--- a/1/1.docx
+++ b/1/1.docx
@@ -205,23 +205,7 @@
           <w:sz w:val="24"/>
           <w:szCs w:val="24"/>
         </w:rPr>
-        <w:t xml:space="preserve"> будет применена стратегия </w:t>
-      </w:r>
-      <w:r>
-        <w:rPr>
-          <w:rFonts w:ascii="Times New Roman" w:hAnsi="Times New Roman"/>
-          <w:sz w:val="24"/>
-          <w:szCs w:val="24"/>
-        </w:rPr>
-        <w:t>SEO и контент-маркетинг</w:t>
-      </w:r>
-      <w:r>
-        <w:rPr>
-          <w:rFonts w:ascii="Times New Roman" w:hAnsi="Times New Roman"/>
-          <w:sz w:val="24"/>
-          <w:szCs w:val="24"/>
-        </w:rPr>
-        <w:t xml:space="preserve">а. Стратегии </w:t>
+        <w:t xml:space="preserve"> будет применена стратегия SEO и контент-маркетинга. Стратегии </w:t>
       </w:r>
       <w:r>
         <w:rPr>
@@ -230,15 +214,15 @@
           <w:szCs w:val="24"/>
           <w:lang w:val="en-US"/>
         </w:rPr>
-        <w:t xml:space="preserve">SEO </w:t>
-      </w:r>
-      <w:r>
-        <w:rPr>
-          <w:rFonts w:ascii="Times New Roman" w:hAnsi="Times New Roman"/>
-          <w:sz w:val="24"/>
-          <w:szCs w:val="24"/>
-        </w:rPr>
-        <w:t>включают в себя:</w:t>
+        <w:t>SEO</w:t>
+      </w:r>
+      <w:r>
+        <w:rPr>
+          <w:rFonts w:ascii="Times New Roman" w:hAnsi="Times New Roman"/>
+          <w:sz w:val="24"/>
+          <w:szCs w:val="24"/>
+        </w:rPr>
+        <w:t xml:space="preserve"> включают в себя:</w:t>
       </w:r>
     </w:p>
     <w:p>
@@ -247,25 +231,18 @@
         <w:jc w:val="both"/>
         <w:rPr>
           <w:rFonts w:ascii="Times New Roman" w:hAnsi="Times New Roman"/>
-        </w:rPr>
-      </w:pPr>
-      <w:r>
-        <w:rPr>
-          <w:rFonts w:ascii="Times New Roman" w:hAnsi="Times New Roman"/>
+          <w:sz w:val="24"/>
+          <w:szCs w:val="24"/>
+        </w:rPr>
+      </w:pPr>
+      <w:r>
+        <w:rPr>
+          <w:rFonts w:ascii="Times New Roman" w:hAnsi="Times New Roman"/>
+          <w:sz w:val="24"/>
+          <w:szCs w:val="24"/>
         </w:rPr>
         <w:tab/>
-      </w:r>
-      <w:r>
-        <w:rPr>
-          <w:rFonts w:ascii="Times New Roman" w:hAnsi="Times New Roman"/>
-        </w:rPr>
-        <w:t>–</w:t>
-      </w:r>
-      <w:r>
-        <w:rPr>
-          <w:rFonts w:ascii="Times New Roman" w:hAnsi="Times New Roman"/>
-        </w:rPr>
-        <w:t xml:space="preserve"> анализ ключевых слов, которые используют клиенты при поиске складских помещений;</w:t>
+        <w:t>– анализ ключевых слов, которые используют клиенты при поиске складских помещений;</w:t>
       </w:r>
     </w:p>
     <w:p>
@@ -274,25 +251,18 @@
         <w:jc w:val="both"/>
         <w:rPr>
           <w:rFonts w:ascii="Times New Roman" w:hAnsi="Times New Roman"/>
-        </w:rPr>
-      </w:pPr>
-      <w:r>
-        <w:rPr>
-          <w:rFonts w:ascii="Times New Roman" w:hAnsi="Times New Roman"/>
+          <w:sz w:val="24"/>
+          <w:szCs w:val="24"/>
+        </w:rPr>
+      </w:pPr>
+      <w:r>
+        <w:rPr>
+          <w:rFonts w:ascii="Times New Roman" w:hAnsi="Times New Roman"/>
+          <w:sz w:val="24"/>
+          <w:szCs w:val="24"/>
         </w:rPr>
         <w:tab/>
-      </w:r>
-      <w:r>
-        <w:rPr>
-          <w:rFonts w:ascii="Times New Roman" w:hAnsi="Times New Roman"/>
-        </w:rPr>
-        <w:t>–</w:t>
-      </w:r>
-      <w:r>
-        <w:rPr>
-          <w:rFonts w:ascii="Times New Roman" w:hAnsi="Times New Roman"/>
-        </w:rPr>
-        <w:t xml:space="preserve"> оптимизацию страниц, каждая страница должна быть оптимизирована под определённые слова;</w:t>
+        <w:t>– оптимизацию страниц, каждая страница должна быть оптимизирована под определённые слова;</w:t>
       </w:r>
     </w:p>
     <w:p>
@@ -301,29 +271,24 @@
         <w:jc w:val="both"/>
         <w:rPr>
           <w:rFonts w:ascii="Times New Roman" w:hAnsi="Times New Roman"/>
-        </w:rPr>
-      </w:pPr>
-      <w:r>
-        <w:rPr>
-          <w:rFonts w:ascii="Times New Roman" w:hAnsi="Times New Roman"/>
+          <w:sz w:val="24"/>
+          <w:szCs w:val="24"/>
+        </w:rPr>
+      </w:pPr>
+      <w:r>
+        <w:rPr>
+          <w:rFonts w:ascii="Times New Roman" w:hAnsi="Times New Roman"/>
+          <w:sz w:val="24"/>
+          <w:szCs w:val="24"/>
         </w:rPr>
         <w:tab/>
-      </w:r>
-      <w:r>
-        <w:rPr>
-          <w:rFonts w:ascii="Times New Roman" w:hAnsi="Times New Roman"/>
-        </w:rPr>
-        <w:t>–</w:t>
-      </w:r>
-      <w:r>
-        <w:rPr>
-          <w:rFonts w:ascii="Times New Roman" w:hAnsi="Times New Roman"/>
-        </w:rPr>
-        <w:t xml:space="preserve"> локальное </w:t>
-      </w:r>
-      <w:r>
-        <w:rPr>
-          <w:rFonts w:ascii="Times New Roman" w:hAnsi="Times New Roman"/>
+        <w:t xml:space="preserve">– локальное </w:t>
+      </w:r>
+      <w:r>
+        <w:rPr>
+          <w:rFonts w:ascii="Times New Roman" w:hAnsi="Times New Roman"/>
+          <w:sz w:val="24"/>
+          <w:szCs w:val="24"/>
           <w:lang w:val="en-US"/>
         </w:rPr>
         <w:t>SEO</w:t>
@@ -331,60 +296,64 @@
       <w:r>
         <w:rPr>
           <w:rFonts w:ascii="Times New Roman" w:hAnsi="Times New Roman"/>
+          <w:sz w:val="24"/>
+          <w:szCs w:val="24"/>
         </w:rPr>
         <w:t xml:space="preserve">, оптимизировать </w:t>
       </w:r>
       <w:r>
         <w:rPr>
           <w:rFonts w:ascii="Times New Roman" w:hAnsi="Times New Roman"/>
+          <w:sz w:val="24"/>
+          <w:szCs w:val="24"/>
         </w:rPr>
         <w:t>интернет-приложения</w:t>
       </w:r>
       <w:r>
         <w:rPr>
           <w:rFonts w:ascii="Times New Roman" w:hAnsi="Times New Roman"/>
+          <w:sz w:val="24"/>
+          <w:szCs w:val="24"/>
         </w:rPr>
         <w:t xml:space="preserve"> для локального поиска: включить названия городов, регионов, где предоставляются услуги, а </w:t>
       </w:r>
       <w:r>
         <w:rPr>
           <w:rFonts w:ascii="Times New Roman" w:hAnsi="Times New Roman"/>
+          <w:sz w:val="24"/>
+          <w:szCs w:val="24"/>
         </w:rPr>
         <w:t>также</w:t>
       </w:r>
       <w:r>
         <w:rPr>
           <w:rFonts w:ascii="Times New Roman" w:hAnsi="Times New Roman"/>
+          <w:sz w:val="24"/>
+          <w:szCs w:val="24"/>
         </w:rPr>
         <w:t xml:space="preserve"> зарегистрировать </w:t>
       </w:r>
       <w:r>
         <w:rPr>
           <w:rFonts w:ascii="Times New Roman" w:hAnsi="Times New Roman"/>
+          <w:sz w:val="24"/>
+          <w:szCs w:val="24"/>
         </w:rPr>
         <w:t>интернет-приложения</w:t>
       </w:r>
       <w:r>
         <w:rPr>
           <w:rFonts w:ascii="Times New Roman" w:hAnsi="Times New Roman"/>
-        </w:rPr>
-        <w:t xml:space="preserve"> в </w:t>
-      </w:r>
-      <w:r>
-        <w:rPr>
-          <w:rFonts w:ascii="Times New Roman" w:hAnsi="Times New Roman"/>
-        </w:rPr>
-        <w:t>Google My Business</w:t>
-      </w:r>
-      <w:r>
-        <w:rPr>
-          <w:rFonts w:ascii="Times New Roman" w:hAnsi="Times New Roman"/>
-        </w:rPr>
-        <w:t xml:space="preserve"> и </w:t>
-      </w:r>
-      <w:r>
-        <w:rPr>
-          <w:rFonts w:ascii="Times New Roman" w:hAnsi="Times New Roman"/>
+          <w:sz w:val="24"/>
+          <w:szCs w:val="24"/>
+        </w:rPr>
+        <w:t xml:space="preserve"> в Google My Business и </w:t>
+      </w:r>
+      <w:r>
+        <w:rPr>
+          <w:rFonts w:ascii="Times New Roman" w:hAnsi="Times New Roman"/>
+          <w:sz w:val="24"/>
+          <w:szCs w:val="24"/>
           <w:lang w:val="en-US"/>
         </w:rPr>
         <w:t>Yandex</w:t>
@@ -392,12 +361,16 @@
       <w:r>
         <w:rPr>
           <w:rFonts w:ascii="Times New Roman" w:hAnsi="Times New Roman"/>
+          <w:sz w:val="24"/>
+          <w:szCs w:val="24"/>
         </w:rPr>
         <w:t xml:space="preserve"> </w:t>
       </w:r>
       <w:r>
         <w:rPr>
           <w:rFonts w:ascii="Times New Roman" w:hAnsi="Times New Roman"/>
+          <w:sz w:val="24"/>
+          <w:szCs w:val="24"/>
           <w:lang w:val="en-US"/>
         </w:rPr>
         <w:t>Direct</w:t>
@@ -405,6 +378,8 @@
       <w:r>
         <w:rPr>
           <w:rFonts w:ascii="Times New Roman" w:hAnsi="Times New Roman"/>
+          <w:sz w:val="24"/>
+          <w:szCs w:val="24"/>
         </w:rPr>
         <w:t>, для отображения на картах;</w:t>
       </w:r>
@@ -415,29 +390,24 @@
         <w:jc w:val="both"/>
         <w:rPr>
           <w:rFonts w:ascii="Times New Roman" w:hAnsi="Times New Roman"/>
-        </w:rPr>
-      </w:pPr>
-      <w:r>
-        <w:rPr>
-          <w:rFonts w:ascii="Times New Roman" w:hAnsi="Times New Roman"/>
+          <w:sz w:val="24"/>
+          <w:szCs w:val="24"/>
+        </w:rPr>
+      </w:pPr>
+      <w:r>
+        <w:rPr>
+          <w:rFonts w:ascii="Times New Roman" w:hAnsi="Times New Roman"/>
+          <w:sz w:val="24"/>
+          <w:szCs w:val="24"/>
         </w:rPr>
         <w:tab/>
-      </w:r>
-      <w:r>
-        <w:rPr>
-          <w:rFonts w:ascii="Times New Roman" w:hAnsi="Times New Roman"/>
-        </w:rPr>
-        <w:t>–</w:t>
-      </w:r>
-      <w:r>
-        <w:rPr>
-          <w:rFonts w:ascii="Times New Roman" w:hAnsi="Times New Roman"/>
-        </w:rPr>
-        <w:t xml:space="preserve"> </w:t>
-      </w:r>
-      <w:r>
-        <w:rPr>
-          <w:rFonts w:ascii="Times New Roman" w:hAnsi="Times New Roman"/>
+        <w:t xml:space="preserve">– </w:t>
+      </w:r>
+      <w:r>
+        <w:rPr>
+          <w:rFonts w:ascii="Times New Roman" w:hAnsi="Times New Roman"/>
+          <w:sz w:val="24"/>
+          <w:szCs w:val="24"/>
         </w:rPr>
         <w:t>оптимизация загрузки интернет-приложения, что так же поможет в ранжировании в поисковых системах;</w:t>
       </w:r>
@@ -448,25 +418,6981 @@
         <w:jc w:val="both"/>
         <w:rPr>
           <w:rFonts w:ascii="Times New Roman" w:hAnsi="Times New Roman"/>
-        </w:rPr>
-      </w:pPr>
-      <w:r>
-        <w:rPr>
-          <w:rFonts w:ascii="Times New Roman" w:hAnsi="Times New Roman"/>
+          <w:sz w:val="24"/>
+          <w:szCs w:val="24"/>
+        </w:rPr>
+      </w:pPr>
+      <w:r>
+        <w:rPr>
+          <w:rFonts w:ascii="Times New Roman" w:hAnsi="Times New Roman"/>
+          <w:sz w:val="24"/>
+          <w:szCs w:val="24"/>
         </w:rPr>
         <w:tab/>
-      </w:r>
-      <w:r>
-        <w:rPr>
-          <w:rFonts w:ascii="Times New Roman" w:hAnsi="Times New Roman"/>
+        <w:t>– оптимизация под мобильные устройства, это важно так как пользователи смогут легко и удобно найти нужную информацию, даже не находясь дома или не имея компьютера.</w:t>
+      </w:r>
+    </w:p>
+    <w:p>
+      <w:pPr>
+        <w:spacing w:line="240" w:lineRule="auto"/>
+        <w:jc w:val="both"/>
+        <w:rPr>
+          <w:rFonts w:ascii="Times New Roman" w:hAnsi="Times New Roman"/>
+          <w:sz w:val="24"/>
+          <w:szCs w:val="24"/>
+        </w:rPr>
+      </w:pPr>
+      <w:r>
+        <w:rPr>
+          <w:rFonts w:ascii="Times New Roman" w:hAnsi="Times New Roman"/>
+          <w:sz w:val="24"/>
+          <w:szCs w:val="24"/>
+        </w:rPr>
+        <w:tab/>
+      </w:r>
+      <w:r>
+        <w:rPr>
+          <w:rFonts w:ascii="Times New Roman" w:hAnsi="Times New Roman"/>
+          <w:sz w:val="24"/>
+          <w:szCs w:val="24"/>
+        </w:rPr>
+        <w:t>Приложение для аренды помещений предназначено для упрощения процесса поиска</w:t>
+      </w:r>
+      <w:r>
+        <w:rPr>
+          <w:rFonts w:ascii="Times New Roman" w:hAnsi="Times New Roman"/>
+          <w:sz w:val="24"/>
+          <w:szCs w:val="24"/>
+        </w:rPr>
+        <w:t xml:space="preserve"> </w:t>
+      </w:r>
+      <w:r>
+        <w:rPr>
+          <w:rFonts w:ascii="Times New Roman" w:hAnsi="Times New Roman"/>
+          <w:sz w:val="24"/>
+          <w:szCs w:val="24"/>
+        </w:rPr>
+        <w:t>и управления арендой складских и других коммерческих помещений. Приложение подходит для арендаторов, арендодателей и администраторов, обеспечивая удобный и эффективный интерфейс для всех сторон.</w:t>
+      </w:r>
+      <w:r>
+        <w:rPr>
+          <w:rFonts w:ascii="Times New Roman" w:hAnsi="Times New Roman"/>
+          <w:sz w:val="24"/>
+          <w:szCs w:val="24"/>
+        </w:rPr>
+        <w:t xml:space="preserve"> </w:t>
+      </w:r>
+    </w:p>
+    <w:p>
+      <w:pPr>
+        <w:spacing w:line="240" w:lineRule="auto"/>
+        <w:ind w:firstLine="708"/>
+        <w:jc w:val="both"/>
+        <w:rPr>
+          <w:rFonts w:ascii="Times New Roman" w:hAnsi="Times New Roman"/>
+          <w:sz w:val="24"/>
+          <w:szCs w:val="24"/>
+        </w:rPr>
+      </w:pPr>
+      <w:r>
+        <w:rPr>
+          <w:rFonts w:ascii="Times New Roman" w:hAnsi="Times New Roman"/>
+          <w:sz w:val="24"/>
+          <w:szCs w:val="24"/>
+        </w:rPr>
+        <w:t>Для арендаторов, приложение предлагает легкую регистрацию. Использование продвинутых фильтров позволяет быстро находить подходящие помещения по различным критериям, таким как локация, площадь, тип помещения и наличие дополнительных услуг. После нахождения подходящего помещения, арендаторы могут просмотреть детализированные описания, фотографии и условия аренды, а затем сделать бронирование онлайн. Приложение также позволяет управлять текущими и прошлыми арендами, продлевать аренду. Все эти действия сопровождаются уведомлениями о сроках платежей, новых сообщениях и обновлениях условий аренды.</w:t>
+      </w:r>
+    </w:p>
+    <w:p>
+      <w:pPr>
+        <w:spacing w:line="240" w:lineRule="auto"/>
+        <w:ind w:firstLine="708"/>
+        <w:jc w:val="both"/>
+        <w:rPr>
+          <w:rFonts w:ascii="Times New Roman" w:hAnsi="Times New Roman"/>
+          <w:sz w:val="24"/>
+          <w:szCs w:val="24"/>
+        </w:rPr>
+      </w:pPr>
+      <w:r>
+        <w:rPr>
+          <w:rFonts w:ascii="Times New Roman" w:hAnsi="Times New Roman"/>
+          <w:sz w:val="24"/>
+          <w:szCs w:val="24"/>
+        </w:rPr>
+        <w:t xml:space="preserve">Для арендодателей приложение является мощным инструментом для управления объявлениями о сдаче помещений. Они могут создавать и редактировать свои объявления, загружать фотографии и детализированные описания помещений. Арендодатели могут также </w:t>
+      </w:r>
+      <w:r>
+        <w:rPr>
+          <w:rFonts w:ascii="Times New Roman" w:hAnsi="Times New Roman"/>
+          <w:sz w:val="24"/>
+          <w:szCs w:val="24"/>
+          <w:highlight w:val="yellow"/>
+        </w:rPr>
+        <w:t>читать отзывы и оценки</w:t>
+      </w:r>
+      <w:r>
+        <w:rPr>
+          <w:rFonts w:ascii="Times New Roman" w:hAnsi="Times New Roman"/>
+          <w:sz w:val="24"/>
+          <w:szCs w:val="24"/>
+        </w:rPr>
+        <w:t xml:space="preserve"> от арендаторов, что помогает улучшать качество предоставляемых услуг. Все взаимодействия сопровождаются уведомлениями о новых бронированиях, сроках аренды и необходимости обновления объявлений.</w:t>
+      </w:r>
+    </w:p>
+    <w:p>
+      <w:pPr>
+        <w:spacing w:line="240" w:lineRule="auto"/>
+        <w:ind w:firstLine="708"/>
+        <w:jc w:val="both"/>
+        <w:rPr>
+          <w:rFonts w:ascii="Times New Roman" w:hAnsi="Times New Roman"/>
+          <w:sz w:val="24"/>
+          <w:szCs w:val="24"/>
+        </w:rPr>
+      </w:pPr>
+      <w:r>
+        <w:rPr>
+          <w:rFonts w:ascii="Times New Roman" w:hAnsi="Times New Roman"/>
+          <w:sz w:val="24"/>
+          <w:szCs w:val="24"/>
+        </w:rPr>
+        <w:t xml:space="preserve">Администраторы сайта, используя приложение, могут управлять учетными записями пользователей, модерацией контента и отзывами. Они получают доступ к аналитическим данным и отчетам о деятельности пользователей, бронированиях, платежах и рейтингах. Администраторы могут проверять и утверждать объявления от арендодателей, обрабатывать запросы и жалобы пользователей, а также обеспечивать техническую поддержку. Приложение предоставляет им уведомления о важных событиях, таких как новые </w:t>
+      </w:r>
+      <w:r>
+        <w:rPr>
+          <w:rFonts w:ascii="Times New Roman" w:hAnsi="Times New Roman"/>
+          <w:sz w:val="24"/>
+          <w:szCs w:val="24"/>
+        </w:rPr>
+        <w:lastRenderedPageBreak/>
+        <w:t>регистрации, жалобы или технические проблемы, что позволяет оперативно реагировать и обеспечивать высокое качество сервиса.</w:t>
+      </w:r>
+    </w:p>
+    <w:p>
+      <w:pPr>
+        <w:spacing w:after="280" w:line="240" w:lineRule="auto"/>
+        <w:jc w:val="both"/>
+        <w:rPr>
+          <w:rFonts w:ascii="Times New Roman" w:hAnsi="Times New Roman"/>
+          <w:sz w:val="24"/>
+          <w:szCs w:val="24"/>
+        </w:rPr>
+      </w:pPr>
+      <w:r>
+        <w:rPr>
+          <w:rFonts w:ascii="Times New Roman" w:hAnsi="Times New Roman"/>
+          <w:sz w:val="24"/>
+          <w:szCs w:val="24"/>
+        </w:rPr>
+        <w:tab/>
+      </w:r>
+      <w:r>
+        <w:rPr>
+          <w:rFonts w:ascii="Times New Roman" w:hAnsi="Times New Roman"/>
+          <w:sz w:val="24"/>
+          <w:szCs w:val="24"/>
+        </w:rPr>
+        <w:t>Для каждого актёра была разработана отдельная диаграмма вариантов использования</w:t>
+      </w:r>
+      <w:r>
+        <w:rPr>
+          <w:rFonts w:ascii="Times New Roman" w:hAnsi="Times New Roman"/>
+          <w:sz w:val="24"/>
+          <w:szCs w:val="24"/>
+        </w:rPr>
+        <w:t>.</w:t>
+      </w:r>
+      <w:r>
+        <w:rPr>
+          <w:rFonts w:ascii="Times New Roman" w:hAnsi="Times New Roman"/>
+          <w:sz w:val="24"/>
+          <w:szCs w:val="24"/>
+        </w:rPr>
+        <w:t xml:space="preserve"> Диаграмма вариантов использования для гостя представлена на рисунке 1.1.</w:t>
+      </w:r>
+    </w:p>
+    <w:p>
+      <w:pPr>
+        <w:spacing w:line="240" w:lineRule="auto"/>
+        <w:jc w:val="center"/>
+        <w:rPr>
+          <w:rFonts w:ascii="Times New Roman" w:hAnsi="Times New Roman"/>
+        </w:rPr>
+      </w:pPr>
+      <w:r>
+        <w:rPr>
+          <w:noProof/>
+        </w:rPr>
+        <w:drawing>
+          <wp:inline distT="0" distB="0" distL="0" distR="0" wp14:anchorId="13E6FADB" wp14:editId="1EC6FA65">
+            <wp:extent cx="1913673" cy="1006929"/>
+            <wp:effectExtent l="0" t="0" r="0" b="3175"/>
+            <wp:docPr id="291123855" name="Рисунок 2"/>
+            <wp:cNvGraphicFramePr>
+              <a:graphicFrameLocks xmlns:a="http://schemas.openxmlformats.org/drawingml/2006/main" noChangeAspect="1"/>
+            </wp:cNvGraphicFramePr>
+            <a:graphic xmlns:a="http://schemas.openxmlformats.org/drawingml/2006/main">
+              <a:graphicData uri="http://schemas.openxmlformats.org/drawingml/2006/picture">
+                <pic:pic xmlns:pic="http://schemas.openxmlformats.org/drawingml/2006/picture">
+                  <pic:nvPicPr>
+                    <pic:cNvPr id="0" name="Picture 3"/>
+                    <pic:cNvPicPr>
+                      <a:picLocks noChangeAspect="1" noChangeArrowheads="1"/>
+                    </pic:cNvPicPr>
+                  </pic:nvPicPr>
+                  <pic:blipFill>
+                    <a:blip r:embed="rId5">
+                      <a:extLst>
+                        <a:ext uri="{28A0092B-C50C-407E-A947-70E740481C1C}">
+                          <a14:useLocalDpi xmlns:a14="http://schemas.microsoft.com/office/drawing/2010/main" val="0"/>
+                        </a:ext>
+                      </a:extLst>
+                    </a:blip>
+                    <a:srcRect/>
+                    <a:stretch>
+                      <a:fillRect/>
+                    </a:stretch>
+                  </pic:blipFill>
+                  <pic:spPr bwMode="auto">
+                    <a:xfrm>
+                      <a:off x="0" y="0"/>
+                      <a:ext cx="1939830" cy="1020692"/>
+                    </a:xfrm>
+                    <a:prstGeom prst="rect">
+                      <a:avLst/>
+                    </a:prstGeom>
+                    <a:noFill/>
+                    <a:ln>
+                      <a:noFill/>
+                    </a:ln>
+                  </pic:spPr>
+                </pic:pic>
+              </a:graphicData>
+            </a:graphic>
+          </wp:inline>
+        </w:drawing>
+      </w:r>
+    </w:p>
+    <w:p>
+      <w:pPr>
+        <w:spacing w:before="240" w:after="280" w:line="240" w:lineRule="auto"/>
+        <w:jc w:val="center"/>
+        <w:rPr>
+          <w:rFonts w:ascii="Times New Roman" w:hAnsi="Times New Roman"/>
+          <w:sz w:val="24"/>
+          <w:szCs w:val="24"/>
+        </w:rPr>
+      </w:pPr>
+      <w:r>
+        <w:rPr>
+          <w:rFonts w:ascii="Times New Roman" w:hAnsi="Times New Roman"/>
+          <w:sz w:val="24"/>
+          <w:szCs w:val="24"/>
+        </w:rPr>
+        <w:t xml:space="preserve">Рисунок 1.1 – </w:t>
+      </w:r>
+      <w:r>
+        <w:rPr>
+          <w:rFonts w:ascii="Times New Roman" w:hAnsi="Times New Roman"/>
+          <w:sz w:val="24"/>
+          <w:szCs w:val="24"/>
+        </w:rPr>
+        <w:t>Д</w:t>
+      </w:r>
+      <w:r>
+        <w:rPr>
+          <w:rFonts w:ascii="Times New Roman" w:hAnsi="Times New Roman"/>
+          <w:sz w:val="24"/>
+          <w:szCs w:val="24"/>
+        </w:rPr>
+        <w:t>иаграмма вариантов использования</w:t>
+      </w:r>
+      <w:r>
+        <w:rPr>
+          <w:rFonts w:ascii="Times New Roman" w:hAnsi="Times New Roman"/>
+          <w:sz w:val="24"/>
+          <w:szCs w:val="24"/>
+        </w:rPr>
+        <w:t xml:space="preserve"> гостя</w:t>
+      </w:r>
+    </w:p>
+    <w:p>
+      <w:pPr>
+        <w:spacing w:after="240" w:line="240" w:lineRule="auto"/>
+        <w:ind w:firstLine="709"/>
+        <w:jc w:val="both"/>
+        <w:rPr>
+          <w:rFonts w:ascii="Times New Roman" w:hAnsi="Times New Roman"/>
+          <w:sz w:val="24"/>
+          <w:szCs w:val="24"/>
+        </w:rPr>
+      </w:pPr>
+      <w:r>
+        <w:rPr>
+          <w:rFonts w:ascii="Times New Roman" w:hAnsi="Times New Roman"/>
+          <w:sz w:val="24"/>
+          <w:szCs w:val="24"/>
+        </w:rPr>
+        <w:t>Диаграмма вариантов использования для арендодателя представлена на рисунке 1.2.</w:t>
+      </w:r>
+    </w:p>
+    <w:p>
+      <w:pPr>
+        <w:spacing w:line="240" w:lineRule="auto"/>
+        <w:jc w:val="center"/>
+        <w:rPr>
+          <w:rFonts w:ascii="Times New Roman" w:hAnsi="Times New Roman"/>
+          <w:sz w:val="24"/>
+          <w:szCs w:val="24"/>
+        </w:rPr>
+      </w:pPr>
+      <w:r>
+        <w:rPr>
+          <w:noProof/>
+        </w:rPr>
+        <w:drawing>
+          <wp:inline distT="0" distB="0" distL="0" distR="0" wp14:anchorId="1F657DDB" wp14:editId="4A9CCC53">
+            <wp:extent cx="1782395" cy="1491342"/>
+            <wp:effectExtent l="0" t="0" r="8890" b="0"/>
+            <wp:docPr id="1183696108" name="Рисунок 3"/>
+            <wp:cNvGraphicFramePr>
+              <a:graphicFrameLocks xmlns:a="http://schemas.openxmlformats.org/drawingml/2006/main" noChangeAspect="1"/>
+            </wp:cNvGraphicFramePr>
+            <a:graphic xmlns:a="http://schemas.openxmlformats.org/drawingml/2006/main">
+              <a:graphicData uri="http://schemas.openxmlformats.org/drawingml/2006/picture">
+                <pic:pic xmlns:pic="http://schemas.openxmlformats.org/drawingml/2006/picture">
+                  <pic:nvPicPr>
+                    <pic:cNvPr id="0" name="Picture 5"/>
+                    <pic:cNvPicPr>
+                      <a:picLocks noChangeAspect="1" noChangeArrowheads="1"/>
+                    </pic:cNvPicPr>
+                  </pic:nvPicPr>
+                  <pic:blipFill>
+                    <a:blip r:embed="rId6">
+                      <a:extLst>
+                        <a:ext uri="{28A0092B-C50C-407E-A947-70E740481C1C}">
+                          <a14:useLocalDpi xmlns:a14="http://schemas.microsoft.com/office/drawing/2010/main" val="0"/>
+                        </a:ext>
+                      </a:extLst>
+                    </a:blip>
+                    <a:srcRect/>
+                    <a:stretch>
+                      <a:fillRect/>
+                    </a:stretch>
+                  </pic:blipFill>
+                  <pic:spPr bwMode="auto">
+                    <a:xfrm>
+                      <a:off x="0" y="0"/>
+                      <a:ext cx="1794621" cy="1501572"/>
+                    </a:xfrm>
+                    <a:prstGeom prst="rect">
+                      <a:avLst/>
+                    </a:prstGeom>
+                    <a:noFill/>
+                    <a:ln>
+                      <a:noFill/>
+                    </a:ln>
+                  </pic:spPr>
+                </pic:pic>
+              </a:graphicData>
+            </a:graphic>
+          </wp:inline>
+        </w:drawing>
+      </w:r>
+    </w:p>
+    <w:p>
+      <w:pPr>
+        <w:spacing w:before="240" w:after="280" w:line="240" w:lineRule="auto"/>
+        <w:jc w:val="center"/>
+        <w:rPr>
+          <w:rFonts w:ascii="Times New Roman" w:hAnsi="Times New Roman"/>
+          <w:sz w:val="24"/>
+          <w:szCs w:val="24"/>
+        </w:rPr>
+      </w:pPr>
+      <w:r>
+        <w:rPr>
+          <w:rFonts w:ascii="Times New Roman" w:hAnsi="Times New Roman"/>
+          <w:sz w:val="24"/>
+          <w:szCs w:val="24"/>
+        </w:rPr>
+        <w:t>Рисунок 1.</w:t>
+      </w:r>
+      <w:r>
+        <w:rPr>
+          <w:rFonts w:ascii="Times New Roman" w:hAnsi="Times New Roman"/>
+          <w:sz w:val="24"/>
+          <w:szCs w:val="24"/>
+        </w:rPr>
+        <w:t>2</w:t>
+      </w:r>
+      <w:r>
+        <w:rPr>
+          <w:rFonts w:ascii="Times New Roman" w:hAnsi="Times New Roman"/>
+          <w:sz w:val="24"/>
+          <w:szCs w:val="24"/>
+        </w:rPr>
+        <w:t xml:space="preserve"> – </w:t>
+      </w:r>
+      <w:r>
+        <w:rPr>
+          <w:rFonts w:ascii="Times New Roman" w:hAnsi="Times New Roman"/>
+          <w:sz w:val="24"/>
+          <w:szCs w:val="24"/>
+        </w:rPr>
+        <w:t>Д</w:t>
+      </w:r>
+      <w:r>
+        <w:rPr>
+          <w:rFonts w:ascii="Times New Roman" w:hAnsi="Times New Roman"/>
+          <w:sz w:val="24"/>
+          <w:szCs w:val="24"/>
+        </w:rPr>
+        <w:t>иаграмма вариантов использования</w:t>
+      </w:r>
+      <w:r>
+        <w:rPr>
+          <w:rFonts w:ascii="Times New Roman" w:hAnsi="Times New Roman"/>
+          <w:sz w:val="24"/>
+          <w:szCs w:val="24"/>
+        </w:rPr>
+        <w:t xml:space="preserve"> </w:t>
+      </w:r>
+      <w:r>
+        <w:rPr>
+          <w:rFonts w:ascii="Times New Roman" w:hAnsi="Times New Roman"/>
+          <w:sz w:val="24"/>
+          <w:szCs w:val="24"/>
+        </w:rPr>
+        <w:t>арендодателя</w:t>
+      </w:r>
+    </w:p>
+    <w:p>
+      <w:pPr>
+        <w:spacing w:after="240" w:line="240" w:lineRule="auto"/>
+        <w:ind w:firstLine="709"/>
+        <w:jc w:val="both"/>
+        <w:rPr>
+          <w:rFonts w:ascii="Times New Roman" w:hAnsi="Times New Roman"/>
+          <w:sz w:val="24"/>
+          <w:szCs w:val="24"/>
+        </w:rPr>
+      </w:pPr>
+      <w:r>
+        <w:rPr>
+          <w:rFonts w:ascii="Times New Roman" w:hAnsi="Times New Roman"/>
+          <w:sz w:val="24"/>
+          <w:szCs w:val="24"/>
+        </w:rPr>
+        <w:t xml:space="preserve">Диаграмма вариантов использования для </w:t>
+      </w:r>
+      <w:r>
+        <w:rPr>
+          <w:rFonts w:ascii="Times New Roman" w:hAnsi="Times New Roman"/>
+          <w:sz w:val="24"/>
+          <w:szCs w:val="24"/>
+        </w:rPr>
+        <w:t>арендатора</w:t>
+      </w:r>
+      <w:r>
+        <w:rPr>
+          <w:rFonts w:ascii="Times New Roman" w:hAnsi="Times New Roman"/>
+          <w:sz w:val="24"/>
+          <w:szCs w:val="24"/>
+        </w:rPr>
+        <w:t xml:space="preserve"> представлена на рисунке 1.</w:t>
+      </w:r>
+      <w:r>
+        <w:rPr>
+          <w:rFonts w:ascii="Times New Roman" w:hAnsi="Times New Roman"/>
+          <w:sz w:val="24"/>
+          <w:szCs w:val="24"/>
+        </w:rPr>
+        <w:t>3</w:t>
+      </w:r>
+      <w:r>
+        <w:rPr>
+          <w:rFonts w:ascii="Times New Roman" w:hAnsi="Times New Roman"/>
+          <w:sz w:val="24"/>
+          <w:szCs w:val="24"/>
+        </w:rPr>
+        <w:t>.</w:t>
+      </w:r>
+    </w:p>
+    <w:p>
+      <w:pPr>
+        <w:spacing w:after="240" w:line="240" w:lineRule="auto"/>
+        <w:jc w:val="center"/>
+        <w:rPr>
+          <w:rFonts w:ascii="Times New Roman" w:hAnsi="Times New Roman"/>
+          <w:sz w:val="24"/>
+          <w:szCs w:val="24"/>
+        </w:rPr>
+      </w:pPr>
+      <w:r>
+        <w:rPr>
+          <w:noProof/>
+        </w:rPr>
+        <w:lastRenderedPageBreak/>
+        <w:drawing>
+          <wp:inline distT="0" distB="0" distL="0" distR="0" wp14:anchorId="5D3F57C3" wp14:editId="29993027">
+            <wp:extent cx="2471511" cy="4686300"/>
+            <wp:effectExtent l="0" t="0" r="5080" b="0"/>
+            <wp:docPr id="1818747447" name="Рисунок 4"/>
+            <wp:cNvGraphicFramePr>
+              <a:graphicFrameLocks xmlns:a="http://schemas.openxmlformats.org/drawingml/2006/main" noChangeAspect="1"/>
+            </wp:cNvGraphicFramePr>
+            <a:graphic xmlns:a="http://schemas.openxmlformats.org/drawingml/2006/main">
+              <a:graphicData uri="http://schemas.openxmlformats.org/drawingml/2006/picture">
+                <pic:pic xmlns:pic="http://schemas.openxmlformats.org/drawingml/2006/picture">
+                  <pic:nvPicPr>
+                    <pic:cNvPr id="0" name="Picture 7"/>
+                    <pic:cNvPicPr>
+                      <a:picLocks noChangeAspect="1" noChangeArrowheads="1"/>
+                    </pic:cNvPicPr>
+                  </pic:nvPicPr>
+                  <pic:blipFill>
+                    <a:blip r:embed="rId7">
+                      <a:extLst>
+                        <a:ext uri="{28A0092B-C50C-407E-A947-70E740481C1C}">
+                          <a14:useLocalDpi xmlns:a14="http://schemas.microsoft.com/office/drawing/2010/main" val="0"/>
+                        </a:ext>
+                      </a:extLst>
+                    </a:blip>
+                    <a:srcRect/>
+                    <a:stretch>
+                      <a:fillRect/>
+                    </a:stretch>
+                  </pic:blipFill>
+                  <pic:spPr bwMode="auto">
+                    <a:xfrm>
+                      <a:off x="0" y="0"/>
+                      <a:ext cx="2477856" cy="4698331"/>
+                    </a:xfrm>
+                    <a:prstGeom prst="rect">
+                      <a:avLst/>
+                    </a:prstGeom>
+                    <a:noFill/>
+                    <a:ln>
+                      <a:noFill/>
+                    </a:ln>
+                  </pic:spPr>
+                </pic:pic>
+              </a:graphicData>
+            </a:graphic>
+          </wp:inline>
+        </w:drawing>
+      </w:r>
+    </w:p>
+    <w:p>
+      <w:pPr>
+        <w:spacing w:before="240" w:after="280" w:line="240" w:lineRule="auto"/>
+        <w:jc w:val="center"/>
+        <w:rPr>
+          <w:rFonts w:ascii="Times New Roman" w:hAnsi="Times New Roman"/>
+          <w:sz w:val="24"/>
+          <w:szCs w:val="24"/>
+        </w:rPr>
+      </w:pPr>
+      <w:r>
+        <w:rPr>
+          <w:rFonts w:ascii="Times New Roman" w:hAnsi="Times New Roman"/>
+          <w:sz w:val="24"/>
+          <w:szCs w:val="24"/>
+        </w:rPr>
+        <w:t>Рисунок 1.</w:t>
+      </w:r>
+      <w:r>
+        <w:rPr>
+          <w:rFonts w:ascii="Times New Roman" w:hAnsi="Times New Roman"/>
+          <w:sz w:val="24"/>
+          <w:szCs w:val="24"/>
+        </w:rPr>
+        <w:t>3</w:t>
+      </w:r>
+      <w:r>
+        <w:rPr>
+          <w:rFonts w:ascii="Times New Roman" w:hAnsi="Times New Roman"/>
+          <w:sz w:val="24"/>
+          <w:szCs w:val="24"/>
+        </w:rPr>
+        <w:t xml:space="preserve"> – </w:t>
+      </w:r>
+      <w:r>
+        <w:rPr>
+          <w:rFonts w:ascii="Times New Roman" w:hAnsi="Times New Roman"/>
+          <w:sz w:val="24"/>
+          <w:szCs w:val="24"/>
+        </w:rPr>
+        <w:t>Д</w:t>
+      </w:r>
+      <w:r>
+        <w:rPr>
+          <w:rFonts w:ascii="Times New Roman" w:hAnsi="Times New Roman"/>
+          <w:sz w:val="24"/>
+          <w:szCs w:val="24"/>
+        </w:rPr>
+        <w:t>иаграмма вариантов использования</w:t>
+      </w:r>
+      <w:r>
+        <w:rPr>
+          <w:rFonts w:ascii="Times New Roman" w:hAnsi="Times New Roman"/>
+          <w:sz w:val="24"/>
+          <w:szCs w:val="24"/>
+        </w:rPr>
+        <w:t xml:space="preserve"> </w:t>
+      </w:r>
+      <w:r>
+        <w:rPr>
+          <w:rFonts w:ascii="Times New Roman" w:hAnsi="Times New Roman"/>
+          <w:sz w:val="24"/>
+          <w:szCs w:val="24"/>
+        </w:rPr>
+        <w:t>арендатора</w:t>
+      </w:r>
+    </w:p>
+    <w:p>
+      <w:pPr>
+        <w:spacing w:after="240" w:line="240" w:lineRule="auto"/>
+        <w:ind w:firstLine="709"/>
+        <w:jc w:val="both"/>
+        <w:rPr>
+          <w:rFonts w:ascii="Times New Roman" w:hAnsi="Times New Roman"/>
+          <w:sz w:val="24"/>
+          <w:szCs w:val="24"/>
+        </w:rPr>
+      </w:pPr>
+      <w:r>
+        <w:rPr>
+          <w:rFonts w:ascii="Times New Roman" w:hAnsi="Times New Roman"/>
+          <w:sz w:val="24"/>
+          <w:szCs w:val="24"/>
+        </w:rPr>
+        <w:t xml:space="preserve">Диаграмма вариантов использования для </w:t>
+      </w:r>
+      <w:r>
+        <w:rPr>
+          <w:rFonts w:ascii="Times New Roman" w:hAnsi="Times New Roman"/>
+          <w:sz w:val="24"/>
+          <w:szCs w:val="24"/>
+        </w:rPr>
+        <w:t>администратора сайта</w:t>
+      </w:r>
+      <w:r>
+        <w:rPr>
+          <w:rFonts w:ascii="Times New Roman" w:hAnsi="Times New Roman"/>
+          <w:sz w:val="24"/>
+          <w:szCs w:val="24"/>
+        </w:rPr>
+        <w:t xml:space="preserve"> представлена на рисунке 1.</w:t>
+      </w:r>
+      <w:r>
+        <w:rPr>
+          <w:rFonts w:ascii="Times New Roman" w:hAnsi="Times New Roman"/>
+          <w:sz w:val="24"/>
+          <w:szCs w:val="24"/>
+        </w:rPr>
+        <w:t>4</w:t>
+      </w:r>
+      <w:r>
+        <w:rPr>
+          <w:rFonts w:ascii="Times New Roman" w:hAnsi="Times New Roman"/>
+          <w:sz w:val="24"/>
+          <w:szCs w:val="24"/>
+        </w:rPr>
+        <w:t>.</w:t>
+      </w:r>
+    </w:p>
+    <w:p>
+      <w:pPr>
+        <w:spacing w:after="240" w:line="240" w:lineRule="auto"/>
+        <w:jc w:val="center"/>
+        <w:rPr>
+          <w:rFonts w:ascii="Times New Roman" w:hAnsi="Times New Roman"/>
+          <w:sz w:val="24"/>
+          <w:szCs w:val="24"/>
+        </w:rPr>
+      </w:pPr>
+      <w:r>
+        <w:rPr>
+          <w:noProof/>
+        </w:rPr>
+        <w:drawing>
+          <wp:inline distT="0" distB="0" distL="0" distR="0" wp14:anchorId="00066A80" wp14:editId="32D0B64F">
+            <wp:extent cx="2537648" cy="2901043"/>
+            <wp:effectExtent l="0" t="0" r="0" b="0"/>
+            <wp:docPr id="250454827" name="Рисунок 5"/>
+            <wp:cNvGraphicFramePr>
+              <a:graphicFrameLocks xmlns:a="http://schemas.openxmlformats.org/drawingml/2006/main" noChangeAspect="1"/>
+            </wp:cNvGraphicFramePr>
+            <a:graphic xmlns:a="http://schemas.openxmlformats.org/drawingml/2006/main">
+              <a:graphicData uri="http://schemas.openxmlformats.org/drawingml/2006/picture">
+                <pic:pic xmlns:pic="http://schemas.openxmlformats.org/drawingml/2006/picture">
+                  <pic:nvPicPr>
+                    <pic:cNvPr id="0" name="Picture 9"/>
+                    <pic:cNvPicPr>
+                      <a:picLocks noChangeAspect="1" noChangeArrowheads="1"/>
+                    </pic:cNvPicPr>
+                  </pic:nvPicPr>
+                  <pic:blipFill>
+                    <a:blip r:embed="rId8">
+                      <a:extLst>
+                        <a:ext uri="{28A0092B-C50C-407E-A947-70E740481C1C}">
+                          <a14:useLocalDpi xmlns:a14="http://schemas.microsoft.com/office/drawing/2010/main" val="0"/>
+                        </a:ext>
+                      </a:extLst>
+                    </a:blip>
+                    <a:srcRect/>
+                    <a:stretch>
+                      <a:fillRect/>
+                    </a:stretch>
+                  </pic:blipFill>
+                  <pic:spPr bwMode="auto">
+                    <a:xfrm>
+                      <a:off x="0" y="0"/>
+                      <a:ext cx="2554959" cy="2920832"/>
+                    </a:xfrm>
+                    <a:prstGeom prst="rect">
+                      <a:avLst/>
+                    </a:prstGeom>
+                    <a:noFill/>
+                    <a:ln>
+                      <a:noFill/>
+                    </a:ln>
+                  </pic:spPr>
+                </pic:pic>
+              </a:graphicData>
+            </a:graphic>
+          </wp:inline>
+        </w:drawing>
+      </w:r>
+    </w:p>
+    <w:p>
+      <w:pPr>
+        <w:spacing w:before="240" w:after="280" w:line="240" w:lineRule="auto"/>
+        <w:jc w:val="center"/>
+        <w:rPr>
+          <w:rFonts w:ascii="Times New Roman" w:hAnsi="Times New Roman"/>
+          <w:sz w:val="24"/>
+          <w:szCs w:val="24"/>
+        </w:rPr>
+      </w:pPr>
+      <w:r>
+        <w:rPr>
+          <w:rFonts w:ascii="Times New Roman" w:hAnsi="Times New Roman"/>
+          <w:sz w:val="24"/>
+          <w:szCs w:val="24"/>
+        </w:rPr>
+        <w:t>Рисунок 1.</w:t>
+      </w:r>
+      <w:r>
+        <w:rPr>
+          <w:rFonts w:ascii="Times New Roman" w:hAnsi="Times New Roman"/>
+          <w:sz w:val="24"/>
+          <w:szCs w:val="24"/>
+        </w:rPr>
+        <w:t>4</w:t>
+      </w:r>
+      <w:r>
+        <w:rPr>
+          <w:rFonts w:ascii="Times New Roman" w:hAnsi="Times New Roman"/>
+          <w:sz w:val="24"/>
+          <w:szCs w:val="24"/>
+        </w:rPr>
+        <w:t xml:space="preserve"> – </w:t>
+      </w:r>
+      <w:r>
+        <w:rPr>
+          <w:rFonts w:ascii="Times New Roman" w:hAnsi="Times New Roman"/>
+          <w:sz w:val="24"/>
+          <w:szCs w:val="24"/>
+        </w:rPr>
+        <w:t>Д</w:t>
+      </w:r>
+      <w:r>
+        <w:rPr>
+          <w:rFonts w:ascii="Times New Roman" w:hAnsi="Times New Roman"/>
+          <w:sz w:val="24"/>
+          <w:szCs w:val="24"/>
+        </w:rPr>
+        <w:t>иаграмма вариантов использования</w:t>
+      </w:r>
+      <w:r>
+        <w:rPr>
+          <w:rFonts w:ascii="Times New Roman" w:hAnsi="Times New Roman"/>
+          <w:sz w:val="24"/>
+          <w:szCs w:val="24"/>
+        </w:rPr>
+        <w:t xml:space="preserve"> </w:t>
+      </w:r>
+      <w:r>
+        <w:rPr>
+          <w:rFonts w:ascii="Times New Roman" w:hAnsi="Times New Roman"/>
+          <w:sz w:val="24"/>
+          <w:szCs w:val="24"/>
+        </w:rPr>
+        <w:t>администратора сайта</w:t>
+      </w:r>
+    </w:p>
+    <w:p>
+      <w:pPr>
+        <w:spacing w:line="240" w:lineRule="auto"/>
+        <w:ind w:firstLine="708"/>
+        <w:jc w:val="both"/>
+        <w:rPr>
+          <w:rFonts w:ascii="Times New Roman" w:hAnsi="Times New Roman"/>
+          <w:sz w:val="24"/>
+          <w:szCs w:val="24"/>
+        </w:rPr>
+      </w:pPr>
+      <w:r>
+        <w:rPr>
+          <w:rFonts w:ascii="Times New Roman" w:hAnsi="Times New Roman"/>
+          <w:sz w:val="24"/>
+          <w:szCs w:val="24"/>
+        </w:rPr>
+        <w:lastRenderedPageBreak/>
+        <w:t>Сущности</w:t>
+      </w:r>
+      <w:r>
+        <w:rPr>
+          <w:rFonts w:ascii="Times New Roman" w:hAnsi="Times New Roman"/>
+          <w:sz w:val="24"/>
+          <w:szCs w:val="24"/>
+        </w:rPr>
+        <w:t>, описывающие предметную область</w:t>
+      </w:r>
+      <w:r>
+        <w:rPr>
+          <w:rFonts w:ascii="Times New Roman" w:hAnsi="Times New Roman"/>
+          <w:sz w:val="24"/>
+          <w:szCs w:val="24"/>
+        </w:rPr>
+        <w:t>.</w:t>
+      </w:r>
+    </w:p>
+    <w:p>
+      <w:pPr>
+        <w:spacing w:line="240" w:lineRule="auto"/>
+        <w:ind w:firstLine="708"/>
+        <w:jc w:val="both"/>
+        <w:rPr>
+          <w:rFonts w:ascii="Times New Roman" w:hAnsi="Times New Roman"/>
+          <w:sz w:val="24"/>
+          <w:szCs w:val="24"/>
+        </w:rPr>
+      </w:pPr>
+      <w:r>
+        <w:rPr>
+          <w:rFonts w:ascii="Times New Roman" w:hAnsi="Times New Roman"/>
+          <w:sz w:val="24"/>
+          <w:szCs w:val="24"/>
+        </w:rPr>
+        <w:t>– арендодатель</w:t>
+      </w:r>
+      <w:r>
+        <w:rPr>
+          <w:rFonts w:ascii="Times New Roman" w:hAnsi="Times New Roman"/>
+          <w:sz w:val="24"/>
+          <w:szCs w:val="24"/>
+        </w:rPr>
+        <w:t>: имя, контактная информация, тип</w:t>
+      </w:r>
+      <w:r>
+        <w:rPr>
+          <w:rFonts w:ascii="Times New Roman" w:hAnsi="Times New Roman"/>
+          <w:sz w:val="24"/>
+          <w:szCs w:val="24"/>
+        </w:rPr>
+        <w:t xml:space="preserve"> (физическое или юридическое лицо)</w:t>
+      </w:r>
+      <w:r>
+        <w:rPr>
+          <w:rFonts w:ascii="Times New Roman" w:hAnsi="Times New Roman"/>
+          <w:sz w:val="24"/>
+          <w:szCs w:val="24"/>
+        </w:rPr>
+        <w:t>;</w:t>
+      </w:r>
+    </w:p>
+    <w:p>
+      <w:pPr>
+        <w:spacing w:line="240" w:lineRule="auto"/>
+        <w:ind w:firstLine="708"/>
+        <w:jc w:val="both"/>
+        <w:rPr>
+          <w:rFonts w:ascii="Times New Roman" w:hAnsi="Times New Roman"/>
+          <w:sz w:val="24"/>
+          <w:szCs w:val="24"/>
+        </w:rPr>
+      </w:pPr>
+      <w:r>
+        <w:rPr>
+          <w:rFonts w:ascii="Times New Roman" w:hAnsi="Times New Roman"/>
+          <w:sz w:val="24"/>
+          <w:szCs w:val="24"/>
+        </w:rPr>
+        <w:t>– арендатор</w:t>
+      </w:r>
+      <w:r>
+        <w:rPr>
+          <w:rFonts w:ascii="Times New Roman" w:hAnsi="Times New Roman"/>
+          <w:sz w:val="24"/>
+          <w:szCs w:val="24"/>
+        </w:rPr>
+        <w:t>: имя, контактная информация, тип</w:t>
+      </w:r>
+      <w:r>
+        <w:rPr>
+          <w:rFonts w:ascii="Times New Roman" w:hAnsi="Times New Roman"/>
+          <w:sz w:val="24"/>
+          <w:szCs w:val="24"/>
+        </w:rPr>
+        <w:t xml:space="preserve"> (физическое или юридическое лицо)</w:t>
+      </w:r>
+      <w:r>
+        <w:rPr>
+          <w:rFonts w:ascii="Times New Roman" w:hAnsi="Times New Roman"/>
+          <w:sz w:val="24"/>
+          <w:szCs w:val="24"/>
+        </w:rPr>
+        <w:t>;</w:t>
+      </w:r>
+    </w:p>
+    <w:p>
+      <w:pPr>
+        <w:spacing w:line="240" w:lineRule="auto"/>
+        <w:ind w:firstLine="708"/>
+        <w:jc w:val="both"/>
+        <w:rPr>
+          <w:rFonts w:ascii="Times New Roman" w:hAnsi="Times New Roman"/>
+          <w:sz w:val="24"/>
+          <w:szCs w:val="24"/>
+        </w:rPr>
+      </w:pPr>
+      <w:r>
+        <w:rPr>
+          <w:rFonts w:ascii="Times New Roman" w:hAnsi="Times New Roman"/>
+          <w:sz w:val="24"/>
+          <w:szCs w:val="24"/>
         </w:rPr>
         <w:t>–</w:t>
       </w:r>
       <w:r>
         <w:rPr>
           <w:rFonts w:ascii="Times New Roman" w:hAnsi="Times New Roman"/>
-        </w:rPr>
-        <w:t xml:space="preserve"> оптимизация под мобильные устройства, это важно так как пользователи смогут легко и удобно найти нужную информацию, даже не находясь дома или не имея компьютера.</w:t>
+          <w:sz w:val="24"/>
+          <w:szCs w:val="24"/>
+        </w:rPr>
+        <w:t xml:space="preserve"> </w:t>
+      </w:r>
+      <w:r>
+        <w:rPr>
+          <w:rFonts w:ascii="Times New Roman" w:hAnsi="Times New Roman"/>
+          <w:sz w:val="24"/>
+          <w:szCs w:val="24"/>
+        </w:rPr>
+        <w:t>с</w:t>
+      </w:r>
+      <w:r>
+        <w:rPr>
+          <w:rFonts w:ascii="Times New Roman" w:hAnsi="Times New Roman"/>
+          <w:sz w:val="24"/>
+          <w:szCs w:val="24"/>
+        </w:rPr>
+        <w:t>делка</w:t>
+      </w:r>
+      <w:r>
+        <w:rPr>
+          <w:rFonts w:ascii="Times New Roman" w:hAnsi="Times New Roman"/>
+          <w:sz w:val="24"/>
+          <w:szCs w:val="24"/>
+        </w:rPr>
+        <w:t>: арендодатель, арендатор, информация о сделке (комментарий от арендодателя/арендатора), рейтинг</w:t>
+      </w:r>
+      <w:r>
+        <w:rPr>
+          <w:rFonts w:ascii="Times New Roman" w:hAnsi="Times New Roman"/>
+          <w:sz w:val="24"/>
+          <w:szCs w:val="24"/>
+        </w:rPr>
+        <w:t xml:space="preserve"> </w:t>
+      </w:r>
+      <w:r>
+        <w:rPr>
+          <w:rFonts w:ascii="Times New Roman" w:hAnsi="Times New Roman"/>
+          <w:sz w:val="24"/>
+          <w:szCs w:val="24"/>
+        </w:rPr>
+        <w:t>(оценка)</w:t>
+      </w:r>
+      <w:r>
+        <w:rPr>
+          <w:rFonts w:ascii="Times New Roman" w:hAnsi="Times New Roman"/>
+          <w:sz w:val="24"/>
+          <w:szCs w:val="24"/>
+        </w:rPr>
+        <w:t>;</w:t>
+      </w:r>
+    </w:p>
+    <w:p>
+      <w:pPr>
+        <w:spacing w:line="240" w:lineRule="auto"/>
+        <w:ind w:firstLine="708"/>
+        <w:jc w:val="both"/>
+        <w:rPr>
+          <w:rFonts w:ascii="Times New Roman" w:hAnsi="Times New Roman"/>
+          <w:sz w:val="24"/>
+          <w:szCs w:val="24"/>
+        </w:rPr>
+      </w:pPr>
+      <w:r>
+        <w:rPr>
+          <w:rFonts w:ascii="Times New Roman" w:hAnsi="Times New Roman"/>
+          <w:sz w:val="24"/>
+          <w:szCs w:val="24"/>
+        </w:rPr>
+        <w:t>– складское помещение</w:t>
+      </w:r>
+      <w:r>
+        <w:rPr>
+          <w:rFonts w:ascii="Times New Roman" w:hAnsi="Times New Roman"/>
+          <w:sz w:val="24"/>
+          <w:szCs w:val="24"/>
+        </w:rPr>
+        <w:t xml:space="preserve">: </w:t>
+      </w:r>
+      <w:r>
+        <w:rPr>
+          <w:rFonts w:ascii="Times New Roman" w:hAnsi="Times New Roman"/>
+          <w:sz w:val="24"/>
+          <w:szCs w:val="24"/>
+        </w:rPr>
+        <w:t>владелец(арендодатель), локация</w:t>
+      </w:r>
+      <w:r>
+        <w:rPr>
+          <w:rFonts w:ascii="Times New Roman" w:hAnsi="Times New Roman"/>
+          <w:sz w:val="24"/>
+          <w:szCs w:val="24"/>
+        </w:rPr>
+        <w:t xml:space="preserve">, </w:t>
+      </w:r>
+      <w:r>
+        <w:rPr>
+          <w:rFonts w:ascii="Times New Roman" w:hAnsi="Times New Roman"/>
+          <w:sz w:val="24"/>
+          <w:szCs w:val="24"/>
+        </w:rPr>
+        <w:t xml:space="preserve">арендная </w:t>
+      </w:r>
+      <w:r>
+        <w:rPr>
+          <w:rFonts w:ascii="Times New Roman" w:hAnsi="Times New Roman"/>
+          <w:sz w:val="24"/>
+          <w:szCs w:val="24"/>
+        </w:rPr>
+        <w:t xml:space="preserve">площадь, </w:t>
+      </w:r>
+      <w:r>
+        <w:rPr>
+          <w:rFonts w:ascii="Times New Roman" w:hAnsi="Times New Roman"/>
+          <w:sz w:val="24"/>
+          <w:szCs w:val="24"/>
+        </w:rPr>
+        <w:t>охлаждаемость помещения </w:t>
+      </w:r>
+      <w:r>
+        <w:rPr>
+          <w:rFonts w:ascii="Times New Roman" w:hAnsi="Times New Roman"/>
+          <w:sz w:val="24"/>
+          <w:szCs w:val="24"/>
+        </w:rPr>
+        <w:t>(охлаждаемое/неохлаждаемое)</w:t>
+      </w:r>
+      <w:r>
+        <w:rPr>
+          <w:rFonts w:ascii="Times New Roman" w:hAnsi="Times New Roman"/>
+          <w:sz w:val="24"/>
+          <w:szCs w:val="24"/>
+        </w:rPr>
+        <w:t>, сторона относительно восхода солнца(</w:t>
+      </w:r>
+      <w:r>
+        <w:rPr>
+          <w:rFonts w:ascii="Times New Roman" w:hAnsi="Times New Roman"/>
+          <w:sz w:val="24"/>
+          <w:szCs w:val="24"/>
+        </w:rPr>
+        <w:t>солнечная</w:t>
+      </w:r>
+      <w:r>
+        <w:rPr>
+          <w:rFonts w:ascii="Times New Roman" w:hAnsi="Times New Roman"/>
+          <w:sz w:val="24"/>
+          <w:szCs w:val="24"/>
+        </w:rPr>
+        <w:t>/несолнечная</w:t>
+      </w:r>
+      <w:r>
+        <w:rPr>
+          <w:rFonts w:ascii="Times New Roman" w:hAnsi="Times New Roman"/>
+          <w:sz w:val="24"/>
+          <w:szCs w:val="24"/>
+        </w:rPr>
+        <w:t>)</w:t>
+      </w:r>
+      <w:r>
+        <w:rPr>
+          <w:rFonts w:ascii="Times New Roman" w:hAnsi="Times New Roman"/>
+          <w:sz w:val="24"/>
+          <w:szCs w:val="24"/>
+        </w:rPr>
+        <w:t>, наличие дополнительных услуг (охрана, уборка), состояние</w:t>
+      </w:r>
+      <w:r>
+        <w:rPr>
+          <w:rFonts w:ascii="Times New Roman" w:hAnsi="Times New Roman"/>
+          <w:sz w:val="24"/>
+          <w:szCs w:val="24"/>
+        </w:rPr>
+        <w:t>(</w:t>
+      </w:r>
+      <w:r>
+        <w:rPr>
+          <w:rFonts w:ascii="Times New Roman" w:hAnsi="Times New Roman"/>
+          <w:sz w:val="24"/>
+          <w:szCs w:val="24"/>
+        </w:rPr>
+        <w:t>доступно/занято</w:t>
+      </w:r>
+      <w:r>
+        <w:rPr>
+          <w:rFonts w:ascii="Times New Roman" w:hAnsi="Times New Roman"/>
+          <w:sz w:val="24"/>
+          <w:szCs w:val="24"/>
+        </w:rPr>
+        <w:t>)</w:t>
+      </w:r>
+      <w:r>
+        <w:rPr>
+          <w:rFonts w:ascii="Times New Roman" w:hAnsi="Times New Roman"/>
+          <w:sz w:val="24"/>
+          <w:szCs w:val="24"/>
+        </w:rPr>
+        <w:t>;</w:t>
+      </w:r>
+    </w:p>
+    <w:p>
+      <w:pPr>
+        <w:spacing w:line="240" w:lineRule="auto"/>
+        <w:ind w:firstLine="708"/>
+        <w:jc w:val="both"/>
+        <w:rPr>
+          <w:rFonts w:ascii="Times New Roman" w:hAnsi="Times New Roman"/>
+          <w:sz w:val="24"/>
+          <w:szCs w:val="24"/>
+        </w:rPr>
+      </w:pPr>
+      <w:r>
+        <w:rPr>
+          <w:rFonts w:ascii="Times New Roman" w:hAnsi="Times New Roman"/>
+          <w:sz w:val="24"/>
+          <w:szCs w:val="24"/>
+        </w:rPr>
+        <w:t>– договор аренды</w:t>
+      </w:r>
+      <w:r>
+        <w:rPr>
+          <w:rFonts w:ascii="Times New Roman" w:hAnsi="Times New Roman"/>
+          <w:sz w:val="24"/>
+          <w:szCs w:val="24"/>
+        </w:rPr>
+        <w:t>: номер договора</w:t>
+      </w:r>
+      <w:r>
+        <w:rPr>
+          <w:rFonts w:ascii="Times New Roman" w:hAnsi="Times New Roman"/>
+          <w:sz w:val="24"/>
+          <w:szCs w:val="24"/>
+        </w:rPr>
+        <w:t>, арендодатель, арендатор, помещение, срок аренды, стоимость аренды, условия аренды, залог, арендные платежи</w:t>
+      </w:r>
+      <w:r>
+        <w:rPr>
+          <w:rFonts w:ascii="Times New Roman" w:hAnsi="Times New Roman"/>
+          <w:sz w:val="24"/>
+          <w:szCs w:val="24"/>
+        </w:rPr>
+        <w:t>, дата заключения, дата окончания, условия расторжения</w:t>
+      </w:r>
+      <w:r>
+        <w:rPr>
+          <w:rFonts w:ascii="Times New Roman" w:hAnsi="Times New Roman"/>
+          <w:sz w:val="24"/>
+          <w:szCs w:val="24"/>
+        </w:rPr>
+        <w:t xml:space="preserve">, </w:t>
+      </w:r>
+      <w:r>
+        <w:rPr>
+          <w:rFonts w:ascii="Times New Roman" w:hAnsi="Times New Roman"/>
+          <w:sz w:val="24"/>
+          <w:szCs w:val="24"/>
+        </w:rPr>
+        <w:t>сумма штрафа</w:t>
+      </w:r>
+      <w:r>
+        <w:rPr>
+          <w:rFonts w:ascii="Times New Roman" w:hAnsi="Times New Roman"/>
+          <w:sz w:val="24"/>
+          <w:szCs w:val="24"/>
+        </w:rPr>
+        <w:t>;</w:t>
+      </w:r>
+    </w:p>
+    <w:p>
+      <w:pPr>
+        <w:spacing w:line="240" w:lineRule="auto"/>
+        <w:ind w:firstLine="708"/>
+        <w:jc w:val="both"/>
+        <w:rPr>
+          <w:rFonts w:ascii="Times New Roman" w:hAnsi="Times New Roman"/>
+          <w:sz w:val="24"/>
+          <w:szCs w:val="24"/>
+        </w:rPr>
+      </w:pPr>
+      <w:r>
+        <w:rPr>
+          <w:rFonts w:ascii="Times New Roman" w:hAnsi="Times New Roman"/>
+          <w:sz w:val="24"/>
+          <w:szCs w:val="24"/>
+        </w:rPr>
+        <w:t>– срок аренды</w:t>
+      </w:r>
+      <w:r>
+        <w:rPr>
+          <w:rFonts w:ascii="Times New Roman" w:hAnsi="Times New Roman"/>
+          <w:sz w:val="24"/>
+          <w:szCs w:val="24"/>
+        </w:rPr>
+        <w:t>: начальная дата, конечная дата, возможность продления</w:t>
+      </w:r>
+      <w:r>
+        <w:rPr>
+          <w:rFonts w:ascii="Times New Roman" w:hAnsi="Times New Roman"/>
+          <w:sz w:val="24"/>
+          <w:szCs w:val="24"/>
+        </w:rPr>
+        <w:t xml:space="preserve">, </w:t>
+      </w:r>
+      <w:r>
+        <w:rPr>
+          <w:rFonts w:ascii="Times New Roman" w:hAnsi="Times New Roman"/>
+          <w:sz w:val="24"/>
+          <w:szCs w:val="24"/>
+        </w:rPr>
+        <w:t>периодичность платежей</w:t>
+      </w:r>
+      <w:r>
+        <w:rPr>
+          <w:rFonts w:ascii="Times New Roman" w:hAnsi="Times New Roman"/>
+          <w:sz w:val="24"/>
+          <w:szCs w:val="24"/>
+        </w:rPr>
+        <w:t xml:space="preserve"> (</w:t>
+      </w:r>
+      <w:r>
+        <w:rPr>
+          <w:rFonts w:ascii="Times New Roman" w:hAnsi="Times New Roman"/>
+          <w:sz w:val="24"/>
+          <w:szCs w:val="24"/>
+        </w:rPr>
+        <w:t>ежемесячно, ежегодно</w:t>
+      </w:r>
+      <w:r>
+        <w:rPr>
+          <w:rFonts w:ascii="Times New Roman" w:hAnsi="Times New Roman"/>
+          <w:sz w:val="24"/>
+          <w:szCs w:val="24"/>
+        </w:rPr>
+        <w:t xml:space="preserve"> и т.п.)</w:t>
+      </w:r>
+      <w:r>
+        <w:rPr>
+          <w:rFonts w:ascii="Times New Roman" w:hAnsi="Times New Roman"/>
+          <w:sz w:val="24"/>
+          <w:szCs w:val="24"/>
+        </w:rPr>
+        <w:t>;</w:t>
+      </w:r>
+    </w:p>
+    <w:p>
+      <w:pPr>
+        <w:spacing w:line="240" w:lineRule="auto"/>
+        <w:ind w:firstLine="708"/>
+        <w:jc w:val="both"/>
+        <w:rPr>
+          <w:rFonts w:ascii="Times New Roman" w:hAnsi="Times New Roman"/>
+          <w:sz w:val="24"/>
+          <w:szCs w:val="24"/>
+        </w:rPr>
+      </w:pPr>
+      <w:r>
+        <w:rPr>
+          <w:rFonts w:ascii="Times New Roman" w:hAnsi="Times New Roman"/>
+          <w:sz w:val="24"/>
+          <w:szCs w:val="24"/>
+        </w:rPr>
+        <w:t>– стоимость аренды</w:t>
+      </w:r>
+      <w:r>
+        <w:rPr>
+          <w:rFonts w:ascii="Times New Roman" w:hAnsi="Times New Roman"/>
+          <w:sz w:val="24"/>
+          <w:szCs w:val="24"/>
+        </w:rPr>
+        <w:t>: ежемесячная арендная плата, дополнительные сборы (охрана, уборка)</w:t>
+      </w:r>
+      <w:r>
+        <w:rPr>
+          <w:rFonts w:ascii="Times New Roman" w:hAnsi="Times New Roman"/>
+          <w:sz w:val="24"/>
+          <w:szCs w:val="24"/>
+        </w:rPr>
+        <w:t>;</w:t>
+      </w:r>
+    </w:p>
+    <w:p>
+      <w:pPr>
+        <w:spacing w:line="240" w:lineRule="auto"/>
+        <w:ind w:firstLine="708"/>
+        <w:jc w:val="both"/>
+        <w:rPr>
+          <w:rFonts w:ascii="Times New Roman" w:hAnsi="Times New Roman"/>
+          <w:sz w:val="24"/>
+          <w:szCs w:val="24"/>
+        </w:rPr>
+      </w:pPr>
+      <w:r>
+        <w:rPr>
+          <w:rFonts w:ascii="Times New Roman" w:hAnsi="Times New Roman"/>
+          <w:sz w:val="24"/>
+          <w:szCs w:val="24"/>
+        </w:rPr>
+        <w:t>– условия аренды</w:t>
+      </w:r>
+      <w:r>
+        <w:rPr>
+          <w:rFonts w:ascii="Times New Roman" w:hAnsi="Times New Roman"/>
+          <w:sz w:val="24"/>
+          <w:szCs w:val="24"/>
+        </w:rPr>
+        <w:t>: обязательства арендатора, обязательства арендодателя, условия пользования складскими помещениями, ответственность за ущерб</w:t>
+      </w:r>
+      <w:r>
+        <w:rPr>
+          <w:rFonts w:ascii="Times New Roman" w:hAnsi="Times New Roman"/>
+          <w:sz w:val="24"/>
+          <w:szCs w:val="24"/>
+        </w:rPr>
+        <w:t>;</w:t>
+      </w:r>
+    </w:p>
+    <w:p>
+      <w:pPr>
+        <w:spacing w:line="240" w:lineRule="auto"/>
+        <w:ind w:firstLine="708"/>
+        <w:jc w:val="both"/>
+        <w:rPr>
+          <w:rFonts w:ascii="Times New Roman" w:hAnsi="Times New Roman"/>
+          <w:sz w:val="24"/>
+          <w:szCs w:val="24"/>
+        </w:rPr>
+      </w:pPr>
+      <w:r>
+        <w:rPr>
+          <w:rFonts w:ascii="Times New Roman" w:hAnsi="Times New Roman"/>
+          <w:sz w:val="24"/>
+          <w:szCs w:val="24"/>
+        </w:rPr>
+        <w:t>– залог</w:t>
+      </w:r>
+      <w:r>
+        <w:rPr>
+          <w:rFonts w:ascii="Times New Roman" w:hAnsi="Times New Roman"/>
+          <w:sz w:val="24"/>
+          <w:szCs w:val="24"/>
+        </w:rPr>
+        <w:t xml:space="preserve">: сумма залога, условия возврата, </w:t>
+      </w:r>
+      <w:r>
+        <w:rPr>
+          <w:rFonts w:ascii="Times New Roman" w:hAnsi="Times New Roman"/>
+          <w:sz w:val="24"/>
+          <w:szCs w:val="24"/>
+        </w:rPr>
+        <w:t>условия использования залога</w:t>
+      </w:r>
+      <w:r>
+        <w:rPr>
+          <w:rFonts w:ascii="Times New Roman" w:hAnsi="Times New Roman"/>
+          <w:sz w:val="24"/>
+          <w:szCs w:val="24"/>
+        </w:rPr>
+        <w:t>;</w:t>
+      </w:r>
+    </w:p>
+    <w:p>
+      <w:pPr>
+        <w:spacing w:line="240" w:lineRule="auto"/>
+        <w:ind w:firstLine="708"/>
+        <w:jc w:val="both"/>
+        <w:rPr>
+          <w:rFonts w:ascii="Times New Roman" w:hAnsi="Times New Roman"/>
+          <w:sz w:val="24"/>
+          <w:szCs w:val="24"/>
+        </w:rPr>
+      </w:pPr>
+      <w:r>
+        <w:rPr>
+          <w:rFonts w:ascii="Times New Roman" w:hAnsi="Times New Roman"/>
+          <w:sz w:val="24"/>
+          <w:szCs w:val="24"/>
+        </w:rPr>
+        <w:t>– арендная площадь</w:t>
+      </w:r>
+      <w:r>
+        <w:rPr>
+          <w:rFonts w:ascii="Times New Roman" w:hAnsi="Times New Roman"/>
+          <w:sz w:val="24"/>
+          <w:szCs w:val="24"/>
+        </w:rPr>
+        <w:t>: общая площадь</w:t>
+      </w:r>
+      <w:r>
+        <w:rPr>
+          <w:rFonts w:ascii="Times New Roman" w:hAnsi="Times New Roman"/>
+          <w:sz w:val="24"/>
+          <w:szCs w:val="24"/>
+        </w:rPr>
+        <w:t xml:space="preserve">, </w:t>
+      </w:r>
+      <w:r>
+        <w:rPr>
+          <w:rFonts w:ascii="Times New Roman" w:hAnsi="Times New Roman"/>
+          <w:sz w:val="24"/>
+          <w:szCs w:val="24"/>
+        </w:rPr>
+        <w:t>длина помещения, ширина помещения, высота помещения</w:t>
+      </w:r>
+      <w:r>
+        <w:rPr>
+          <w:rFonts w:ascii="Times New Roman" w:hAnsi="Times New Roman"/>
+          <w:sz w:val="24"/>
+          <w:szCs w:val="24"/>
+        </w:rPr>
+        <w:t>, доступная площадь для аренды, площадь для специфических нужд (хранение особых товаров, офисные помещения)</w:t>
+      </w:r>
+      <w:r>
+        <w:rPr>
+          <w:rFonts w:ascii="Times New Roman" w:hAnsi="Times New Roman"/>
+          <w:sz w:val="24"/>
+          <w:szCs w:val="24"/>
+        </w:rPr>
+        <w:t>;</w:t>
+      </w:r>
+    </w:p>
+    <w:p>
+      <w:pPr>
+        <w:spacing w:line="240" w:lineRule="auto"/>
+        <w:ind w:firstLine="708"/>
+        <w:jc w:val="both"/>
+        <w:rPr>
+          <w:rFonts w:ascii="Times New Roman" w:hAnsi="Times New Roman"/>
+          <w:sz w:val="24"/>
+          <w:szCs w:val="24"/>
+        </w:rPr>
+      </w:pPr>
+      <w:r>
+        <w:rPr>
+          <w:rFonts w:ascii="Times New Roman" w:hAnsi="Times New Roman"/>
+          <w:sz w:val="24"/>
+          <w:szCs w:val="24"/>
+        </w:rPr>
+        <w:t>– локация</w:t>
+      </w:r>
+      <w:r>
+        <w:rPr>
+          <w:rFonts w:ascii="Times New Roman" w:hAnsi="Times New Roman"/>
+          <w:sz w:val="24"/>
+          <w:szCs w:val="24"/>
+        </w:rPr>
+        <w:t>: адрес, близость к транспортным узлам, инфраструктура рядом с помещением</w:t>
+      </w:r>
+      <w:r>
+        <w:rPr>
+          <w:rFonts w:ascii="Times New Roman" w:hAnsi="Times New Roman"/>
+          <w:sz w:val="24"/>
+          <w:szCs w:val="24"/>
+        </w:rPr>
+        <w:t>;</w:t>
+      </w:r>
+    </w:p>
+    <w:p>
+      <w:pPr>
+        <w:spacing w:line="240" w:lineRule="auto"/>
+        <w:ind w:firstLine="708"/>
+        <w:jc w:val="both"/>
+        <w:rPr>
+          <w:rFonts w:ascii="Times New Roman" w:hAnsi="Times New Roman"/>
+          <w:sz w:val="24"/>
+          <w:szCs w:val="24"/>
+        </w:rPr>
+      </w:pPr>
+      <w:r>
+        <w:rPr>
+          <w:rFonts w:ascii="Times New Roman" w:hAnsi="Times New Roman"/>
+          <w:sz w:val="24"/>
+          <w:szCs w:val="24"/>
+        </w:rPr>
+        <w:t>– дополнительные услуги</w:t>
+      </w:r>
+      <w:r>
+        <w:rPr>
+          <w:rFonts w:ascii="Times New Roman" w:hAnsi="Times New Roman"/>
+          <w:sz w:val="24"/>
+          <w:szCs w:val="24"/>
+        </w:rPr>
+        <w:t>: охрана, уборка, ремонтные работы</w:t>
+      </w:r>
+      <w:r>
+        <w:rPr>
+          <w:rFonts w:ascii="Times New Roman" w:hAnsi="Times New Roman"/>
+          <w:sz w:val="24"/>
+          <w:szCs w:val="24"/>
+        </w:rPr>
+        <w:t>;</w:t>
+      </w:r>
+    </w:p>
+    <w:p>
+      <w:pPr>
+        <w:spacing w:line="240" w:lineRule="auto"/>
+        <w:ind w:firstLine="708"/>
+        <w:jc w:val="both"/>
+        <w:rPr>
+          <w:rFonts w:ascii="Times New Roman" w:hAnsi="Times New Roman"/>
+          <w:sz w:val="24"/>
+          <w:szCs w:val="24"/>
+        </w:rPr>
+      </w:pPr>
+      <w:r>
+        <w:rPr>
+          <w:rFonts w:ascii="Times New Roman" w:hAnsi="Times New Roman"/>
+          <w:sz w:val="24"/>
+          <w:szCs w:val="24"/>
+        </w:rPr>
+        <w:t>– арендные платежи</w:t>
+      </w:r>
+      <w:r>
+        <w:rPr>
+          <w:rFonts w:ascii="Times New Roman" w:hAnsi="Times New Roman"/>
+          <w:sz w:val="24"/>
+          <w:szCs w:val="24"/>
+        </w:rPr>
+        <w:t xml:space="preserve">: сумма ежемесячных платежей, график платежей, способы </w:t>
+      </w:r>
+      <w:r>
+        <w:rPr>
+          <w:rFonts w:ascii="Times New Roman" w:hAnsi="Times New Roman"/>
+          <w:sz w:val="24"/>
+          <w:szCs w:val="24"/>
+        </w:rPr>
+        <w:t>оплаты</w:t>
+      </w:r>
+      <w:r>
+        <w:rPr>
+          <w:rFonts w:ascii="Times New Roman" w:hAnsi="Times New Roman"/>
+          <w:sz w:val="24"/>
+          <w:szCs w:val="24"/>
+        </w:rPr>
+        <w:t xml:space="preserve"> (</w:t>
+      </w:r>
+      <w:r>
+        <w:rPr>
+          <w:rFonts w:ascii="Times New Roman" w:hAnsi="Times New Roman"/>
+          <w:sz w:val="24"/>
+          <w:szCs w:val="24"/>
+        </w:rPr>
+        <w:t>наличные, банковский перевод)</w:t>
+      </w:r>
+      <w:r>
+        <w:rPr>
+          <w:rFonts w:ascii="Times New Roman" w:hAnsi="Times New Roman"/>
+          <w:sz w:val="24"/>
+          <w:szCs w:val="24"/>
+        </w:rPr>
+        <w:t>.</w:t>
+      </w:r>
+    </w:p>
+    <w:p>
+      <w:pPr>
+        <w:spacing w:line="240" w:lineRule="auto"/>
+        <w:ind w:firstLine="708"/>
+        <w:jc w:val="both"/>
+        <w:rPr>
+          <w:rFonts w:ascii="Times New Roman" w:hAnsi="Times New Roman"/>
+          <w:sz w:val="24"/>
+          <w:szCs w:val="24"/>
+        </w:rPr>
+      </w:pPr>
+      <w:r>
+        <w:rPr>
+          <w:rFonts w:ascii="Times New Roman" w:hAnsi="Times New Roman"/>
+          <w:sz w:val="24"/>
+          <w:szCs w:val="24"/>
+        </w:rPr>
+        <w:t>Определение связей между сущностями.</w:t>
+      </w:r>
+    </w:p>
+    <w:p>
+      <w:pPr>
+        <w:spacing w:line="240" w:lineRule="auto"/>
+        <w:ind w:firstLine="709"/>
+        <w:rPr>
+          <w:rFonts w:ascii="Times New Roman" w:hAnsi="Times New Roman"/>
+          <w:sz w:val="24"/>
+          <w:szCs w:val="24"/>
+        </w:rPr>
+      </w:pPr>
+      <w:r>
+        <w:rPr>
+          <w:rFonts w:ascii="Times New Roman" w:hAnsi="Times New Roman"/>
+          <w:sz w:val="24"/>
+          <w:szCs w:val="24"/>
+        </w:rPr>
+        <w:t>Арендодатель</w:t>
+      </w:r>
+      <w:r>
+        <w:rPr>
+          <w:rFonts w:ascii="Times New Roman" w:hAnsi="Times New Roman"/>
+          <w:sz w:val="24"/>
+          <w:szCs w:val="24"/>
+        </w:rPr>
+        <w:t>:</w:t>
+      </w:r>
+    </w:p>
+    <w:p>
+      <w:pPr>
+        <w:spacing w:line="240" w:lineRule="auto"/>
+        <w:ind w:firstLine="709"/>
+        <w:rPr>
+          <w:rFonts w:ascii="Times New Roman" w:hAnsi="Times New Roman"/>
+          <w:sz w:val="24"/>
+          <w:szCs w:val="24"/>
+        </w:rPr>
+      </w:pPr>
+      <w:r>
+        <w:rPr>
+          <w:rFonts w:ascii="Times New Roman" w:hAnsi="Times New Roman"/>
+          <w:sz w:val="24"/>
+          <w:szCs w:val="24"/>
+        </w:rPr>
+        <w:t xml:space="preserve">– </w:t>
+      </w:r>
+      <w:r>
+        <w:rPr>
+          <w:rFonts w:ascii="Times New Roman" w:hAnsi="Times New Roman"/>
+          <w:sz w:val="24"/>
+          <w:szCs w:val="24"/>
+        </w:rPr>
+        <w:t xml:space="preserve">имеет один или несколько </w:t>
+      </w:r>
+      <w:r>
+        <w:rPr>
+          <w:rFonts w:ascii="Times New Roman" w:hAnsi="Times New Roman"/>
+          <w:sz w:val="24"/>
+          <w:szCs w:val="24"/>
+        </w:rPr>
+        <w:t>с</w:t>
+      </w:r>
+      <w:r>
+        <w:rPr>
+          <w:rFonts w:ascii="Times New Roman" w:hAnsi="Times New Roman"/>
+          <w:sz w:val="24"/>
+          <w:szCs w:val="24"/>
+        </w:rPr>
+        <w:t>кладских помещений</w:t>
+      </w:r>
+      <w:r>
+        <w:rPr>
+          <w:rFonts w:ascii="Times New Roman" w:hAnsi="Times New Roman"/>
+          <w:sz w:val="24"/>
+          <w:szCs w:val="24"/>
+        </w:rPr>
+        <w:t>;</w:t>
+      </w:r>
+    </w:p>
+    <w:p>
+      <w:pPr>
+        <w:spacing w:line="240" w:lineRule="auto"/>
+        <w:ind w:firstLine="709"/>
+        <w:rPr>
+          <w:rFonts w:ascii="Times New Roman" w:hAnsi="Times New Roman"/>
+          <w:sz w:val="24"/>
+          <w:szCs w:val="24"/>
+        </w:rPr>
+      </w:pPr>
+      <w:r>
+        <w:rPr>
+          <w:rFonts w:ascii="Times New Roman" w:hAnsi="Times New Roman"/>
+          <w:sz w:val="24"/>
+          <w:szCs w:val="24"/>
+        </w:rPr>
+        <w:t xml:space="preserve">– </w:t>
+      </w:r>
+      <w:r>
+        <w:rPr>
+          <w:rFonts w:ascii="Times New Roman" w:hAnsi="Times New Roman"/>
+          <w:sz w:val="24"/>
+          <w:szCs w:val="24"/>
+        </w:rPr>
+        <w:t xml:space="preserve">заключает </w:t>
+      </w:r>
+      <w:r>
+        <w:rPr>
+          <w:rFonts w:ascii="Times New Roman" w:hAnsi="Times New Roman"/>
+          <w:sz w:val="24"/>
+          <w:szCs w:val="24"/>
+        </w:rPr>
+        <w:t>д</w:t>
+      </w:r>
+      <w:r>
+        <w:rPr>
+          <w:rFonts w:ascii="Times New Roman" w:hAnsi="Times New Roman"/>
+          <w:sz w:val="24"/>
+          <w:szCs w:val="24"/>
+        </w:rPr>
+        <w:t xml:space="preserve">оговор аренды с </w:t>
+      </w:r>
+      <w:r>
+        <w:rPr>
+          <w:rFonts w:ascii="Times New Roman" w:hAnsi="Times New Roman"/>
+          <w:sz w:val="24"/>
+          <w:szCs w:val="24"/>
+        </w:rPr>
+        <w:t>а</w:t>
+      </w:r>
+      <w:r>
+        <w:rPr>
+          <w:rFonts w:ascii="Times New Roman" w:hAnsi="Times New Roman"/>
+          <w:sz w:val="24"/>
+          <w:szCs w:val="24"/>
+        </w:rPr>
+        <w:t>рендатором</w:t>
+      </w:r>
+      <w:r>
+        <w:rPr>
+          <w:rFonts w:ascii="Times New Roman" w:hAnsi="Times New Roman"/>
+          <w:sz w:val="24"/>
+          <w:szCs w:val="24"/>
+        </w:rPr>
+        <w:t>.</w:t>
+      </w:r>
+    </w:p>
+    <w:p>
+      <w:pPr>
+        <w:spacing w:line="240" w:lineRule="auto"/>
+        <w:ind w:firstLine="709"/>
+        <w:rPr>
+          <w:rFonts w:ascii="Times New Roman" w:hAnsi="Times New Roman"/>
+          <w:sz w:val="24"/>
+          <w:szCs w:val="24"/>
+        </w:rPr>
+      </w:pPr>
+      <w:r>
+        <w:rPr>
+          <w:rFonts w:ascii="Times New Roman" w:hAnsi="Times New Roman"/>
+          <w:sz w:val="24"/>
+          <w:szCs w:val="24"/>
+        </w:rPr>
+        <w:t>Арендатор</w:t>
+      </w:r>
+      <w:r>
+        <w:rPr>
+          <w:rFonts w:ascii="Times New Roman" w:hAnsi="Times New Roman"/>
+          <w:sz w:val="24"/>
+          <w:szCs w:val="24"/>
+        </w:rPr>
+        <w:t>:</w:t>
+      </w:r>
+    </w:p>
+    <w:p>
+      <w:pPr>
+        <w:spacing w:line="240" w:lineRule="auto"/>
+        <w:ind w:firstLine="709"/>
+        <w:rPr>
+          <w:rFonts w:ascii="Times New Roman" w:hAnsi="Times New Roman"/>
+          <w:sz w:val="24"/>
+          <w:szCs w:val="24"/>
+        </w:rPr>
+      </w:pPr>
+      <w:r>
+        <w:rPr>
+          <w:rFonts w:ascii="Times New Roman" w:hAnsi="Times New Roman"/>
+          <w:sz w:val="24"/>
+          <w:szCs w:val="24"/>
+        </w:rPr>
+        <w:t xml:space="preserve">– </w:t>
+      </w:r>
+      <w:r>
+        <w:rPr>
+          <w:rFonts w:ascii="Times New Roman" w:hAnsi="Times New Roman"/>
+          <w:sz w:val="24"/>
+          <w:szCs w:val="24"/>
+        </w:rPr>
+        <w:t xml:space="preserve">заключает </w:t>
+      </w:r>
+      <w:r>
+        <w:rPr>
+          <w:rFonts w:ascii="Times New Roman" w:hAnsi="Times New Roman"/>
+          <w:sz w:val="24"/>
+          <w:szCs w:val="24"/>
+        </w:rPr>
+        <w:t>д</w:t>
+      </w:r>
+      <w:r>
+        <w:rPr>
+          <w:rFonts w:ascii="Times New Roman" w:hAnsi="Times New Roman"/>
+          <w:sz w:val="24"/>
+          <w:szCs w:val="24"/>
+        </w:rPr>
+        <w:t xml:space="preserve">оговор аренды с </w:t>
+      </w:r>
+      <w:r>
+        <w:rPr>
+          <w:rFonts w:ascii="Times New Roman" w:hAnsi="Times New Roman"/>
+          <w:sz w:val="24"/>
+          <w:szCs w:val="24"/>
+        </w:rPr>
+        <w:t>а</w:t>
+      </w:r>
+      <w:r>
+        <w:rPr>
+          <w:rFonts w:ascii="Times New Roman" w:hAnsi="Times New Roman"/>
+          <w:sz w:val="24"/>
+          <w:szCs w:val="24"/>
+        </w:rPr>
+        <w:t>рендодателем</w:t>
+      </w:r>
+      <w:r>
+        <w:rPr>
+          <w:rFonts w:ascii="Times New Roman" w:hAnsi="Times New Roman"/>
+          <w:sz w:val="24"/>
+          <w:szCs w:val="24"/>
+        </w:rPr>
+        <w:t>;</w:t>
+      </w:r>
+    </w:p>
+    <w:p>
+      <w:pPr>
+        <w:spacing w:line="240" w:lineRule="auto"/>
+        <w:ind w:firstLine="709"/>
+        <w:rPr>
+          <w:rFonts w:ascii="Times New Roman" w:hAnsi="Times New Roman"/>
+          <w:sz w:val="24"/>
+          <w:szCs w:val="24"/>
+        </w:rPr>
+      </w:pPr>
+      <w:r>
+        <w:rPr>
+          <w:rFonts w:ascii="Times New Roman" w:hAnsi="Times New Roman"/>
+          <w:sz w:val="24"/>
+          <w:szCs w:val="24"/>
+        </w:rPr>
+        <w:t xml:space="preserve">– </w:t>
+      </w:r>
+      <w:r>
+        <w:rPr>
+          <w:rFonts w:ascii="Times New Roman" w:hAnsi="Times New Roman"/>
+          <w:sz w:val="24"/>
+          <w:szCs w:val="24"/>
+        </w:rPr>
+        <w:t xml:space="preserve">пользуется </w:t>
+      </w:r>
+      <w:r>
+        <w:rPr>
+          <w:rFonts w:ascii="Times New Roman" w:hAnsi="Times New Roman"/>
+          <w:sz w:val="24"/>
+          <w:szCs w:val="24"/>
+        </w:rPr>
+        <w:t>с</w:t>
+      </w:r>
+      <w:r>
+        <w:rPr>
+          <w:rFonts w:ascii="Times New Roman" w:hAnsi="Times New Roman"/>
+          <w:sz w:val="24"/>
+          <w:szCs w:val="24"/>
+        </w:rPr>
+        <w:t>кладским помещением на условиях аренды</w:t>
+      </w:r>
+      <w:r>
+        <w:rPr>
+          <w:rFonts w:ascii="Times New Roman" w:hAnsi="Times New Roman"/>
+          <w:sz w:val="24"/>
+          <w:szCs w:val="24"/>
+        </w:rPr>
+        <w:t>.</w:t>
+      </w:r>
+    </w:p>
+    <w:p>
+      <w:pPr>
+        <w:spacing w:line="240" w:lineRule="auto"/>
+        <w:ind w:firstLine="709"/>
+        <w:rPr>
+          <w:rFonts w:ascii="Times New Roman" w:hAnsi="Times New Roman"/>
+          <w:sz w:val="24"/>
+          <w:szCs w:val="24"/>
+        </w:rPr>
+      </w:pPr>
+      <w:r>
+        <w:rPr>
+          <w:rFonts w:ascii="Times New Roman" w:hAnsi="Times New Roman"/>
+          <w:sz w:val="24"/>
+          <w:szCs w:val="24"/>
+        </w:rPr>
+        <w:t>Сделка</w:t>
+      </w:r>
+      <w:r>
+        <w:rPr>
+          <w:rFonts w:ascii="Times New Roman" w:hAnsi="Times New Roman"/>
+          <w:sz w:val="24"/>
+          <w:szCs w:val="24"/>
+        </w:rPr>
+        <w:t>:</w:t>
+      </w:r>
+    </w:p>
+    <w:p>
+      <w:pPr>
+        <w:spacing w:line="240" w:lineRule="auto"/>
+        <w:ind w:firstLine="709"/>
+        <w:rPr>
+          <w:rFonts w:ascii="Times New Roman" w:hAnsi="Times New Roman"/>
+          <w:sz w:val="24"/>
+          <w:szCs w:val="24"/>
+        </w:rPr>
+      </w:pPr>
+      <w:r>
+        <w:rPr>
+          <w:rFonts w:ascii="Times New Roman" w:hAnsi="Times New Roman"/>
+          <w:sz w:val="24"/>
+          <w:szCs w:val="24"/>
+        </w:rPr>
+        <w:t>–</w:t>
+      </w:r>
+      <w:r>
+        <w:rPr>
+          <w:rFonts w:ascii="Times New Roman" w:hAnsi="Times New Roman"/>
+          <w:sz w:val="24"/>
+          <w:szCs w:val="24"/>
+        </w:rPr>
+        <w:t xml:space="preserve"> имеет информацию о людях, между которыми заключается сделка;</w:t>
+      </w:r>
+    </w:p>
+    <w:p>
+      <w:pPr>
+        <w:spacing w:line="240" w:lineRule="auto"/>
+        <w:ind w:firstLine="709"/>
+        <w:rPr>
+          <w:rFonts w:ascii="Times New Roman" w:hAnsi="Times New Roman"/>
+          <w:sz w:val="24"/>
+          <w:szCs w:val="24"/>
+        </w:rPr>
+      </w:pPr>
+      <w:r>
+        <w:rPr>
+          <w:rFonts w:ascii="Times New Roman" w:hAnsi="Times New Roman"/>
+          <w:sz w:val="24"/>
+          <w:szCs w:val="24"/>
+        </w:rPr>
+        <w:t>–</w:t>
+      </w:r>
+      <w:r>
+        <w:rPr>
+          <w:rFonts w:ascii="Times New Roman" w:hAnsi="Times New Roman"/>
+          <w:sz w:val="24"/>
+          <w:szCs w:val="24"/>
+        </w:rPr>
+        <w:t xml:space="preserve"> информацию о сделке;</w:t>
+      </w:r>
+    </w:p>
+    <w:p>
+      <w:pPr>
+        <w:spacing w:line="240" w:lineRule="auto"/>
+        <w:ind w:firstLine="709"/>
+        <w:rPr>
+          <w:rFonts w:ascii="Times New Roman" w:hAnsi="Times New Roman"/>
+          <w:sz w:val="24"/>
+          <w:szCs w:val="24"/>
+        </w:rPr>
+      </w:pPr>
+      <w:r>
+        <w:rPr>
+          <w:rFonts w:ascii="Times New Roman" w:hAnsi="Times New Roman"/>
+          <w:sz w:val="24"/>
+          <w:szCs w:val="24"/>
+        </w:rPr>
+        <w:t>–</w:t>
+      </w:r>
+      <w:r>
+        <w:rPr>
+          <w:rFonts w:ascii="Times New Roman" w:hAnsi="Times New Roman"/>
+          <w:sz w:val="24"/>
+          <w:szCs w:val="24"/>
+        </w:rPr>
+        <w:t xml:space="preserve"> рейтинг от </w:t>
+      </w:r>
+      <w:r>
+        <w:rPr>
+          <w:rFonts w:ascii="Times New Roman" w:hAnsi="Times New Roman"/>
+          <w:sz w:val="24"/>
+          <w:szCs w:val="24"/>
+        </w:rPr>
+        <w:t>арендодателя/арендатора</w:t>
+      </w:r>
+      <w:r>
+        <w:rPr>
+          <w:rFonts w:ascii="Times New Roman" w:hAnsi="Times New Roman"/>
+          <w:sz w:val="24"/>
+          <w:szCs w:val="24"/>
+        </w:rPr>
+        <w:t>.</w:t>
+      </w:r>
+    </w:p>
+    <w:p>
+      <w:pPr>
+        <w:spacing w:line="240" w:lineRule="auto"/>
+        <w:ind w:firstLine="709"/>
+        <w:rPr>
+          <w:rFonts w:ascii="Times New Roman" w:hAnsi="Times New Roman"/>
+          <w:sz w:val="24"/>
+          <w:szCs w:val="24"/>
+        </w:rPr>
+      </w:pPr>
+      <w:r>
+        <w:rPr>
+          <w:rFonts w:ascii="Times New Roman" w:hAnsi="Times New Roman"/>
+          <w:sz w:val="24"/>
+          <w:szCs w:val="24"/>
+        </w:rPr>
+        <w:t>Складское помещение</w:t>
+      </w:r>
+      <w:r>
+        <w:rPr>
+          <w:rFonts w:ascii="Times New Roman" w:hAnsi="Times New Roman"/>
+          <w:sz w:val="24"/>
+          <w:szCs w:val="24"/>
+        </w:rPr>
+        <w:t>:</w:t>
+      </w:r>
+    </w:p>
+    <w:p>
+      <w:pPr>
+        <w:spacing w:line="240" w:lineRule="auto"/>
+        <w:ind w:firstLine="709"/>
+        <w:rPr>
+          <w:rFonts w:ascii="Times New Roman" w:hAnsi="Times New Roman"/>
+          <w:sz w:val="24"/>
+          <w:szCs w:val="24"/>
+        </w:rPr>
+      </w:pPr>
+      <w:r>
+        <w:rPr>
+          <w:rFonts w:ascii="Times New Roman" w:hAnsi="Times New Roman"/>
+          <w:sz w:val="24"/>
+          <w:szCs w:val="24"/>
+        </w:rPr>
+        <w:t xml:space="preserve">– </w:t>
+      </w:r>
+      <w:r>
+        <w:rPr>
+          <w:rFonts w:ascii="Times New Roman" w:hAnsi="Times New Roman"/>
+          <w:sz w:val="24"/>
+          <w:szCs w:val="24"/>
+        </w:rPr>
+        <w:t xml:space="preserve">расположено в определённой </w:t>
+      </w:r>
+      <w:r>
+        <w:rPr>
+          <w:rFonts w:ascii="Times New Roman" w:hAnsi="Times New Roman"/>
+          <w:sz w:val="24"/>
+          <w:szCs w:val="24"/>
+        </w:rPr>
+        <w:t>л</w:t>
+      </w:r>
+      <w:r>
+        <w:rPr>
+          <w:rFonts w:ascii="Times New Roman" w:hAnsi="Times New Roman"/>
+          <w:sz w:val="24"/>
+          <w:szCs w:val="24"/>
+        </w:rPr>
+        <w:t>окации</w:t>
+      </w:r>
+      <w:r>
+        <w:rPr>
+          <w:rFonts w:ascii="Times New Roman" w:hAnsi="Times New Roman"/>
+          <w:sz w:val="24"/>
+          <w:szCs w:val="24"/>
+        </w:rPr>
+        <w:t>;</w:t>
+      </w:r>
+    </w:p>
+    <w:p>
+      <w:pPr>
+        <w:spacing w:line="240" w:lineRule="auto"/>
+        <w:ind w:firstLine="709"/>
+        <w:rPr>
+          <w:rFonts w:ascii="Times New Roman" w:hAnsi="Times New Roman"/>
+          <w:sz w:val="24"/>
+          <w:szCs w:val="24"/>
+        </w:rPr>
+      </w:pPr>
+      <w:r>
+        <w:rPr>
+          <w:rFonts w:ascii="Times New Roman" w:hAnsi="Times New Roman"/>
+          <w:sz w:val="24"/>
+          <w:szCs w:val="24"/>
+        </w:rPr>
+        <w:t xml:space="preserve">– </w:t>
+      </w:r>
+      <w:r>
+        <w:rPr>
+          <w:rFonts w:ascii="Times New Roman" w:hAnsi="Times New Roman"/>
+          <w:sz w:val="24"/>
+          <w:szCs w:val="24"/>
+        </w:rPr>
+        <w:t xml:space="preserve">имеет характеристики, такие как </w:t>
+      </w:r>
+      <w:r>
+        <w:rPr>
+          <w:rFonts w:ascii="Times New Roman" w:hAnsi="Times New Roman"/>
+          <w:sz w:val="24"/>
+          <w:szCs w:val="24"/>
+        </w:rPr>
+        <w:t>а</w:t>
+      </w:r>
+      <w:r>
+        <w:rPr>
+          <w:rFonts w:ascii="Times New Roman" w:hAnsi="Times New Roman"/>
+          <w:sz w:val="24"/>
+          <w:szCs w:val="24"/>
+        </w:rPr>
+        <w:t xml:space="preserve">рендная площадь и </w:t>
+      </w:r>
+      <w:r>
+        <w:rPr>
+          <w:rFonts w:ascii="Times New Roman" w:hAnsi="Times New Roman"/>
+          <w:sz w:val="24"/>
+          <w:szCs w:val="24"/>
+        </w:rPr>
+        <w:t>д</w:t>
+      </w:r>
+      <w:r>
+        <w:rPr>
+          <w:rFonts w:ascii="Times New Roman" w:hAnsi="Times New Roman"/>
+          <w:sz w:val="24"/>
+          <w:szCs w:val="24"/>
+        </w:rPr>
+        <w:t>ополнительные услуги</w:t>
+      </w:r>
+      <w:r>
+        <w:rPr>
+          <w:rFonts w:ascii="Times New Roman" w:hAnsi="Times New Roman"/>
+          <w:sz w:val="24"/>
+          <w:szCs w:val="24"/>
+        </w:rPr>
+        <w:t>;</w:t>
+      </w:r>
+    </w:p>
+    <w:p>
+      <w:pPr>
+        <w:spacing w:line="240" w:lineRule="auto"/>
+        <w:ind w:firstLine="709"/>
+        <w:rPr>
+          <w:rFonts w:ascii="Times New Roman" w:hAnsi="Times New Roman"/>
+          <w:sz w:val="24"/>
+          <w:szCs w:val="24"/>
+        </w:rPr>
+      </w:pPr>
+      <w:r>
+        <w:rPr>
+          <w:rFonts w:ascii="Times New Roman" w:hAnsi="Times New Roman"/>
+          <w:sz w:val="24"/>
+          <w:szCs w:val="24"/>
+        </w:rPr>
+        <w:t xml:space="preserve">– </w:t>
+      </w:r>
+      <w:r>
+        <w:rPr>
+          <w:rFonts w:ascii="Times New Roman" w:hAnsi="Times New Roman"/>
+          <w:sz w:val="24"/>
+          <w:szCs w:val="24"/>
+        </w:rPr>
+        <w:t xml:space="preserve">сдается в аренду по </w:t>
+      </w:r>
+      <w:r>
+        <w:rPr>
+          <w:rFonts w:ascii="Times New Roman" w:hAnsi="Times New Roman"/>
+          <w:sz w:val="24"/>
+          <w:szCs w:val="24"/>
+        </w:rPr>
+        <w:t>д</w:t>
+      </w:r>
+      <w:r>
+        <w:rPr>
+          <w:rFonts w:ascii="Times New Roman" w:hAnsi="Times New Roman"/>
+          <w:sz w:val="24"/>
+          <w:szCs w:val="24"/>
+        </w:rPr>
+        <w:t>оговору аренды</w:t>
+      </w:r>
+      <w:r>
+        <w:rPr>
+          <w:rFonts w:ascii="Times New Roman" w:hAnsi="Times New Roman"/>
+          <w:sz w:val="24"/>
+          <w:szCs w:val="24"/>
+        </w:rPr>
+        <w:t>.</w:t>
+      </w:r>
+    </w:p>
+    <w:p>
+      <w:pPr>
+        <w:spacing w:line="240" w:lineRule="auto"/>
+        <w:ind w:firstLine="709"/>
+        <w:rPr>
+          <w:rFonts w:ascii="Times New Roman" w:hAnsi="Times New Roman"/>
+          <w:sz w:val="24"/>
+          <w:szCs w:val="24"/>
+        </w:rPr>
+      </w:pPr>
+      <w:r>
+        <w:rPr>
+          <w:rFonts w:ascii="Times New Roman" w:hAnsi="Times New Roman"/>
+          <w:sz w:val="24"/>
+          <w:szCs w:val="24"/>
+        </w:rPr>
+        <w:t>Договор аренды</w:t>
+      </w:r>
+      <w:r>
+        <w:rPr>
+          <w:rFonts w:ascii="Times New Roman" w:hAnsi="Times New Roman"/>
+          <w:sz w:val="24"/>
+          <w:szCs w:val="24"/>
+        </w:rPr>
+        <w:t>:</w:t>
+      </w:r>
+    </w:p>
+    <w:p>
+      <w:pPr>
+        <w:spacing w:line="240" w:lineRule="auto"/>
+        <w:ind w:firstLine="709"/>
+        <w:rPr>
+          <w:rFonts w:ascii="Times New Roman" w:hAnsi="Times New Roman"/>
+          <w:sz w:val="24"/>
+          <w:szCs w:val="24"/>
+        </w:rPr>
+      </w:pPr>
+      <w:r>
+        <w:rPr>
+          <w:rFonts w:ascii="Times New Roman" w:hAnsi="Times New Roman"/>
+          <w:sz w:val="24"/>
+          <w:szCs w:val="24"/>
+        </w:rPr>
+        <w:t xml:space="preserve">– </w:t>
+      </w:r>
+      <w:r>
+        <w:rPr>
+          <w:rFonts w:ascii="Times New Roman" w:hAnsi="Times New Roman"/>
+          <w:sz w:val="24"/>
+          <w:szCs w:val="24"/>
+        </w:rPr>
+        <w:t xml:space="preserve">описывает </w:t>
+      </w:r>
+      <w:r>
+        <w:rPr>
+          <w:rFonts w:ascii="Times New Roman" w:hAnsi="Times New Roman"/>
+          <w:sz w:val="24"/>
+          <w:szCs w:val="24"/>
+        </w:rPr>
+        <w:t>с</w:t>
+      </w:r>
+      <w:r>
+        <w:rPr>
+          <w:rFonts w:ascii="Times New Roman" w:hAnsi="Times New Roman"/>
+          <w:sz w:val="24"/>
+          <w:szCs w:val="24"/>
+        </w:rPr>
+        <w:t>рок аренды</w:t>
+      </w:r>
+      <w:r>
+        <w:rPr>
+          <w:rFonts w:ascii="Times New Roman" w:hAnsi="Times New Roman"/>
+          <w:sz w:val="24"/>
+          <w:szCs w:val="24"/>
+        </w:rPr>
+        <w:t>;</w:t>
+      </w:r>
+    </w:p>
+    <w:p>
+      <w:pPr>
+        <w:spacing w:line="240" w:lineRule="auto"/>
+        <w:ind w:firstLine="709"/>
+        <w:rPr>
+          <w:rFonts w:ascii="Times New Roman" w:hAnsi="Times New Roman"/>
+          <w:sz w:val="24"/>
+          <w:szCs w:val="24"/>
+        </w:rPr>
+      </w:pPr>
+      <w:r>
+        <w:rPr>
+          <w:rFonts w:ascii="Times New Roman" w:hAnsi="Times New Roman"/>
+          <w:sz w:val="24"/>
+          <w:szCs w:val="24"/>
+        </w:rPr>
+        <w:t xml:space="preserve">– </w:t>
+      </w:r>
+      <w:r>
+        <w:rPr>
+          <w:rFonts w:ascii="Times New Roman" w:hAnsi="Times New Roman"/>
+          <w:sz w:val="24"/>
+          <w:szCs w:val="24"/>
+        </w:rPr>
+        <w:t xml:space="preserve">определяет </w:t>
+      </w:r>
+      <w:r>
+        <w:rPr>
+          <w:rFonts w:ascii="Times New Roman" w:hAnsi="Times New Roman"/>
+          <w:sz w:val="24"/>
+          <w:szCs w:val="24"/>
+        </w:rPr>
+        <w:t>с</w:t>
+      </w:r>
+      <w:r>
+        <w:rPr>
+          <w:rFonts w:ascii="Times New Roman" w:hAnsi="Times New Roman"/>
+          <w:sz w:val="24"/>
+          <w:szCs w:val="24"/>
+        </w:rPr>
+        <w:t>тоимость аренды</w:t>
+      </w:r>
+      <w:r>
+        <w:rPr>
+          <w:rFonts w:ascii="Times New Roman" w:hAnsi="Times New Roman"/>
+          <w:sz w:val="24"/>
+          <w:szCs w:val="24"/>
+        </w:rPr>
+        <w:t>;</w:t>
+      </w:r>
+    </w:p>
+    <w:p>
+      <w:pPr>
+        <w:spacing w:line="240" w:lineRule="auto"/>
+        <w:ind w:firstLine="709"/>
+        <w:rPr>
+          <w:rFonts w:ascii="Times New Roman" w:hAnsi="Times New Roman"/>
+          <w:sz w:val="24"/>
+          <w:szCs w:val="24"/>
+        </w:rPr>
+      </w:pPr>
+      <w:r>
+        <w:rPr>
+          <w:rFonts w:ascii="Times New Roman" w:hAnsi="Times New Roman"/>
+          <w:sz w:val="24"/>
+          <w:szCs w:val="24"/>
+        </w:rPr>
+        <w:t xml:space="preserve">– </w:t>
+      </w:r>
+      <w:r>
+        <w:rPr>
+          <w:rFonts w:ascii="Times New Roman" w:hAnsi="Times New Roman"/>
+          <w:sz w:val="24"/>
+          <w:szCs w:val="24"/>
+        </w:rPr>
+        <w:t xml:space="preserve">включает </w:t>
+      </w:r>
+      <w:r>
+        <w:rPr>
+          <w:rFonts w:ascii="Times New Roman" w:hAnsi="Times New Roman"/>
+          <w:sz w:val="24"/>
+          <w:szCs w:val="24"/>
+        </w:rPr>
+        <w:t>у</w:t>
+      </w:r>
+      <w:r>
+        <w:rPr>
+          <w:rFonts w:ascii="Times New Roman" w:hAnsi="Times New Roman"/>
+          <w:sz w:val="24"/>
+          <w:szCs w:val="24"/>
+        </w:rPr>
+        <w:t xml:space="preserve">словия аренды и </w:t>
+      </w:r>
+      <w:r>
+        <w:rPr>
+          <w:rFonts w:ascii="Times New Roman" w:hAnsi="Times New Roman"/>
+          <w:sz w:val="24"/>
+          <w:szCs w:val="24"/>
+        </w:rPr>
+        <w:t>з</w:t>
+      </w:r>
+      <w:r>
+        <w:rPr>
+          <w:rFonts w:ascii="Times New Roman" w:hAnsi="Times New Roman"/>
+          <w:sz w:val="24"/>
+          <w:szCs w:val="24"/>
+        </w:rPr>
+        <w:t>алог</w:t>
+      </w:r>
+      <w:r>
+        <w:rPr>
+          <w:rFonts w:ascii="Times New Roman" w:hAnsi="Times New Roman"/>
+          <w:sz w:val="24"/>
+          <w:szCs w:val="24"/>
+        </w:rPr>
+        <w:t>;</w:t>
+      </w:r>
+    </w:p>
+    <w:p>
+      <w:pPr>
+        <w:spacing w:line="240" w:lineRule="auto"/>
+        <w:ind w:firstLine="709"/>
+        <w:rPr>
+          <w:rFonts w:ascii="Times New Roman" w:hAnsi="Times New Roman"/>
+          <w:sz w:val="24"/>
+          <w:szCs w:val="24"/>
+        </w:rPr>
+      </w:pPr>
+      <w:r>
+        <w:rPr>
+          <w:rFonts w:ascii="Times New Roman" w:hAnsi="Times New Roman"/>
+          <w:sz w:val="24"/>
+          <w:szCs w:val="24"/>
+        </w:rPr>
+        <w:t xml:space="preserve">– </w:t>
+      </w:r>
+      <w:r>
+        <w:rPr>
+          <w:rFonts w:ascii="Times New Roman" w:hAnsi="Times New Roman"/>
+          <w:sz w:val="24"/>
+          <w:szCs w:val="24"/>
+        </w:rPr>
+        <w:t xml:space="preserve">заключается между </w:t>
+      </w:r>
+      <w:r>
+        <w:rPr>
+          <w:rFonts w:ascii="Times New Roman" w:hAnsi="Times New Roman"/>
+          <w:sz w:val="24"/>
+          <w:szCs w:val="24"/>
+        </w:rPr>
+        <w:t>а</w:t>
+      </w:r>
+      <w:r>
+        <w:rPr>
+          <w:rFonts w:ascii="Times New Roman" w:hAnsi="Times New Roman"/>
+          <w:sz w:val="24"/>
+          <w:szCs w:val="24"/>
+        </w:rPr>
+        <w:t xml:space="preserve">рендодателем и </w:t>
+      </w:r>
+      <w:r>
+        <w:rPr>
+          <w:rFonts w:ascii="Times New Roman" w:hAnsi="Times New Roman"/>
+          <w:sz w:val="24"/>
+          <w:szCs w:val="24"/>
+        </w:rPr>
+        <w:t>а</w:t>
+      </w:r>
+      <w:r>
+        <w:rPr>
+          <w:rFonts w:ascii="Times New Roman" w:hAnsi="Times New Roman"/>
+          <w:sz w:val="24"/>
+          <w:szCs w:val="24"/>
+        </w:rPr>
+        <w:t>рендатором</w:t>
+      </w:r>
+      <w:r>
+        <w:rPr>
+          <w:rFonts w:ascii="Times New Roman" w:hAnsi="Times New Roman"/>
+          <w:sz w:val="24"/>
+          <w:szCs w:val="24"/>
+        </w:rPr>
+        <w:t>.</w:t>
+      </w:r>
+    </w:p>
+    <w:p>
+      <w:pPr>
+        <w:spacing w:line="240" w:lineRule="auto"/>
+        <w:ind w:firstLine="709"/>
+        <w:rPr>
+          <w:rFonts w:ascii="Times New Roman" w:hAnsi="Times New Roman"/>
+          <w:sz w:val="24"/>
+          <w:szCs w:val="24"/>
+        </w:rPr>
+      </w:pPr>
+      <w:r>
+        <w:rPr>
+          <w:rFonts w:ascii="Times New Roman" w:hAnsi="Times New Roman"/>
+          <w:sz w:val="24"/>
+          <w:szCs w:val="24"/>
+        </w:rPr>
+        <w:t>Срок аренды</w:t>
+      </w:r>
+      <w:r>
+        <w:rPr>
+          <w:rFonts w:ascii="Times New Roman" w:hAnsi="Times New Roman"/>
+          <w:sz w:val="24"/>
+          <w:szCs w:val="24"/>
+        </w:rPr>
+        <w:t>:</w:t>
+      </w:r>
+    </w:p>
+    <w:p>
+      <w:pPr>
+        <w:spacing w:line="240" w:lineRule="auto"/>
+        <w:ind w:firstLine="709"/>
+        <w:rPr>
+          <w:rFonts w:ascii="Times New Roman" w:hAnsi="Times New Roman"/>
+          <w:sz w:val="24"/>
+          <w:szCs w:val="24"/>
+        </w:rPr>
+      </w:pPr>
+      <w:r>
+        <w:rPr>
+          <w:rFonts w:ascii="Times New Roman" w:hAnsi="Times New Roman"/>
+          <w:sz w:val="24"/>
+          <w:szCs w:val="24"/>
+        </w:rPr>
+        <w:t xml:space="preserve">– </w:t>
+      </w:r>
+      <w:r>
+        <w:rPr>
+          <w:rFonts w:ascii="Times New Roman" w:hAnsi="Times New Roman"/>
+          <w:sz w:val="24"/>
+          <w:szCs w:val="24"/>
+        </w:rPr>
+        <w:t xml:space="preserve">является частью </w:t>
+      </w:r>
+      <w:r>
+        <w:rPr>
+          <w:rFonts w:ascii="Times New Roman" w:hAnsi="Times New Roman"/>
+          <w:sz w:val="24"/>
+          <w:szCs w:val="24"/>
+        </w:rPr>
+        <w:t>д</w:t>
+      </w:r>
+      <w:r>
+        <w:rPr>
+          <w:rFonts w:ascii="Times New Roman" w:hAnsi="Times New Roman"/>
+          <w:sz w:val="24"/>
+          <w:szCs w:val="24"/>
+        </w:rPr>
+        <w:t>оговора аренды</w:t>
+      </w:r>
+      <w:r>
+        <w:rPr>
+          <w:rFonts w:ascii="Times New Roman" w:hAnsi="Times New Roman"/>
+          <w:sz w:val="24"/>
+          <w:szCs w:val="24"/>
+        </w:rPr>
+        <w:t>;</w:t>
+      </w:r>
+    </w:p>
+    <w:p>
+      <w:pPr>
+        <w:spacing w:line="240" w:lineRule="auto"/>
+        <w:ind w:firstLine="709"/>
+        <w:rPr>
+          <w:rFonts w:ascii="Times New Roman" w:hAnsi="Times New Roman"/>
+          <w:sz w:val="24"/>
+          <w:szCs w:val="24"/>
+        </w:rPr>
+      </w:pPr>
+      <w:r>
+        <w:rPr>
+          <w:rFonts w:ascii="Times New Roman" w:hAnsi="Times New Roman"/>
+          <w:sz w:val="24"/>
+          <w:szCs w:val="24"/>
+        </w:rPr>
+        <w:t xml:space="preserve">– </w:t>
+      </w:r>
+      <w:r>
+        <w:rPr>
+          <w:rFonts w:ascii="Times New Roman" w:hAnsi="Times New Roman"/>
+          <w:sz w:val="24"/>
+          <w:szCs w:val="24"/>
+        </w:rPr>
+        <w:t xml:space="preserve">влияет на </w:t>
+      </w:r>
+      <w:r>
+        <w:rPr>
+          <w:rFonts w:ascii="Times New Roman" w:hAnsi="Times New Roman"/>
+          <w:sz w:val="24"/>
+          <w:szCs w:val="24"/>
+        </w:rPr>
+        <w:t>а</w:t>
+      </w:r>
+      <w:r>
+        <w:rPr>
+          <w:rFonts w:ascii="Times New Roman" w:hAnsi="Times New Roman"/>
+          <w:sz w:val="24"/>
+          <w:szCs w:val="24"/>
+        </w:rPr>
+        <w:t>рендные платежи</w:t>
+      </w:r>
+      <w:r>
+        <w:rPr>
+          <w:rFonts w:ascii="Times New Roman" w:hAnsi="Times New Roman"/>
+          <w:sz w:val="24"/>
+          <w:szCs w:val="24"/>
+        </w:rPr>
+        <w:t>.</w:t>
+      </w:r>
+    </w:p>
+    <w:p>
+      <w:pPr>
+        <w:spacing w:line="240" w:lineRule="auto"/>
+        <w:ind w:firstLine="709"/>
+        <w:rPr>
+          <w:rFonts w:ascii="Times New Roman" w:hAnsi="Times New Roman"/>
+          <w:sz w:val="24"/>
+          <w:szCs w:val="24"/>
+        </w:rPr>
+      </w:pPr>
+      <w:r>
+        <w:rPr>
+          <w:rFonts w:ascii="Times New Roman" w:hAnsi="Times New Roman"/>
+          <w:sz w:val="24"/>
+          <w:szCs w:val="24"/>
+        </w:rPr>
+        <w:t>Стоимость аренды</w:t>
+      </w:r>
+      <w:r>
+        <w:rPr>
+          <w:rFonts w:ascii="Times New Roman" w:hAnsi="Times New Roman"/>
+          <w:sz w:val="24"/>
+          <w:szCs w:val="24"/>
+        </w:rPr>
+        <w:t>:</w:t>
+      </w:r>
+    </w:p>
+    <w:p>
+      <w:pPr>
+        <w:spacing w:line="240" w:lineRule="auto"/>
+        <w:ind w:firstLine="709"/>
+        <w:rPr>
+          <w:rFonts w:ascii="Times New Roman" w:hAnsi="Times New Roman"/>
+          <w:sz w:val="24"/>
+          <w:szCs w:val="24"/>
+        </w:rPr>
+      </w:pPr>
+      <w:r>
+        <w:rPr>
+          <w:rFonts w:ascii="Times New Roman" w:hAnsi="Times New Roman"/>
+          <w:sz w:val="24"/>
+          <w:szCs w:val="24"/>
+        </w:rPr>
+        <w:lastRenderedPageBreak/>
+        <w:t xml:space="preserve">– </w:t>
+      </w:r>
+      <w:r>
+        <w:rPr>
+          <w:rFonts w:ascii="Times New Roman" w:hAnsi="Times New Roman"/>
+          <w:sz w:val="24"/>
+          <w:szCs w:val="24"/>
+        </w:rPr>
+        <w:t xml:space="preserve">указана в </w:t>
+      </w:r>
+      <w:r>
+        <w:rPr>
+          <w:rFonts w:ascii="Times New Roman" w:hAnsi="Times New Roman"/>
+          <w:sz w:val="24"/>
+          <w:szCs w:val="24"/>
+        </w:rPr>
+        <w:t>д</w:t>
+      </w:r>
+      <w:r>
+        <w:rPr>
+          <w:rFonts w:ascii="Times New Roman" w:hAnsi="Times New Roman"/>
+          <w:sz w:val="24"/>
+          <w:szCs w:val="24"/>
+        </w:rPr>
+        <w:t>оговоре аренды</w:t>
+      </w:r>
+      <w:r>
+        <w:rPr>
+          <w:rFonts w:ascii="Times New Roman" w:hAnsi="Times New Roman"/>
+          <w:sz w:val="24"/>
+          <w:szCs w:val="24"/>
+        </w:rPr>
+        <w:t>;</w:t>
+      </w:r>
+    </w:p>
+    <w:p>
+      <w:pPr>
+        <w:spacing w:line="240" w:lineRule="auto"/>
+        <w:ind w:firstLine="709"/>
+        <w:rPr>
+          <w:rFonts w:ascii="Times New Roman" w:hAnsi="Times New Roman"/>
+          <w:sz w:val="24"/>
+          <w:szCs w:val="24"/>
+        </w:rPr>
+      </w:pPr>
+      <w:r>
+        <w:rPr>
+          <w:rFonts w:ascii="Times New Roman" w:hAnsi="Times New Roman"/>
+          <w:sz w:val="24"/>
+          <w:szCs w:val="24"/>
+        </w:rPr>
+        <w:t xml:space="preserve">– </w:t>
+      </w:r>
+      <w:r>
+        <w:rPr>
+          <w:rFonts w:ascii="Times New Roman" w:hAnsi="Times New Roman"/>
+          <w:sz w:val="24"/>
+          <w:szCs w:val="24"/>
+        </w:rPr>
+        <w:t xml:space="preserve">включает </w:t>
+      </w:r>
+      <w:r>
+        <w:rPr>
+          <w:rFonts w:ascii="Times New Roman" w:hAnsi="Times New Roman"/>
+          <w:sz w:val="24"/>
+          <w:szCs w:val="24"/>
+        </w:rPr>
+        <w:t>а</w:t>
+      </w:r>
+      <w:r>
+        <w:rPr>
+          <w:rFonts w:ascii="Times New Roman" w:hAnsi="Times New Roman"/>
+          <w:sz w:val="24"/>
+          <w:szCs w:val="24"/>
+        </w:rPr>
+        <w:t>рендные платежи</w:t>
+      </w:r>
+      <w:r>
+        <w:rPr>
+          <w:rFonts w:ascii="Times New Roman" w:hAnsi="Times New Roman"/>
+          <w:sz w:val="24"/>
+          <w:szCs w:val="24"/>
+        </w:rPr>
+        <w:t>.</w:t>
+      </w:r>
+    </w:p>
+    <w:p>
+      <w:pPr>
+        <w:spacing w:line="240" w:lineRule="auto"/>
+        <w:ind w:firstLine="709"/>
+        <w:rPr>
+          <w:rFonts w:ascii="Times New Roman" w:hAnsi="Times New Roman"/>
+          <w:sz w:val="24"/>
+          <w:szCs w:val="24"/>
+        </w:rPr>
+      </w:pPr>
+      <w:r>
+        <w:rPr>
+          <w:rFonts w:ascii="Times New Roman" w:hAnsi="Times New Roman"/>
+          <w:sz w:val="24"/>
+          <w:szCs w:val="24"/>
+        </w:rPr>
+        <w:t>Условия аренды</w:t>
+      </w:r>
+      <w:r>
+        <w:rPr>
+          <w:rFonts w:ascii="Times New Roman" w:hAnsi="Times New Roman"/>
+          <w:sz w:val="24"/>
+          <w:szCs w:val="24"/>
+        </w:rPr>
+        <w:t>:</w:t>
+      </w:r>
+    </w:p>
+    <w:p>
+      <w:pPr>
+        <w:spacing w:line="240" w:lineRule="auto"/>
+        <w:ind w:firstLine="709"/>
+        <w:rPr>
+          <w:rFonts w:ascii="Times New Roman" w:hAnsi="Times New Roman"/>
+          <w:sz w:val="24"/>
+          <w:szCs w:val="24"/>
+        </w:rPr>
+      </w:pPr>
+      <w:r>
+        <w:rPr>
+          <w:rFonts w:ascii="Times New Roman" w:hAnsi="Times New Roman"/>
+          <w:sz w:val="24"/>
+          <w:szCs w:val="24"/>
+        </w:rPr>
+        <w:t xml:space="preserve">– </w:t>
+      </w:r>
+      <w:r>
+        <w:rPr>
+          <w:rFonts w:ascii="Times New Roman" w:hAnsi="Times New Roman"/>
+          <w:sz w:val="24"/>
+          <w:szCs w:val="24"/>
+        </w:rPr>
+        <w:t xml:space="preserve">детализированы в </w:t>
+      </w:r>
+      <w:r>
+        <w:rPr>
+          <w:rFonts w:ascii="Times New Roman" w:hAnsi="Times New Roman"/>
+          <w:sz w:val="24"/>
+          <w:szCs w:val="24"/>
+        </w:rPr>
+        <w:t>д</w:t>
+      </w:r>
+      <w:r>
+        <w:rPr>
+          <w:rFonts w:ascii="Times New Roman" w:hAnsi="Times New Roman"/>
+          <w:sz w:val="24"/>
+          <w:szCs w:val="24"/>
+        </w:rPr>
+        <w:t>оговоре аренды</w:t>
+      </w:r>
+      <w:r>
+        <w:rPr>
+          <w:rFonts w:ascii="Times New Roman" w:hAnsi="Times New Roman"/>
+          <w:sz w:val="24"/>
+          <w:szCs w:val="24"/>
+        </w:rPr>
+        <w:t>;</w:t>
+      </w:r>
+    </w:p>
+    <w:p>
+      <w:pPr>
+        <w:spacing w:line="240" w:lineRule="auto"/>
+        <w:ind w:firstLine="709"/>
+        <w:rPr>
+          <w:rFonts w:ascii="Times New Roman" w:hAnsi="Times New Roman"/>
+          <w:sz w:val="24"/>
+          <w:szCs w:val="24"/>
+        </w:rPr>
+      </w:pPr>
+      <w:r>
+        <w:rPr>
+          <w:rFonts w:ascii="Times New Roman" w:hAnsi="Times New Roman"/>
+          <w:sz w:val="24"/>
+          <w:szCs w:val="24"/>
+        </w:rPr>
+        <w:t xml:space="preserve">– </w:t>
+      </w:r>
+      <w:r>
+        <w:rPr>
+          <w:rFonts w:ascii="Times New Roman" w:hAnsi="Times New Roman"/>
+          <w:sz w:val="24"/>
+          <w:szCs w:val="24"/>
+        </w:rPr>
+        <w:t xml:space="preserve">включают обязательства </w:t>
+      </w:r>
+      <w:r>
+        <w:rPr>
+          <w:rFonts w:ascii="Times New Roman" w:hAnsi="Times New Roman"/>
+          <w:sz w:val="24"/>
+          <w:szCs w:val="24"/>
+        </w:rPr>
+        <w:t>а</w:t>
+      </w:r>
+      <w:r>
+        <w:rPr>
+          <w:rFonts w:ascii="Times New Roman" w:hAnsi="Times New Roman"/>
+          <w:sz w:val="24"/>
+          <w:szCs w:val="24"/>
+        </w:rPr>
+        <w:t xml:space="preserve">рендатора и </w:t>
+      </w:r>
+      <w:r>
+        <w:rPr>
+          <w:rFonts w:ascii="Times New Roman" w:hAnsi="Times New Roman"/>
+          <w:sz w:val="24"/>
+          <w:szCs w:val="24"/>
+        </w:rPr>
+        <w:t>а</w:t>
+      </w:r>
+      <w:r>
+        <w:rPr>
+          <w:rFonts w:ascii="Times New Roman" w:hAnsi="Times New Roman"/>
+          <w:sz w:val="24"/>
+          <w:szCs w:val="24"/>
+        </w:rPr>
+        <w:t>рендодателя</w:t>
+      </w:r>
+      <w:r>
+        <w:rPr>
+          <w:rFonts w:ascii="Times New Roman" w:hAnsi="Times New Roman"/>
+          <w:sz w:val="24"/>
+          <w:szCs w:val="24"/>
+        </w:rPr>
+        <w:t>.</w:t>
+      </w:r>
+    </w:p>
+    <w:p>
+      <w:pPr>
+        <w:spacing w:line="240" w:lineRule="auto"/>
+        <w:ind w:firstLine="709"/>
+        <w:rPr>
+          <w:rFonts w:ascii="Times New Roman" w:hAnsi="Times New Roman"/>
+          <w:sz w:val="24"/>
+          <w:szCs w:val="24"/>
+        </w:rPr>
+      </w:pPr>
+      <w:r>
+        <w:rPr>
+          <w:rFonts w:ascii="Times New Roman" w:hAnsi="Times New Roman"/>
+          <w:sz w:val="24"/>
+          <w:szCs w:val="24"/>
+        </w:rPr>
+        <w:t>Залог</w:t>
+      </w:r>
+      <w:r>
+        <w:rPr>
+          <w:rFonts w:ascii="Times New Roman" w:hAnsi="Times New Roman"/>
+          <w:sz w:val="24"/>
+          <w:szCs w:val="24"/>
+        </w:rPr>
+        <w:t>:</w:t>
+      </w:r>
+    </w:p>
+    <w:p>
+      <w:pPr>
+        <w:spacing w:line="240" w:lineRule="auto"/>
+        <w:ind w:firstLine="709"/>
+        <w:rPr>
+          <w:rFonts w:ascii="Times New Roman" w:hAnsi="Times New Roman"/>
+          <w:sz w:val="24"/>
+          <w:szCs w:val="24"/>
+        </w:rPr>
+      </w:pPr>
+      <w:r>
+        <w:rPr>
+          <w:rFonts w:ascii="Times New Roman" w:hAnsi="Times New Roman"/>
+          <w:sz w:val="24"/>
+          <w:szCs w:val="24"/>
+        </w:rPr>
+        <w:t xml:space="preserve">– </w:t>
+      </w:r>
+      <w:r>
+        <w:rPr>
+          <w:rFonts w:ascii="Times New Roman" w:hAnsi="Times New Roman"/>
+          <w:sz w:val="24"/>
+          <w:szCs w:val="24"/>
+        </w:rPr>
+        <w:t xml:space="preserve">указан в </w:t>
+      </w:r>
+      <w:r>
+        <w:rPr>
+          <w:rFonts w:ascii="Times New Roman" w:hAnsi="Times New Roman"/>
+          <w:sz w:val="24"/>
+          <w:szCs w:val="24"/>
+        </w:rPr>
+        <w:t>д</w:t>
+      </w:r>
+      <w:r>
+        <w:rPr>
+          <w:rFonts w:ascii="Times New Roman" w:hAnsi="Times New Roman"/>
+          <w:sz w:val="24"/>
+          <w:szCs w:val="24"/>
+        </w:rPr>
+        <w:t>оговоре аренды</w:t>
+      </w:r>
+      <w:r>
+        <w:rPr>
+          <w:rFonts w:ascii="Times New Roman" w:hAnsi="Times New Roman"/>
+          <w:sz w:val="24"/>
+          <w:szCs w:val="24"/>
+        </w:rPr>
+        <w:t>;</w:t>
+      </w:r>
+    </w:p>
+    <w:p>
+      <w:pPr>
+        <w:spacing w:line="240" w:lineRule="auto"/>
+        <w:ind w:firstLine="709"/>
+        <w:rPr>
+          <w:rFonts w:ascii="Times New Roman" w:hAnsi="Times New Roman"/>
+          <w:sz w:val="24"/>
+          <w:szCs w:val="24"/>
+        </w:rPr>
+      </w:pPr>
+      <w:r>
+        <w:rPr>
+          <w:rFonts w:ascii="Times New Roman" w:hAnsi="Times New Roman"/>
+          <w:sz w:val="24"/>
+          <w:szCs w:val="24"/>
+        </w:rPr>
+        <w:t xml:space="preserve">– </w:t>
+      </w:r>
+      <w:r>
+        <w:rPr>
+          <w:rFonts w:ascii="Times New Roman" w:hAnsi="Times New Roman"/>
+          <w:sz w:val="24"/>
+          <w:szCs w:val="24"/>
+        </w:rPr>
+        <w:t xml:space="preserve">служит гарантией выполнения условий </w:t>
+      </w:r>
+      <w:r>
+        <w:rPr>
+          <w:rFonts w:ascii="Times New Roman" w:hAnsi="Times New Roman"/>
+          <w:sz w:val="24"/>
+          <w:szCs w:val="24"/>
+        </w:rPr>
+        <w:t>д</w:t>
+      </w:r>
+      <w:r>
+        <w:rPr>
+          <w:rFonts w:ascii="Times New Roman" w:hAnsi="Times New Roman"/>
+          <w:sz w:val="24"/>
+          <w:szCs w:val="24"/>
+        </w:rPr>
+        <w:t>оговора аренды</w:t>
+      </w:r>
+      <w:r>
+        <w:rPr>
+          <w:rFonts w:ascii="Times New Roman" w:hAnsi="Times New Roman"/>
+          <w:sz w:val="24"/>
+          <w:szCs w:val="24"/>
+        </w:rPr>
+        <w:t>.</w:t>
+      </w:r>
+    </w:p>
+    <w:p>
+      <w:pPr>
+        <w:spacing w:line="240" w:lineRule="auto"/>
+        <w:ind w:firstLine="709"/>
+        <w:rPr>
+          <w:rFonts w:ascii="Times New Roman" w:hAnsi="Times New Roman"/>
+          <w:sz w:val="24"/>
+          <w:szCs w:val="24"/>
+        </w:rPr>
+      </w:pPr>
+      <w:r>
+        <w:rPr>
+          <w:rFonts w:ascii="Times New Roman" w:hAnsi="Times New Roman"/>
+          <w:sz w:val="24"/>
+          <w:szCs w:val="24"/>
+        </w:rPr>
+        <w:t>Арендная площадь</w:t>
+      </w:r>
+      <w:r>
+        <w:rPr>
+          <w:rFonts w:ascii="Times New Roman" w:hAnsi="Times New Roman"/>
+          <w:sz w:val="24"/>
+          <w:szCs w:val="24"/>
+        </w:rPr>
+        <w:t>:</w:t>
+      </w:r>
+    </w:p>
+    <w:p>
+      <w:pPr>
+        <w:spacing w:line="240" w:lineRule="auto"/>
+        <w:ind w:firstLine="709"/>
+        <w:rPr>
+          <w:rFonts w:ascii="Times New Roman" w:hAnsi="Times New Roman"/>
+          <w:sz w:val="24"/>
+          <w:szCs w:val="24"/>
+        </w:rPr>
+      </w:pPr>
+      <w:r>
+        <w:rPr>
+          <w:rFonts w:ascii="Times New Roman" w:hAnsi="Times New Roman"/>
+          <w:sz w:val="24"/>
+          <w:szCs w:val="24"/>
+        </w:rPr>
+        <w:t xml:space="preserve">– </w:t>
+      </w:r>
+      <w:r>
+        <w:rPr>
+          <w:rFonts w:ascii="Times New Roman" w:hAnsi="Times New Roman"/>
+          <w:sz w:val="24"/>
+          <w:szCs w:val="24"/>
+        </w:rPr>
+        <w:t xml:space="preserve">является характеристикой </w:t>
+      </w:r>
+      <w:r>
+        <w:rPr>
+          <w:rFonts w:ascii="Times New Roman" w:hAnsi="Times New Roman"/>
+          <w:sz w:val="24"/>
+          <w:szCs w:val="24"/>
+        </w:rPr>
+        <w:t>с</w:t>
+      </w:r>
+      <w:r>
+        <w:rPr>
+          <w:rFonts w:ascii="Times New Roman" w:hAnsi="Times New Roman"/>
+          <w:sz w:val="24"/>
+          <w:szCs w:val="24"/>
+        </w:rPr>
+        <w:t>кладского помещения</w:t>
+      </w:r>
+      <w:r>
+        <w:rPr>
+          <w:rFonts w:ascii="Times New Roman" w:hAnsi="Times New Roman"/>
+          <w:sz w:val="24"/>
+          <w:szCs w:val="24"/>
+        </w:rPr>
+        <w:t>;</w:t>
+      </w:r>
+    </w:p>
+    <w:p>
+      <w:pPr>
+        <w:spacing w:line="240" w:lineRule="auto"/>
+        <w:ind w:firstLine="709"/>
+        <w:rPr>
+          <w:rFonts w:ascii="Times New Roman" w:hAnsi="Times New Roman"/>
+          <w:sz w:val="24"/>
+          <w:szCs w:val="24"/>
+        </w:rPr>
+      </w:pPr>
+      <w:r>
+        <w:rPr>
+          <w:rFonts w:ascii="Times New Roman" w:hAnsi="Times New Roman"/>
+          <w:sz w:val="24"/>
+          <w:szCs w:val="24"/>
+        </w:rPr>
+        <w:t xml:space="preserve">– </w:t>
+      </w:r>
+      <w:r>
+        <w:rPr>
+          <w:rFonts w:ascii="Times New Roman" w:hAnsi="Times New Roman"/>
+          <w:sz w:val="24"/>
+          <w:szCs w:val="24"/>
+        </w:rPr>
+        <w:t xml:space="preserve">влияет на </w:t>
+      </w:r>
+      <w:r>
+        <w:rPr>
+          <w:rFonts w:ascii="Times New Roman" w:hAnsi="Times New Roman"/>
+          <w:sz w:val="24"/>
+          <w:szCs w:val="24"/>
+        </w:rPr>
+        <w:t>с</w:t>
+      </w:r>
+      <w:r>
+        <w:rPr>
+          <w:rFonts w:ascii="Times New Roman" w:hAnsi="Times New Roman"/>
+          <w:sz w:val="24"/>
+          <w:szCs w:val="24"/>
+        </w:rPr>
+        <w:t>тоимость аренды</w:t>
+      </w:r>
+      <w:r>
+        <w:rPr>
+          <w:rFonts w:ascii="Times New Roman" w:hAnsi="Times New Roman"/>
+          <w:sz w:val="24"/>
+          <w:szCs w:val="24"/>
+        </w:rPr>
+        <w:t>.</w:t>
+      </w:r>
+    </w:p>
+    <w:p>
+      <w:pPr>
+        <w:spacing w:line="240" w:lineRule="auto"/>
+        <w:ind w:firstLine="709"/>
+        <w:rPr>
+          <w:rFonts w:ascii="Times New Roman" w:hAnsi="Times New Roman"/>
+          <w:sz w:val="24"/>
+          <w:szCs w:val="24"/>
+        </w:rPr>
+      </w:pPr>
+      <w:r>
+        <w:rPr>
+          <w:rFonts w:ascii="Times New Roman" w:hAnsi="Times New Roman"/>
+          <w:sz w:val="24"/>
+          <w:szCs w:val="24"/>
+        </w:rPr>
+        <w:t>Локация</w:t>
+      </w:r>
+      <w:r>
+        <w:rPr>
+          <w:rFonts w:ascii="Times New Roman" w:hAnsi="Times New Roman"/>
+          <w:sz w:val="24"/>
+          <w:szCs w:val="24"/>
+        </w:rPr>
+        <w:t>:</w:t>
+      </w:r>
+    </w:p>
+    <w:p>
+      <w:pPr>
+        <w:spacing w:line="240" w:lineRule="auto"/>
+        <w:ind w:firstLine="709"/>
+        <w:rPr>
+          <w:rFonts w:ascii="Times New Roman" w:hAnsi="Times New Roman"/>
+          <w:sz w:val="24"/>
+          <w:szCs w:val="24"/>
+        </w:rPr>
+      </w:pPr>
+      <w:r>
+        <w:rPr>
+          <w:rFonts w:ascii="Times New Roman" w:hAnsi="Times New Roman"/>
+          <w:sz w:val="24"/>
+          <w:szCs w:val="24"/>
+        </w:rPr>
+        <w:t xml:space="preserve">– </w:t>
+      </w:r>
+      <w:r>
+        <w:rPr>
+          <w:rFonts w:ascii="Times New Roman" w:hAnsi="Times New Roman"/>
+          <w:sz w:val="24"/>
+          <w:szCs w:val="24"/>
+        </w:rPr>
+        <w:t xml:space="preserve">определяет местоположение </w:t>
+      </w:r>
+      <w:r>
+        <w:rPr>
+          <w:rFonts w:ascii="Times New Roman" w:hAnsi="Times New Roman"/>
+          <w:sz w:val="24"/>
+          <w:szCs w:val="24"/>
+        </w:rPr>
+        <w:t>с</w:t>
+      </w:r>
+      <w:r>
+        <w:rPr>
+          <w:rFonts w:ascii="Times New Roman" w:hAnsi="Times New Roman"/>
+          <w:sz w:val="24"/>
+          <w:szCs w:val="24"/>
+        </w:rPr>
+        <w:t>кладского помещения</w:t>
+      </w:r>
+      <w:r>
+        <w:rPr>
+          <w:rFonts w:ascii="Times New Roman" w:hAnsi="Times New Roman"/>
+          <w:sz w:val="24"/>
+          <w:szCs w:val="24"/>
+        </w:rPr>
+        <w:t>;</w:t>
+      </w:r>
+    </w:p>
+    <w:p>
+      <w:pPr>
+        <w:spacing w:line="240" w:lineRule="auto"/>
+        <w:ind w:firstLine="709"/>
+        <w:rPr>
+          <w:rFonts w:ascii="Times New Roman" w:hAnsi="Times New Roman"/>
+          <w:sz w:val="24"/>
+          <w:szCs w:val="24"/>
+        </w:rPr>
+      </w:pPr>
+      <w:r>
+        <w:rPr>
+          <w:rFonts w:ascii="Times New Roman" w:hAnsi="Times New Roman"/>
+          <w:sz w:val="24"/>
+          <w:szCs w:val="24"/>
+        </w:rPr>
+        <w:t xml:space="preserve">– </w:t>
+      </w:r>
+      <w:r>
+        <w:rPr>
+          <w:rFonts w:ascii="Times New Roman" w:hAnsi="Times New Roman"/>
+          <w:sz w:val="24"/>
+          <w:szCs w:val="24"/>
+        </w:rPr>
+        <w:t xml:space="preserve">может влиять на </w:t>
+      </w:r>
+      <w:r>
+        <w:rPr>
+          <w:rFonts w:ascii="Times New Roman" w:hAnsi="Times New Roman"/>
+          <w:sz w:val="24"/>
+          <w:szCs w:val="24"/>
+        </w:rPr>
+        <w:t>с</w:t>
+      </w:r>
+      <w:r>
+        <w:rPr>
+          <w:rFonts w:ascii="Times New Roman" w:hAnsi="Times New Roman"/>
+          <w:sz w:val="24"/>
+          <w:szCs w:val="24"/>
+        </w:rPr>
+        <w:t xml:space="preserve">тоимость аренды и </w:t>
+      </w:r>
+      <w:r>
+        <w:rPr>
+          <w:rFonts w:ascii="Times New Roman" w:hAnsi="Times New Roman"/>
+          <w:sz w:val="24"/>
+          <w:szCs w:val="24"/>
+        </w:rPr>
+        <w:t>а</w:t>
+      </w:r>
+      <w:r>
+        <w:rPr>
+          <w:rFonts w:ascii="Times New Roman" w:hAnsi="Times New Roman"/>
+          <w:sz w:val="24"/>
+          <w:szCs w:val="24"/>
+        </w:rPr>
+        <w:t>рендные платежи</w:t>
+      </w:r>
+      <w:r>
+        <w:rPr>
+          <w:rFonts w:ascii="Times New Roman" w:hAnsi="Times New Roman"/>
+          <w:sz w:val="24"/>
+          <w:szCs w:val="24"/>
+        </w:rPr>
+        <w:t>.</w:t>
+      </w:r>
+    </w:p>
+    <w:p>
+      <w:pPr>
+        <w:spacing w:line="240" w:lineRule="auto"/>
+        <w:ind w:firstLine="709"/>
+        <w:rPr>
+          <w:rFonts w:ascii="Times New Roman" w:hAnsi="Times New Roman"/>
+          <w:sz w:val="24"/>
+          <w:szCs w:val="24"/>
+        </w:rPr>
+      </w:pPr>
+      <w:r>
+        <w:rPr>
+          <w:rFonts w:ascii="Times New Roman" w:hAnsi="Times New Roman"/>
+          <w:sz w:val="24"/>
+          <w:szCs w:val="24"/>
+        </w:rPr>
+        <w:t>Дополнительные услуги</w:t>
+      </w:r>
+      <w:r>
+        <w:rPr>
+          <w:rFonts w:ascii="Times New Roman" w:hAnsi="Times New Roman"/>
+          <w:sz w:val="24"/>
+          <w:szCs w:val="24"/>
+        </w:rPr>
+        <w:t>:</w:t>
+      </w:r>
+    </w:p>
+    <w:p>
+      <w:pPr>
+        <w:spacing w:line="240" w:lineRule="auto"/>
+        <w:ind w:firstLine="709"/>
+        <w:rPr>
+          <w:rFonts w:ascii="Times New Roman" w:hAnsi="Times New Roman"/>
+          <w:sz w:val="24"/>
+          <w:szCs w:val="24"/>
+        </w:rPr>
+      </w:pPr>
+      <w:r>
+        <w:rPr>
+          <w:rFonts w:ascii="Times New Roman" w:hAnsi="Times New Roman"/>
+          <w:sz w:val="24"/>
+          <w:szCs w:val="24"/>
+        </w:rPr>
+        <w:t xml:space="preserve">– </w:t>
+      </w:r>
+      <w:r>
+        <w:rPr>
+          <w:rFonts w:ascii="Times New Roman" w:hAnsi="Times New Roman"/>
+          <w:sz w:val="24"/>
+          <w:szCs w:val="24"/>
+        </w:rPr>
+        <w:t xml:space="preserve">предоставляются в рамках </w:t>
+      </w:r>
+      <w:r>
+        <w:rPr>
+          <w:rFonts w:ascii="Times New Roman" w:hAnsi="Times New Roman"/>
+          <w:sz w:val="24"/>
+          <w:szCs w:val="24"/>
+        </w:rPr>
+        <w:t>с</w:t>
+      </w:r>
+      <w:r>
+        <w:rPr>
+          <w:rFonts w:ascii="Times New Roman" w:hAnsi="Times New Roman"/>
+          <w:sz w:val="24"/>
+          <w:szCs w:val="24"/>
+        </w:rPr>
+        <w:t>кладского помещения</w:t>
+      </w:r>
+      <w:r>
+        <w:rPr>
+          <w:rFonts w:ascii="Times New Roman" w:hAnsi="Times New Roman"/>
+          <w:sz w:val="24"/>
+          <w:szCs w:val="24"/>
+        </w:rPr>
+        <w:t>;</w:t>
+      </w:r>
+    </w:p>
+    <w:p>
+      <w:pPr>
+        <w:spacing w:line="240" w:lineRule="auto"/>
+        <w:ind w:firstLine="709"/>
+        <w:rPr>
+          <w:rFonts w:ascii="Times New Roman" w:hAnsi="Times New Roman"/>
+          <w:sz w:val="24"/>
+          <w:szCs w:val="24"/>
+        </w:rPr>
+      </w:pPr>
+      <w:r>
+        <w:rPr>
+          <w:rFonts w:ascii="Times New Roman" w:hAnsi="Times New Roman"/>
+          <w:sz w:val="24"/>
+          <w:szCs w:val="24"/>
+        </w:rPr>
+        <w:t xml:space="preserve">– </w:t>
+      </w:r>
+      <w:r>
+        <w:rPr>
+          <w:rFonts w:ascii="Times New Roman" w:hAnsi="Times New Roman"/>
+          <w:sz w:val="24"/>
+          <w:szCs w:val="24"/>
+        </w:rPr>
+        <w:t xml:space="preserve">могут быть указаны в </w:t>
+      </w:r>
+      <w:r>
+        <w:rPr>
+          <w:rFonts w:ascii="Times New Roman" w:hAnsi="Times New Roman"/>
+          <w:sz w:val="24"/>
+          <w:szCs w:val="24"/>
+        </w:rPr>
+        <w:t>д</w:t>
+      </w:r>
+      <w:r>
+        <w:rPr>
+          <w:rFonts w:ascii="Times New Roman" w:hAnsi="Times New Roman"/>
+          <w:sz w:val="24"/>
+          <w:szCs w:val="24"/>
+        </w:rPr>
+        <w:t>оговоре аренды</w:t>
+      </w:r>
+      <w:r>
+        <w:rPr>
+          <w:rFonts w:ascii="Times New Roman" w:hAnsi="Times New Roman"/>
+          <w:sz w:val="24"/>
+          <w:szCs w:val="24"/>
+        </w:rPr>
+        <w:t>;</w:t>
+      </w:r>
+    </w:p>
+    <w:p>
+      <w:pPr>
+        <w:spacing w:line="240" w:lineRule="auto"/>
+        <w:ind w:firstLine="709"/>
+        <w:rPr>
+          <w:rFonts w:ascii="Times New Roman" w:hAnsi="Times New Roman"/>
+          <w:sz w:val="24"/>
+          <w:szCs w:val="24"/>
+        </w:rPr>
+      </w:pPr>
+      <w:r>
+        <w:rPr>
+          <w:rFonts w:ascii="Times New Roman" w:hAnsi="Times New Roman"/>
+          <w:sz w:val="24"/>
+          <w:szCs w:val="24"/>
+        </w:rPr>
+        <w:t xml:space="preserve">– </w:t>
+      </w:r>
+      <w:r>
+        <w:rPr>
+          <w:rFonts w:ascii="Times New Roman" w:hAnsi="Times New Roman"/>
+          <w:sz w:val="24"/>
+          <w:szCs w:val="24"/>
+        </w:rPr>
+        <w:t xml:space="preserve">влияют на </w:t>
+      </w:r>
+      <w:r>
+        <w:rPr>
+          <w:rFonts w:ascii="Times New Roman" w:hAnsi="Times New Roman"/>
+          <w:sz w:val="24"/>
+          <w:szCs w:val="24"/>
+        </w:rPr>
+        <w:t>с</w:t>
+      </w:r>
+      <w:r>
+        <w:rPr>
+          <w:rFonts w:ascii="Times New Roman" w:hAnsi="Times New Roman"/>
+          <w:sz w:val="24"/>
+          <w:szCs w:val="24"/>
+        </w:rPr>
+        <w:t>тоимость аренды</w:t>
+      </w:r>
+      <w:r>
+        <w:rPr>
+          <w:rFonts w:ascii="Times New Roman" w:hAnsi="Times New Roman"/>
+          <w:sz w:val="24"/>
+          <w:szCs w:val="24"/>
+        </w:rPr>
+        <w:t>.</w:t>
+      </w:r>
+    </w:p>
+    <w:p>
+      <w:pPr>
+        <w:spacing w:line="240" w:lineRule="auto"/>
+        <w:ind w:firstLine="709"/>
+        <w:rPr>
+          <w:rFonts w:ascii="Times New Roman" w:hAnsi="Times New Roman"/>
+          <w:sz w:val="24"/>
+          <w:szCs w:val="24"/>
+          <w:lang w:val="en-US"/>
+        </w:rPr>
+      </w:pPr>
+      <w:r>
+        <w:rPr>
+          <w:rFonts w:ascii="Times New Roman" w:hAnsi="Times New Roman"/>
+          <w:sz w:val="24"/>
+          <w:szCs w:val="24"/>
+        </w:rPr>
+        <w:t>Арендные платежи</w:t>
+      </w:r>
+      <w:r>
+        <w:rPr>
+          <w:rFonts w:ascii="Times New Roman" w:hAnsi="Times New Roman"/>
+          <w:sz w:val="24"/>
+          <w:szCs w:val="24"/>
+        </w:rPr>
+        <w:t>:</w:t>
+      </w:r>
+    </w:p>
+    <w:p>
+      <w:pPr>
+        <w:spacing w:line="240" w:lineRule="auto"/>
+        <w:ind w:firstLine="709"/>
+        <w:rPr>
+          <w:rFonts w:ascii="Times New Roman" w:hAnsi="Times New Roman"/>
+          <w:sz w:val="24"/>
+          <w:szCs w:val="24"/>
+        </w:rPr>
+      </w:pPr>
+      <w:r>
+        <w:rPr>
+          <w:rFonts w:ascii="Times New Roman" w:hAnsi="Times New Roman"/>
+          <w:sz w:val="24"/>
+          <w:szCs w:val="24"/>
+        </w:rPr>
+        <w:t xml:space="preserve">– </w:t>
+      </w:r>
+      <w:r>
+        <w:rPr>
+          <w:rFonts w:ascii="Times New Roman" w:hAnsi="Times New Roman"/>
+          <w:sz w:val="24"/>
+          <w:szCs w:val="24"/>
+        </w:rPr>
+        <w:t xml:space="preserve">определены в </w:t>
+      </w:r>
+      <w:r>
+        <w:rPr>
+          <w:rFonts w:ascii="Times New Roman" w:hAnsi="Times New Roman"/>
+          <w:sz w:val="24"/>
+          <w:szCs w:val="24"/>
+        </w:rPr>
+        <w:t>д</w:t>
+      </w:r>
+      <w:r>
+        <w:rPr>
+          <w:rFonts w:ascii="Times New Roman" w:hAnsi="Times New Roman"/>
+          <w:sz w:val="24"/>
+          <w:szCs w:val="24"/>
+        </w:rPr>
+        <w:t>оговоре аренды</w:t>
+      </w:r>
+      <w:r>
+        <w:rPr>
+          <w:rFonts w:ascii="Times New Roman" w:hAnsi="Times New Roman"/>
+          <w:sz w:val="24"/>
+          <w:szCs w:val="24"/>
+        </w:rPr>
+        <w:t>;</w:t>
+      </w:r>
+    </w:p>
+    <w:p>
+      <w:pPr>
+        <w:spacing w:line="240" w:lineRule="auto"/>
+        <w:ind w:firstLine="709"/>
+        <w:rPr>
+          <w:rFonts w:ascii="Times New Roman" w:hAnsi="Times New Roman"/>
+          <w:sz w:val="24"/>
+          <w:szCs w:val="24"/>
+        </w:rPr>
+      </w:pPr>
+      <w:r>
+        <w:rPr>
+          <w:rFonts w:ascii="Times New Roman" w:hAnsi="Times New Roman"/>
+          <w:sz w:val="24"/>
+          <w:szCs w:val="24"/>
+        </w:rPr>
+        <w:t xml:space="preserve">– </w:t>
+      </w:r>
+      <w:r>
+        <w:rPr>
+          <w:rFonts w:ascii="Times New Roman" w:hAnsi="Times New Roman"/>
+          <w:sz w:val="24"/>
+          <w:szCs w:val="24"/>
+        </w:rPr>
+        <w:t xml:space="preserve">включают выплаты </w:t>
+      </w:r>
+      <w:r>
+        <w:rPr>
+          <w:rFonts w:ascii="Times New Roman" w:hAnsi="Times New Roman"/>
+          <w:sz w:val="24"/>
+          <w:szCs w:val="24"/>
+        </w:rPr>
+        <w:t>а</w:t>
+      </w:r>
+      <w:r>
+        <w:rPr>
+          <w:rFonts w:ascii="Times New Roman" w:hAnsi="Times New Roman"/>
+          <w:sz w:val="24"/>
+          <w:szCs w:val="24"/>
+        </w:rPr>
+        <w:t xml:space="preserve">рендатора </w:t>
+      </w:r>
+      <w:r>
+        <w:rPr>
+          <w:rFonts w:ascii="Times New Roman" w:hAnsi="Times New Roman"/>
+          <w:sz w:val="24"/>
+          <w:szCs w:val="24"/>
+        </w:rPr>
+        <w:t>а</w:t>
+      </w:r>
+      <w:r>
+        <w:rPr>
+          <w:rFonts w:ascii="Times New Roman" w:hAnsi="Times New Roman"/>
+          <w:sz w:val="24"/>
+          <w:szCs w:val="24"/>
+        </w:rPr>
+        <w:t>рендодателю</w:t>
+      </w:r>
+      <w:r>
+        <w:rPr>
+          <w:rFonts w:ascii="Times New Roman" w:hAnsi="Times New Roman"/>
+          <w:sz w:val="24"/>
+          <w:szCs w:val="24"/>
+        </w:rPr>
+        <w:t>.</w:t>
+      </w:r>
+    </w:p>
+    <w:p>
+      <w:pPr>
+        <w:spacing w:line="240" w:lineRule="auto"/>
+        <w:ind w:firstLine="709"/>
+        <w:rPr>
+          <w:rFonts w:ascii="Times New Roman" w:hAnsi="Times New Roman"/>
+          <w:sz w:val="24"/>
+          <w:szCs w:val="24"/>
+        </w:rPr>
+      </w:pPr>
+      <w:r>
+        <w:rPr>
+          <w:rFonts w:ascii="Times New Roman" w:hAnsi="Times New Roman"/>
+          <w:sz w:val="24"/>
+          <w:szCs w:val="24"/>
+        </w:rPr>
+        <w:t>Преобразование сущностей в таблицы.</w:t>
+      </w:r>
+    </w:p>
+    <w:p>
+      <w:pPr>
+        <w:spacing w:before="240" w:line="240" w:lineRule="auto"/>
+        <w:ind w:firstLine="709"/>
+        <w:rPr>
+          <w:rFonts w:ascii="Times New Roman" w:hAnsi="Times New Roman"/>
+          <w:sz w:val="24"/>
+          <w:szCs w:val="24"/>
+        </w:rPr>
+      </w:pPr>
+      <w:r>
+        <w:rPr>
+          <w:rFonts w:ascii="Times New Roman" w:hAnsi="Times New Roman"/>
+          <w:sz w:val="24"/>
+          <w:szCs w:val="24"/>
+        </w:rPr>
+        <w:t xml:space="preserve">Таблица 1.1 </w:t>
+      </w:r>
+      <w:r>
+        <w:rPr>
+          <w:rFonts w:ascii="Times New Roman" w:hAnsi="Times New Roman"/>
+          <w:sz w:val="24"/>
+          <w:szCs w:val="24"/>
+        </w:rPr>
+        <w:t>–</w:t>
+      </w:r>
+      <w:r>
+        <w:rPr>
+          <w:rFonts w:ascii="Times New Roman" w:hAnsi="Times New Roman"/>
+          <w:sz w:val="24"/>
+          <w:szCs w:val="24"/>
+        </w:rPr>
+        <w:t xml:space="preserve"> </w:t>
+      </w:r>
+      <w:r>
+        <w:rPr>
+          <w:rFonts w:ascii="Times New Roman" w:hAnsi="Times New Roman"/>
+          <w:sz w:val="24"/>
+          <w:szCs w:val="24"/>
+        </w:rPr>
+        <w:t>Арендодатель</w:t>
+      </w:r>
+    </w:p>
+    <w:tbl>
+      <w:tblPr>
+        <w:tblStyle w:val="ac"/>
+        <w:tblW w:w="0" w:type="auto"/>
+        <w:tblInd w:w="704" w:type="dxa"/>
+        <w:tblLook w:val="04A0" w:firstRow="1" w:lastRow="0" w:firstColumn="1" w:lastColumn="0" w:noHBand="0" w:noVBand="1"/>
+      </w:tblPr>
+      <w:tblGrid>
+        <w:gridCol w:w="4111"/>
+      </w:tblGrid>
+      <w:tr>
+        <w:tc>
+          <w:tcPr>
+            <w:tcW w:w="4111" w:type="dxa"/>
+          </w:tcPr>
+          <w:p>
+            <w:pPr>
+              <w:spacing w:line="240" w:lineRule="auto"/>
+              <w:rPr>
+                <w:rFonts w:ascii="Times New Roman" w:hAnsi="Times New Roman"/>
+                <w:sz w:val="24"/>
+                <w:szCs w:val="24"/>
+              </w:rPr>
+            </w:pPr>
+            <w:r>
+              <w:rPr>
+                <w:rFonts w:ascii="Times New Roman" w:hAnsi="Times New Roman"/>
+                <w:sz w:val="24"/>
+                <w:szCs w:val="24"/>
+              </w:rPr>
+              <w:t>Атрибут</w:t>
+            </w:r>
+          </w:p>
+        </w:tc>
+      </w:tr>
+      <w:tr>
+        <w:tc>
+          <w:tcPr>
+            <w:tcW w:w="4111" w:type="dxa"/>
+          </w:tcPr>
+          <w:p>
+            <w:pPr>
+              <w:spacing w:line="240" w:lineRule="auto"/>
+              <w:rPr>
+                <w:rFonts w:ascii="Times New Roman" w:hAnsi="Times New Roman"/>
+                <w:sz w:val="24"/>
+                <w:szCs w:val="24"/>
+              </w:rPr>
+            </w:pPr>
+            <w:r>
+              <w:rPr>
+                <w:rFonts w:ascii="Times New Roman" w:hAnsi="Times New Roman"/>
+                <w:sz w:val="24"/>
+                <w:szCs w:val="24"/>
+              </w:rPr>
+              <w:t>И</w:t>
+            </w:r>
+            <w:r>
+              <w:rPr>
+                <w:rFonts w:ascii="Times New Roman" w:hAnsi="Times New Roman"/>
+                <w:sz w:val="24"/>
+                <w:szCs w:val="24"/>
+              </w:rPr>
+              <w:t>дентификатор арендодателя</w:t>
+            </w:r>
+          </w:p>
+        </w:tc>
+      </w:tr>
+      <w:tr>
+        <w:tc>
+          <w:tcPr>
+            <w:tcW w:w="4111" w:type="dxa"/>
+          </w:tcPr>
+          <w:p>
+            <w:pPr>
+              <w:spacing w:line="240" w:lineRule="auto"/>
+              <w:rPr>
+                <w:rFonts w:ascii="Times New Roman" w:hAnsi="Times New Roman"/>
+                <w:sz w:val="24"/>
+                <w:szCs w:val="24"/>
+              </w:rPr>
+            </w:pPr>
+            <w:r>
+              <w:rPr>
+                <w:rFonts w:ascii="Times New Roman" w:hAnsi="Times New Roman"/>
+                <w:sz w:val="24"/>
+                <w:szCs w:val="24"/>
+              </w:rPr>
+              <w:t>Имя</w:t>
+            </w:r>
+          </w:p>
+        </w:tc>
+      </w:tr>
+      <w:tr>
+        <w:tc>
+          <w:tcPr>
+            <w:tcW w:w="4111" w:type="dxa"/>
+          </w:tcPr>
+          <w:p>
+            <w:pPr>
+              <w:spacing w:line="240" w:lineRule="auto"/>
+              <w:rPr>
+                <w:rFonts w:ascii="Times New Roman" w:hAnsi="Times New Roman"/>
+                <w:sz w:val="24"/>
+                <w:szCs w:val="24"/>
+              </w:rPr>
+            </w:pPr>
+            <w:r>
+              <w:rPr>
+                <w:rFonts w:ascii="Times New Roman" w:hAnsi="Times New Roman"/>
+                <w:sz w:val="24"/>
+                <w:szCs w:val="24"/>
+              </w:rPr>
+              <w:t>Контактная информация</w:t>
+            </w:r>
+          </w:p>
+        </w:tc>
+      </w:tr>
+      <w:tr>
+        <w:tc>
+          <w:tcPr>
+            <w:tcW w:w="4111" w:type="dxa"/>
+          </w:tcPr>
+          <w:p>
+            <w:pPr>
+              <w:spacing w:line="240" w:lineRule="auto"/>
+              <w:rPr>
+                <w:rFonts w:ascii="Times New Roman" w:hAnsi="Times New Roman"/>
+                <w:sz w:val="24"/>
+                <w:szCs w:val="24"/>
+              </w:rPr>
+            </w:pPr>
+            <w:r>
+              <w:rPr>
+                <w:rFonts w:ascii="Times New Roman" w:hAnsi="Times New Roman"/>
+                <w:sz w:val="24"/>
+                <w:szCs w:val="24"/>
+              </w:rPr>
+              <w:t>Тип</w:t>
+            </w:r>
+          </w:p>
+        </w:tc>
+      </w:tr>
+    </w:tbl>
+    <w:p>
+      <w:pPr>
+        <w:spacing w:before="240" w:line="240" w:lineRule="auto"/>
+        <w:ind w:firstLine="709"/>
+        <w:rPr>
+          <w:rFonts w:ascii="Times New Roman" w:hAnsi="Times New Roman"/>
+          <w:sz w:val="24"/>
+          <w:szCs w:val="24"/>
+        </w:rPr>
+      </w:pPr>
+      <w:r>
+        <w:rPr>
+          <w:rFonts w:ascii="Times New Roman" w:hAnsi="Times New Roman"/>
+          <w:sz w:val="24"/>
+          <w:szCs w:val="24"/>
+        </w:rPr>
+        <w:t>Таблица 1.</w:t>
+      </w:r>
+      <w:r>
+        <w:rPr>
+          <w:rFonts w:ascii="Times New Roman" w:hAnsi="Times New Roman"/>
+          <w:sz w:val="24"/>
+          <w:szCs w:val="24"/>
+        </w:rPr>
+        <w:t>2</w:t>
+      </w:r>
+      <w:r>
+        <w:rPr>
+          <w:rFonts w:ascii="Times New Roman" w:hAnsi="Times New Roman"/>
+          <w:sz w:val="24"/>
+          <w:szCs w:val="24"/>
+        </w:rPr>
+        <w:t xml:space="preserve"> </w:t>
+      </w:r>
+      <w:r>
+        <w:rPr>
+          <w:rFonts w:ascii="Times New Roman" w:hAnsi="Times New Roman"/>
+          <w:sz w:val="24"/>
+          <w:szCs w:val="24"/>
+        </w:rPr>
+        <w:t>–</w:t>
+      </w:r>
+      <w:r>
+        <w:rPr>
+          <w:rFonts w:ascii="Times New Roman" w:hAnsi="Times New Roman"/>
+          <w:sz w:val="24"/>
+          <w:szCs w:val="24"/>
+        </w:rPr>
+        <w:t xml:space="preserve"> </w:t>
+      </w:r>
+      <w:r>
+        <w:rPr>
+          <w:rFonts w:ascii="Times New Roman" w:hAnsi="Times New Roman"/>
+          <w:sz w:val="24"/>
+          <w:szCs w:val="24"/>
+        </w:rPr>
+        <w:t>Арендатор</w:t>
+      </w:r>
+    </w:p>
+    <w:tbl>
+      <w:tblPr>
+        <w:tblStyle w:val="ac"/>
+        <w:tblW w:w="0" w:type="auto"/>
+        <w:tblInd w:w="704" w:type="dxa"/>
+        <w:tblLook w:val="04A0" w:firstRow="1" w:lastRow="0" w:firstColumn="1" w:lastColumn="0" w:noHBand="0" w:noVBand="1"/>
+      </w:tblPr>
+      <w:tblGrid>
+        <w:gridCol w:w="4111"/>
+      </w:tblGrid>
+      <w:tr>
+        <w:tc>
+          <w:tcPr>
+            <w:tcW w:w="4111" w:type="dxa"/>
+          </w:tcPr>
+          <w:p>
+            <w:pPr>
+              <w:spacing w:line="240" w:lineRule="auto"/>
+              <w:rPr>
+                <w:rFonts w:ascii="Times New Roman" w:hAnsi="Times New Roman"/>
+                <w:sz w:val="24"/>
+                <w:szCs w:val="24"/>
+              </w:rPr>
+            </w:pPr>
+            <w:r>
+              <w:rPr>
+                <w:rFonts w:ascii="Times New Roman" w:hAnsi="Times New Roman"/>
+                <w:sz w:val="24"/>
+                <w:szCs w:val="24"/>
+              </w:rPr>
+              <w:t>Атрибут</w:t>
+            </w:r>
+          </w:p>
+        </w:tc>
+      </w:tr>
+      <w:tr>
+        <w:tc>
+          <w:tcPr>
+            <w:tcW w:w="4111" w:type="dxa"/>
+          </w:tcPr>
+          <w:p>
+            <w:pPr>
+              <w:spacing w:line="240" w:lineRule="auto"/>
+              <w:rPr>
+                <w:rFonts w:ascii="Times New Roman" w:hAnsi="Times New Roman"/>
+                <w:sz w:val="24"/>
+                <w:szCs w:val="24"/>
+              </w:rPr>
+            </w:pPr>
+            <w:r>
+              <w:rPr>
+                <w:rFonts w:ascii="Times New Roman" w:hAnsi="Times New Roman"/>
+                <w:sz w:val="24"/>
+                <w:szCs w:val="24"/>
+              </w:rPr>
+              <w:t>И</w:t>
+            </w:r>
+            <w:r>
+              <w:rPr>
+                <w:rFonts w:ascii="Times New Roman" w:hAnsi="Times New Roman"/>
+                <w:sz w:val="24"/>
+                <w:szCs w:val="24"/>
+              </w:rPr>
+              <w:t>дентификатор арендатора</w:t>
+            </w:r>
+          </w:p>
+        </w:tc>
+      </w:tr>
+      <w:tr>
+        <w:tc>
+          <w:tcPr>
+            <w:tcW w:w="4111" w:type="dxa"/>
+          </w:tcPr>
+          <w:p>
+            <w:pPr>
+              <w:spacing w:line="240" w:lineRule="auto"/>
+              <w:rPr>
+                <w:rFonts w:ascii="Times New Roman" w:hAnsi="Times New Roman"/>
+                <w:sz w:val="24"/>
+                <w:szCs w:val="24"/>
+              </w:rPr>
+            </w:pPr>
+            <w:r>
+              <w:rPr>
+                <w:rFonts w:ascii="Times New Roman" w:hAnsi="Times New Roman"/>
+                <w:sz w:val="24"/>
+                <w:szCs w:val="24"/>
+              </w:rPr>
+              <w:t>Имя</w:t>
+            </w:r>
+          </w:p>
+        </w:tc>
+      </w:tr>
+      <w:tr>
+        <w:tc>
+          <w:tcPr>
+            <w:tcW w:w="4111" w:type="dxa"/>
+          </w:tcPr>
+          <w:p>
+            <w:pPr>
+              <w:spacing w:line="240" w:lineRule="auto"/>
+              <w:rPr>
+                <w:rFonts w:ascii="Times New Roman" w:hAnsi="Times New Roman"/>
+                <w:sz w:val="24"/>
+                <w:szCs w:val="24"/>
+              </w:rPr>
+            </w:pPr>
+            <w:r>
+              <w:rPr>
+                <w:rFonts w:ascii="Times New Roman" w:hAnsi="Times New Roman"/>
+                <w:sz w:val="24"/>
+                <w:szCs w:val="24"/>
+              </w:rPr>
+              <w:t>Контактная информация</w:t>
+            </w:r>
+          </w:p>
+        </w:tc>
+      </w:tr>
+      <w:tr>
+        <w:tc>
+          <w:tcPr>
+            <w:tcW w:w="4111" w:type="dxa"/>
+          </w:tcPr>
+          <w:p>
+            <w:pPr>
+              <w:spacing w:line="240" w:lineRule="auto"/>
+              <w:rPr>
+                <w:rFonts w:ascii="Times New Roman" w:hAnsi="Times New Roman"/>
+                <w:sz w:val="24"/>
+                <w:szCs w:val="24"/>
+              </w:rPr>
+            </w:pPr>
+            <w:r>
+              <w:rPr>
+                <w:rFonts w:ascii="Times New Roman" w:hAnsi="Times New Roman"/>
+                <w:sz w:val="24"/>
+                <w:szCs w:val="24"/>
+              </w:rPr>
+              <w:t>Тип</w:t>
+            </w:r>
+          </w:p>
+        </w:tc>
+      </w:tr>
+    </w:tbl>
+    <w:p>
+      <w:pPr>
+        <w:spacing w:before="240" w:line="240" w:lineRule="auto"/>
+        <w:ind w:firstLine="709"/>
+        <w:rPr>
+          <w:rFonts w:ascii="Times New Roman" w:hAnsi="Times New Roman"/>
+          <w:sz w:val="24"/>
+          <w:szCs w:val="24"/>
+        </w:rPr>
+      </w:pPr>
+      <w:r>
+        <w:rPr>
+          <w:rFonts w:ascii="Times New Roman" w:hAnsi="Times New Roman"/>
+          <w:sz w:val="24"/>
+          <w:szCs w:val="24"/>
+        </w:rPr>
+        <w:t>Таблица 1.</w:t>
+      </w:r>
+      <w:r>
+        <w:rPr>
+          <w:rFonts w:ascii="Times New Roman" w:hAnsi="Times New Roman"/>
+          <w:sz w:val="24"/>
+          <w:szCs w:val="24"/>
+        </w:rPr>
+        <w:t>3</w:t>
+      </w:r>
+      <w:r>
+        <w:rPr>
+          <w:rFonts w:ascii="Times New Roman" w:hAnsi="Times New Roman"/>
+          <w:sz w:val="24"/>
+          <w:szCs w:val="24"/>
+        </w:rPr>
+        <w:t xml:space="preserve"> </w:t>
+      </w:r>
+      <w:r>
+        <w:rPr>
+          <w:rFonts w:ascii="Times New Roman" w:hAnsi="Times New Roman"/>
+          <w:sz w:val="24"/>
+          <w:szCs w:val="24"/>
+        </w:rPr>
+        <w:t>–</w:t>
+      </w:r>
+      <w:r>
+        <w:rPr>
+          <w:rFonts w:ascii="Times New Roman" w:hAnsi="Times New Roman"/>
+          <w:sz w:val="24"/>
+          <w:szCs w:val="24"/>
+        </w:rPr>
+        <w:t xml:space="preserve"> Сделка</w:t>
+      </w:r>
+    </w:p>
+    <w:tbl>
+      <w:tblPr>
+        <w:tblStyle w:val="ac"/>
+        <w:tblW w:w="0" w:type="auto"/>
+        <w:tblInd w:w="704" w:type="dxa"/>
+        <w:tblLook w:val="04A0" w:firstRow="1" w:lastRow="0" w:firstColumn="1" w:lastColumn="0" w:noHBand="0" w:noVBand="1"/>
+      </w:tblPr>
+      <w:tblGrid>
+        <w:gridCol w:w="4111"/>
+      </w:tblGrid>
+      <w:tr>
+        <w:tc>
+          <w:tcPr>
+            <w:tcW w:w="4111" w:type="dxa"/>
+          </w:tcPr>
+          <w:p>
+            <w:pPr>
+              <w:spacing w:line="240" w:lineRule="auto"/>
+              <w:rPr>
+                <w:rFonts w:ascii="Times New Roman" w:hAnsi="Times New Roman"/>
+                <w:sz w:val="24"/>
+                <w:szCs w:val="24"/>
+              </w:rPr>
+            </w:pPr>
+            <w:r>
+              <w:rPr>
+                <w:rFonts w:ascii="Times New Roman" w:hAnsi="Times New Roman"/>
+                <w:sz w:val="24"/>
+                <w:szCs w:val="24"/>
+              </w:rPr>
+              <w:t>Атрибут</w:t>
+            </w:r>
+          </w:p>
+        </w:tc>
+      </w:tr>
+      <w:tr>
+        <w:tc>
+          <w:tcPr>
+            <w:tcW w:w="4111" w:type="dxa"/>
+          </w:tcPr>
+          <w:p>
+            <w:pPr>
+              <w:spacing w:line="240" w:lineRule="auto"/>
+              <w:rPr>
+                <w:rFonts w:ascii="Times New Roman" w:hAnsi="Times New Roman"/>
+                <w:sz w:val="24"/>
+                <w:szCs w:val="24"/>
+              </w:rPr>
+            </w:pPr>
+            <w:r>
+              <w:rPr>
+                <w:rFonts w:ascii="Times New Roman" w:hAnsi="Times New Roman"/>
+                <w:sz w:val="24"/>
+                <w:szCs w:val="24"/>
+              </w:rPr>
+              <w:t>И</w:t>
+            </w:r>
+            <w:r>
+              <w:rPr>
+                <w:rFonts w:ascii="Times New Roman" w:hAnsi="Times New Roman"/>
+                <w:sz w:val="24"/>
+                <w:szCs w:val="24"/>
+              </w:rPr>
+              <w:t>дентификатор сделки</w:t>
+            </w:r>
+          </w:p>
+        </w:tc>
+      </w:tr>
+      <w:tr>
+        <w:tc>
+          <w:tcPr>
+            <w:tcW w:w="4111" w:type="dxa"/>
+          </w:tcPr>
+          <w:p>
+            <w:pPr>
+              <w:spacing w:line="240" w:lineRule="auto"/>
+              <w:rPr>
+                <w:rFonts w:ascii="Times New Roman" w:hAnsi="Times New Roman"/>
+                <w:sz w:val="24"/>
+                <w:szCs w:val="24"/>
+              </w:rPr>
+            </w:pPr>
+            <w:r>
+              <w:rPr>
+                <w:rFonts w:ascii="Times New Roman" w:hAnsi="Times New Roman"/>
+                <w:sz w:val="24"/>
+                <w:szCs w:val="24"/>
+              </w:rPr>
+              <w:t>Арендодатель</w:t>
+            </w:r>
+          </w:p>
+        </w:tc>
+      </w:tr>
+      <w:tr>
+        <w:tc>
+          <w:tcPr>
+            <w:tcW w:w="4111" w:type="dxa"/>
+          </w:tcPr>
+          <w:p>
+            <w:pPr>
+              <w:spacing w:line="240" w:lineRule="auto"/>
+              <w:rPr>
+                <w:rFonts w:ascii="Times New Roman" w:hAnsi="Times New Roman"/>
+                <w:sz w:val="24"/>
+                <w:szCs w:val="24"/>
+              </w:rPr>
+            </w:pPr>
+            <w:r>
+              <w:rPr>
+                <w:rFonts w:ascii="Times New Roman" w:hAnsi="Times New Roman"/>
+                <w:sz w:val="24"/>
+                <w:szCs w:val="24"/>
+              </w:rPr>
+              <w:t>Арендатор</w:t>
+            </w:r>
+          </w:p>
+        </w:tc>
+      </w:tr>
+      <w:tr>
+        <w:tc>
+          <w:tcPr>
+            <w:tcW w:w="4111" w:type="dxa"/>
+          </w:tcPr>
+          <w:p>
+            <w:pPr>
+              <w:spacing w:line="240" w:lineRule="auto"/>
+              <w:rPr>
+                <w:rFonts w:ascii="Times New Roman" w:hAnsi="Times New Roman"/>
+                <w:sz w:val="24"/>
+                <w:szCs w:val="24"/>
+              </w:rPr>
+            </w:pPr>
+            <w:r>
+              <w:rPr>
+                <w:rFonts w:ascii="Times New Roman" w:hAnsi="Times New Roman"/>
+                <w:sz w:val="24"/>
+                <w:szCs w:val="24"/>
+              </w:rPr>
+              <w:t>Информация о сделке</w:t>
+            </w:r>
+          </w:p>
+        </w:tc>
+      </w:tr>
+      <w:tr>
+        <w:tc>
+          <w:tcPr>
+            <w:tcW w:w="4111" w:type="dxa"/>
+          </w:tcPr>
+          <w:p>
+            <w:pPr>
+              <w:spacing w:line="240" w:lineRule="auto"/>
+              <w:rPr>
+                <w:rFonts w:ascii="Times New Roman" w:hAnsi="Times New Roman"/>
+                <w:sz w:val="24"/>
+                <w:szCs w:val="24"/>
+              </w:rPr>
+            </w:pPr>
+            <w:r>
+              <w:rPr>
+                <w:rFonts w:ascii="Times New Roman" w:hAnsi="Times New Roman"/>
+                <w:sz w:val="24"/>
+                <w:szCs w:val="24"/>
+              </w:rPr>
+              <w:t>Рейтинг</w:t>
+            </w:r>
+          </w:p>
+        </w:tc>
+      </w:tr>
+    </w:tbl>
+    <w:p>
+      <w:pPr>
+        <w:spacing w:before="240" w:line="240" w:lineRule="auto"/>
+        <w:ind w:firstLine="709"/>
+        <w:rPr>
+          <w:rFonts w:ascii="Times New Roman" w:hAnsi="Times New Roman"/>
+          <w:sz w:val="24"/>
+          <w:szCs w:val="24"/>
+          <w:lang w:val="en-US"/>
+        </w:rPr>
+      </w:pPr>
+      <w:r>
+        <w:rPr>
+          <w:rFonts w:ascii="Times New Roman" w:hAnsi="Times New Roman"/>
+          <w:sz w:val="24"/>
+          <w:szCs w:val="24"/>
+        </w:rPr>
+        <w:t>Таблица 1.</w:t>
+      </w:r>
+      <w:r>
+        <w:rPr>
+          <w:rFonts w:ascii="Times New Roman" w:hAnsi="Times New Roman"/>
+          <w:sz w:val="24"/>
+          <w:szCs w:val="24"/>
+        </w:rPr>
+        <w:t>4</w:t>
+      </w:r>
+      <w:r>
+        <w:rPr>
+          <w:rFonts w:ascii="Times New Roman" w:hAnsi="Times New Roman"/>
+          <w:sz w:val="24"/>
+          <w:szCs w:val="24"/>
+        </w:rPr>
+        <w:t xml:space="preserve"> </w:t>
+      </w:r>
+      <w:r>
+        <w:rPr>
+          <w:rFonts w:ascii="Times New Roman" w:hAnsi="Times New Roman"/>
+          <w:sz w:val="24"/>
+          <w:szCs w:val="24"/>
+        </w:rPr>
+        <w:t>–</w:t>
+      </w:r>
+      <w:r>
+        <w:rPr>
+          <w:rFonts w:ascii="Times New Roman" w:hAnsi="Times New Roman"/>
+          <w:sz w:val="24"/>
+          <w:szCs w:val="24"/>
+        </w:rPr>
+        <w:t xml:space="preserve"> </w:t>
+      </w:r>
+      <w:r>
+        <w:rPr>
+          <w:rFonts w:ascii="Times New Roman" w:hAnsi="Times New Roman"/>
+          <w:sz w:val="24"/>
+          <w:szCs w:val="24"/>
+        </w:rPr>
+        <w:t>Складское помещение</w:t>
+      </w:r>
+    </w:p>
+    <w:tbl>
+      <w:tblPr>
+        <w:tblStyle w:val="ac"/>
+        <w:tblW w:w="0" w:type="auto"/>
+        <w:tblInd w:w="704" w:type="dxa"/>
+        <w:tblLook w:val="04A0" w:firstRow="1" w:lastRow="0" w:firstColumn="1" w:lastColumn="0" w:noHBand="0" w:noVBand="1"/>
+      </w:tblPr>
+      <w:tblGrid>
+        <w:gridCol w:w="4111"/>
+      </w:tblGrid>
+      <w:tr>
+        <w:tc>
+          <w:tcPr>
+            <w:tcW w:w="4111" w:type="dxa"/>
+          </w:tcPr>
+          <w:p>
+            <w:pPr>
+              <w:spacing w:line="240" w:lineRule="auto"/>
+              <w:rPr>
+                <w:rFonts w:ascii="Times New Roman" w:hAnsi="Times New Roman"/>
+                <w:sz w:val="24"/>
+                <w:szCs w:val="24"/>
+                <w:lang w:val="en-US"/>
+              </w:rPr>
+            </w:pPr>
+            <w:r>
+              <w:rPr>
+                <w:rFonts w:ascii="Times New Roman" w:hAnsi="Times New Roman"/>
+                <w:sz w:val="24"/>
+                <w:szCs w:val="24"/>
+              </w:rPr>
+              <w:t>Атрибут</w:t>
+            </w:r>
+          </w:p>
+        </w:tc>
+      </w:tr>
+      <w:tr>
+        <w:tc>
+          <w:tcPr>
+            <w:tcW w:w="4111" w:type="dxa"/>
+          </w:tcPr>
+          <w:p>
+            <w:pPr>
+              <w:spacing w:line="240" w:lineRule="auto"/>
+              <w:rPr>
+                <w:rFonts w:ascii="Times New Roman" w:hAnsi="Times New Roman"/>
+                <w:sz w:val="24"/>
+                <w:szCs w:val="24"/>
+              </w:rPr>
+            </w:pPr>
+            <w:r>
+              <w:rPr>
+                <w:rFonts w:ascii="Times New Roman" w:hAnsi="Times New Roman"/>
+                <w:sz w:val="24"/>
+                <w:szCs w:val="24"/>
+              </w:rPr>
+              <w:t>Идентификатор помещения</w:t>
+            </w:r>
+          </w:p>
+        </w:tc>
+      </w:tr>
+      <w:tr>
+        <w:tc>
+          <w:tcPr>
+            <w:tcW w:w="4111" w:type="dxa"/>
+          </w:tcPr>
+          <w:p>
+            <w:pPr>
+              <w:spacing w:line="240" w:lineRule="auto"/>
+              <w:rPr>
+                <w:rFonts w:ascii="Times New Roman" w:hAnsi="Times New Roman"/>
+                <w:sz w:val="24"/>
+                <w:szCs w:val="24"/>
+              </w:rPr>
+            </w:pPr>
+            <w:r>
+              <w:rPr>
+                <w:rFonts w:ascii="Times New Roman" w:hAnsi="Times New Roman"/>
+                <w:sz w:val="24"/>
+                <w:szCs w:val="24"/>
+              </w:rPr>
+              <w:t>Арендодатель</w:t>
+            </w:r>
+          </w:p>
+        </w:tc>
+      </w:tr>
+      <w:tr>
+        <w:tc>
+          <w:tcPr>
+            <w:tcW w:w="4111" w:type="dxa"/>
+          </w:tcPr>
+          <w:p>
+            <w:pPr>
+              <w:spacing w:line="240" w:lineRule="auto"/>
+              <w:rPr>
+                <w:rFonts w:ascii="Times New Roman" w:hAnsi="Times New Roman"/>
+                <w:sz w:val="24"/>
+                <w:szCs w:val="24"/>
+              </w:rPr>
+            </w:pPr>
+            <w:r>
+              <w:rPr>
+                <w:rFonts w:ascii="Times New Roman" w:hAnsi="Times New Roman"/>
+                <w:sz w:val="24"/>
+                <w:szCs w:val="24"/>
+              </w:rPr>
+              <w:t>Локация</w:t>
+            </w:r>
+          </w:p>
+        </w:tc>
+      </w:tr>
+      <w:tr>
+        <w:tc>
+          <w:tcPr>
+            <w:tcW w:w="4111" w:type="dxa"/>
+          </w:tcPr>
+          <w:p>
+            <w:pPr>
+              <w:spacing w:line="240" w:lineRule="auto"/>
+              <w:rPr>
+                <w:rFonts w:ascii="Times New Roman" w:hAnsi="Times New Roman"/>
+                <w:sz w:val="24"/>
+                <w:szCs w:val="24"/>
+              </w:rPr>
+            </w:pPr>
+            <w:r>
+              <w:rPr>
+                <w:rFonts w:ascii="Times New Roman" w:hAnsi="Times New Roman"/>
+                <w:sz w:val="24"/>
+                <w:szCs w:val="24"/>
+              </w:rPr>
+              <w:t>Арендная площадь</w:t>
+            </w:r>
+          </w:p>
+        </w:tc>
+      </w:tr>
+      <w:tr>
+        <w:tc>
+          <w:tcPr>
+            <w:tcW w:w="4111" w:type="dxa"/>
+          </w:tcPr>
+          <w:p>
+            <w:pPr>
+              <w:spacing w:line="240" w:lineRule="auto"/>
+              <w:rPr>
+                <w:rFonts w:ascii="Times New Roman" w:hAnsi="Times New Roman"/>
+                <w:sz w:val="24"/>
+                <w:szCs w:val="24"/>
+              </w:rPr>
+            </w:pPr>
+            <w:r>
+              <w:rPr>
+                <w:rFonts w:ascii="Times New Roman" w:hAnsi="Times New Roman"/>
+                <w:sz w:val="24"/>
+                <w:szCs w:val="24"/>
+              </w:rPr>
+              <w:t>Охлаждаемость помещения </w:t>
+            </w:r>
+          </w:p>
+        </w:tc>
+      </w:tr>
+      <w:tr>
+        <w:tc>
+          <w:tcPr>
+            <w:tcW w:w="4111" w:type="dxa"/>
+          </w:tcPr>
+          <w:p>
+            <w:pPr>
+              <w:spacing w:line="240" w:lineRule="auto"/>
+              <w:rPr>
+                <w:rFonts w:ascii="Times New Roman" w:hAnsi="Times New Roman"/>
+                <w:sz w:val="24"/>
+                <w:szCs w:val="24"/>
+              </w:rPr>
+            </w:pPr>
+            <w:r>
+              <w:rPr>
+                <w:rFonts w:ascii="Times New Roman" w:hAnsi="Times New Roman"/>
+                <w:sz w:val="24"/>
+                <w:szCs w:val="24"/>
+              </w:rPr>
+              <w:lastRenderedPageBreak/>
+              <w:t>Сторона относительно восхода солнца</w:t>
+            </w:r>
+          </w:p>
+        </w:tc>
+      </w:tr>
+      <w:tr>
+        <w:tc>
+          <w:tcPr>
+            <w:tcW w:w="4111" w:type="dxa"/>
+          </w:tcPr>
+          <w:p>
+            <w:pPr>
+              <w:spacing w:line="240" w:lineRule="auto"/>
+              <w:rPr>
+                <w:rFonts w:ascii="Times New Roman" w:hAnsi="Times New Roman"/>
+                <w:sz w:val="24"/>
+                <w:szCs w:val="24"/>
+              </w:rPr>
+            </w:pPr>
+            <w:r>
+              <w:rPr>
+                <w:rFonts w:ascii="Times New Roman" w:hAnsi="Times New Roman"/>
+                <w:sz w:val="24"/>
+                <w:szCs w:val="24"/>
+              </w:rPr>
+              <w:t>Наличие дополнительных услуг</w:t>
+            </w:r>
+          </w:p>
+        </w:tc>
+      </w:tr>
+      <w:tr>
+        <w:tc>
+          <w:tcPr>
+            <w:tcW w:w="4111" w:type="dxa"/>
+          </w:tcPr>
+          <w:p>
+            <w:pPr>
+              <w:spacing w:line="240" w:lineRule="auto"/>
+              <w:rPr>
+                <w:rFonts w:ascii="Times New Roman" w:hAnsi="Times New Roman"/>
+                <w:sz w:val="24"/>
+                <w:szCs w:val="24"/>
+              </w:rPr>
+            </w:pPr>
+            <w:r>
+              <w:rPr>
+                <w:rFonts w:ascii="Times New Roman" w:hAnsi="Times New Roman"/>
+                <w:sz w:val="24"/>
+                <w:szCs w:val="24"/>
+              </w:rPr>
+              <w:t>Состояние</w:t>
+            </w:r>
+          </w:p>
+        </w:tc>
+      </w:tr>
+    </w:tbl>
+    <w:p>
+      <w:pPr>
+        <w:spacing w:before="240" w:line="240" w:lineRule="auto"/>
+        <w:ind w:firstLine="709"/>
+        <w:rPr>
+          <w:rFonts w:ascii="Times New Roman" w:hAnsi="Times New Roman"/>
+          <w:sz w:val="24"/>
+          <w:szCs w:val="24"/>
+        </w:rPr>
+      </w:pPr>
+      <w:r>
+        <w:rPr>
+          <w:rFonts w:ascii="Times New Roman" w:hAnsi="Times New Roman"/>
+          <w:sz w:val="24"/>
+          <w:szCs w:val="24"/>
+        </w:rPr>
+        <w:t>Таблица 1.</w:t>
+      </w:r>
+      <w:r>
+        <w:rPr>
+          <w:rFonts w:ascii="Times New Roman" w:hAnsi="Times New Roman"/>
+          <w:sz w:val="24"/>
+          <w:szCs w:val="24"/>
+        </w:rPr>
+        <w:t>5</w:t>
+      </w:r>
+      <w:r>
+        <w:rPr>
+          <w:rFonts w:ascii="Times New Roman" w:hAnsi="Times New Roman"/>
+          <w:sz w:val="24"/>
+          <w:szCs w:val="24"/>
+        </w:rPr>
+        <w:t xml:space="preserve"> </w:t>
+      </w:r>
+      <w:r>
+        <w:rPr>
+          <w:rFonts w:ascii="Times New Roman" w:hAnsi="Times New Roman"/>
+          <w:sz w:val="24"/>
+          <w:szCs w:val="24"/>
+        </w:rPr>
+        <w:t>–</w:t>
+      </w:r>
+      <w:r>
+        <w:rPr>
+          <w:rFonts w:ascii="Times New Roman" w:hAnsi="Times New Roman"/>
+          <w:sz w:val="24"/>
+          <w:szCs w:val="24"/>
+        </w:rPr>
+        <w:t xml:space="preserve"> </w:t>
+      </w:r>
+      <w:r>
+        <w:rPr>
+          <w:rFonts w:ascii="Times New Roman" w:hAnsi="Times New Roman"/>
+          <w:sz w:val="24"/>
+          <w:szCs w:val="24"/>
+        </w:rPr>
+        <w:t>Договор аренды</w:t>
+      </w:r>
+    </w:p>
+    <w:tbl>
+      <w:tblPr>
+        <w:tblStyle w:val="ac"/>
+        <w:tblW w:w="0" w:type="auto"/>
+        <w:tblInd w:w="704" w:type="dxa"/>
+        <w:tblLook w:val="04A0" w:firstRow="1" w:lastRow="0" w:firstColumn="1" w:lastColumn="0" w:noHBand="0" w:noVBand="1"/>
+      </w:tblPr>
+      <w:tblGrid>
+        <w:gridCol w:w="4111"/>
+      </w:tblGrid>
+      <w:tr>
+        <w:tc>
+          <w:tcPr>
+            <w:tcW w:w="4111" w:type="dxa"/>
+          </w:tcPr>
+          <w:p>
+            <w:pPr>
+              <w:spacing w:line="240" w:lineRule="auto"/>
+              <w:rPr>
+                <w:rFonts w:ascii="Times New Roman" w:hAnsi="Times New Roman"/>
+                <w:sz w:val="24"/>
+                <w:szCs w:val="24"/>
+              </w:rPr>
+            </w:pPr>
+            <w:r>
+              <w:rPr>
+                <w:rFonts w:ascii="Times New Roman" w:hAnsi="Times New Roman"/>
+                <w:sz w:val="24"/>
+                <w:szCs w:val="24"/>
+              </w:rPr>
+              <w:t>Атрибут</w:t>
+            </w:r>
+          </w:p>
+        </w:tc>
+      </w:tr>
+      <w:tr>
+        <w:tc>
+          <w:tcPr>
+            <w:tcW w:w="4111" w:type="dxa"/>
+            <w:tcBorders>
+              <w:bottom w:val="single" w:sz="4" w:space="0" w:color="auto"/>
+            </w:tcBorders>
+          </w:tcPr>
+          <w:p>
+            <w:pPr>
+              <w:spacing w:line="240" w:lineRule="auto"/>
+              <w:rPr>
+                <w:rFonts w:ascii="Times New Roman" w:hAnsi="Times New Roman"/>
+                <w:sz w:val="24"/>
+                <w:szCs w:val="24"/>
+              </w:rPr>
+            </w:pPr>
+            <w:r>
+              <w:rPr>
+                <w:rFonts w:ascii="Times New Roman" w:hAnsi="Times New Roman"/>
+                <w:sz w:val="24"/>
+                <w:szCs w:val="24"/>
+              </w:rPr>
+              <w:t>Номер договора</w:t>
+            </w:r>
+          </w:p>
+        </w:tc>
+      </w:tr>
+      <w:tr>
+        <w:tc>
+          <w:tcPr>
+            <w:tcW w:w="4111" w:type="dxa"/>
+          </w:tcPr>
+          <w:p>
+            <w:pPr>
+              <w:spacing w:line="240" w:lineRule="auto"/>
+              <w:rPr>
+                <w:rFonts w:ascii="Times New Roman" w:hAnsi="Times New Roman"/>
+                <w:sz w:val="24"/>
+                <w:szCs w:val="24"/>
+              </w:rPr>
+            </w:pPr>
+            <w:r>
+              <w:rPr>
+                <w:rFonts w:ascii="Times New Roman" w:hAnsi="Times New Roman"/>
+                <w:sz w:val="24"/>
+                <w:szCs w:val="24"/>
+              </w:rPr>
+              <w:t>Дата заключения</w:t>
+            </w:r>
+          </w:p>
+        </w:tc>
+      </w:tr>
+      <w:tr>
+        <w:tc>
+          <w:tcPr>
+            <w:tcW w:w="4111" w:type="dxa"/>
+          </w:tcPr>
+          <w:p>
+            <w:pPr>
+              <w:spacing w:line="240" w:lineRule="auto"/>
+              <w:rPr>
+                <w:rFonts w:ascii="Times New Roman" w:hAnsi="Times New Roman"/>
+                <w:sz w:val="24"/>
+                <w:szCs w:val="24"/>
+              </w:rPr>
+            </w:pPr>
+            <w:r>
+              <w:rPr>
+                <w:rFonts w:ascii="Times New Roman" w:hAnsi="Times New Roman"/>
+                <w:sz w:val="24"/>
+                <w:szCs w:val="24"/>
+              </w:rPr>
+              <w:t>Дата окончания</w:t>
+            </w:r>
+          </w:p>
+        </w:tc>
+      </w:tr>
+      <w:tr>
+        <w:tc>
+          <w:tcPr>
+            <w:tcW w:w="4111" w:type="dxa"/>
+          </w:tcPr>
+          <w:p>
+            <w:pPr>
+              <w:spacing w:line="240" w:lineRule="auto"/>
+              <w:rPr>
+                <w:rFonts w:ascii="Times New Roman" w:hAnsi="Times New Roman"/>
+                <w:sz w:val="24"/>
+                <w:szCs w:val="24"/>
+              </w:rPr>
+            </w:pPr>
+            <w:r>
+              <w:rPr>
+                <w:rFonts w:ascii="Times New Roman" w:hAnsi="Times New Roman"/>
+                <w:sz w:val="24"/>
+                <w:szCs w:val="24"/>
+              </w:rPr>
+              <w:t>Условия расторжения</w:t>
+            </w:r>
+          </w:p>
+        </w:tc>
+      </w:tr>
+      <w:tr>
+        <w:tc>
+          <w:tcPr>
+            <w:tcW w:w="4111" w:type="dxa"/>
+          </w:tcPr>
+          <w:p>
+            <w:pPr>
+              <w:spacing w:line="240" w:lineRule="auto"/>
+              <w:rPr>
+                <w:rFonts w:ascii="Times New Roman" w:hAnsi="Times New Roman"/>
+                <w:sz w:val="24"/>
+                <w:szCs w:val="24"/>
+              </w:rPr>
+            </w:pPr>
+            <w:r>
+              <w:rPr>
+                <w:rFonts w:ascii="Times New Roman" w:hAnsi="Times New Roman"/>
+                <w:sz w:val="24"/>
+                <w:szCs w:val="24"/>
+              </w:rPr>
+              <w:t>Сумма штрафа</w:t>
+            </w:r>
+          </w:p>
+        </w:tc>
+      </w:tr>
+      <w:tr>
+        <w:tc>
+          <w:tcPr>
+            <w:tcW w:w="4111" w:type="dxa"/>
+          </w:tcPr>
+          <w:p>
+            <w:pPr>
+              <w:spacing w:line="240" w:lineRule="auto"/>
+              <w:rPr>
+                <w:rFonts w:ascii="Times New Roman" w:hAnsi="Times New Roman"/>
+                <w:sz w:val="24"/>
+                <w:szCs w:val="24"/>
+              </w:rPr>
+            </w:pPr>
+            <w:r>
+              <w:rPr>
+                <w:rFonts w:ascii="Times New Roman" w:hAnsi="Times New Roman"/>
+                <w:sz w:val="24"/>
+                <w:szCs w:val="24"/>
+              </w:rPr>
+              <w:t>Арендодатель</w:t>
+            </w:r>
+          </w:p>
+        </w:tc>
+      </w:tr>
+      <w:tr>
+        <w:tc>
+          <w:tcPr>
+            <w:tcW w:w="4111" w:type="dxa"/>
+          </w:tcPr>
+          <w:p>
+            <w:pPr>
+              <w:spacing w:line="240" w:lineRule="auto"/>
+              <w:rPr>
+                <w:rFonts w:ascii="Times New Roman" w:hAnsi="Times New Roman"/>
+                <w:sz w:val="24"/>
+                <w:szCs w:val="24"/>
+              </w:rPr>
+            </w:pPr>
+            <w:r>
+              <w:rPr>
+                <w:rFonts w:ascii="Times New Roman" w:hAnsi="Times New Roman"/>
+                <w:sz w:val="24"/>
+                <w:szCs w:val="24"/>
+              </w:rPr>
+              <w:t>Арендатор</w:t>
+            </w:r>
+          </w:p>
+        </w:tc>
+      </w:tr>
+      <w:tr>
+        <w:tc>
+          <w:tcPr>
+            <w:tcW w:w="4111" w:type="dxa"/>
+          </w:tcPr>
+          <w:p>
+            <w:pPr>
+              <w:spacing w:line="240" w:lineRule="auto"/>
+              <w:rPr>
+                <w:rFonts w:ascii="Times New Roman" w:hAnsi="Times New Roman"/>
+                <w:sz w:val="24"/>
+                <w:szCs w:val="24"/>
+              </w:rPr>
+            </w:pPr>
+            <w:r>
+              <w:rPr>
+                <w:rFonts w:ascii="Times New Roman" w:hAnsi="Times New Roman"/>
+                <w:sz w:val="24"/>
+                <w:szCs w:val="24"/>
+              </w:rPr>
+              <w:t>Складское помещение</w:t>
+            </w:r>
+          </w:p>
+        </w:tc>
+      </w:tr>
+      <w:tr>
+        <w:tc>
+          <w:tcPr>
+            <w:tcW w:w="4111" w:type="dxa"/>
+          </w:tcPr>
+          <w:p>
+            <w:pPr>
+              <w:spacing w:line="240" w:lineRule="auto"/>
+              <w:rPr>
+                <w:rFonts w:ascii="Times New Roman" w:hAnsi="Times New Roman"/>
+                <w:sz w:val="24"/>
+                <w:szCs w:val="24"/>
+              </w:rPr>
+            </w:pPr>
+            <w:r>
+              <w:rPr>
+                <w:rFonts w:ascii="Times New Roman" w:hAnsi="Times New Roman"/>
+                <w:sz w:val="24"/>
+                <w:szCs w:val="24"/>
+              </w:rPr>
+              <w:t>Срок аренды</w:t>
+            </w:r>
+          </w:p>
+        </w:tc>
+      </w:tr>
+      <w:tr>
+        <w:tc>
+          <w:tcPr>
+            <w:tcW w:w="4111" w:type="dxa"/>
+          </w:tcPr>
+          <w:p>
+            <w:pPr>
+              <w:spacing w:line="240" w:lineRule="auto"/>
+              <w:rPr>
+                <w:rFonts w:ascii="Times New Roman" w:hAnsi="Times New Roman"/>
+                <w:sz w:val="24"/>
+                <w:szCs w:val="24"/>
+                <w:lang w:val="en-US"/>
+              </w:rPr>
+            </w:pPr>
+            <w:r>
+              <w:rPr>
+                <w:rFonts w:ascii="Times New Roman" w:hAnsi="Times New Roman"/>
+                <w:sz w:val="24"/>
+                <w:szCs w:val="24"/>
+              </w:rPr>
+              <w:t>Стоимость аренды</w:t>
+            </w:r>
+          </w:p>
+        </w:tc>
+      </w:tr>
+      <w:tr>
+        <w:tc>
+          <w:tcPr>
+            <w:tcW w:w="4111" w:type="dxa"/>
+          </w:tcPr>
+          <w:p>
+            <w:pPr>
+              <w:spacing w:line="240" w:lineRule="auto"/>
+              <w:rPr>
+                <w:rFonts w:ascii="Times New Roman" w:hAnsi="Times New Roman"/>
+                <w:sz w:val="24"/>
+                <w:szCs w:val="24"/>
+              </w:rPr>
+            </w:pPr>
+            <w:r>
+              <w:rPr>
+                <w:rFonts w:ascii="Times New Roman" w:hAnsi="Times New Roman"/>
+                <w:sz w:val="24"/>
+                <w:szCs w:val="24"/>
+              </w:rPr>
+              <w:t>Условия аренды</w:t>
+            </w:r>
+          </w:p>
+        </w:tc>
+      </w:tr>
+      <w:tr>
+        <w:tc>
+          <w:tcPr>
+            <w:tcW w:w="4111" w:type="dxa"/>
+          </w:tcPr>
+          <w:p>
+            <w:pPr>
+              <w:spacing w:line="240" w:lineRule="auto"/>
+              <w:rPr>
+                <w:rFonts w:ascii="Times New Roman" w:hAnsi="Times New Roman"/>
+                <w:sz w:val="24"/>
+                <w:szCs w:val="24"/>
+              </w:rPr>
+            </w:pPr>
+            <w:r>
+              <w:rPr>
+                <w:rFonts w:ascii="Times New Roman" w:hAnsi="Times New Roman"/>
+                <w:sz w:val="24"/>
+                <w:szCs w:val="24"/>
+              </w:rPr>
+              <w:t>Залог</w:t>
+            </w:r>
+          </w:p>
+        </w:tc>
+      </w:tr>
+      <w:tr>
+        <w:tc>
+          <w:tcPr>
+            <w:tcW w:w="4111" w:type="dxa"/>
+          </w:tcPr>
+          <w:p>
+            <w:pPr>
+              <w:spacing w:line="240" w:lineRule="auto"/>
+              <w:rPr>
+                <w:rFonts w:ascii="Times New Roman" w:hAnsi="Times New Roman"/>
+                <w:sz w:val="24"/>
+                <w:szCs w:val="24"/>
+              </w:rPr>
+            </w:pPr>
+            <w:r>
+              <w:rPr>
+                <w:rFonts w:ascii="Times New Roman" w:hAnsi="Times New Roman"/>
+                <w:sz w:val="24"/>
+                <w:szCs w:val="24"/>
+              </w:rPr>
+              <w:t>Арендные платежи</w:t>
+            </w:r>
+          </w:p>
+        </w:tc>
+      </w:tr>
+    </w:tbl>
+    <w:p>
+      <w:pPr>
+        <w:spacing w:before="240" w:line="240" w:lineRule="auto"/>
+        <w:ind w:firstLine="709"/>
+        <w:rPr>
+          <w:rFonts w:ascii="Times New Roman" w:hAnsi="Times New Roman"/>
+          <w:sz w:val="24"/>
+          <w:szCs w:val="24"/>
+        </w:rPr>
+      </w:pPr>
+      <w:r>
+        <w:rPr>
+          <w:rFonts w:ascii="Times New Roman" w:hAnsi="Times New Roman"/>
+          <w:sz w:val="24"/>
+          <w:szCs w:val="24"/>
+        </w:rPr>
+        <w:t>Таблица 1.</w:t>
+      </w:r>
+      <w:r>
+        <w:rPr>
+          <w:rFonts w:ascii="Times New Roman" w:hAnsi="Times New Roman"/>
+          <w:sz w:val="24"/>
+          <w:szCs w:val="24"/>
+        </w:rPr>
+        <w:t>6</w:t>
+      </w:r>
+      <w:r>
+        <w:rPr>
+          <w:rFonts w:ascii="Times New Roman" w:hAnsi="Times New Roman"/>
+          <w:sz w:val="24"/>
+          <w:szCs w:val="24"/>
+        </w:rPr>
+        <w:t xml:space="preserve"> </w:t>
+      </w:r>
+      <w:r>
+        <w:rPr>
+          <w:rFonts w:ascii="Times New Roman" w:hAnsi="Times New Roman"/>
+          <w:sz w:val="24"/>
+          <w:szCs w:val="24"/>
+        </w:rPr>
+        <w:t>–</w:t>
+      </w:r>
+      <w:r>
+        <w:rPr>
+          <w:rFonts w:ascii="Times New Roman" w:hAnsi="Times New Roman"/>
+          <w:sz w:val="24"/>
+          <w:szCs w:val="24"/>
+        </w:rPr>
+        <w:t xml:space="preserve"> </w:t>
+      </w:r>
+      <w:r>
+        <w:rPr>
+          <w:rFonts w:ascii="Times New Roman" w:hAnsi="Times New Roman"/>
+          <w:sz w:val="24"/>
+          <w:szCs w:val="24"/>
+        </w:rPr>
+        <w:t>Срок аренды</w:t>
+      </w:r>
+    </w:p>
+    <w:tbl>
+      <w:tblPr>
+        <w:tblStyle w:val="ac"/>
+        <w:tblW w:w="0" w:type="auto"/>
+        <w:tblInd w:w="704" w:type="dxa"/>
+        <w:tblLook w:val="04A0" w:firstRow="1" w:lastRow="0" w:firstColumn="1" w:lastColumn="0" w:noHBand="0" w:noVBand="1"/>
+      </w:tblPr>
+      <w:tblGrid>
+        <w:gridCol w:w="4111"/>
+      </w:tblGrid>
+      <w:tr>
+        <w:tc>
+          <w:tcPr>
+            <w:tcW w:w="4111" w:type="dxa"/>
+          </w:tcPr>
+          <w:p>
+            <w:pPr>
+              <w:spacing w:line="240" w:lineRule="auto"/>
+              <w:rPr>
+                <w:rFonts w:ascii="Times New Roman" w:hAnsi="Times New Roman"/>
+                <w:sz w:val="24"/>
+                <w:szCs w:val="24"/>
+              </w:rPr>
+            </w:pPr>
+            <w:r>
+              <w:rPr>
+                <w:rFonts w:ascii="Times New Roman" w:hAnsi="Times New Roman"/>
+                <w:sz w:val="24"/>
+                <w:szCs w:val="24"/>
+              </w:rPr>
+              <w:t>Атрибут</w:t>
+            </w:r>
+          </w:p>
+        </w:tc>
+      </w:tr>
+      <w:tr>
+        <w:tc>
+          <w:tcPr>
+            <w:tcW w:w="4111" w:type="dxa"/>
+          </w:tcPr>
+          <w:p>
+            <w:pPr>
+              <w:spacing w:line="240" w:lineRule="auto"/>
+              <w:rPr>
+                <w:rFonts w:ascii="Times New Roman" w:hAnsi="Times New Roman"/>
+                <w:sz w:val="24"/>
+                <w:szCs w:val="24"/>
+              </w:rPr>
+            </w:pPr>
+            <w:r>
+              <w:rPr>
+                <w:rFonts w:ascii="Times New Roman" w:hAnsi="Times New Roman"/>
+                <w:sz w:val="24"/>
+                <w:szCs w:val="24"/>
+              </w:rPr>
+              <w:t>Идентификатор</w:t>
+            </w:r>
+            <w:r>
+              <w:rPr>
+                <w:rFonts w:ascii="Times New Roman" w:hAnsi="Times New Roman"/>
+                <w:sz w:val="24"/>
+                <w:szCs w:val="24"/>
+              </w:rPr>
+              <w:t xml:space="preserve"> срока аренды</w:t>
+            </w:r>
+          </w:p>
+        </w:tc>
+      </w:tr>
+      <w:tr>
+        <w:tc>
+          <w:tcPr>
+            <w:tcW w:w="4111" w:type="dxa"/>
+          </w:tcPr>
+          <w:p>
+            <w:pPr>
+              <w:spacing w:line="240" w:lineRule="auto"/>
+              <w:rPr>
+                <w:rFonts w:ascii="Times New Roman" w:hAnsi="Times New Roman"/>
+                <w:sz w:val="24"/>
+                <w:szCs w:val="24"/>
+              </w:rPr>
+            </w:pPr>
+            <w:r>
+              <w:rPr>
+                <w:rFonts w:ascii="Times New Roman" w:hAnsi="Times New Roman"/>
+                <w:sz w:val="24"/>
+                <w:szCs w:val="24"/>
+              </w:rPr>
+              <w:t>Начальная дата</w:t>
+            </w:r>
+          </w:p>
+        </w:tc>
+      </w:tr>
+      <w:tr>
+        <w:tc>
+          <w:tcPr>
+            <w:tcW w:w="4111" w:type="dxa"/>
+          </w:tcPr>
+          <w:p>
+            <w:pPr>
+              <w:spacing w:line="240" w:lineRule="auto"/>
+              <w:rPr>
+                <w:rFonts w:ascii="Times New Roman" w:hAnsi="Times New Roman"/>
+                <w:sz w:val="24"/>
+                <w:szCs w:val="24"/>
+              </w:rPr>
+            </w:pPr>
+            <w:r>
+              <w:rPr>
+                <w:rFonts w:ascii="Times New Roman" w:hAnsi="Times New Roman"/>
+                <w:sz w:val="24"/>
+                <w:szCs w:val="24"/>
+              </w:rPr>
+              <w:t>Конечная дата</w:t>
+            </w:r>
+          </w:p>
+        </w:tc>
+      </w:tr>
+      <w:tr>
+        <w:tc>
+          <w:tcPr>
+            <w:tcW w:w="4111" w:type="dxa"/>
+          </w:tcPr>
+          <w:p>
+            <w:pPr>
+              <w:spacing w:line="240" w:lineRule="auto"/>
+              <w:rPr>
+                <w:rFonts w:ascii="Times New Roman" w:hAnsi="Times New Roman"/>
+                <w:sz w:val="24"/>
+                <w:szCs w:val="24"/>
+              </w:rPr>
+            </w:pPr>
+            <w:r>
+              <w:rPr>
+                <w:rFonts w:ascii="Times New Roman" w:hAnsi="Times New Roman"/>
+                <w:sz w:val="24"/>
+                <w:szCs w:val="24"/>
+              </w:rPr>
+              <w:t>Возможность продления</w:t>
+            </w:r>
+          </w:p>
+        </w:tc>
+      </w:tr>
+      <w:tr>
+        <w:tc>
+          <w:tcPr>
+            <w:tcW w:w="4111" w:type="dxa"/>
+          </w:tcPr>
+          <w:p>
+            <w:pPr>
+              <w:spacing w:line="240" w:lineRule="auto"/>
+              <w:rPr>
+                <w:rFonts w:ascii="Times New Roman" w:hAnsi="Times New Roman"/>
+                <w:sz w:val="24"/>
+                <w:szCs w:val="24"/>
+              </w:rPr>
+            </w:pPr>
+            <w:r>
+              <w:rPr>
+                <w:rFonts w:ascii="Times New Roman" w:hAnsi="Times New Roman"/>
+                <w:sz w:val="24"/>
+                <w:szCs w:val="24"/>
+              </w:rPr>
+              <w:t>Периодичность платежей</w:t>
+            </w:r>
+          </w:p>
+        </w:tc>
+      </w:tr>
+    </w:tbl>
+    <w:p>
+      <w:pPr>
+        <w:spacing w:before="240" w:line="240" w:lineRule="auto"/>
+        <w:ind w:firstLine="709"/>
+        <w:rPr>
+          <w:rFonts w:ascii="Times New Roman" w:hAnsi="Times New Roman"/>
+          <w:sz w:val="24"/>
+          <w:szCs w:val="24"/>
+        </w:rPr>
+      </w:pPr>
+      <w:r>
+        <w:rPr>
+          <w:rFonts w:ascii="Times New Roman" w:hAnsi="Times New Roman"/>
+          <w:sz w:val="24"/>
+          <w:szCs w:val="24"/>
+        </w:rPr>
+        <w:t>Таблица 1.</w:t>
+      </w:r>
+      <w:r>
+        <w:rPr>
+          <w:rFonts w:ascii="Times New Roman" w:hAnsi="Times New Roman"/>
+          <w:sz w:val="24"/>
+          <w:szCs w:val="24"/>
+        </w:rPr>
+        <w:t>7</w:t>
+      </w:r>
+      <w:r>
+        <w:rPr>
+          <w:rFonts w:ascii="Times New Roman" w:hAnsi="Times New Roman"/>
+          <w:sz w:val="24"/>
+          <w:szCs w:val="24"/>
+        </w:rPr>
+        <w:t xml:space="preserve"> </w:t>
+      </w:r>
+      <w:r>
+        <w:rPr>
+          <w:rFonts w:ascii="Times New Roman" w:hAnsi="Times New Roman"/>
+          <w:sz w:val="24"/>
+          <w:szCs w:val="24"/>
+        </w:rPr>
+        <w:t>–</w:t>
+      </w:r>
+      <w:r>
+        <w:rPr>
+          <w:rFonts w:ascii="Times New Roman" w:hAnsi="Times New Roman"/>
+          <w:sz w:val="24"/>
+          <w:szCs w:val="24"/>
+        </w:rPr>
+        <w:t xml:space="preserve"> </w:t>
+      </w:r>
+      <w:r>
+        <w:rPr>
+          <w:rFonts w:ascii="Times New Roman" w:hAnsi="Times New Roman"/>
+          <w:sz w:val="24"/>
+          <w:szCs w:val="24"/>
+        </w:rPr>
+        <w:t>Стоимость аренды</w:t>
+      </w:r>
+    </w:p>
+    <w:tbl>
+      <w:tblPr>
+        <w:tblStyle w:val="ac"/>
+        <w:tblW w:w="0" w:type="auto"/>
+        <w:tblInd w:w="704" w:type="dxa"/>
+        <w:tblLook w:val="04A0" w:firstRow="1" w:lastRow="0" w:firstColumn="1" w:lastColumn="0" w:noHBand="0" w:noVBand="1"/>
+      </w:tblPr>
+      <w:tblGrid>
+        <w:gridCol w:w="4111"/>
+      </w:tblGrid>
+      <w:tr>
+        <w:tc>
+          <w:tcPr>
+            <w:tcW w:w="4111" w:type="dxa"/>
+          </w:tcPr>
+          <w:p>
+            <w:pPr>
+              <w:spacing w:line="240" w:lineRule="auto"/>
+              <w:rPr>
+                <w:rFonts w:ascii="Times New Roman" w:hAnsi="Times New Roman"/>
+                <w:sz w:val="24"/>
+                <w:szCs w:val="24"/>
+              </w:rPr>
+            </w:pPr>
+            <w:r>
+              <w:rPr>
+                <w:rFonts w:ascii="Times New Roman" w:hAnsi="Times New Roman"/>
+                <w:sz w:val="24"/>
+                <w:szCs w:val="24"/>
+              </w:rPr>
+              <w:t>Атрибут</w:t>
+            </w:r>
+          </w:p>
+        </w:tc>
+      </w:tr>
+      <w:tr>
+        <w:tc>
+          <w:tcPr>
+            <w:tcW w:w="4111" w:type="dxa"/>
+          </w:tcPr>
+          <w:p>
+            <w:pPr>
+              <w:spacing w:line="240" w:lineRule="auto"/>
+              <w:rPr>
+                <w:rFonts w:ascii="Times New Roman" w:hAnsi="Times New Roman"/>
+                <w:sz w:val="24"/>
+                <w:szCs w:val="24"/>
+              </w:rPr>
+            </w:pPr>
+            <w:r>
+              <w:rPr>
+                <w:rFonts w:ascii="Times New Roman" w:hAnsi="Times New Roman"/>
+                <w:sz w:val="24"/>
+                <w:szCs w:val="24"/>
+              </w:rPr>
+              <w:t>Идентификатор</w:t>
+            </w:r>
+            <w:r>
+              <w:rPr>
+                <w:rFonts w:ascii="Times New Roman" w:hAnsi="Times New Roman"/>
+                <w:sz w:val="24"/>
+                <w:szCs w:val="24"/>
+              </w:rPr>
+              <w:t xml:space="preserve"> стоимости аренды</w:t>
+            </w:r>
+          </w:p>
+        </w:tc>
+      </w:tr>
+      <w:tr>
+        <w:tc>
+          <w:tcPr>
+            <w:tcW w:w="4111" w:type="dxa"/>
+          </w:tcPr>
+          <w:p>
+            <w:pPr>
+              <w:spacing w:line="240" w:lineRule="auto"/>
+              <w:rPr>
+                <w:rFonts w:ascii="Times New Roman" w:hAnsi="Times New Roman"/>
+                <w:sz w:val="24"/>
+                <w:szCs w:val="24"/>
+              </w:rPr>
+            </w:pPr>
+            <w:r>
+              <w:rPr>
+                <w:rFonts w:ascii="Times New Roman" w:hAnsi="Times New Roman"/>
+                <w:sz w:val="24"/>
+                <w:szCs w:val="24"/>
+              </w:rPr>
+              <w:t>Ежемесячная арендная плата</w:t>
+            </w:r>
+          </w:p>
+        </w:tc>
+      </w:tr>
+      <w:tr>
+        <w:tc>
+          <w:tcPr>
+            <w:tcW w:w="4111" w:type="dxa"/>
+          </w:tcPr>
+          <w:p>
+            <w:pPr>
+              <w:spacing w:line="240" w:lineRule="auto"/>
+              <w:rPr>
+                <w:rFonts w:ascii="Times New Roman" w:hAnsi="Times New Roman"/>
+                <w:sz w:val="24"/>
+                <w:szCs w:val="24"/>
+              </w:rPr>
+            </w:pPr>
+            <w:r>
+              <w:rPr>
+                <w:rFonts w:ascii="Times New Roman" w:hAnsi="Times New Roman"/>
+                <w:sz w:val="24"/>
+                <w:szCs w:val="24"/>
+              </w:rPr>
+              <w:t>Дополнительные сборы</w:t>
+            </w:r>
+          </w:p>
+        </w:tc>
+      </w:tr>
+    </w:tbl>
+    <w:p>
+      <w:pPr>
+        <w:spacing w:before="240" w:line="240" w:lineRule="auto"/>
+        <w:ind w:firstLine="709"/>
+        <w:rPr>
+          <w:rFonts w:ascii="Times New Roman" w:hAnsi="Times New Roman"/>
+          <w:sz w:val="24"/>
+          <w:szCs w:val="24"/>
+        </w:rPr>
+      </w:pPr>
+      <w:r>
+        <w:rPr>
+          <w:rFonts w:ascii="Times New Roman" w:hAnsi="Times New Roman"/>
+          <w:sz w:val="24"/>
+          <w:szCs w:val="24"/>
+        </w:rPr>
+        <w:t>Таблица 1.</w:t>
+      </w:r>
+      <w:r>
+        <w:rPr>
+          <w:rFonts w:ascii="Times New Roman" w:hAnsi="Times New Roman"/>
+          <w:sz w:val="24"/>
+          <w:szCs w:val="24"/>
+        </w:rPr>
+        <w:t>8</w:t>
+      </w:r>
+      <w:r>
+        <w:rPr>
+          <w:rFonts w:ascii="Times New Roman" w:hAnsi="Times New Roman"/>
+          <w:sz w:val="24"/>
+          <w:szCs w:val="24"/>
+        </w:rPr>
+        <w:t xml:space="preserve"> </w:t>
+      </w:r>
+      <w:r>
+        <w:rPr>
+          <w:rFonts w:ascii="Times New Roman" w:hAnsi="Times New Roman"/>
+          <w:sz w:val="24"/>
+          <w:szCs w:val="24"/>
+        </w:rPr>
+        <w:t>–</w:t>
+      </w:r>
+      <w:r>
+        <w:rPr>
+          <w:rFonts w:ascii="Times New Roman" w:hAnsi="Times New Roman"/>
+          <w:sz w:val="24"/>
+          <w:szCs w:val="24"/>
+        </w:rPr>
+        <w:t xml:space="preserve"> </w:t>
+      </w:r>
+      <w:r>
+        <w:rPr>
+          <w:rFonts w:ascii="Times New Roman" w:hAnsi="Times New Roman"/>
+          <w:sz w:val="24"/>
+          <w:szCs w:val="24"/>
+        </w:rPr>
+        <w:t>Условия аренды</w:t>
+      </w:r>
+    </w:p>
+    <w:tbl>
+      <w:tblPr>
+        <w:tblStyle w:val="ac"/>
+        <w:tblW w:w="0" w:type="auto"/>
+        <w:tblInd w:w="704" w:type="dxa"/>
+        <w:tblLook w:val="04A0" w:firstRow="1" w:lastRow="0" w:firstColumn="1" w:lastColumn="0" w:noHBand="0" w:noVBand="1"/>
+      </w:tblPr>
+      <w:tblGrid>
+        <w:gridCol w:w="4111"/>
+      </w:tblGrid>
+      <w:tr>
+        <w:tc>
+          <w:tcPr>
+            <w:tcW w:w="4111" w:type="dxa"/>
+          </w:tcPr>
+          <w:p>
+            <w:pPr>
+              <w:spacing w:line="240" w:lineRule="auto"/>
+              <w:rPr>
+                <w:rFonts w:ascii="Times New Roman" w:hAnsi="Times New Roman"/>
+                <w:sz w:val="24"/>
+                <w:szCs w:val="24"/>
+              </w:rPr>
+            </w:pPr>
+            <w:r>
+              <w:rPr>
+                <w:rFonts w:ascii="Times New Roman" w:hAnsi="Times New Roman"/>
+                <w:sz w:val="24"/>
+                <w:szCs w:val="24"/>
+              </w:rPr>
+              <w:t>Атрибут</w:t>
+            </w:r>
+          </w:p>
+        </w:tc>
+      </w:tr>
+      <w:tr>
+        <w:tc>
+          <w:tcPr>
+            <w:tcW w:w="4111" w:type="dxa"/>
+          </w:tcPr>
+          <w:p>
+            <w:pPr>
+              <w:spacing w:line="240" w:lineRule="auto"/>
+              <w:rPr>
+                <w:rFonts w:ascii="Times New Roman" w:hAnsi="Times New Roman"/>
+                <w:sz w:val="24"/>
+                <w:szCs w:val="24"/>
+              </w:rPr>
+            </w:pPr>
+            <w:r>
+              <w:rPr>
+                <w:rFonts w:ascii="Times New Roman" w:hAnsi="Times New Roman"/>
+                <w:sz w:val="24"/>
+                <w:szCs w:val="24"/>
+              </w:rPr>
+              <w:t>Идентификатор</w:t>
+            </w:r>
+            <w:r>
+              <w:rPr>
+                <w:rFonts w:ascii="Times New Roman" w:hAnsi="Times New Roman"/>
+                <w:sz w:val="24"/>
+                <w:szCs w:val="24"/>
+              </w:rPr>
+              <w:t xml:space="preserve"> условия аренды</w:t>
+            </w:r>
+          </w:p>
+        </w:tc>
+      </w:tr>
+      <w:tr>
+        <w:tc>
+          <w:tcPr>
+            <w:tcW w:w="4111" w:type="dxa"/>
+          </w:tcPr>
+          <w:p>
+            <w:pPr>
+              <w:spacing w:line="240" w:lineRule="auto"/>
+              <w:rPr>
+                <w:rFonts w:ascii="Times New Roman" w:hAnsi="Times New Roman"/>
+                <w:sz w:val="24"/>
+                <w:szCs w:val="24"/>
+              </w:rPr>
+            </w:pPr>
+            <w:r>
+              <w:rPr>
+                <w:rFonts w:ascii="Times New Roman" w:hAnsi="Times New Roman"/>
+                <w:sz w:val="24"/>
+                <w:szCs w:val="24"/>
+              </w:rPr>
+              <w:t>обязательства арендатора</w:t>
+            </w:r>
+          </w:p>
+        </w:tc>
+      </w:tr>
+      <w:tr>
+        <w:tc>
+          <w:tcPr>
+            <w:tcW w:w="4111" w:type="dxa"/>
+          </w:tcPr>
+          <w:p>
+            <w:pPr>
+              <w:spacing w:line="240" w:lineRule="auto"/>
+              <w:rPr>
+                <w:rFonts w:ascii="Times New Roman" w:hAnsi="Times New Roman"/>
+                <w:sz w:val="24"/>
+                <w:szCs w:val="24"/>
+              </w:rPr>
+            </w:pPr>
+            <w:r>
+              <w:rPr>
+                <w:rFonts w:ascii="Times New Roman" w:hAnsi="Times New Roman"/>
+                <w:sz w:val="24"/>
+                <w:szCs w:val="24"/>
+              </w:rPr>
+              <w:t>обязательства арендодателя</w:t>
+            </w:r>
+          </w:p>
+        </w:tc>
+      </w:tr>
+      <w:tr>
+        <w:tc>
+          <w:tcPr>
+            <w:tcW w:w="4111" w:type="dxa"/>
+          </w:tcPr>
+          <w:p>
+            <w:pPr>
+              <w:spacing w:line="240" w:lineRule="auto"/>
+              <w:rPr>
+                <w:rFonts w:ascii="Times New Roman" w:hAnsi="Times New Roman"/>
+                <w:sz w:val="24"/>
+                <w:szCs w:val="24"/>
+              </w:rPr>
+            </w:pPr>
+            <w:r>
+              <w:rPr>
+                <w:rFonts w:ascii="Times New Roman" w:hAnsi="Times New Roman"/>
+                <w:sz w:val="24"/>
+                <w:szCs w:val="24"/>
+              </w:rPr>
+              <w:t>условия пользования складскими помещениями</w:t>
+            </w:r>
+          </w:p>
+        </w:tc>
+      </w:tr>
+      <w:tr>
+        <w:tc>
+          <w:tcPr>
+            <w:tcW w:w="4111" w:type="dxa"/>
+          </w:tcPr>
+          <w:p>
+            <w:pPr>
+              <w:spacing w:line="240" w:lineRule="auto"/>
+              <w:rPr>
+                <w:rFonts w:ascii="Times New Roman" w:hAnsi="Times New Roman"/>
+                <w:sz w:val="24"/>
+                <w:szCs w:val="24"/>
+              </w:rPr>
+            </w:pPr>
+            <w:r>
+              <w:rPr>
+                <w:rFonts w:ascii="Times New Roman" w:hAnsi="Times New Roman"/>
+                <w:sz w:val="24"/>
+                <w:szCs w:val="24"/>
+              </w:rPr>
+              <w:t>ответственность за ущерб</w:t>
+            </w:r>
+          </w:p>
+        </w:tc>
+      </w:tr>
+    </w:tbl>
+    <w:p>
+      <w:pPr>
+        <w:spacing w:before="240" w:line="240" w:lineRule="auto"/>
+        <w:ind w:firstLine="709"/>
+        <w:rPr>
+          <w:rFonts w:ascii="Times New Roman" w:hAnsi="Times New Roman"/>
+          <w:sz w:val="24"/>
+          <w:szCs w:val="24"/>
+        </w:rPr>
+      </w:pPr>
+      <w:r>
+        <w:rPr>
+          <w:rFonts w:ascii="Times New Roman" w:hAnsi="Times New Roman"/>
+          <w:sz w:val="24"/>
+          <w:szCs w:val="24"/>
+        </w:rPr>
+        <w:t>Таблица 1.</w:t>
+      </w:r>
+      <w:r>
+        <w:rPr>
+          <w:rFonts w:ascii="Times New Roman" w:hAnsi="Times New Roman"/>
+          <w:sz w:val="24"/>
+          <w:szCs w:val="24"/>
+        </w:rPr>
+        <w:t>9</w:t>
+      </w:r>
+      <w:r>
+        <w:rPr>
+          <w:rFonts w:ascii="Times New Roman" w:hAnsi="Times New Roman"/>
+          <w:sz w:val="24"/>
+          <w:szCs w:val="24"/>
+        </w:rPr>
+        <w:t xml:space="preserve"> </w:t>
+      </w:r>
+      <w:r>
+        <w:rPr>
+          <w:rFonts w:ascii="Times New Roman" w:hAnsi="Times New Roman"/>
+          <w:sz w:val="24"/>
+          <w:szCs w:val="24"/>
+        </w:rPr>
+        <w:t>–</w:t>
+      </w:r>
+      <w:r>
+        <w:rPr>
+          <w:rFonts w:ascii="Times New Roman" w:hAnsi="Times New Roman"/>
+          <w:sz w:val="24"/>
+          <w:szCs w:val="24"/>
+        </w:rPr>
+        <w:t xml:space="preserve"> </w:t>
+      </w:r>
+      <w:r>
+        <w:rPr>
+          <w:rFonts w:ascii="Times New Roman" w:hAnsi="Times New Roman"/>
+          <w:sz w:val="24"/>
+          <w:szCs w:val="24"/>
+        </w:rPr>
+        <w:t>Залог</w:t>
+      </w:r>
+    </w:p>
+    <w:tbl>
+      <w:tblPr>
+        <w:tblStyle w:val="ac"/>
+        <w:tblW w:w="0" w:type="auto"/>
+        <w:tblInd w:w="704" w:type="dxa"/>
+        <w:tblLook w:val="04A0" w:firstRow="1" w:lastRow="0" w:firstColumn="1" w:lastColumn="0" w:noHBand="0" w:noVBand="1"/>
+      </w:tblPr>
+      <w:tblGrid>
+        <w:gridCol w:w="4111"/>
+      </w:tblGrid>
+      <w:tr>
+        <w:tc>
+          <w:tcPr>
+            <w:tcW w:w="4111" w:type="dxa"/>
+          </w:tcPr>
+          <w:p>
+            <w:pPr>
+              <w:spacing w:line="240" w:lineRule="auto"/>
+              <w:rPr>
+                <w:rFonts w:ascii="Times New Roman" w:hAnsi="Times New Roman"/>
+                <w:sz w:val="24"/>
+                <w:szCs w:val="24"/>
+              </w:rPr>
+            </w:pPr>
+            <w:r>
+              <w:rPr>
+                <w:rFonts w:ascii="Times New Roman" w:hAnsi="Times New Roman"/>
+                <w:sz w:val="24"/>
+                <w:szCs w:val="24"/>
+              </w:rPr>
+              <w:t>Атрибут</w:t>
+            </w:r>
+          </w:p>
+        </w:tc>
+      </w:tr>
+      <w:tr>
+        <w:tc>
+          <w:tcPr>
+            <w:tcW w:w="4111" w:type="dxa"/>
+          </w:tcPr>
+          <w:p>
+            <w:pPr>
+              <w:spacing w:line="240" w:lineRule="auto"/>
+              <w:rPr>
+                <w:rFonts w:ascii="Times New Roman" w:hAnsi="Times New Roman"/>
+                <w:sz w:val="24"/>
+                <w:szCs w:val="24"/>
+              </w:rPr>
+            </w:pPr>
+            <w:r>
+              <w:rPr>
+                <w:rFonts w:ascii="Times New Roman" w:hAnsi="Times New Roman"/>
+                <w:sz w:val="24"/>
+                <w:szCs w:val="24"/>
+              </w:rPr>
+              <w:t>Идентификатор</w:t>
+            </w:r>
+            <w:r>
+              <w:rPr>
+                <w:rFonts w:ascii="Times New Roman" w:hAnsi="Times New Roman"/>
+                <w:sz w:val="24"/>
+                <w:szCs w:val="24"/>
+              </w:rPr>
+              <w:t xml:space="preserve"> залога</w:t>
+            </w:r>
+          </w:p>
+        </w:tc>
+      </w:tr>
+      <w:tr>
+        <w:tc>
+          <w:tcPr>
+            <w:tcW w:w="4111" w:type="dxa"/>
+          </w:tcPr>
+          <w:p>
+            <w:pPr>
+              <w:spacing w:line="240" w:lineRule="auto"/>
+              <w:rPr>
+                <w:rFonts w:ascii="Times New Roman" w:hAnsi="Times New Roman"/>
+                <w:sz w:val="24"/>
+                <w:szCs w:val="24"/>
+              </w:rPr>
+            </w:pPr>
+            <w:r>
+              <w:rPr>
+                <w:rFonts w:ascii="Times New Roman" w:hAnsi="Times New Roman"/>
+                <w:sz w:val="24"/>
+                <w:szCs w:val="24"/>
+              </w:rPr>
+              <w:t>сумма залога</w:t>
+            </w:r>
+          </w:p>
+        </w:tc>
+      </w:tr>
+      <w:tr>
+        <w:tc>
+          <w:tcPr>
+            <w:tcW w:w="4111" w:type="dxa"/>
+          </w:tcPr>
+          <w:p>
+            <w:pPr>
+              <w:spacing w:line="240" w:lineRule="auto"/>
+              <w:rPr>
+                <w:rFonts w:ascii="Times New Roman" w:hAnsi="Times New Roman"/>
+                <w:sz w:val="24"/>
+                <w:szCs w:val="24"/>
+              </w:rPr>
+            </w:pPr>
+            <w:r>
+              <w:rPr>
+                <w:rFonts w:ascii="Times New Roman" w:hAnsi="Times New Roman"/>
+                <w:sz w:val="24"/>
+                <w:szCs w:val="24"/>
+              </w:rPr>
+              <w:t>условия возврата</w:t>
+            </w:r>
+          </w:p>
+        </w:tc>
+      </w:tr>
+      <w:tr>
+        <w:tc>
+          <w:tcPr>
+            <w:tcW w:w="4111" w:type="dxa"/>
+          </w:tcPr>
+          <w:p>
+            <w:pPr>
+              <w:spacing w:line="240" w:lineRule="auto"/>
+              <w:rPr>
+                <w:rFonts w:ascii="Times New Roman" w:hAnsi="Times New Roman"/>
+                <w:sz w:val="24"/>
+                <w:szCs w:val="24"/>
+              </w:rPr>
+            </w:pPr>
+            <w:r>
+              <w:rPr>
+                <w:rFonts w:ascii="Times New Roman" w:hAnsi="Times New Roman"/>
+                <w:sz w:val="24"/>
+                <w:szCs w:val="24"/>
+              </w:rPr>
+              <w:t>условия использования залога</w:t>
+            </w:r>
+          </w:p>
+        </w:tc>
+      </w:tr>
+    </w:tbl>
+    <w:p>
+      <w:pPr>
+        <w:spacing w:before="240" w:line="240" w:lineRule="auto"/>
+        <w:ind w:firstLine="709"/>
+        <w:rPr>
+          <w:rFonts w:ascii="Times New Roman" w:hAnsi="Times New Roman"/>
+          <w:sz w:val="24"/>
+          <w:szCs w:val="24"/>
+        </w:rPr>
+      </w:pPr>
+      <w:r>
+        <w:rPr>
+          <w:rFonts w:ascii="Times New Roman" w:hAnsi="Times New Roman"/>
+          <w:sz w:val="24"/>
+          <w:szCs w:val="24"/>
+        </w:rPr>
+        <w:lastRenderedPageBreak/>
+        <w:t>Таблица 1.</w:t>
+      </w:r>
+      <w:r>
+        <w:rPr>
+          <w:rFonts w:ascii="Times New Roman" w:hAnsi="Times New Roman"/>
+          <w:sz w:val="24"/>
+          <w:szCs w:val="24"/>
+        </w:rPr>
+        <w:t>10</w:t>
+      </w:r>
+      <w:r>
+        <w:rPr>
+          <w:rFonts w:ascii="Times New Roman" w:hAnsi="Times New Roman"/>
+          <w:sz w:val="24"/>
+          <w:szCs w:val="24"/>
+        </w:rPr>
+        <w:t xml:space="preserve"> </w:t>
+      </w:r>
+      <w:r>
+        <w:rPr>
+          <w:rFonts w:ascii="Times New Roman" w:hAnsi="Times New Roman"/>
+          <w:sz w:val="24"/>
+          <w:szCs w:val="24"/>
+        </w:rPr>
+        <w:t>–</w:t>
+      </w:r>
+      <w:r>
+        <w:rPr>
+          <w:rFonts w:ascii="Times New Roman" w:hAnsi="Times New Roman"/>
+          <w:sz w:val="24"/>
+          <w:szCs w:val="24"/>
+        </w:rPr>
+        <w:t xml:space="preserve"> </w:t>
+      </w:r>
+      <w:r>
+        <w:rPr>
+          <w:rFonts w:ascii="Times New Roman" w:hAnsi="Times New Roman"/>
+          <w:sz w:val="24"/>
+          <w:szCs w:val="24"/>
+        </w:rPr>
+        <w:t>Арендная площадь</w:t>
+      </w:r>
+    </w:p>
+    <w:tbl>
+      <w:tblPr>
+        <w:tblStyle w:val="ac"/>
+        <w:tblW w:w="0" w:type="auto"/>
+        <w:tblInd w:w="704" w:type="dxa"/>
+        <w:tblLook w:val="04A0" w:firstRow="1" w:lastRow="0" w:firstColumn="1" w:lastColumn="0" w:noHBand="0" w:noVBand="1"/>
+      </w:tblPr>
+      <w:tblGrid>
+        <w:gridCol w:w="4111"/>
+      </w:tblGrid>
+      <w:tr>
+        <w:tc>
+          <w:tcPr>
+            <w:tcW w:w="4111" w:type="dxa"/>
+          </w:tcPr>
+          <w:p>
+            <w:pPr>
+              <w:spacing w:line="240" w:lineRule="auto"/>
+              <w:rPr>
+                <w:rFonts w:ascii="Times New Roman" w:hAnsi="Times New Roman"/>
+                <w:sz w:val="24"/>
+                <w:szCs w:val="24"/>
+              </w:rPr>
+            </w:pPr>
+            <w:r>
+              <w:rPr>
+                <w:rFonts w:ascii="Times New Roman" w:hAnsi="Times New Roman"/>
+                <w:sz w:val="24"/>
+                <w:szCs w:val="24"/>
+              </w:rPr>
+              <w:t>Атрибут</w:t>
+            </w:r>
+          </w:p>
+        </w:tc>
+      </w:tr>
+      <w:tr>
+        <w:tc>
+          <w:tcPr>
+            <w:tcW w:w="4111" w:type="dxa"/>
+          </w:tcPr>
+          <w:p>
+            <w:pPr>
+              <w:spacing w:line="240" w:lineRule="auto"/>
+              <w:rPr>
+                <w:rFonts w:ascii="Times New Roman" w:hAnsi="Times New Roman"/>
+                <w:sz w:val="24"/>
+                <w:szCs w:val="24"/>
+              </w:rPr>
+            </w:pPr>
+            <w:r>
+              <w:rPr>
+                <w:rFonts w:ascii="Times New Roman" w:hAnsi="Times New Roman"/>
+                <w:sz w:val="24"/>
+                <w:szCs w:val="24"/>
+              </w:rPr>
+              <w:t>Идентификатор</w:t>
+            </w:r>
+            <w:r>
+              <w:rPr>
+                <w:rFonts w:ascii="Times New Roman" w:hAnsi="Times New Roman"/>
+                <w:sz w:val="24"/>
+                <w:szCs w:val="24"/>
+              </w:rPr>
+              <w:t xml:space="preserve"> арендной площади</w:t>
+            </w:r>
+          </w:p>
+        </w:tc>
+      </w:tr>
+      <w:tr>
+        <w:tc>
+          <w:tcPr>
+            <w:tcW w:w="4111" w:type="dxa"/>
+          </w:tcPr>
+          <w:p>
+            <w:pPr>
+              <w:spacing w:line="240" w:lineRule="auto"/>
+              <w:rPr>
+                <w:rFonts w:ascii="Times New Roman" w:hAnsi="Times New Roman"/>
+                <w:sz w:val="24"/>
+                <w:szCs w:val="24"/>
+              </w:rPr>
+            </w:pPr>
+            <w:r>
+              <w:rPr>
+                <w:rFonts w:ascii="Times New Roman" w:hAnsi="Times New Roman"/>
+                <w:sz w:val="24"/>
+                <w:szCs w:val="24"/>
+              </w:rPr>
+              <w:t>общая площадь</w:t>
+            </w:r>
+          </w:p>
+        </w:tc>
+      </w:tr>
+      <w:tr>
+        <w:tc>
+          <w:tcPr>
+            <w:tcW w:w="4111" w:type="dxa"/>
+          </w:tcPr>
+          <w:p>
+            <w:pPr>
+              <w:spacing w:line="240" w:lineRule="auto"/>
+              <w:rPr>
+                <w:rFonts w:ascii="Times New Roman" w:hAnsi="Times New Roman"/>
+                <w:sz w:val="24"/>
+                <w:szCs w:val="24"/>
+              </w:rPr>
+            </w:pPr>
+            <w:r>
+              <w:rPr>
+                <w:rFonts w:ascii="Times New Roman" w:hAnsi="Times New Roman"/>
+                <w:sz w:val="24"/>
+                <w:szCs w:val="24"/>
+              </w:rPr>
+              <w:t>длина помещения</w:t>
+            </w:r>
+          </w:p>
+        </w:tc>
+      </w:tr>
+      <w:tr>
+        <w:tc>
+          <w:tcPr>
+            <w:tcW w:w="4111" w:type="dxa"/>
+          </w:tcPr>
+          <w:p>
+            <w:pPr>
+              <w:spacing w:line="240" w:lineRule="auto"/>
+              <w:rPr>
+                <w:rFonts w:ascii="Times New Roman" w:hAnsi="Times New Roman"/>
+                <w:sz w:val="24"/>
+                <w:szCs w:val="24"/>
+              </w:rPr>
+            </w:pPr>
+            <w:r>
+              <w:rPr>
+                <w:rFonts w:ascii="Times New Roman" w:hAnsi="Times New Roman"/>
+                <w:sz w:val="24"/>
+                <w:szCs w:val="24"/>
+              </w:rPr>
+              <w:t>ширина помещения</w:t>
+            </w:r>
+          </w:p>
+        </w:tc>
+      </w:tr>
+      <w:tr>
+        <w:tc>
+          <w:tcPr>
+            <w:tcW w:w="4111" w:type="dxa"/>
+          </w:tcPr>
+          <w:p>
+            <w:pPr>
+              <w:spacing w:line="240" w:lineRule="auto"/>
+              <w:rPr>
+                <w:rFonts w:ascii="Times New Roman" w:hAnsi="Times New Roman"/>
+                <w:sz w:val="24"/>
+                <w:szCs w:val="24"/>
+              </w:rPr>
+            </w:pPr>
+            <w:r>
+              <w:rPr>
+                <w:rFonts w:ascii="Times New Roman" w:hAnsi="Times New Roman"/>
+                <w:sz w:val="24"/>
+                <w:szCs w:val="24"/>
+              </w:rPr>
+              <w:t>высота помещения</w:t>
+            </w:r>
+          </w:p>
+        </w:tc>
+      </w:tr>
+      <w:tr>
+        <w:tc>
+          <w:tcPr>
+            <w:tcW w:w="4111" w:type="dxa"/>
+          </w:tcPr>
+          <w:p>
+            <w:pPr>
+              <w:spacing w:line="240" w:lineRule="auto"/>
+              <w:rPr>
+                <w:rFonts w:ascii="Times New Roman" w:hAnsi="Times New Roman"/>
+                <w:sz w:val="24"/>
+                <w:szCs w:val="24"/>
+              </w:rPr>
+            </w:pPr>
+            <w:r>
+              <w:rPr>
+                <w:rFonts w:ascii="Times New Roman" w:hAnsi="Times New Roman"/>
+                <w:sz w:val="24"/>
+                <w:szCs w:val="24"/>
+              </w:rPr>
+              <w:t>доступная площадь для аренды</w:t>
+            </w:r>
+          </w:p>
+        </w:tc>
+      </w:tr>
+      <w:tr>
+        <w:tc>
+          <w:tcPr>
+            <w:tcW w:w="4111" w:type="dxa"/>
+          </w:tcPr>
+          <w:p>
+            <w:pPr>
+              <w:spacing w:line="240" w:lineRule="auto"/>
+              <w:rPr>
+                <w:rFonts w:ascii="Times New Roman" w:hAnsi="Times New Roman"/>
+                <w:sz w:val="24"/>
+                <w:szCs w:val="24"/>
+              </w:rPr>
+            </w:pPr>
+            <w:r>
+              <w:rPr>
+                <w:rFonts w:ascii="Times New Roman" w:hAnsi="Times New Roman"/>
+                <w:sz w:val="24"/>
+                <w:szCs w:val="24"/>
+              </w:rPr>
+              <w:t>площадь для специфических нужд</w:t>
+            </w:r>
+          </w:p>
+        </w:tc>
+      </w:tr>
+    </w:tbl>
+    <w:p>
+      <w:pPr>
+        <w:spacing w:before="240" w:line="240" w:lineRule="auto"/>
+        <w:ind w:firstLine="709"/>
+        <w:rPr>
+          <w:rFonts w:ascii="Times New Roman" w:hAnsi="Times New Roman"/>
+          <w:sz w:val="24"/>
+          <w:szCs w:val="24"/>
+        </w:rPr>
+      </w:pPr>
+      <w:r>
+        <w:rPr>
+          <w:rFonts w:ascii="Times New Roman" w:hAnsi="Times New Roman"/>
+          <w:sz w:val="24"/>
+          <w:szCs w:val="24"/>
+        </w:rPr>
+        <w:t>Таблица 1.</w:t>
+      </w:r>
+      <w:r>
+        <w:rPr>
+          <w:rFonts w:ascii="Times New Roman" w:hAnsi="Times New Roman"/>
+          <w:sz w:val="24"/>
+          <w:szCs w:val="24"/>
+        </w:rPr>
+        <w:t>11</w:t>
+      </w:r>
+      <w:r>
+        <w:rPr>
+          <w:rFonts w:ascii="Times New Roman" w:hAnsi="Times New Roman"/>
+          <w:sz w:val="24"/>
+          <w:szCs w:val="24"/>
+        </w:rPr>
+        <w:t xml:space="preserve"> </w:t>
+      </w:r>
+      <w:r>
+        <w:rPr>
+          <w:rFonts w:ascii="Times New Roman" w:hAnsi="Times New Roman"/>
+          <w:sz w:val="24"/>
+          <w:szCs w:val="24"/>
+        </w:rPr>
+        <w:t>–</w:t>
+      </w:r>
+      <w:r>
+        <w:rPr>
+          <w:rFonts w:ascii="Times New Roman" w:hAnsi="Times New Roman"/>
+          <w:sz w:val="24"/>
+          <w:szCs w:val="24"/>
+        </w:rPr>
+        <w:t xml:space="preserve"> </w:t>
+      </w:r>
+      <w:r>
+        <w:rPr>
+          <w:rFonts w:ascii="Times New Roman" w:hAnsi="Times New Roman"/>
+          <w:sz w:val="24"/>
+          <w:szCs w:val="24"/>
+        </w:rPr>
+        <w:t>Локация</w:t>
+      </w:r>
+    </w:p>
+    <w:tbl>
+      <w:tblPr>
+        <w:tblStyle w:val="ac"/>
+        <w:tblW w:w="0" w:type="auto"/>
+        <w:tblInd w:w="704" w:type="dxa"/>
+        <w:tblLook w:val="04A0" w:firstRow="1" w:lastRow="0" w:firstColumn="1" w:lastColumn="0" w:noHBand="0" w:noVBand="1"/>
+      </w:tblPr>
+      <w:tblGrid>
+        <w:gridCol w:w="4111"/>
+      </w:tblGrid>
+      <w:tr>
+        <w:tc>
+          <w:tcPr>
+            <w:tcW w:w="4111" w:type="dxa"/>
+          </w:tcPr>
+          <w:p>
+            <w:pPr>
+              <w:spacing w:line="240" w:lineRule="auto"/>
+              <w:rPr>
+                <w:rFonts w:ascii="Times New Roman" w:hAnsi="Times New Roman"/>
+                <w:sz w:val="24"/>
+                <w:szCs w:val="24"/>
+              </w:rPr>
+            </w:pPr>
+            <w:r>
+              <w:rPr>
+                <w:rFonts w:ascii="Times New Roman" w:hAnsi="Times New Roman"/>
+                <w:sz w:val="24"/>
+                <w:szCs w:val="24"/>
+              </w:rPr>
+              <w:t>Атрибут</w:t>
+            </w:r>
+          </w:p>
+        </w:tc>
+      </w:tr>
+      <w:tr>
+        <w:tc>
+          <w:tcPr>
+            <w:tcW w:w="4111" w:type="dxa"/>
+          </w:tcPr>
+          <w:p>
+            <w:pPr>
+              <w:spacing w:line="240" w:lineRule="auto"/>
+              <w:rPr>
+                <w:rFonts w:ascii="Times New Roman" w:hAnsi="Times New Roman"/>
+                <w:sz w:val="24"/>
+                <w:szCs w:val="24"/>
+              </w:rPr>
+            </w:pPr>
+            <w:r>
+              <w:rPr>
+                <w:rFonts w:ascii="Times New Roman" w:hAnsi="Times New Roman"/>
+                <w:sz w:val="24"/>
+                <w:szCs w:val="24"/>
+              </w:rPr>
+              <w:t>Идентификатор</w:t>
+            </w:r>
+          </w:p>
+        </w:tc>
+      </w:tr>
+      <w:tr>
+        <w:tc>
+          <w:tcPr>
+            <w:tcW w:w="4111" w:type="dxa"/>
+          </w:tcPr>
+          <w:p>
+            <w:pPr>
+              <w:spacing w:line="240" w:lineRule="auto"/>
+              <w:rPr>
+                <w:rFonts w:ascii="Times New Roman" w:hAnsi="Times New Roman"/>
+                <w:sz w:val="24"/>
+                <w:szCs w:val="24"/>
+              </w:rPr>
+            </w:pPr>
+            <w:r>
+              <w:rPr>
+                <w:rFonts w:ascii="Times New Roman" w:hAnsi="Times New Roman"/>
+                <w:sz w:val="24"/>
+                <w:szCs w:val="24"/>
+              </w:rPr>
+              <w:t>адрес</w:t>
+            </w:r>
+          </w:p>
+        </w:tc>
+      </w:tr>
+      <w:tr>
+        <w:tc>
+          <w:tcPr>
+            <w:tcW w:w="4111" w:type="dxa"/>
+          </w:tcPr>
+          <w:p>
+            <w:pPr>
+              <w:spacing w:line="240" w:lineRule="auto"/>
+              <w:rPr>
+                <w:rFonts w:ascii="Times New Roman" w:hAnsi="Times New Roman"/>
+                <w:sz w:val="24"/>
+                <w:szCs w:val="24"/>
+              </w:rPr>
+            </w:pPr>
+            <w:r>
+              <w:rPr>
+                <w:rFonts w:ascii="Times New Roman" w:hAnsi="Times New Roman"/>
+                <w:sz w:val="24"/>
+                <w:szCs w:val="24"/>
+              </w:rPr>
+              <w:t>близость к транспортным узлам</w:t>
+            </w:r>
+          </w:p>
+        </w:tc>
+      </w:tr>
+      <w:tr>
+        <w:tc>
+          <w:tcPr>
+            <w:tcW w:w="4111" w:type="dxa"/>
+          </w:tcPr>
+          <w:p>
+            <w:pPr>
+              <w:spacing w:line="240" w:lineRule="auto"/>
+              <w:rPr>
+                <w:rFonts w:ascii="Times New Roman" w:hAnsi="Times New Roman"/>
+                <w:sz w:val="24"/>
+                <w:szCs w:val="24"/>
+              </w:rPr>
+            </w:pPr>
+            <w:r>
+              <w:rPr>
+                <w:rFonts w:ascii="Times New Roman" w:hAnsi="Times New Roman"/>
+                <w:sz w:val="24"/>
+                <w:szCs w:val="24"/>
+              </w:rPr>
+              <w:t>инфраструктура рядом с помещением</w:t>
+            </w:r>
+          </w:p>
+        </w:tc>
+      </w:tr>
+    </w:tbl>
+    <w:p>
+      <w:pPr>
+        <w:spacing w:before="240" w:line="240" w:lineRule="auto"/>
+        <w:ind w:firstLine="709"/>
+        <w:rPr>
+          <w:rFonts w:ascii="Times New Roman" w:hAnsi="Times New Roman"/>
+          <w:sz w:val="24"/>
+          <w:szCs w:val="24"/>
+        </w:rPr>
+      </w:pPr>
+      <w:r>
+        <w:rPr>
+          <w:rFonts w:ascii="Times New Roman" w:hAnsi="Times New Roman"/>
+          <w:sz w:val="24"/>
+          <w:szCs w:val="24"/>
+        </w:rPr>
+        <w:t>Таблица 1.1</w:t>
+      </w:r>
+      <w:r>
+        <w:rPr>
+          <w:rFonts w:ascii="Times New Roman" w:hAnsi="Times New Roman"/>
+          <w:sz w:val="24"/>
+          <w:szCs w:val="24"/>
+        </w:rPr>
+        <w:t>2</w:t>
+      </w:r>
+      <w:r>
+        <w:rPr>
+          <w:rFonts w:ascii="Times New Roman" w:hAnsi="Times New Roman"/>
+          <w:sz w:val="24"/>
+          <w:szCs w:val="24"/>
+        </w:rPr>
+        <w:t xml:space="preserve"> </w:t>
+      </w:r>
+      <w:r>
+        <w:rPr>
+          <w:rFonts w:ascii="Times New Roman" w:hAnsi="Times New Roman"/>
+          <w:sz w:val="24"/>
+          <w:szCs w:val="24"/>
+        </w:rPr>
+        <w:t>–</w:t>
+      </w:r>
+      <w:r>
+        <w:rPr>
+          <w:rFonts w:ascii="Times New Roman" w:hAnsi="Times New Roman"/>
+          <w:sz w:val="24"/>
+          <w:szCs w:val="24"/>
+        </w:rPr>
+        <w:t xml:space="preserve"> </w:t>
+      </w:r>
+      <w:r>
+        <w:rPr>
+          <w:rFonts w:ascii="Times New Roman" w:hAnsi="Times New Roman"/>
+          <w:sz w:val="24"/>
+          <w:szCs w:val="24"/>
+        </w:rPr>
+        <w:t>Дополнительные услуги</w:t>
+      </w:r>
+    </w:p>
+    <w:tbl>
+      <w:tblPr>
+        <w:tblStyle w:val="ac"/>
+        <w:tblW w:w="0" w:type="auto"/>
+        <w:tblInd w:w="704" w:type="dxa"/>
+        <w:tblLook w:val="04A0" w:firstRow="1" w:lastRow="0" w:firstColumn="1" w:lastColumn="0" w:noHBand="0" w:noVBand="1"/>
+      </w:tblPr>
+      <w:tblGrid>
+        <w:gridCol w:w="4111"/>
+      </w:tblGrid>
+      <w:tr>
+        <w:tc>
+          <w:tcPr>
+            <w:tcW w:w="4111" w:type="dxa"/>
+          </w:tcPr>
+          <w:p>
+            <w:pPr>
+              <w:spacing w:line="240" w:lineRule="auto"/>
+              <w:rPr>
+                <w:rFonts w:ascii="Times New Roman" w:hAnsi="Times New Roman"/>
+                <w:sz w:val="24"/>
+                <w:szCs w:val="24"/>
+              </w:rPr>
+            </w:pPr>
+            <w:r>
+              <w:rPr>
+                <w:rFonts w:ascii="Times New Roman" w:hAnsi="Times New Roman"/>
+                <w:sz w:val="24"/>
+                <w:szCs w:val="24"/>
+              </w:rPr>
+              <w:t>Атрибут</w:t>
+            </w:r>
+          </w:p>
+        </w:tc>
+      </w:tr>
+      <w:tr>
+        <w:tc>
+          <w:tcPr>
+            <w:tcW w:w="4111" w:type="dxa"/>
+          </w:tcPr>
+          <w:p>
+            <w:pPr>
+              <w:spacing w:line="240" w:lineRule="auto"/>
+              <w:rPr>
+                <w:rFonts w:ascii="Times New Roman" w:hAnsi="Times New Roman"/>
+                <w:sz w:val="24"/>
+                <w:szCs w:val="24"/>
+              </w:rPr>
+            </w:pPr>
+            <w:r>
+              <w:rPr>
+                <w:rFonts w:ascii="Times New Roman" w:hAnsi="Times New Roman"/>
+                <w:sz w:val="24"/>
+                <w:szCs w:val="24"/>
+              </w:rPr>
+              <w:t>Идентификатор</w:t>
+            </w:r>
+            <w:r>
+              <w:rPr>
+                <w:rFonts w:ascii="Times New Roman" w:hAnsi="Times New Roman"/>
+                <w:sz w:val="24"/>
+                <w:szCs w:val="24"/>
+              </w:rPr>
+              <w:t xml:space="preserve"> дополнительных услуг</w:t>
+            </w:r>
+          </w:p>
+        </w:tc>
+      </w:tr>
+      <w:tr>
+        <w:tc>
+          <w:tcPr>
+            <w:tcW w:w="4111" w:type="dxa"/>
+          </w:tcPr>
+          <w:p>
+            <w:pPr>
+              <w:spacing w:line="240" w:lineRule="auto"/>
+              <w:rPr>
+                <w:rFonts w:ascii="Times New Roman" w:hAnsi="Times New Roman"/>
+                <w:sz w:val="24"/>
+                <w:szCs w:val="24"/>
+              </w:rPr>
+            </w:pPr>
+            <w:r>
+              <w:rPr>
+                <w:rFonts w:ascii="Times New Roman" w:hAnsi="Times New Roman"/>
+                <w:sz w:val="24"/>
+                <w:szCs w:val="24"/>
+              </w:rPr>
+              <w:t>охрана</w:t>
+            </w:r>
+          </w:p>
+        </w:tc>
+      </w:tr>
+      <w:tr>
+        <w:tc>
+          <w:tcPr>
+            <w:tcW w:w="4111" w:type="dxa"/>
+          </w:tcPr>
+          <w:p>
+            <w:pPr>
+              <w:spacing w:line="240" w:lineRule="auto"/>
+              <w:rPr>
+                <w:rFonts w:ascii="Times New Roman" w:hAnsi="Times New Roman"/>
+                <w:sz w:val="24"/>
+                <w:szCs w:val="24"/>
+              </w:rPr>
+            </w:pPr>
+            <w:r>
+              <w:rPr>
+                <w:rFonts w:ascii="Times New Roman" w:hAnsi="Times New Roman"/>
+                <w:sz w:val="24"/>
+                <w:szCs w:val="24"/>
+              </w:rPr>
+              <w:t>уборка</w:t>
+            </w:r>
+          </w:p>
+        </w:tc>
+      </w:tr>
+      <w:tr>
+        <w:tc>
+          <w:tcPr>
+            <w:tcW w:w="4111" w:type="dxa"/>
+          </w:tcPr>
+          <w:p>
+            <w:pPr>
+              <w:spacing w:line="240" w:lineRule="auto"/>
+              <w:rPr>
+                <w:rFonts w:ascii="Times New Roman" w:hAnsi="Times New Roman"/>
+                <w:sz w:val="24"/>
+                <w:szCs w:val="24"/>
+              </w:rPr>
+            </w:pPr>
+            <w:r>
+              <w:rPr>
+                <w:rFonts w:ascii="Times New Roman" w:hAnsi="Times New Roman"/>
+                <w:sz w:val="24"/>
+                <w:szCs w:val="24"/>
+              </w:rPr>
+              <w:t>ремонтные работы</w:t>
+            </w:r>
+          </w:p>
+        </w:tc>
+      </w:tr>
+    </w:tbl>
+    <w:p>
+      <w:pPr>
+        <w:spacing w:before="240" w:line="240" w:lineRule="auto"/>
+        <w:ind w:firstLine="709"/>
+        <w:rPr>
+          <w:rFonts w:ascii="Times New Roman" w:hAnsi="Times New Roman"/>
+          <w:sz w:val="24"/>
+          <w:szCs w:val="24"/>
+        </w:rPr>
+      </w:pPr>
+      <w:r>
+        <w:rPr>
+          <w:rFonts w:ascii="Times New Roman" w:hAnsi="Times New Roman"/>
+          <w:sz w:val="24"/>
+          <w:szCs w:val="24"/>
+        </w:rPr>
+        <w:t>Таблица 1.1</w:t>
+      </w:r>
+      <w:r>
+        <w:rPr>
+          <w:rFonts w:ascii="Times New Roman" w:hAnsi="Times New Roman"/>
+          <w:sz w:val="24"/>
+          <w:szCs w:val="24"/>
+        </w:rPr>
+        <w:t>3</w:t>
+      </w:r>
+      <w:r>
+        <w:rPr>
+          <w:rFonts w:ascii="Times New Roman" w:hAnsi="Times New Roman"/>
+          <w:sz w:val="24"/>
+          <w:szCs w:val="24"/>
+        </w:rPr>
+        <w:t xml:space="preserve"> </w:t>
+      </w:r>
+      <w:r>
+        <w:rPr>
+          <w:rFonts w:ascii="Times New Roman" w:hAnsi="Times New Roman"/>
+          <w:sz w:val="24"/>
+          <w:szCs w:val="24"/>
+        </w:rPr>
+        <w:t>–</w:t>
+      </w:r>
+      <w:r>
+        <w:rPr>
+          <w:rFonts w:ascii="Times New Roman" w:hAnsi="Times New Roman"/>
+          <w:sz w:val="24"/>
+          <w:szCs w:val="24"/>
+        </w:rPr>
+        <w:t xml:space="preserve"> </w:t>
+      </w:r>
+      <w:r>
+        <w:rPr>
+          <w:rFonts w:ascii="Times New Roman" w:hAnsi="Times New Roman"/>
+          <w:sz w:val="24"/>
+          <w:szCs w:val="24"/>
+        </w:rPr>
+        <w:t>Арендные платежи</w:t>
+      </w:r>
+    </w:p>
+    <w:tbl>
+      <w:tblPr>
+        <w:tblStyle w:val="ac"/>
+        <w:tblW w:w="0" w:type="auto"/>
+        <w:tblInd w:w="704" w:type="dxa"/>
+        <w:tblLook w:val="04A0" w:firstRow="1" w:lastRow="0" w:firstColumn="1" w:lastColumn="0" w:noHBand="0" w:noVBand="1"/>
+      </w:tblPr>
+      <w:tblGrid>
+        <w:gridCol w:w="4111"/>
+      </w:tblGrid>
+      <w:tr>
+        <w:tc>
+          <w:tcPr>
+            <w:tcW w:w="4111" w:type="dxa"/>
+          </w:tcPr>
+          <w:p>
+            <w:pPr>
+              <w:spacing w:line="240" w:lineRule="auto"/>
+              <w:rPr>
+                <w:rFonts w:ascii="Times New Roman" w:hAnsi="Times New Roman"/>
+                <w:sz w:val="24"/>
+                <w:szCs w:val="24"/>
+              </w:rPr>
+            </w:pPr>
+            <w:r>
+              <w:rPr>
+                <w:rFonts w:ascii="Times New Roman" w:hAnsi="Times New Roman"/>
+                <w:sz w:val="24"/>
+                <w:szCs w:val="24"/>
+              </w:rPr>
+              <w:t>Атрибут</w:t>
+            </w:r>
+          </w:p>
+        </w:tc>
+      </w:tr>
+      <w:tr>
+        <w:tc>
+          <w:tcPr>
+            <w:tcW w:w="4111" w:type="dxa"/>
+          </w:tcPr>
+          <w:p>
+            <w:pPr>
+              <w:spacing w:line="240" w:lineRule="auto"/>
+              <w:rPr>
+                <w:rFonts w:ascii="Times New Roman" w:hAnsi="Times New Roman"/>
+                <w:sz w:val="24"/>
+                <w:szCs w:val="24"/>
+              </w:rPr>
+            </w:pPr>
+            <w:r>
+              <w:rPr>
+                <w:rFonts w:ascii="Times New Roman" w:hAnsi="Times New Roman"/>
+                <w:sz w:val="24"/>
+                <w:szCs w:val="24"/>
+              </w:rPr>
+              <w:t>Идентификатор</w:t>
+            </w:r>
+            <w:r>
+              <w:rPr>
+                <w:rFonts w:ascii="Times New Roman" w:hAnsi="Times New Roman"/>
+                <w:sz w:val="24"/>
+                <w:szCs w:val="24"/>
+              </w:rPr>
+              <w:t xml:space="preserve"> арендных платежей</w:t>
+            </w:r>
+          </w:p>
+        </w:tc>
+      </w:tr>
+      <w:tr>
+        <w:tc>
+          <w:tcPr>
+            <w:tcW w:w="4111" w:type="dxa"/>
+          </w:tcPr>
+          <w:p>
+            <w:pPr>
+              <w:spacing w:line="240" w:lineRule="auto"/>
+              <w:rPr>
+                <w:rFonts w:ascii="Times New Roman" w:hAnsi="Times New Roman"/>
+                <w:sz w:val="24"/>
+                <w:szCs w:val="24"/>
+              </w:rPr>
+            </w:pPr>
+            <w:r>
+              <w:rPr>
+                <w:rFonts w:ascii="Times New Roman" w:hAnsi="Times New Roman"/>
+                <w:sz w:val="24"/>
+                <w:szCs w:val="24"/>
+              </w:rPr>
+              <w:t>сумма ежемесячных платежей</w:t>
+            </w:r>
+          </w:p>
+        </w:tc>
+      </w:tr>
+      <w:tr>
+        <w:tc>
+          <w:tcPr>
+            <w:tcW w:w="4111" w:type="dxa"/>
+          </w:tcPr>
+          <w:p>
+            <w:pPr>
+              <w:spacing w:line="240" w:lineRule="auto"/>
+              <w:rPr>
+                <w:rFonts w:ascii="Times New Roman" w:hAnsi="Times New Roman"/>
+                <w:sz w:val="24"/>
+                <w:szCs w:val="24"/>
+              </w:rPr>
+            </w:pPr>
+            <w:r>
+              <w:rPr>
+                <w:rFonts w:ascii="Times New Roman" w:hAnsi="Times New Roman"/>
+                <w:sz w:val="24"/>
+                <w:szCs w:val="24"/>
+              </w:rPr>
+              <w:t>график платежей</w:t>
+            </w:r>
+          </w:p>
+        </w:tc>
+      </w:tr>
+      <w:tr>
+        <w:tc>
+          <w:tcPr>
+            <w:tcW w:w="4111" w:type="dxa"/>
+          </w:tcPr>
+          <w:p>
+            <w:pPr>
+              <w:spacing w:line="240" w:lineRule="auto"/>
+              <w:rPr>
+                <w:rFonts w:ascii="Times New Roman" w:hAnsi="Times New Roman"/>
+                <w:sz w:val="24"/>
+                <w:szCs w:val="24"/>
+              </w:rPr>
+            </w:pPr>
+            <w:r>
+              <w:rPr>
+                <w:rFonts w:ascii="Times New Roman" w:hAnsi="Times New Roman"/>
+                <w:sz w:val="24"/>
+                <w:szCs w:val="24"/>
+              </w:rPr>
+              <w:t>способы оплаты</w:t>
+            </w:r>
+          </w:p>
+        </w:tc>
+      </w:tr>
+    </w:tbl>
+    <w:p>
+      <w:pPr>
+        <w:spacing w:before="240" w:after="240" w:line="240" w:lineRule="auto"/>
+        <w:ind w:firstLine="709"/>
+        <w:rPr>
+          <w:rFonts w:ascii="Times New Roman" w:hAnsi="Times New Roman"/>
+          <w:sz w:val="24"/>
+          <w:szCs w:val="24"/>
+        </w:rPr>
+      </w:pPr>
+      <w:r>
+        <w:rPr>
+          <w:rFonts w:ascii="Times New Roman" w:hAnsi="Times New Roman"/>
+          <w:sz w:val="24"/>
+          <w:szCs w:val="24"/>
+        </w:rPr>
+        <w:t>Логическая схема базы данных представлена на рисунке 1.</w:t>
+      </w:r>
+      <w:r>
+        <w:rPr>
+          <w:rFonts w:ascii="Times New Roman" w:hAnsi="Times New Roman"/>
+          <w:sz w:val="24"/>
+          <w:szCs w:val="24"/>
+        </w:rPr>
+        <w:t>5</w:t>
+      </w:r>
+      <w:r>
+        <w:rPr>
+          <w:rFonts w:ascii="Times New Roman" w:hAnsi="Times New Roman"/>
+          <w:sz w:val="24"/>
+          <w:szCs w:val="24"/>
+        </w:rPr>
+        <w:t>.</w:t>
+      </w:r>
+    </w:p>
+    <w:p>
+      <w:pPr>
+        <w:spacing w:line="240" w:lineRule="auto"/>
+        <w:jc w:val="center"/>
+        <w:rPr>
+          <w:rFonts w:ascii="Times New Roman" w:hAnsi="Times New Roman"/>
+          <w:sz w:val="24"/>
+          <w:szCs w:val="24"/>
+        </w:rPr>
+      </w:pPr>
+      <w:r>
+        <w:rPr>
+          <w:noProof/>
+        </w:rPr>
+        <w:drawing>
+          <wp:inline distT="0" distB="0" distL="0" distR="0" wp14:anchorId="7DFA1693" wp14:editId="47140CD7">
+            <wp:extent cx="4766945" cy="2967684"/>
+            <wp:effectExtent l="0" t="0" r="0" b="4445"/>
+            <wp:docPr id="1710051972" name="Рисунок 1"/>
+            <wp:cNvGraphicFramePr>
+              <a:graphicFrameLocks xmlns:a="http://schemas.openxmlformats.org/drawingml/2006/main" noChangeAspect="1"/>
+            </wp:cNvGraphicFramePr>
+            <a:graphic xmlns:a="http://schemas.openxmlformats.org/drawingml/2006/main">
+              <a:graphicData uri="http://schemas.openxmlformats.org/drawingml/2006/picture">
+                <pic:pic xmlns:pic="http://schemas.openxmlformats.org/drawingml/2006/picture">
+                  <pic:nvPicPr>
+                    <pic:cNvPr id="0" name="Picture 1"/>
+                    <pic:cNvPicPr>
+                      <a:picLocks noChangeAspect="1" noChangeArrowheads="1"/>
+                    </pic:cNvPicPr>
+                  </pic:nvPicPr>
+                  <pic:blipFill>
+                    <a:blip r:embed="rId9" cstate="print">
+                      <a:extLst>
+                        <a:ext uri="{28A0092B-C50C-407E-A947-70E740481C1C}">
+                          <a14:useLocalDpi xmlns:a14="http://schemas.microsoft.com/office/drawing/2010/main" val="0"/>
+                        </a:ext>
+                      </a:extLst>
+                    </a:blip>
+                    <a:srcRect/>
+                    <a:stretch>
+                      <a:fillRect/>
+                    </a:stretch>
+                  </pic:blipFill>
+                  <pic:spPr bwMode="auto">
+                    <a:xfrm>
+                      <a:off x="0" y="0"/>
+                      <a:ext cx="4773903" cy="2972015"/>
+                    </a:xfrm>
+                    <a:prstGeom prst="rect">
+                      <a:avLst/>
+                    </a:prstGeom>
+                    <a:noFill/>
+                    <a:ln>
+                      <a:noFill/>
+                    </a:ln>
+                  </pic:spPr>
+                </pic:pic>
+              </a:graphicData>
+            </a:graphic>
+          </wp:inline>
+        </w:drawing>
+      </w:r>
+    </w:p>
+    <w:p>
+      <w:pPr>
+        <w:spacing w:before="280" w:after="240" w:line="240" w:lineRule="auto"/>
+        <w:jc w:val="center"/>
+        <w:rPr>
+          <w:rFonts w:ascii="Times New Roman" w:hAnsi="Times New Roman"/>
+          <w:sz w:val="24"/>
+          <w:szCs w:val="24"/>
+        </w:rPr>
+      </w:pPr>
+      <w:r>
+        <w:rPr>
+          <w:rFonts w:ascii="Times New Roman" w:hAnsi="Times New Roman"/>
+          <w:sz w:val="24"/>
+          <w:szCs w:val="24"/>
+        </w:rPr>
+        <w:lastRenderedPageBreak/>
+        <w:t>Рисунок 1.</w:t>
+      </w:r>
+      <w:r>
+        <w:rPr>
+          <w:rFonts w:ascii="Times New Roman" w:hAnsi="Times New Roman"/>
+          <w:sz w:val="24"/>
+          <w:szCs w:val="24"/>
+        </w:rPr>
+        <w:t>5</w:t>
+      </w:r>
+      <w:r>
+        <w:rPr>
+          <w:rFonts w:ascii="Times New Roman" w:hAnsi="Times New Roman"/>
+          <w:sz w:val="24"/>
+          <w:szCs w:val="24"/>
+        </w:rPr>
+        <w:t xml:space="preserve"> </w:t>
+      </w:r>
+      <w:r>
+        <w:rPr>
+          <w:rFonts w:ascii="Times New Roman" w:hAnsi="Times New Roman"/>
+          <w:sz w:val="24"/>
+          <w:szCs w:val="24"/>
+        </w:rPr>
+        <w:t>–</w:t>
+      </w:r>
+      <w:r>
+        <w:rPr>
+          <w:rFonts w:ascii="Times New Roman" w:hAnsi="Times New Roman"/>
+          <w:sz w:val="24"/>
+          <w:szCs w:val="24"/>
+        </w:rPr>
+        <w:t xml:space="preserve"> Логическая схема базы данных</w:t>
+      </w:r>
+    </w:p>
+    <w:p>
+      <w:pPr>
+        <w:spacing w:line="240" w:lineRule="auto"/>
+        <w:ind w:firstLine="709"/>
+        <w:rPr>
+          <w:rFonts w:ascii="Times New Roman" w:hAnsi="Times New Roman"/>
+          <w:sz w:val="24"/>
+          <w:szCs w:val="24"/>
+        </w:rPr>
+      </w:pPr>
+      <w:proofErr w:type="spellStart"/>
+      <w:r>
+        <w:rPr>
+          <w:rFonts w:ascii="Times New Roman" w:hAnsi="Times New Roman"/>
+          <w:sz w:val="24"/>
+          <w:szCs w:val="24"/>
+        </w:rPr>
+        <w:t>Пыв</w:t>
+      </w:r>
+      <w:proofErr w:type="spellEnd"/>
+    </w:p>
+    <w:p>
+      <w:pPr>
+        <w:spacing w:line="240" w:lineRule="auto"/>
+        <w:ind w:firstLine="709"/>
+        <w:rPr>
+          <w:rFonts w:ascii="Times New Roman" w:hAnsi="Times New Roman"/>
+          <w:sz w:val="24"/>
+          <w:szCs w:val="24"/>
+        </w:rPr>
+      </w:pPr>
+      <w:proofErr w:type="spellStart"/>
+      <w:r>
+        <w:rPr>
+          <w:rFonts w:ascii="Times New Roman" w:hAnsi="Times New Roman"/>
+          <w:sz w:val="24"/>
+          <w:szCs w:val="24"/>
+        </w:rPr>
+        <w:t>Вп</w:t>
+      </w:r>
+      <w:proofErr w:type="spellEnd"/>
+    </w:p>
+    <w:p>
+      <w:pPr>
+        <w:spacing w:line="240" w:lineRule="auto"/>
+        <w:ind w:firstLine="709"/>
+        <w:rPr>
+          <w:rFonts w:ascii="Times New Roman" w:hAnsi="Times New Roman"/>
+          <w:sz w:val="24"/>
+          <w:szCs w:val="24"/>
+        </w:rPr>
+      </w:pPr>
+      <w:proofErr w:type="spellStart"/>
+      <w:r>
+        <w:rPr>
+          <w:rFonts w:ascii="Times New Roman" w:hAnsi="Times New Roman"/>
+          <w:sz w:val="24"/>
+          <w:szCs w:val="24"/>
+        </w:rPr>
+        <w:t>Вп</w:t>
+      </w:r>
+      <w:proofErr w:type="spellEnd"/>
+    </w:p>
+    <w:p>
+      <w:pPr>
+        <w:spacing w:line="240" w:lineRule="auto"/>
+        <w:ind w:firstLine="709"/>
+        <w:rPr>
+          <w:rFonts w:ascii="Times New Roman" w:hAnsi="Times New Roman"/>
+          <w:sz w:val="24"/>
+          <w:szCs w:val="24"/>
+        </w:rPr>
+      </w:pPr>
+      <w:proofErr w:type="spellStart"/>
+      <w:r>
+        <w:rPr>
+          <w:rFonts w:ascii="Times New Roman" w:hAnsi="Times New Roman"/>
+          <w:sz w:val="24"/>
+          <w:szCs w:val="24"/>
+        </w:rPr>
+        <w:t>выа</w:t>
+      </w:r>
+      <w:proofErr w:type="spellEnd"/>
+    </w:p>
+    <w:p>
+      <w:pPr>
+        <w:spacing w:line="240" w:lineRule="auto"/>
+        <w:ind w:firstLine="709"/>
+        <w:rPr>
+          <w:rFonts w:ascii="Times New Roman" w:hAnsi="Times New Roman"/>
+          <w:sz w:val="24"/>
+          <w:szCs w:val="24"/>
+        </w:rPr>
+      </w:pPr>
+    </w:p>
+    <w:p>
+      <w:pPr>
+        <w:spacing w:line="240" w:lineRule="auto"/>
+        <w:ind w:firstLine="709"/>
+        <w:rPr>
+          <w:rFonts w:ascii="Times New Roman" w:hAnsi="Times New Roman"/>
+          <w:sz w:val="24"/>
+          <w:szCs w:val="24"/>
+        </w:rPr>
+      </w:pPr>
+      <w:r>
+        <w:rPr>
+          <w:rFonts w:ascii="Times New Roman" w:hAnsi="Times New Roman"/>
+          <w:sz w:val="24"/>
+          <w:szCs w:val="24"/>
+        </w:rPr>
+        <w:t>Отчет, состоящий из: описания приложения, планируемой функциональности</w:t>
       </w:r>
     </w:p>
     <w:sectPr>
@@ -976,7 +7902,7 @@
   <w:style w:type="paragraph" w:default="1" w:styleId="a">
     <w:name w:val="Normal"/>
     <w:qFormat/>
-    <w:rsid w:val="009C52AA"/>
+    <w:rsid w:val="006431CF"/>
     <w:pPr>
       <w:spacing w:after="0" w:line="276" w:lineRule="auto"/>
     </w:pPr>
@@ -1555,6 +8481,25 @@
       <w:spacing w:val="5"/>
     </w:rPr>
   </w:style>
+  <w:style w:type="table" w:styleId="ac">
+    <w:name w:val="Table Grid"/>
+    <w:basedOn w:val="a1"/>
+    <w:uiPriority w:val="39"/>
+    <w:rsid w:val="00196697"/>
+    <w:pPr>
+      <w:spacing w:after="0" w:line="240" w:lineRule="auto"/>
+    </w:pPr>
+    <w:tblPr>
+      <w:tblBorders>
+        <w:top w:val="single" w:sz="4" w:space="0" w:color="auto"/>
+        <w:left w:val="single" w:sz="4" w:space="0" w:color="auto"/>
+        <w:bottom w:val="single" w:sz="4" w:space="0" w:color="auto"/>
+        <w:right w:val="single" w:sz="4" w:space="0" w:color="auto"/>
+        <w:insideH w:val="single" w:sz="4" w:space="0" w:color="auto"/>
+        <w:insideV w:val="single" w:sz="4" w:space="0" w:color="auto"/>
+      </w:tblBorders>
+    </w:tblPr>
+  </w:style>
 </w:styles>
 </file>
 

--- a/1/1.docx
+++ b/1/1.docx
@@ -175,7 +175,7 @@
     <w:p>
       <w:pPr>
         <w:spacing w:line="240" w:lineRule="auto"/>
-        <w:ind w:firstLine="709"/>
+        <w:ind w:firstLine="708"/>
         <w:jc w:val="both"/>
         <w:rPr>
           <w:rFonts w:ascii="Times New Roman" w:hAnsi="Times New Roman"/>
@@ -183,273 +183,6 @@
           <w:szCs w:val="24"/>
         </w:rPr>
       </w:pPr>
-      <w:r>
-        <w:rPr>
-          <w:rFonts w:ascii="Times New Roman" w:hAnsi="Times New Roman"/>
-          <w:sz w:val="24"/>
-          <w:szCs w:val="24"/>
-        </w:rPr>
-        <w:t>В качестве с</w:t>
-      </w:r>
-      <w:r>
-        <w:rPr>
-          <w:rFonts w:ascii="Times New Roman" w:hAnsi="Times New Roman"/>
-          <w:sz w:val="24"/>
-          <w:szCs w:val="24"/>
-        </w:rPr>
-        <w:t>тратегии использования интернет-приложения</w:t>
-      </w:r>
-      <w:r>
-        <w:rPr>
-          <w:rFonts w:ascii="Times New Roman" w:hAnsi="Times New Roman"/>
-          <w:sz w:val="24"/>
-          <w:szCs w:val="24"/>
-        </w:rPr>
-        <w:t xml:space="preserve"> будет применена стратегия SEO и контент-маркетинга. Стратегии </w:t>
-      </w:r>
-      <w:r>
-        <w:rPr>
-          <w:rFonts w:ascii="Times New Roman" w:hAnsi="Times New Roman"/>
-          <w:sz w:val="24"/>
-          <w:szCs w:val="24"/>
-          <w:lang w:val="en-US"/>
-        </w:rPr>
-        <w:t>SEO</w:t>
-      </w:r>
-      <w:r>
-        <w:rPr>
-          <w:rFonts w:ascii="Times New Roman" w:hAnsi="Times New Roman"/>
-          <w:sz w:val="24"/>
-          <w:szCs w:val="24"/>
-        </w:rPr>
-        <w:t xml:space="preserve"> включают в себя:</w:t>
-      </w:r>
-    </w:p>
-    <w:p>
-      <w:pPr>
-        <w:spacing w:line="240" w:lineRule="auto"/>
-        <w:jc w:val="both"/>
-        <w:rPr>
-          <w:rFonts w:ascii="Times New Roman" w:hAnsi="Times New Roman"/>
-          <w:sz w:val="24"/>
-          <w:szCs w:val="24"/>
-        </w:rPr>
-      </w:pPr>
-      <w:r>
-        <w:rPr>
-          <w:rFonts w:ascii="Times New Roman" w:hAnsi="Times New Roman"/>
-          <w:sz w:val="24"/>
-          <w:szCs w:val="24"/>
-        </w:rPr>
-        <w:tab/>
-        <w:t>– анализ ключевых слов, которые используют клиенты при поиске складских помещений;</w:t>
-      </w:r>
-    </w:p>
-    <w:p>
-      <w:pPr>
-        <w:spacing w:line="240" w:lineRule="auto"/>
-        <w:jc w:val="both"/>
-        <w:rPr>
-          <w:rFonts w:ascii="Times New Roman" w:hAnsi="Times New Roman"/>
-          <w:sz w:val="24"/>
-          <w:szCs w:val="24"/>
-        </w:rPr>
-      </w:pPr>
-      <w:r>
-        <w:rPr>
-          <w:rFonts w:ascii="Times New Roman" w:hAnsi="Times New Roman"/>
-          <w:sz w:val="24"/>
-          <w:szCs w:val="24"/>
-        </w:rPr>
-        <w:tab/>
-        <w:t>– оптимизацию страниц, каждая страница должна быть оптимизирована под определённые слова;</w:t>
-      </w:r>
-    </w:p>
-    <w:p>
-      <w:pPr>
-        <w:spacing w:line="240" w:lineRule="auto"/>
-        <w:jc w:val="both"/>
-        <w:rPr>
-          <w:rFonts w:ascii="Times New Roman" w:hAnsi="Times New Roman"/>
-          <w:sz w:val="24"/>
-          <w:szCs w:val="24"/>
-        </w:rPr>
-      </w:pPr>
-      <w:r>
-        <w:rPr>
-          <w:rFonts w:ascii="Times New Roman" w:hAnsi="Times New Roman"/>
-          <w:sz w:val="24"/>
-          <w:szCs w:val="24"/>
-        </w:rPr>
-        <w:tab/>
-        <w:t xml:space="preserve">– локальное </w:t>
-      </w:r>
-      <w:r>
-        <w:rPr>
-          <w:rFonts w:ascii="Times New Roman" w:hAnsi="Times New Roman"/>
-          <w:sz w:val="24"/>
-          <w:szCs w:val="24"/>
-          <w:lang w:val="en-US"/>
-        </w:rPr>
-        <w:t>SEO</w:t>
-      </w:r>
-      <w:r>
-        <w:rPr>
-          <w:rFonts w:ascii="Times New Roman" w:hAnsi="Times New Roman"/>
-          <w:sz w:val="24"/>
-          <w:szCs w:val="24"/>
-        </w:rPr>
-        <w:t xml:space="preserve">, оптимизировать </w:t>
-      </w:r>
-      <w:r>
-        <w:rPr>
-          <w:rFonts w:ascii="Times New Roman" w:hAnsi="Times New Roman"/>
-          <w:sz w:val="24"/>
-          <w:szCs w:val="24"/>
-        </w:rPr>
-        <w:t>интернет-приложения</w:t>
-      </w:r>
-      <w:r>
-        <w:rPr>
-          <w:rFonts w:ascii="Times New Roman" w:hAnsi="Times New Roman"/>
-          <w:sz w:val="24"/>
-          <w:szCs w:val="24"/>
-        </w:rPr>
-        <w:t xml:space="preserve"> для локального поиска: включить названия городов, регионов, где предоставляются услуги, а </w:t>
-      </w:r>
-      <w:r>
-        <w:rPr>
-          <w:rFonts w:ascii="Times New Roman" w:hAnsi="Times New Roman"/>
-          <w:sz w:val="24"/>
-          <w:szCs w:val="24"/>
-        </w:rPr>
-        <w:t>также</w:t>
-      </w:r>
-      <w:r>
-        <w:rPr>
-          <w:rFonts w:ascii="Times New Roman" w:hAnsi="Times New Roman"/>
-          <w:sz w:val="24"/>
-          <w:szCs w:val="24"/>
-        </w:rPr>
-        <w:t xml:space="preserve"> зарегистрировать </w:t>
-      </w:r>
-      <w:r>
-        <w:rPr>
-          <w:rFonts w:ascii="Times New Roman" w:hAnsi="Times New Roman"/>
-          <w:sz w:val="24"/>
-          <w:szCs w:val="24"/>
-        </w:rPr>
-        <w:t>интернет-приложения</w:t>
-      </w:r>
-      <w:r>
-        <w:rPr>
-          <w:rFonts w:ascii="Times New Roman" w:hAnsi="Times New Roman"/>
-          <w:sz w:val="24"/>
-          <w:szCs w:val="24"/>
-        </w:rPr>
-        <w:t xml:space="preserve"> в Google My Business и </w:t>
-      </w:r>
-      <w:r>
-        <w:rPr>
-          <w:rFonts w:ascii="Times New Roman" w:hAnsi="Times New Roman"/>
-          <w:sz w:val="24"/>
-          <w:szCs w:val="24"/>
-          <w:lang w:val="en-US"/>
-        </w:rPr>
-        <w:t>Yandex</w:t>
-      </w:r>
-      <w:r>
-        <w:rPr>
-          <w:rFonts w:ascii="Times New Roman" w:hAnsi="Times New Roman"/>
-          <w:sz w:val="24"/>
-          <w:szCs w:val="24"/>
-        </w:rPr>
-        <w:t xml:space="preserve"> </w:t>
-      </w:r>
-      <w:r>
-        <w:rPr>
-          <w:rFonts w:ascii="Times New Roman" w:hAnsi="Times New Roman"/>
-          <w:sz w:val="24"/>
-          <w:szCs w:val="24"/>
-          <w:lang w:val="en-US"/>
-        </w:rPr>
-        <w:t>Direct</w:t>
-      </w:r>
-      <w:r>
-        <w:rPr>
-          <w:rFonts w:ascii="Times New Roman" w:hAnsi="Times New Roman"/>
-          <w:sz w:val="24"/>
-          <w:szCs w:val="24"/>
-        </w:rPr>
-        <w:t>, для отображения на картах;</w:t>
-      </w:r>
-    </w:p>
-    <w:p>
-      <w:pPr>
-        <w:spacing w:line="240" w:lineRule="auto"/>
-        <w:jc w:val="both"/>
-        <w:rPr>
-          <w:rFonts w:ascii="Times New Roman" w:hAnsi="Times New Roman"/>
-          <w:sz w:val="24"/>
-          <w:szCs w:val="24"/>
-        </w:rPr>
-      </w:pPr>
-      <w:r>
-        <w:rPr>
-          <w:rFonts w:ascii="Times New Roman" w:hAnsi="Times New Roman"/>
-          <w:sz w:val="24"/>
-          <w:szCs w:val="24"/>
-        </w:rPr>
-        <w:tab/>
-        <w:t xml:space="preserve">– </w:t>
-      </w:r>
-      <w:r>
-        <w:rPr>
-          <w:rFonts w:ascii="Times New Roman" w:hAnsi="Times New Roman"/>
-          <w:sz w:val="24"/>
-          <w:szCs w:val="24"/>
-        </w:rPr>
-        <w:t>оптимизация загрузки интернет-приложения, что так же поможет в ранжировании в поисковых системах;</w:t>
-      </w:r>
-    </w:p>
-    <w:p>
-      <w:pPr>
-        <w:spacing w:line="240" w:lineRule="auto"/>
-        <w:jc w:val="both"/>
-        <w:rPr>
-          <w:rFonts w:ascii="Times New Roman" w:hAnsi="Times New Roman"/>
-          <w:sz w:val="24"/>
-          <w:szCs w:val="24"/>
-        </w:rPr>
-      </w:pPr>
-      <w:r>
-        <w:rPr>
-          <w:rFonts w:ascii="Times New Roman" w:hAnsi="Times New Roman"/>
-          <w:sz w:val="24"/>
-          <w:szCs w:val="24"/>
-        </w:rPr>
-        <w:tab/>
-        <w:t>– оптимизация под мобильные устройства, это важно так как пользователи смогут легко и удобно найти нужную информацию, даже не находясь дома или не имея компьютера.</w:t>
-      </w:r>
-    </w:p>
-    <w:p>
-      <w:pPr>
-        <w:spacing w:line="240" w:lineRule="auto"/>
-        <w:jc w:val="both"/>
-        <w:rPr>
-          <w:rFonts w:ascii="Times New Roman" w:hAnsi="Times New Roman"/>
-          <w:sz w:val="24"/>
-          <w:szCs w:val="24"/>
-        </w:rPr>
-      </w:pPr>
-      <w:r>
-        <w:rPr>
-          <w:rFonts w:ascii="Times New Roman" w:hAnsi="Times New Roman"/>
-          <w:sz w:val="24"/>
-          <w:szCs w:val="24"/>
-        </w:rPr>
-        <w:tab/>
-      </w:r>
       <w:r>
         <w:rPr>
           <w:rFonts w:ascii="Times New Roman" w:hAnsi="Times New Roman"/>
@@ -500,7 +233,23 @@
           <w:sz w:val="24"/>
           <w:szCs w:val="24"/>
         </w:rPr>
-        <w:t>Для арендаторов, приложение предлагает легкую регистрацию. Использование продвинутых фильтров позволяет быстро находить подходящие помещения по различным критериям, таким как локация, площадь, тип помещения и наличие дополнительных услуг. После нахождения подходящего помещения, арендаторы могут просмотреть детализированные описания, фотографии и условия аренды, а затем сделать бронирование онлайн. Приложение также позволяет управлять текущими и прошлыми арендами, продлевать аренду. Все эти действия сопровождаются уведомлениями о сроках платежей, новых сообщениях и обновлениях условий аренды.</w:t>
+        <w:t>Для арендаторов</w:t>
+      </w:r>
+      <w:r>
+        <w:rPr>
+          <w:rFonts w:ascii="Times New Roman" w:hAnsi="Times New Roman"/>
+          <w:sz w:val="24"/>
+          <w:szCs w:val="24"/>
+        </w:rPr>
+        <w:t>, и</w:t>
+      </w:r>
+      <w:r>
+        <w:rPr>
+          <w:rFonts w:ascii="Times New Roman" w:hAnsi="Times New Roman"/>
+          <w:sz w:val="24"/>
+          <w:szCs w:val="24"/>
+        </w:rPr>
+        <w:t>спользование продвинутых фильтров позволяет быстро находить подходящие помещения по различным критериям, таким как локация, площадь, тип помещения и наличие дополнительных услуг. После нахождения подходящего помещения, арендаторы могут просмотреть детализированные описания, фотографии и условия аренды, а затем сделать бронирование онлайн. Приложение также позволяет управлять текущими и прошлыми арендами, продлевать аренду. Все эти действия сопровождаются уведомлениями о сроках платежей, новых сообщениях и обновлениях условий аренды.</w:t>
       </w:r>
     </w:p>
     <w:p>
@@ -527,7 +276,6 @@
           <w:rFonts w:ascii="Times New Roman" w:hAnsi="Times New Roman"/>
           <w:sz w:val="24"/>
           <w:szCs w:val="24"/>
-          <w:highlight w:val="yellow"/>
         </w:rPr>
         <w:t>читать отзывы и оценки</w:t>
       </w:r>
@@ -557,8 +305,772 @@
           <w:sz w:val="24"/>
           <w:szCs w:val="24"/>
         </w:rPr>
-        <w:t xml:space="preserve">Администраторы сайта, используя приложение, могут управлять учетными записями пользователей, модерацией контента и отзывами. Они получают доступ к аналитическим данным и отчетам о деятельности пользователей, бронированиях, платежах и рейтингах. Администраторы могут проверять и утверждать объявления от арендодателей, обрабатывать запросы и жалобы пользователей, а также обеспечивать техническую поддержку. Приложение предоставляет им уведомления о важных событиях, таких как новые </w:t>
-      </w:r>
+        <w:t xml:space="preserve">Администраторы сайта, используя приложение, могут управлять учетными записями пользователей, модерацией контента и отзывами. Они получают доступ к аналитическим данным и отчетам о деятельности пользователей, платежах и рейтингах. Администраторы могут проверять и утверждать объявления от арендодателей, обрабатывать запросы. </w:t>
+      </w:r>
+    </w:p>
+    <w:p>
+      <w:pPr>
+        <w:spacing w:line="240" w:lineRule="auto"/>
+        <w:ind w:firstLine="708"/>
+        <w:jc w:val="both"/>
+        <w:rPr>
+          <w:rFonts w:ascii="Times New Roman" w:hAnsi="Times New Roman"/>
+          <w:sz w:val="24"/>
+          <w:szCs w:val="24"/>
+        </w:rPr>
+      </w:pPr>
+      <w:r>
+        <w:rPr>
+          <w:rFonts w:ascii="Times New Roman" w:hAnsi="Times New Roman"/>
+          <w:sz w:val="24"/>
+          <w:szCs w:val="24"/>
+        </w:rPr>
+        <w:t>Функциональные возможности приложения:</w:t>
+      </w:r>
+    </w:p>
+    <w:p>
+      <w:pPr>
+        <w:spacing w:line="240" w:lineRule="auto"/>
+        <w:ind w:firstLine="708"/>
+        <w:jc w:val="both"/>
+        <w:rPr>
+          <w:rFonts w:ascii="Times New Roman" w:hAnsi="Times New Roman"/>
+          <w:sz w:val="24"/>
+          <w:szCs w:val="24"/>
+        </w:rPr>
+      </w:pPr>
+      <w:r>
+        <w:rPr>
+          <w:rFonts w:ascii="Times New Roman" w:hAnsi="Times New Roman"/>
+          <w:sz w:val="24"/>
+          <w:szCs w:val="24"/>
+        </w:rPr>
+        <w:t>–</w:t>
+      </w:r>
+      <w:r>
+        <w:rPr>
+          <w:rFonts w:ascii="Times New Roman" w:hAnsi="Times New Roman"/>
+          <w:sz w:val="24"/>
+          <w:szCs w:val="24"/>
+        </w:rPr>
+        <w:t xml:space="preserve"> </w:t>
+      </w:r>
+      <w:r>
+        <w:rPr>
+          <w:rFonts w:ascii="Times New Roman" w:hAnsi="Times New Roman"/>
+          <w:sz w:val="24"/>
+          <w:szCs w:val="24"/>
+        </w:rPr>
+        <w:t>регистрация</w:t>
+      </w:r>
+      <w:r>
+        <w:rPr>
+          <w:rFonts w:ascii="Times New Roman" w:hAnsi="Times New Roman"/>
+          <w:sz w:val="24"/>
+          <w:szCs w:val="24"/>
+        </w:rPr>
+        <w:t>;</w:t>
+      </w:r>
+    </w:p>
+    <w:p>
+      <w:pPr>
+        <w:spacing w:line="240" w:lineRule="auto"/>
+        <w:ind w:firstLine="708"/>
+        <w:jc w:val="both"/>
+        <w:rPr>
+          <w:rFonts w:ascii="Times New Roman" w:hAnsi="Times New Roman"/>
+          <w:sz w:val="24"/>
+          <w:szCs w:val="24"/>
+        </w:rPr>
+      </w:pPr>
+      <w:r>
+        <w:rPr>
+          <w:rFonts w:ascii="Times New Roman" w:hAnsi="Times New Roman"/>
+          <w:sz w:val="24"/>
+          <w:szCs w:val="24"/>
+        </w:rPr>
+        <w:t>–</w:t>
+      </w:r>
+      <w:r>
+        <w:rPr>
+          <w:rFonts w:ascii="Times New Roman" w:hAnsi="Times New Roman"/>
+          <w:sz w:val="24"/>
+          <w:szCs w:val="24"/>
+        </w:rPr>
+        <w:t xml:space="preserve"> </w:t>
+      </w:r>
+      <w:r>
+        <w:rPr>
+          <w:rFonts w:ascii="Times New Roman" w:hAnsi="Times New Roman"/>
+          <w:sz w:val="24"/>
+          <w:szCs w:val="24"/>
+        </w:rPr>
+        <w:t>авторизация</w:t>
+      </w:r>
+      <w:r>
+        <w:rPr>
+          <w:rFonts w:ascii="Times New Roman" w:hAnsi="Times New Roman"/>
+          <w:sz w:val="24"/>
+          <w:szCs w:val="24"/>
+        </w:rPr>
+        <w:t>;</w:t>
+      </w:r>
+    </w:p>
+    <w:p>
+      <w:pPr>
+        <w:spacing w:line="240" w:lineRule="auto"/>
+        <w:ind w:firstLine="708"/>
+        <w:jc w:val="both"/>
+        <w:rPr>
+          <w:rFonts w:ascii="Times New Roman" w:hAnsi="Times New Roman"/>
+          <w:sz w:val="24"/>
+          <w:szCs w:val="24"/>
+        </w:rPr>
+      </w:pPr>
+      <w:r>
+        <w:rPr>
+          <w:rFonts w:ascii="Times New Roman" w:hAnsi="Times New Roman"/>
+          <w:sz w:val="24"/>
+          <w:szCs w:val="24"/>
+        </w:rPr>
+        <w:t>–</w:t>
+      </w:r>
+      <w:r>
+        <w:rPr>
+          <w:rFonts w:ascii="Times New Roman" w:hAnsi="Times New Roman"/>
+          <w:sz w:val="24"/>
+          <w:szCs w:val="24"/>
+        </w:rPr>
+        <w:t xml:space="preserve"> просмотр помещений;</w:t>
+      </w:r>
+    </w:p>
+    <w:p>
+      <w:pPr>
+        <w:spacing w:line="240" w:lineRule="auto"/>
+        <w:ind w:firstLine="708"/>
+        <w:jc w:val="both"/>
+        <w:rPr>
+          <w:rFonts w:ascii="Times New Roman" w:hAnsi="Times New Roman"/>
+          <w:sz w:val="24"/>
+          <w:szCs w:val="24"/>
+        </w:rPr>
+      </w:pPr>
+      <w:r>
+        <w:rPr>
+          <w:rFonts w:ascii="Times New Roman" w:hAnsi="Times New Roman"/>
+          <w:sz w:val="24"/>
+          <w:szCs w:val="24"/>
+        </w:rPr>
+        <w:t>–</w:t>
+      </w:r>
+      <w:r>
+        <w:rPr>
+          <w:rFonts w:ascii="Times New Roman" w:hAnsi="Times New Roman"/>
+          <w:sz w:val="24"/>
+          <w:szCs w:val="24"/>
+        </w:rPr>
+        <w:t xml:space="preserve"> </w:t>
+      </w:r>
+      <w:r>
+        <w:rPr>
+          <w:rFonts w:ascii="Times New Roman" w:hAnsi="Times New Roman"/>
+          <w:sz w:val="24"/>
+          <w:szCs w:val="24"/>
+        </w:rPr>
+        <w:t>поиск помещений</w:t>
+      </w:r>
+      <w:r>
+        <w:rPr>
+          <w:rFonts w:ascii="Times New Roman" w:hAnsi="Times New Roman"/>
+          <w:sz w:val="24"/>
+          <w:szCs w:val="24"/>
+        </w:rPr>
+        <w:t>;</w:t>
+      </w:r>
+    </w:p>
+    <w:p>
+      <w:pPr>
+        <w:spacing w:line="240" w:lineRule="auto"/>
+        <w:ind w:firstLine="708"/>
+        <w:jc w:val="both"/>
+        <w:rPr>
+          <w:rFonts w:ascii="Times New Roman" w:hAnsi="Times New Roman"/>
+          <w:sz w:val="24"/>
+          <w:szCs w:val="24"/>
+        </w:rPr>
+      </w:pPr>
+      <w:r>
+        <w:rPr>
+          <w:rFonts w:ascii="Times New Roman" w:hAnsi="Times New Roman"/>
+          <w:sz w:val="24"/>
+          <w:szCs w:val="24"/>
+        </w:rPr>
+        <w:t>–</w:t>
+      </w:r>
+      <w:r>
+        <w:rPr>
+          <w:rFonts w:ascii="Times New Roman" w:hAnsi="Times New Roman"/>
+          <w:sz w:val="24"/>
+          <w:szCs w:val="24"/>
+        </w:rPr>
+        <w:t xml:space="preserve"> </w:t>
+      </w:r>
+      <w:r>
+        <w:rPr>
+          <w:rFonts w:ascii="Times New Roman" w:hAnsi="Times New Roman"/>
+          <w:sz w:val="24"/>
+          <w:szCs w:val="24"/>
+        </w:rPr>
+        <w:t>фильтрация помещений</w:t>
+      </w:r>
+      <w:r>
+        <w:rPr>
+          <w:rFonts w:ascii="Times New Roman" w:hAnsi="Times New Roman"/>
+          <w:sz w:val="24"/>
+          <w:szCs w:val="24"/>
+        </w:rPr>
+        <w:t>;</w:t>
+      </w:r>
+    </w:p>
+    <w:p>
+      <w:pPr>
+        <w:spacing w:line="240" w:lineRule="auto"/>
+        <w:ind w:firstLine="708"/>
+        <w:jc w:val="both"/>
+        <w:rPr>
+          <w:rFonts w:ascii="Times New Roman" w:hAnsi="Times New Roman"/>
+          <w:sz w:val="24"/>
+          <w:szCs w:val="24"/>
+        </w:rPr>
+      </w:pPr>
+      <w:r>
+        <w:rPr>
+          <w:rFonts w:ascii="Times New Roman" w:hAnsi="Times New Roman"/>
+          <w:sz w:val="24"/>
+          <w:szCs w:val="24"/>
+        </w:rPr>
+        <w:t>–</w:t>
+      </w:r>
+      <w:r>
+        <w:rPr>
+          <w:rFonts w:ascii="Times New Roman" w:hAnsi="Times New Roman"/>
+          <w:sz w:val="24"/>
+          <w:szCs w:val="24"/>
+        </w:rPr>
+        <w:t xml:space="preserve"> </w:t>
+      </w:r>
+      <w:r>
+        <w:rPr>
+          <w:rFonts w:ascii="Times New Roman" w:hAnsi="Times New Roman"/>
+          <w:sz w:val="24"/>
+          <w:szCs w:val="24"/>
+        </w:rPr>
+        <w:t>добавление помещений</w:t>
+      </w:r>
+      <w:r>
+        <w:rPr>
+          <w:rFonts w:ascii="Times New Roman" w:hAnsi="Times New Roman"/>
+          <w:sz w:val="24"/>
+          <w:szCs w:val="24"/>
+        </w:rPr>
+        <w:t>;</w:t>
+      </w:r>
+    </w:p>
+    <w:p>
+      <w:pPr>
+        <w:spacing w:line="240" w:lineRule="auto"/>
+        <w:ind w:firstLine="708"/>
+        <w:jc w:val="both"/>
+        <w:rPr>
+          <w:rFonts w:ascii="Times New Roman" w:hAnsi="Times New Roman"/>
+          <w:sz w:val="24"/>
+          <w:szCs w:val="24"/>
+        </w:rPr>
+      </w:pPr>
+      <w:r>
+        <w:rPr>
+          <w:rFonts w:ascii="Times New Roman" w:hAnsi="Times New Roman"/>
+          <w:sz w:val="24"/>
+          <w:szCs w:val="24"/>
+        </w:rPr>
+        <w:t>–</w:t>
+      </w:r>
+      <w:r>
+        <w:rPr>
+          <w:rFonts w:ascii="Times New Roman" w:hAnsi="Times New Roman"/>
+          <w:sz w:val="24"/>
+          <w:szCs w:val="24"/>
+        </w:rPr>
+        <w:t xml:space="preserve"> </w:t>
+      </w:r>
+      <w:r>
+        <w:rPr>
+          <w:rFonts w:ascii="Times New Roman" w:hAnsi="Times New Roman"/>
+          <w:sz w:val="24"/>
+          <w:szCs w:val="24"/>
+        </w:rPr>
+        <w:t>редактирование параметров помещений</w:t>
+      </w:r>
+      <w:r>
+        <w:rPr>
+          <w:rFonts w:ascii="Times New Roman" w:hAnsi="Times New Roman"/>
+          <w:sz w:val="24"/>
+          <w:szCs w:val="24"/>
+        </w:rPr>
+        <w:t>;</w:t>
+      </w:r>
+    </w:p>
+    <w:p>
+      <w:pPr>
+        <w:spacing w:line="240" w:lineRule="auto"/>
+        <w:ind w:firstLine="708"/>
+        <w:jc w:val="both"/>
+        <w:rPr>
+          <w:rFonts w:ascii="Times New Roman" w:hAnsi="Times New Roman"/>
+          <w:sz w:val="24"/>
+          <w:szCs w:val="24"/>
+        </w:rPr>
+      </w:pPr>
+      <w:r>
+        <w:rPr>
+          <w:rFonts w:ascii="Times New Roman" w:hAnsi="Times New Roman"/>
+          <w:sz w:val="24"/>
+          <w:szCs w:val="24"/>
+        </w:rPr>
+        <w:t>–</w:t>
+      </w:r>
+      <w:r>
+        <w:rPr>
+          <w:rFonts w:ascii="Times New Roman" w:hAnsi="Times New Roman"/>
+          <w:sz w:val="24"/>
+          <w:szCs w:val="24"/>
+        </w:rPr>
+        <w:t xml:space="preserve"> </w:t>
+      </w:r>
+      <w:r>
+        <w:rPr>
+          <w:rFonts w:ascii="Times New Roman" w:hAnsi="Times New Roman"/>
+          <w:sz w:val="24"/>
+          <w:szCs w:val="24"/>
+        </w:rPr>
+        <w:t>удаление помещений</w:t>
+      </w:r>
+      <w:r>
+        <w:rPr>
+          <w:rFonts w:ascii="Times New Roman" w:hAnsi="Times New Roman"/>
+          <w:sz w:val="24"/>
+          <w:szCs w:val="24"/>
+        </w:rPr>
+        <w:t>;</w:t>
+      </w:r>
+    </w:p>
+    <w:p>
+      <w:pPr>
+        <w:spacing w:line="240" w:lineRule="auto"/>
+        <w:ind w:firstLine="708"/>
+        <w:jc w:val="both"/>
+        <w:rPr>
+          <w:rFonts w:ascii="Times New Roman" w:hAnsi="Times New Roman"/>
+          <w:sz w:val="24"/>
+          <w:szCs w:val="24"/>
+        </w:rPr>
+      </w:pPr>
+      <w:r>
+        <w:rPr>
+          <w:rFonts w:ascii="Times New Roman" w:hAnsi="Times New Roman"/>
+          <w:sz w:val="24"/>
+          <w:szCs w:val="24"/>
+        </w:rPr>
+        <w:t>–</w:t>
+      </w:r>
+      <w:r>
+        <w:rPr>
+          <w:rFonts w:ascii="Times New Roman" w:hAnsi="Times New Roman"/>
+          <w:sz w:val="24"/>
+          <w:szCs w:val="24"/>
+        </w:rPr>
+        <w:t xml:space="preserve"> </w:t>
+      </w:r>
+      <w:r>
+        <w:rPr>
+          <w:rFonts w:ascii="Times New Roman" w:hAnsi="Times New Roman"/>
+          <w:sz w:val="24"/>
+          <w:szCs w:val="24"/>
+        </w:rPr>
+        <w:t>возможность оставлять отзыв и оценку</w:t>
+      </w:r>
+      <w:r>
+        <w:rPr>
+          <w:rFonts w:ascii="Times New Roman" w:hAnsi="Times New Roman"/>
+          <w:sz w:val="24"/>
+          <w:szCs w:val="24"/>
+        </w:rPr>
+        <w:t>;</w:t>
+      </w:r>
+    </w:p>
+    <w:p>
+      <w:pPr>
+        <w:spacing w:line="240" w:lineRule="auto"/>
+        <w:ind w:firstLine="708"/>
+        <w:jc w:val="both"/>
+        <w:rPr>
+          <w:rFonts w:ascii="Times New Roman" w:hAnsi="Times New Roman"/>
+          <w:sz w:val="24"/>
+          <w:szCs w:val="24"/>
+        </w:rPr>
+      </w:pPr>
+      <w:r>
+        <w:rPr>
+          <w:rFonts w:ascii="Times New Roman" w:hAnsi="Times New Roman"/>
+          <w:sz w:val="24"/>
+          <w:szCs w:val="24"/>
+        </w:rPr>
+        <w:t>–</w:t>
+      </w:r>
+      <w:r>
+        <w:rPr>
+          <w:rFonts w:ascii="Times New Roman" w:hAnsi="Times New Roman"/>
+          <w:sz w:val="24"/>
+          <w:szCs w:val="24"/>
+        </w:rPr>
+        <w:t xml:space="preserve"> </w:t>
+      </w:r>
+      <w:r>
+        <w:rPr>
+          <w:rFonts w:ascii="Times New Roman" w:hAnsi="Times New Roman"/>
+          <w:sz w:val="24"/>
+          <w:szCs w:val="24"/>
+        </w:rPr>
+        <w:t>оформлять заявку на аренду помещения</w:t>
+      </w:r>
+      <w:r>
+        <w:rPr>
+          <w:rFonts w:ascii="Times New Roman" w:hAnsi="Times New Roman"/>
+          <w:sz w:val="24"/>
+          <w:szCs w:val="24"/>
+        </w:rPr>
+        <w:t>;</w:t>
+      </w:r>
+    </w:p>
+    <w:p>
+      <w:pPr>
+        <w:spacing w:line="240" w:lineRule="auto"/>
+        <w:ind w:firstLine="708"/>
+        <w:jc w:val="both"/>
+        <w:rPr>
+          <w:rFonts w:ascii="Times New Roman" w:hAnsi="Times New Roman"/>
+          <w:sz w:val="24"/>
+          <w:szCs w:val="24"/>
+        </w:rPr>
+      </w:pPr>
+      <w:r>
+        <w:rPr>
+          <w:rFonts w:ascii="Times New Roman" w:hAnsi="Times New Roman"/>
+          <w:sz w:val="24"/>
+          <w:szCs w:val="24"/>
+        </w:rPr>
+        <w:t>–</w:t>
+      </w:r>
+      <w:r>
+        <w:rPr>
+          <w:rFonts w:ascii="Times New Roman" w:hAnsi="Times New Roman"/>
+          <w:sz w:val="24"/>
+          <w:szCs w:val="24"/>
+        </w:rPr>
+        <w:t xml:space="preserve"> оформлять заявку</w:t>
+      </w:r>
+      <w:r>
+        <w:rPr>
+          <w:rFonts w:ascii="Times New Roman" w:hAnsi="Times New Roman"/>
+          <w:sz w:val="24"/>
+          <w:szCs w:val="24"/>
+        </w:rPr>
+        <w:t xml:space="preserve"> на продление аренды</w:t>
+      </w:r>
+      <w:r>
+        <w:rPr>
+          <w:rFonts w:ascii="Times New Roman" w:hAnsi="Times New Roman"/>
+          <w:sz w:val="24"/>
+          <w:szCs w:val="24"/>
+        </w:rPr>
+        <w:t>;</w:t>
+      </w:r>
+    </w:p>
+    <w:p>
+      <w:pPr>
+        <w:spacing w:line="240" w:lineRule="auto"/>
+        <w:ind w:firstLine="708"/>
+        <w:jc w:val="both"/>
+        <w:rPr>
+          <w:rFonts w:ascii="Times New Roman" w:hAnsi="Times New Roman"/>
+          <w:sz w:val="24"/>
+          <w:szCs w:val="24"/>
+        </w:rPr>
+      </w:pPr>
+      <w:r>
+        <w:rPr>
+          <w:rFonts w:ascii="Times New Roman" w:hAnsi="Times New Roman"/>
+          <w:sz w:val="24"/>
+          <w:szCs w:val="24"/>
+        </w:rPr>
+        <w:t>–</w:t>
+      </w:r>
+      <w:r>
+        <w:rPr>
+          <w:rFonts w:ascii="Times New Roman" w:hAnsi="Times New Roman"/>
+          <w:sz w:val="24"/>
+          <w:szCs w:val="24"/>
+        </w:rPr>
+        <w:t xml:space="preserve"> оформлять заявку</w:t>
+      </w:r>
+      <w:r>
+        <w:rPr>
+          <w:rFonts w:ascii="Times New Roman" w:hAnsi="Times New Roman"/>
+          <w:sz w:val="24"/>
+          <w:szCs w:val="24"/>
+        </w:rPr>
+        <w:t xml:space="preserve"> на досрочное завершение аренды</w:t>
+      </w:r>
+      <w:r>
+        <w:rPr>
+          <w:rFonts w:ascii="Times New Roman" w:hAnsi="Times New Roman"/>
+          <w:sz w:val="24"/>
+          <w:szCs w:val="24"/>
+        </w:rPr>
+        <w:t>;</w:t>
+      </w:r>
+    </w:p>
+    <w:p>
+      <w:pPr>
+        <w:spacing w:line="240" w:lineRule="auto"/>
+        <w:ind w:firstLine="708"/>
+        <w:jc w:val="both"/>
+        <w:rPr>
+          <w:rFonts w:ascii="Times New Roman" w:hAnsi="Times New Roman"/>
+          <w:sz w:val="24"/>
+          <w:szCs w:val="24"/>
+        </w:rPr>
+      </w:pPr>
+      <w:r>
+        <w:rPr>
+          <w:rFonts w:ascii="Times New Roman" w:hAnsi="Times New Roman"/>
+          <w:sz w:val="24"/>
+          <w:szCs w:val="24"/>
+        </w:rPr>
+        <w:t>–</w:t>
+      </w:r>
+      <w:r>
+        <w:rPr>
+          <w:rFonts w:ascii="Times New Roman" w:hAnsi="Times New Roman"/>
+          <w:sz w:val="24"/>
+          <w:szCs w:val="24"/>
+        </w:rPr>
+        <w:t xml:space="preserve"> оформлять заявку</w:t>
+      </w:r>
+      <w:r>
+        <w:rPr>
+          <w:rFonts w:ascii="Times New Roman" w:hAnsi="Times New Roman"/>
+          <w:sz w:val="24"/>
+          <w:szCs w:val="24"/>
+        </w:rPr>
+        <w:t xml:space="preserve"> на дополнительные услуги</w:t>
+      </w:r>
+      <w:r>
+        <w:rPr>
+          <w:rFonts w:ascii="Times New Roman" w:hAnsi="Times New Roman"/>
+          <w:sz w:val="24"/>
+          <w:szCs w:val="24"/>
+        </w:rPr>
+        <w:t>;</w:t>
+      </w:r>
+    </w:p>
+    <w:p>
+      <w:pPr>
+        <w:spacing w:line="240" w:lineRule="auto"/>
+        <w:ind w:firstLine="708"/>
+        <w:jc w:val="both"/>
+        <w:rPr>
+          <w:rFonts w:ascii="Times New Roman" w:hAnsi="Times New Roman"/>
+          <w:sz w:val="24"/>
+          <w:szCs w:val="24"/>
+        </w:rPr>
+      </w:pPr>
+      <w:r>
+        <w:rPr>
+          <w:rFonts w:ascii="Times New Roman" w:hAnsi="Times New Roman"/>
+          <w:sz w:val="24"/>
+          <w:szCs w:val="24"/>
+        </w:rPr>
+        <w:t>–</w:t>
+      </w:r>
+      <w:r>
+        <w:rPr>
+          <w:rFonts w:ascii="Times New Roman" w:hAnsi="Times New Roman"/>
+          <w:sz w:val="24"/>
+          <w:szCs w:val="24"/>
+        </w:rPr>
+        <w:t xml:space="preserve"> </w:t>
+      </w:r>
+      <w:r>
+        <w:rPr>
+          <w:rFonts w:ascii="Times New Roman" w:hAnsi="Times New Roman"/>
+          <w:sz w:val="24"/>
+          <w:szCs w:val="24"/>
+        </w:rPr>
+        <w:t>возможность сменить способ оплаты дополнительных услуг и аренды помещения</w:t>
+      </w:r>
+      <w:r>
+        <w:rPr>
+          <w:rFonts w:ascii="Times New Roman" w:hAnsi="Times New Roman"/>
+          <w:sz w:val="24"/>
+          <w:szCs w:val="24"/>
+        </w:rPr>
+        <w:t>;</w:t>
+      </w:r>
+    </w:p>
+    <w:p>
+      <w:pPr>
+        <w:spacing w:line="240" w:lineRule="auto"/>
+        <w:ind w:firstLine="708"/>
+        <w:jc w:val="both"/>
+        <w:rPr>
+          <w:rFonts w:ascii="Times New Roman" w:hAnsi="Times New Roman"/>
+          <w:sz w:val="24"/>
+          <w:szCs w:val="24"/>
+        </w:rPr>
+      </w:pPr>
+      <w:r>
+        <w:rPr>
+          <w:rFonts w:ascii="Times New Roman" w:hAnsi="Times New Roman"/>
+          <w:sz w:val="24"/>
+          <w:szCs w:val="24"/>
+        </w:rPr>
+        <w:t>–</w:t>
+      </w:r>
+      <w:r>
+        <w:rPr>
+          <w:rFonts w:ascii="Times New Roman" w:hAnsi="Times New Roman"/>
+          <w:sz w:val="24"/>
+          <w:szCs w:val="24"/>
+        </w:rPr>
+        <w:t xml:space="preserve"> </w:t>
+      </w:r>
+      <w:r>
+        <w:rPr>
+          <w:rFonts w:ascii="Times New Roman" w:hAnsi="Times New Roman"/>
+          <w:sz w:val="24"/>
+          <w:szCs w:val="24"/>
+        </w:rPr>
+        <w:t>просмотр информации об арендуемых помещениях</w:t>
+      </w:r>
+      <w:r>
+        <w:rPr>
+          <w:rFonts w:ascii="Times New Roman" w:hAnsi="Times New Roman"/>
+          <w:sz w:val="24"/>
+          <w:szCs w:val="24"/>
+        </w:rPr>
+        <w:t>;</w:t>
+      </w:r>
+    </w:p>
+    <w:p>
+      <w:pPr>
+        <w:spacing w:line="240" w:lineRule="auto"/>
+        <w:ind w:firstLine="708"/>
+        <w:jc w:val="both"/>
+        <w:rPr>
+          <w:rFonts w:ascii="Times New Roman" w:hAnsi="Times New Roman"/>
+          <w:sz w:val="24"/>
+          <w:szCs w:val="24"/>
+        </w:rPr>
+      </w:pPr>
+      <w:r>
+        <w:rPr>
+          <w:rFonts w:ascii="Times New Roman" w:hAnsi="Times New Roman"/>
+          <w:sz w:val="24"/>
+          <w:szCs w:val="24"/>
+        </w:rPr>
+        <w:t>–</w:t>
+      </w:r>
+      <w:r>
+        <w:rPr>
+          <w:rFonts w:ascii="Times New Roman" w:hAnsi="Times New Roman"/>
+          <w:sz w:val="24"/>
+          <w:szCs w:val="24"/>
+        </w:rPr>
+        <w:t xml:space="preserve"> </w:t>
+      </w:r>
+      <w:r>
+        <w:rPr>
+          <w:rFonts w:ascii="Times New Roman" w:hAnsi="Times New Roman"/>
+          <w:sz w:val="24"/>
+          <w:szCs w:val="24"/>
+        </w:rPr>
+        <w:t>редактирование учётных записей</w:t>
+      </w:r>
+      <w:r>
+        <w:rPr>
+          <w:rFonts w:ascii="Times New Roman" w:hAnsi="Times New Roman"/>
+          <w:sz w:val="24"/>
+          <w:szCs w:val="24"/>
+        </w:rPr>
+        <w:t>;</w:t>
+      </w:r>
+    </w:p>
+    <w:p>
+      <w:pPr>
+        <w:spacing w:line="240" w:lineRule="auto"/>
+        <w:ind w:firstLine="708"/>
+        <w:jc w:val="both"/>
+        <w:rPr>
+          <w:rFonts w:ascii="Times New Roman" w:hAnsi="Times New Roman"/>
+          <w:sz w:val="24"/>
+          <w:szCs w:val="24"/>
+        </w:rPr>
+      </w:pPr>
+      <w:r>
+        <w:rPr>
+          <w:rFonts w:ascii="Times New Roman" w:hAnsi="Times New Roman"/>
+          <w:sz w:val="24"/>
+          <w:szCs w:val="24"/>
+        </w:rPr>
+        <w:t>–</w:t>
+      </w:r>
+      <w:r>
+        <w:rPr>
+          <w:rFonts w:ascii="Times New Roman" w:hAnsi="Times New Roman"/>
+          <w:sz w:val="24"/>
+          <w:szCs w:val="24"/>
+        </w:rPr>
+        <w:t xml:space="preserve"> </w:t>
+      </w:r>
+      <w:r>
+        <w:rPr>
+          <w:rFonts w:ascii="Times New Roman" w:hAnsi="Times New Roman"/>
+          <w:sz w:val="24"/>
+          <w:szCs w:val="24"/>
+        </w:rPr>
+        <w:t>просмотр информации о платежах</w:t>
+      </w:r>
+      <w:r>
+        <w:rPr>
+          <w:rFonts w:ascii="Times New Roman" w:hAnsi="Times New Roman"/>
+          <w:sz w:val="24"/>
+          <w:szCs w:val="24"/>
+        </w:rPr>
+        <w:t>;</w:t>
+      </w:r>
+    </w:p>
+    <w:p>
+      <w:pPr>
+        <w:spacing w:line="240" w:lineRule="auto"/>
+        <w:ind w:firstLine="708"/>
+        <w:jc w:val="both"/>
+        <w:rPr>
+          <w:rFonts w:ascii="Times New Roman" w:hAnsi="Times New Roman"/>
+          <w:sz w:val="24"/>
+          <w:szCs w:val="24"/>
+        </w:rPr>
+      </w:pPr>
       <w:r>
         <w:rPr>
           <w:rFonts w:ascii="Times New Roman" w:hAnsi="Times New Roman"/>
@@ -566,7 +1078,283 @@
           <w:szCs w:val="24"/>
         </w:rPr>
         <w:lastRenderedPageBreak/>
-        <w:t>регистрации, жалобы или технические проблемы, что позволяет оперативно реагировать и обеспечивать высокое качество сервиса.</w:t>
+        <w:t>–</w:t>
+      </w:r>
+      <w:r>
+        <w:rPr>
+          <w:rFonts w:ascii="Times New Roman" w:hAnsi="Times New Roman"/>
+          <w:sz w:val="24"/>
+          <w:szCs w:val="24"/>
+        </w:rPr>
+        <w:t xml:space="preserve"> </w:t>
+      </w:r>
+      <w:r>
+        <w:rPr>
+          <w:rFonts w:ascii="Times New Roman" w:hAnsi="Times New Roman"/>
+          <w:sz w:val="24"/>
+          <w:szCs w:val="24"/>
+        </w:rPr>
+        <w:t>модерирование отзывов.</w:t>
+      </w:r>
+    </w:p>
+    <w:p>
+      <w:pPr>
+        <w:spacing w:line="240" w:lineRule="auto"/>
+        <w:ind w:firstLine="709"/>
+        <w:jc w:val="both"/>
+        <w:rPr>
+          <w:rFonts w:ascii="Times New Roman" w:hAnsi="Times New Roman"/>
+          <w:sz w:val="24"/>
+          <w:szCs w:val="24"/>
+        </w:rPr>
+      </w:pPr>
+      <w:r>
+        <w:rPr>
+          <w:rFonts w:ascii="Times New Roman" w:hAnsi="Times New Roman"/>
+          <w:sz w:val="24"/>
+          <w:szCs w:val="24"/>
+        </w:rPr>
+        <w:t>В качестве с</w:t>
+      </w:r>
+      <w:r>
+        <w:rPr>
+          <w:rFonts w:ascii="Times New Roman" w:hAnsi="Times New Roman"/>
+          <w:sz w:val="24"/>
+          <w:szCs w:val="24"/>
+        </w:rPr>
+        <w:t>тратегии использования интернет-приложения</w:t>
+      </w:r>
+      <w:r>
+        <w:rPr>
+          <w:rFonts w:ascii="Times New Roman" w:hAnsi="Times New Roman"/>
+          <w:sz w:val="24"/>
+          <w:szCs w:val="24"/>
+        </w:rPr>
+        <w:t xml:space="preserve"> будет применена стратегия SEO и контент-маркетинга. Стратегии </w:t>
+      </w:r>
+      <w:r>
+        <w:rPr>
+          <w:rFonts w:ascii="Times New Roman" w:hAnsi="Times New Roman"/>
+          <w:sz w:val="24"/>
+          <w:szCs w:val="24"/>
+          <w:lang w:val="en-US"/>
+        </w:rPr>
+        <w:t>SEO</w:t>
+      </w:r>
+      <w:r>
+        <w:rPr>
+          <w:rFonts w:ascii="Times New Roman" w:hAnsi="Times New Roman"/>
+          <w:sz w:val="24"/>
+          <w:szCs w:val="24"/>
+        </w:rPr>
+        <w:t xml:space="preserve"> включают в себя:</w:t>
+      </w:r>
+    </w:p>
+    <w:p>
+      <w:pPr>
+        <w:spacing w:line="240" w:lineRule="auto"/>
+        <w:jc w:val="both"/>
+        <w:rPr>
+          <w:rFonts w:ascii="Times New Roman" w:hAnsi="Times New Roman"/>
+          <w:sz w:val="24"/>
+          <w:szCs w:val="24"/>
+        </w:rPr>
+      </w:pPr>
+      <w:r>
+        <w:rPr>
+          <w:rFonts w:ascii="Times New Roman" w:hAnsi="Times New Roman"/>
+          <w:sz w:val="24"/>
+          <w:szCs w:val="24"/>
+        </w:rPr>
+        <w:tab/>
+        <w:t>– анализ ключевых слов, которые используют клиенты при поиске складских помещений;</w:t>
+      </w:r>
+    </w:p>
+    <w:p>
+      <w:pPr>
+        <w:spacing w:line="240" w:lineRule="auto"/>
+        <w:jc w:val="both"/>
+        <w:rPr>
+          <w:rFonts w:ascii="Times New Roman" w:hAnsi="Times New Roman"/>
+          <w:sz w:val="24"/>
+          <w:szCs w:val="24"/>
+        </w:rPr>
+      </w:pPr>
+      <w:r>
+        <w:rPr>
+          <w:rFonts w:ascii="Times New Roman" w:hAnsi="Times New Roman"/>
+          <w:sz w:val="24"/>
+          <w:szCs w:val="24"/>
+        </w:rPr>
+        <w:tab/>
+        <w:t>– оптимизацию страниц, каждая страница должна быть оптимизирована под определённые слова;</w:t>
+      </w:r>
+    </w:p>
+    <w:p>
+      <w:pPr>
+        <w:spacing w:line="240" w:lineRule="auto"/>
+        <w:jc w:val="both"/>
+        <w:rPr>
+          <w:rFonts w:ascii="Times New Roman" w:hAnsi="Times New Roman"/>
+          <w:sz w:val="24"/>
+          <w:szCs w:val="24"/>
+        </w:rPr>
+      </w:pPr>
+      <w:r>
+        <w:rPr>
+          <w:rFonts w:ascii="Times New Roman" w:hAnsi="Times New Roman"/>
+          <w:sz w:val="24"/>
+          <w:szCs w:val="24"/>
+        </w:rPr>
+        <w:tab/>
+        <w:t xml:space="preserve">– локальное </w:t>
+      </w:r>
+      <w:r>
+        <w:rPr>
+          <w:rFonts w:ascii="Times New Roman" w:hAnsi="Times New Roman"/>
+          <w:sz w:val="24"/>
+          <w:szCs w:val="24"/>
+          <w:lang w:val="en-US"/>
+        </w:rPr>
+        <w:t>SEO</w:t>
+      </w:r>
+      <w:r>
+        <w:rPr>
+          <w:rFonts w:ascii="Times New Roman" w:hAnsi="Times New Roman"/>
+          <w:sz w:val="24"/>
+          <w:szCs w:val="24"/>
+        </w:rPr>
+        <w:t xml:space="preserve">, оптимизировать </w:t>
+      </w:r>
+      <w:r>
+        <w:rPr>
+          <w:rFonts w:ascii="Times New Roman" w:hAnsi="Times New Roman"/>
+          <w:sz w:val="24"/>
+          <w:szCs w:val="24"/>
+        </w:rPr>
+        <w:t>интернет-приложения</w:t>
+      </w:r>
+      <w:r>
+        <w:rPr>
+          <w:rFonts w:ascii="Times New Roman" w:hAnsi="Times New Roman"/>
+          <w:sz w:val="24"/>
+          <w:szCs w:val="24"/>
+        </w:rPr>
+        <w:t xml:space="preserve"> для локального поиска: включить названия городов, регионов, где предоставляются услуги, а </w:t>
+      </w:r>
+      <w:r>
+        <w:rPr>
+          <w:rFonts w:ascii="Times New Roman" w:hAnsi="Times New Roman"/>
+          <w:sz w:val="24"/>
+          <w:szCs w:val="24"/>
+        </w:rPr>
+        <w:t>также</w:t>
+      </w:r>
+      <w:r>
+        <w:rPr>
+          <w:rFonts w:ascii="Times New Roman" w:hAnsi="Times New Roman"/>
+          <w:sz w:val="24"/>
+          <w:szCs w:val="24"/>
+        </w:rPr>
+        <w:t xml:space="preserve"> зарегистрировать </w:t>
+      </w:r>
+      <w:r>
+        <w:rPr>
+          <w:rFonts w:ascii="Times New Roman" w:hAnsi="Times New Roman"/>
+          <w:sz w:val="24"/>
+          <w:szCs w:val="24"/>
+        </w:rPr>
+        <w:t>интернет-приложения</w:t>
+      </w:r>
+      <w:r>
+        <w:rPr>
+          <w:rFonts w:ascii="Times New Roman" w:hAnsi="Times New Roman"/>
+          <w:sz w:val="24"/>
+          <w:szCs w:val="24"/>
+        </w:rPr>
+        <w:t xml:space="preserve"> в Google My Business и </w:t>
+      </w:r>
+      <w:r>
+        <w:rPr>
+          <w:rFonts w:ascii="Times New Roman" w:hAnsi="Times New Roman"/>
+          <w:sz w:val="24"/>
+          <w:szCs w:val="24"/>
+          <w:lang w:val="en-US"/>
+        </w:rPr>
+        <w:t>Yandex</w:t>
+      </w:r>
+      <w:r>
+        <w:rPr>
+          <w:rFonts w:ascii="Times New Roman" w:hAnsi="Times New Roman"/>
+          <w:sz w:val="24"/>
+          <w:szCs w:val="24"/>
+        </w:rPr>
+        <w:t xml:space="preserve"> </w:t>
+      </w:r>
+      <w:r>
+        <w:rPr>
+          <w:rFonts w:ascii="Times New Roman" w:hAnsi="Times New Roman"/>
+          <w:sz w:val="24"/>
+          <w:szCs w:val="24"/>
+          <w:lang w:val="en-US"/>
+        </w:rPr>
+        <w:t>Direct</w:t>
+      </w:r>
+      <w:r>
+        <w:rPr>
+          <w:rFonts w:ascii="Times New Roman" w:hAnsi="Times New Roman"/>
+          <w:sz w:val="24"/>
+          <w:szCs w:val="24"/>
+        </w:rPr>
+        <w:t>, для отображения на картах;</w:t>
+      </w:r>
+    </w:p>
+    <w:p>
+      <w:pPr>
+        <w:spacing w:line="240" w:lineRule="auto"/>
+        <w:jc w:val="both"/>
+        <w:rPr>
+          <w:rFonts w:ascii="Times New Roman" w:hAnsi="Times New Roman"/>
+          <w:sz w:val="24"/>
+          <w:szCs w:val="24"/>
+        </w:rPr>
+      </w:pPr>
+      <w:r>
+        <w:rPr>
+          <w:rFonts w:ascii="Times New Roman" w:hAnsi="Times New Roman"/>
+          <w:sz w:val="24"/>
+          <w:szCs w:val="24"/>
+        </w:rPr>
+        <w:tab/>
+        <w:t xml:space="preserve">– </w:t>
+      </w:r>
+      <w:r>
+        <w:rPr>
+          <w:rFonts w:ascii="Times New Roman" w:hAnsi="Times New Roman"/>
+          <w:sz w:val="24"/>
+          <w:szCs w:val="24"/>
+        </w:rPr>
+        <w:t>оптимизация загрузки интернет-приложения, что так же поможет в ранжировании в поисковых системах;</w:t>
+      </w:r>
+    </w:p>
+    <w:p>
+      <w:pPr>
+        <w:spacing w:line="240" w:lineRule="auto"/>
+        <w:jc w:val="both"/>
+        <w:rPr>
+          <w:rFonts w:ascii="Times New Roman" w:hAnsi="Times New Roman"/>
+          <w:sz w:val="24"/>
+          <w:szCs w:val="24"/>
+        </w:rPr>
+      </w:pPr>
+      <w:r>
+        <w:rPr>
+          <w:rFonts w:ascii="Times New Roman" w:hAnsi="Times New Roman"/>
+          <w:sz w:val="24"/>
+          <w:szCs w:val="24"/>
+        </w:rPr>
+        <w:tab/>
+        <w:t>– оптимизация под мобильные устройства, это важно так как пользователи смогут легко и удобно найти нужную информацию, даже не находясь дома или не имея компьютера.</w:t>
       </w:r>
     </w:p>
     <w:p>
@@ -642,7 +1430,7 @@
                     </pic:cNvPicPr>
                   </pic:nvPicPr>
                   <pic:blipFill>
-                    <a:blip r:embed="rId5">
+                    <a:blip r:embed="rId6">
                       <a:extLst>
                         <a:ext uri="{28A0092B-C50C-407E-A947-70E740481C1C}">
                           <a14:useLocalDpi xmlns:a14="http://schemas.microsoft.com/office/drawing/2010/main" val="0"/>
@@ -752,10 +1540,10 @@
           <w:noProof/>
         </w:rPr>
         <w:drawing>
-          <wp:inline distT="0" distB="0" distL="0" distR="0" wp14:anchorId="1F657DDB" wp14:editId="4A9CCC53">
-            <wp:extent cx="1782395" cy="1491342"/>
-            <wp:effectExtent l="0" t="0" r="8890" b="0"/>
-            <wp:docPr id="1183696108" name="Рисунок 3"/>
+          <wp:inline distT="0" distB="0" distL="0" distR="0" wp14:anchorId="277AA810" wp14:editId="72AD10A9">
+            <wp:extent cx="1976438" cy="2241140"/>
+            <wp:effectExtent l="0" t="0" r="5080" b="6985"/>
+            <wp:docPr id="1431668484" name="Рисунок 3"/>
             <wp:cNvGraphicFramePr>
               <a:graphicFrameLocks xmlns:a="http://schemas.openxmlformats.org/drawingml/2006/main" noChangeAspect="1"/>
             </wp:cNvGraphicFramePr>
@@ -763,13 +1551,13 @@
               <a:graphicData uri="http://schemas.openxmlformats.org/drawingml/2006/picture">
                 <pic:pic xmlns:pic="http://schemas.openxmlformats.org/drawingml/2006/picture">
                   <pic:nvPicPr>
-                    <pic:cNvPr id="0" name="Picture 5"/>
+                    <pic:cNvPr id="0" name="Picture 8"/>
                     <pic:cNvPicPr>
                       <a:picLocks noChangeAspect="1" noChangeArrowheads="1"/>
                     </pic:cNvPicPr>
                   </pic:nvPicPr>
                   <pic:blipFill>
-                    <a:blip r:embed="rId6">
+                    <a:blip r:embed="rId7">
                       <a:extLst>
                         <a:ext uri="{28A0092B-C50C-407E-A947-70E740481C1C}">
                           <a14:useLocalDpi xmlns:a14="http://schemas.microsoft.com/office/drawing/2010/main" val="0"/>
@@ -784,7 +1572,7 @@
                   <pic:spPr bwMode="auto">
                     <a:xfrm>
                       <a:off x="0" y="0"/>
-                      <a:ext cx="1794621" cy="1501572"/>
+                      <a:ext cx="1981198" cy="2246537"/>
                     </a:xfrm>
                     <a:prstGeom prst="rect">
                       <a:avLst/>
@@ -857,15 +1645,7 @@
           <w:sz w:val="24"/>
           <w:szCs w:val="24"/>
         </w:rPr>
-        <w:t xml:space="preserve"> </w:t>
-      </w:r>
-      <w:r>
-        <w:rPr>
-          <w:rFonts w:ascii="Times New Roman" w:hAnsi="Times New Roman"/>
-          <w:sz w:val="24"/>
-          <w:szCs w:val="24"/>
-        </w:rPr>
-        <w:t>арендодателя</w:t>
+        <w:t xml:space="preserve"> арендодателя</w:t>
       </w:r>
     </w:p>
     <w:p>
@@ -885,39 +1665,7 @@
           <w:sz w:val="24"/>
           <w:szCs w:val="24"/>
         </w:rPr>
-        <w:t xml:space="preserve">Диаграмма вариантов использования для </w:t>
-      </w:r>
-      <w:r>
-        <w:rPr>
-          <w:rFonts w:ascii="Times New Roman" w:hAnsi="Times New Roman"/>
-          <w:sz w:val="24"/>
-          <w:szCs w:val="24"/>
-        </w:rPr>
-        <w:t>арендатора</w:t>
-      </w:r>
-      <w:r>
-        <w:rPr>
-          <w:rFonts w:ascii="Times New Roman" w:hAnsi="Times New Roman"/>
-          <w:sz w:val="24"/>
-          <w:szCs w:val="24"/>
-        </w:rPr>
-        <w:t xml:space="preserve"> представлена на рисунке 1.</w:t>
-      </w:r>
-      <w:r>
-        <w:rPr>
-          <w:rFonts w:ascii="Times New Roman" w:hAnsi="Times New Roman"/>
-          <w:sz w:val="24"/>
-          <w:szCs w:val="24"/>
-        </w:rPr>
-        <w:t>3</w:t>
-      </w:r>
-      <w:r>
-        <w:rPr>
-          <w:rFonts w:ascii="Times New Roman" w:hAnsi="Times New Roman"/>
-          <w:sz w:val="24"/>
-          <w:szCs w:val="24"/>
-        </w:rPr>
-        <w:t>.</w:t>
+        <w:t>Диаграмма вариантов использования для арендатора представлена на рисунке 1.3.</w:t>
       </w:r>
     </w:p>
     <w:p>
@@ -953,7 +1701,7 @@
                     </pic:cNvPicPr>
                   </pic:nvPicPr>
                   <pic:blipFill>
-                    <a:blip r:embed="rId7">
+                    <a:blip r:embed="rId8">
                       <a:extLst>
                         <a:ext uri="{28A0092B-C50C-407E-A947-70E740481C1C}">
                           <a14:useLocalDpi xmlns:a14="http://schemas.microsoft.com/office/drawing/2010/main" val="0"/>
@@ -1041,15 +1789,7 @@
           <w:sz w:val="24"/>
           <w:szCs w:val="24"/>
         </w:rPr>
-        <w:t xml:space="preserve"> </w:t>
-      </w:r>
-      <w:r>
-        <w:rPr>
-          <w:rFonts w:ascii="Times New Roman" w:hAnsi="Times New Roman"/>
-          <w:sz w:val="24"/>
-          <w:szCs w:val="24"/>
-        </w:rPr>
-        <w:t>арендатора</w:t>
+        <w:t xml:space="preserve"> арендатора</w:t>
       </w:r>
     </w:p>
     <w:p>
@@ -1069,39 +1809,7 @@
           <w:sz w:val="24"/>
           <w:szCs w:val="24"/>
         </w:rPr>
-        <w:t xml:space="preserve">Диаграмма вариантов использования для </w:t>
-      </w:r>
-      <w:r>
-        <w:rPr>
-          <w:rFonts w:ascii="Times New Roman" w:hAnsi="Times New Roman"/>
-          <w:sz w:val="24"/>
-          <w:szCs w:val="24"/>
-        </w:rPr>
-        <w:t>администратора сайта</w:t>
-      </w:r>
-      <w:r>
-        <w:rPr>
-          <w:rFonts w:ascii="Times New Roman" w:hAnsi="Times New Roman"/>
-          <w:sz w:val="24"/>
-          <w:szCs w:val="24"/>
-        </w:rPr>
-        <w:t xml:space="preserve"> представлена на рисунке 1.</w:t>
-      </w:r>
-      <w:r>
-        <w:rPr>
-          <w:rFonts w:ascii="Times New Roman" w:hAnsi="Times New Roman"/>
-          <w:sz w:val="24"/>
-          <w:szCs w:val="24"/>
-        </w:rPr>
-        <w:t>4</w:t>
-      </w:r>
-      <w:r>
-        <w:rPr>
-          <w:rFonts w:ascii="Times New Roman" w:hAnsi="Times New Roman"/>
-          <w:sz w:val="24"/>
-          <w:szCs w:val="24"/>
-        </w:rPr>
-        <w:t>.</w:t>
+        <w:t>Диаграмма вариантов использования для администратора сайта представлена на рисунке 1.4.</w:t>
       </w:r>
     </w:p>
     <w:p>
@@ -1119,10 +1827,10 @@
           <w:noProof/>
         </w:rPr>
         <w:drawing>
-          <wp:inline distT="0" distB="0" distL="0" distR="0" wp14:anchorId="00066A80" wp14:editId="32D0B64F">
-            <wp:extent cx="2537648" cy="2901043"/>
+          <wp:inline distT="0" distB="0" distL="0" distR="0" wp14:anchorId="29B079C9" wp14:editId="072F19AB">
+            <wp:extent cx="1754031" cy="3222523"/>
             <wp:effectExtent l="0" t="0" r="0" b="0"/>
-            <wp:docPr id="250454827" name="Рисунок 5"/>
+            <wp:docPr id="434125390" name="Рисунок 2"/>
             <wp:cNvGraphicFramePr>
               <a:graphicFrameLocks xmlns:a="http://schemas.openxmlformats.org/drawingml/2006/main" noChangeAspect="1"/>
             </wp:cNvGraphicFramePr>
@@ -1130,13 +1838,13 @@
               <a:graphicData uri="http://schemas.openxmlformats.org/drawingml/2006/picture">
                 <pic:pic xmlns:pic="http://schemas.openxmlformats.org/drawingml/2006/picture">
                   <pic:nvPicPr>
-                    <pic:cNvPr id="0" name="Picture 9"/>
+                    <pic:cNvPr id="0" name="Picture 6"/>
                     <pic:cNvPicPr>
                       <a:picLocks noChangeAspect="1" noChangeArrowheads="1"/>
                     </pic:cNvPicPr>
                   </pic:nvPicPr>
                   <pic:blipFill>
-                    <a:blip r:embed="rId8">
+                    <a:blip r:embed="rId9">
                       <a:extLst>
                         <a:ext uri="{28A0092B-C50C-407E-A947-70E740481C1C}">
                           <a14:useLocalDpi xmlns:a14="http://schemas.microsoft.com/office/drawing/2010/main" val="0"/>
@@ -1151,7 +1859,7 @@
                   <pic:spPr bwMode="auto">
                     <a:xfrm>
                       <a:off x="0" y="0"/>
-                      <a:ext cx="2554959" cy="2920832"/>
+                      <a:ext cx="1760221" cy="3233895"/>
                     </a:xfrm>
                     <a:prstGeom prst="rect">
                       <a:avLst/>
@@ -1224,15 +1932,7 @@
           <w:sz w:val="24"/>
           <w:szCs w:val="24"/>
         </w:rPr>
-        <w:t xml:space="preserve"> </w:t>
-      </w:r>
-      <w:r>
-        <w:rPr>
-          <w:rFonts w:ascii="Times New Roman" w:hAnsi="Times New Roman"/>
-          <w:sz w:val="24"/>
-          <w:szCs w:val="24"/>
-        </w:rPr>
-        <w:t>администратора сайта</w:t>
+        <w:t xml:space="preserve"> администратора сайта</w:t>
       </w:r>
     </w:p>
     <w:p>
@@ -1244,6 +1944,7 @@
           <w:rFonts w:ascii="Times New Roman" w:hAnsi="Times New Roman"/>
           <w:sz w:val="24"/>
           <w:szCs w:val="24"/>
+          <w:lang w:val="en-US"/>
         </w:rPr>
       </w:pPr>
       <w:r>
@@ -1289,23 +1990,40 @@
           <w:sz w:val="24"/>
           <w:szCs w:val="24"/>
         </w:rPr>
-        <w:t>– арендодатель</w:t>
-      </w:r>
-      <w:r>
-        <w:rPr>
-          <w:rFonts w:ascii="Times New Roman" w:hAnsi="Times New Roman"/>
-          <w:sz w:val="24"/>
-          <w:szCs w:val="24"/>
-        </w:rPr>
-        <w:t>: имя, контактная информация, тип</w:t>
-      </w:r>
-      <w:r>
-        <w:rPr>
-          <w:rFonts w:ascii="Times New Roman" w:hAnsi="Times New Roman"/>
-          <w:sz w:val="24"/>
-          <w:szCs w:val="24"/>
-        </w:rPr>
-        <w:t xml:space="preserve"> (физическое или юридическое лицо)</w:t>
+        <w:t>–</w:t>
+      </w:r>
+      <w:r>
+        <w:rPr>
+          <w:rFonts w:ascii="Times New Roman" w:hAnsi="Times New Roman"/>
+          <w:sz w:val="24"/>
+          <w:szCs w:val="24"/>
+          <w:lang w:val="en-US"/>
+        </w:rPr>
+        <w:t xml:space="preserve"> </w:t>
+      </w:r>
+      <w:r>
+        <w:rPr>
+          <w:rFonts w:ascii="Times New Roman" w:hAnsi="Times New Roman"/>
+          <w:sz w:val="24"/>
+          <w:szCs w:val="24"/>
+        </w:rPr>
+        <w:t>пользователь:</w:t>
+      </w:r>
+      <w:r>
+        <w:rPr>
+          <w:rFonts w:ascii="Times New Roman" w:hAnsi="Times New Roman"/>
+          <w:sz w:val="24"/>
+          <w:szCs w:val="24"/>
+        </w:rPr>
+        <w:t xml:space="preserve"> </w:t>
+      </w:r>
+      <w:r>
+        <w:rPr>
+          <w:rFonts w:ascii="Times New Roman" w:hAnsi="Times New Roman"/>
+          <w:sz w:val="24"/>
+          <w:szCs w:val="24"/>
+        </w:rPr>
+        <w:t>логин, пароль</w:t>
       </w:r>
       <w:r>
         <w:rPr>
@@ -1333,15 +2051,31 @@
           <w:sz w:val="24"/>
           <w:szCs w:val="24"/>
         </w:rPr>
-        <w:t>– арендатор</w:t>
-      </w:r>
-      <w:r>
-        <w:rPr>
-          <w:rFonts w:ascii="Times New Roman" w:hAnsi="Times New Roman"/>
-          <w:sz w:val="24"/>
-          <w:szCs w:val="24"/>
-        </w:rPr>
-        <w:t>: имя, контактная информация, тип</w:t>
+        <w:t>– арендодатель</w:t>
+      </w:r>
+      <w:r>
+        <w:rPr>
+          <w:rFonts w:ascii="Times New Roman" w:hAnsi="Times New Roman"/>
+          <w:sz w:val="24"/>
+          <w:szCs w:val="24"/>
+        </w:rPr>
+        <w:t xml:space="preserve">: </w:t>
+      </w:r>
+      <w:r>
+        <w:rPr>
+          <w:rFonts w:ascii="Times New Roman" w:hAnsi="Times New Roman"/>
+          <w:sz w:val="24"/>
+          <w:szCs w:val="24"/>
+        </w:rPr>
+        <w:t xml:space="preserve">идентификатор пользователя, </w:t>
+      </w:r>
+      <w:r>
+        <w:rPr>
+          <w:rFonts w:ascii="Times New Roman" w:hAnsi="Times New Roman"/>
+          <w:sz w:val="24"/>
+          <w:szCs w:val="24"/>
+        </w:rPr>
+        <w:t>имя, контактная информация, тип</w:t>
       </w:r>
       <w:r>
         <w:rPr>
@@ -1377,55 +2111,39 @@
           <w:sz w:val="24"/>
           <w:szCs w:val="24"/>
         </w:rPr>
-        <w:t>–</w:t>
-      </w:r>
-      <w:r>
-        <w:rPr>
-          <w:rFonts w:ascii="Times New Roman" w:hAnsi="Times New Roman"/>
-          <w:sz w:val="24"/>
-          <w:szCs w:val="24"/>
-        </w:rPr>
-        <w:t xml:space="preserve"> </w:t>
-      </w:r>
-      <w:r>
-        <w:rPr>
-          <w:rFonts w:ascii="Times New Roman" w:hAnsi="Times New Roman"/>
-          <w:sz w:val="24"/>
-          <w:szCs w:val="24"/>
-        </w:rPr>
-        <w:t>с</w:t>
-      </w:r>
-      <w:r>
-        <w:rPr>
-          <w:rFonts w:ascii="Times New Roman" w:hAnsi="Times New Roman"/>
-          <w:sz w:val="24"/>
-          <w:szCs w:val="24"/>
-        </w:rPr>
-        <w:t>делка</w:t>
-      </w:r>
-      <w:r>
-        <w:rPr>
-          <w:rFonts w:ascii="Times New Roman" w:hAnsi="Times New Roman"/>
-          <w:sz w:val="24"/>
-          <w:szCs w:val="24"/>
-        </w:rPr>
-        <w:t>: арендодатель, арендатор, информация о сделке (комментарий от арендодателя/арендатора), рейтинг</w:t>
-      </w:r>
-      <w:r>
-        <w:rPr>
-          <w:rFonts w:ascii="Times New Roman" w:hAnsi="Times New Roman"/>
-          <w:sz w:val="24"/>
-          <w:szCs w:val="24"/>
-        </w:rPr>
-        <w:t xml:space="preserve"> </w:t>
-      </w:r>
-      <w:r>
-        <w:rPr>
-          <w:rFonts w:ascii="Times New Roman" w:hAnsi="Times New Roman"/>
-          <w:sz w:val="24"/>
-          <w:szCs w:val="24"/>
-        </w:rPr>
-        <w:t>(оценка)</w:t>
+        <w:t>– арендатор</w:t>
+      </w:r>
+      <w:r>
+        <w:rPr>
+          <w:rFonts w:ascii="Times New Roman" w:hAnsi="Times New Roman"/>
+          <w:sz w:val="24"/>
+          <w:szCs w:val="24"/>
+        </w:rPr>
+        <w:t xml:space="preserve">: </w:t>
+      </w:r>
+      <w:r>
+        <w:rPr>
+          <w:rFonts w:ascii="Times New Roman" w:hAnsi="Times New Roman"/>
+          <w:sz w:val="24"/>
+          <w:szCs w:val="24"/>
+        </w:rPr>
+        <w:t xml:space="preserve">идентификатор пользователя, </w:t>
+      </w:r>
+      <w:r>
+        <w:rPr>
+          <w:rFonts w:ascii="Times New Roman" w:hAnsi="Times New Roman"/>
+          <w:sz w:val="24"/>
+          <w:szCs w:val="24"/>
+        </w:rPr>
+        <w:t>имя, контактная информация, тип</w:t>
+      </w:r>
+      <w:r>
+        <w:rPr>
+          <w:rFonts w:ascii="Times New Roman" w:hAnsi="Times New Roman"/>
+          <w:sz w:val="24"/>
+          <w:szCs w:val="24"/>
+        </w:rPr>
+        <w:t xml:space="preserve"> (физическое или юридическое лицо)</w:t>
       </w:r>
       <w:r>
         <w:rPr>
@@ -1453,127 +2171,47 @@
           <w:sz w:val="24"/>
           <w:szCs w:val="24"/>
         </w:rPr>
-        <w:t>– складское помещение</w:t>
-      </w:r>
-      <w:r>
-        <w:rPr>
-          <w:rFonts w:ascii="Times New Roman" w:hAnsi="Times New Roman"/>
-          <w:sz w:val="24"/>
-          <w:szCs w:val="24"/>
-        </w:rPr>
-        <w:t xml:space="preserve">: </w:t>
-      </w:r>
-      <w:r>
-        <w:rPr>
-          <w:rFonts w:ascii="Times New Roman" w:hAnsi="Times New Roman"/>
-          <w:sz w:val="24"/>
-          <w:szCs w:val="24"/>
-        </w:rPr>
-        <w:t>владелец(арендодатель), локация</w:t>
-      </w:r>
-      <w:r>
-        <w:rPr>
-          <w:rFonts w:ascii="Times New Roman" w:hAnsi="Times New Roman"/>
-          <w:sz w:val="24"/>
-          <w:szCs w:val="24"/>
-        </w:rPr>
-        <w:t xml:space="preserve">, </w:t>
-      </w:r>
-      <w:r>
-        <w:rPr>
-          <w:rFonts w:ascii="Times New Roman" w:hAnsi="Times New Roman"/>
-          <w:sz w:val="24"/>
-          <w:szCs w:val="24"/>
-        </w:rPr>
-        <w:t xml:space="preserve">арендная </w:t>
-      </w:r>
-      <w:r>
-        <w:rPr>
-          <w:rFonts w:ascii="Times New Roman" w:hAnsi="Times New Roman"/>
-          <w:sz w:val="24"/>
-          <w:szCs w:val="24"/>
-        </w:rPr>
-        <w:t xml:space="preserve">площадь, </w:t>
-      </w:r>
-      <w:r>
-        <w:rPr>
-          <w:rFonts w:ascii="Times New Roman" w:hAnsi="Times New Roman"/>
-          <w:sz w:val="24"/>
-          <w:szCs w:val="24"/>
-        </w:rPr>
-        <w:t>охлаждаемость помещения </w:t>
-      </w:r>
-      <w:r>
-        <w:rPr>
-          <w:rFonts w:ascii="Times New Roman" w:hAnsi="Times New Roman"/>
-          <w:sz w:val="24"/>
-          <w:szCs w:val="24"/>
-        </w:rPr>
-        <w:t>(охлаждаемое/неохлаждаемое)</w:t>
-      </w:r>
-      <w:r>
-        <w:rPr>
-          <w:rFonts w:ascii="Times New Roman" w:hAnsi="Times New Roman"/>
-          <w:sz w:val="24"/>
-          <w:szCs w:val="24"/>
-        </w:rPr>
-        <w:t>, сторона относительно восхода солнца(</w:t>
-      </w:r>
-      <w:r>
-        <w:rPr>
-          <w:rFonts w:ascii="Times New Roman" w:hAnsi="Times New Roman"/>
-          <w:sz w:val="24"/>
-          <w:szCs w:val="24"/>
-        </w:rPr>
-        <w:t>солнечная</w:t>
-      </w:r>
-      <w:r>
-        <w:rPr>
-          <w:rFonts w:ascii="Times New Roman" w:hAnsi="Times New Roman"/>
-          <w:sz w:val="24"/>
-          <w:szCs w:val="24"/>
-        </w:rPr>
-        <w:t>/несолнечная</w:t>
-      </w:r>
-      <w:r>
-        <w:rPr>
-          <w:rFonts w:ascii="Times New Roman" w:hAnsi="Times New Roman"/>
-          <w:sz w:val="24"/>
-          <w:szCs w:val="24"/>
-        </w:rPr>
-        <w:t>)</w:t>
-      </w:r>
-      <w:r>
-        <w:rPr>
-          <w:rFonts w:ascii="Times New Roman" w:hAnsi="Times New Roman"/>
-          <w:sz w:val="24"/>
-          <w:szCs w:val="24"/>
-        </w:rPr>
-        <w:t>, наличие дополнительных услуг (охрана, уборка), состояние</w:t>
-      </w:r>
-      <w:r>
-        <w:rPr>
-          <w:rFonts w:ascii="Times New Roman" w:hAnsi="Times New Roman"/>
-          <w:sz w:val="24"/>
-          <w:szCs w:val="24"/>
-        </w:rPr>
-        <w:t>(</w:t>
-      </w:r>
-      <w:r>
-        <w:rPr>
-          <w:rFonts w:ascii="Times New Roman" w:hAnsi="Times New Roman"/>
-          <w:sz w:val="24"/>
-          <w:szCs w:val="24"/>
-        </w:rPr>
-        <w:t>доступно/занято</w:t>
-      </w:r>
-      <w:r>
-        <w:rPr>
-          <w:rFonts w:ascii="Times New Roman" w:hAnsi="Times New Roman"/>
-          <w:sz w:val="24"/>
-          <w:szCs w:val="24"/>
-        </w:rPr>
-        <w:t>)</w:t>
+        <w:t>–</w:t>
+      </w:r>
+      <w:r>
+        <w:rPr>
+          <w:rFonts w:ascii="Times New Roman" w:hAnsi="Times New Roman"/>
+          <w:sz w:val="24"/>
+          <w:szCs w:val="24"/>
+        </w:rPr>
+        <w:t xml:space="preserve"> </w:t>
+      </w:r>
+      <w:r>
+        <w:rPr>
+          <w:rFonts w:ascii="Times New Roman" w:hAnsi="Times New Roman"/>
+          <w:sz w:val="24"/>
+          <w:szCs w:val="24"/>
+        </w:rPr>
+        <w:t>с</w:t>
+      </w:r>
+      <w:r>
+        <w:rPr>
+          <w:rFonts w:ascii="Times New Roman" w:hAnsi="Times New Roman"/>
+          <w:sz w:val="24"/>
+          <w:szCs w:val="24"/>
+        </w:rPr>
+        <w:t>делка</w:t>
+      </w:r>
+      <w:r>
+        <w:rPr>
+          <w:rFonts w:ascii="Times New Roman" w:hAnsi="Times New Roman"/>
+          <w:sz w:val="24"/>
+          <w:szCs w:val="24"/>
+        </w:rPr>
+        <w:t>: арендодатель, арендатор, информация о сделке (комментарий от арендодателя/арендатора), рейтинг</w:t>
+      </w:r>
+      <w:r>
+        <w:rPr>
+          <w:rFonts w:ascii="Times New Roman" w:hAnsi="Times New Roman"/>
+          <w:sz w:val="24"/>
+          <w:szCs w:val="24"/>
+        </w:rPr>
+        <w:t xml:space="preserve"> (оценка)</w:t>
       </w:r>
       <w:r>
         <w:rPr>
@@ -1601,31 +2239,23 @@
           <w:sz w:val="24"/>
           <w:szCs w:val="24"/>
         </w:rPr>
-        <w:t>– договор аренды</w:t>
-      </w:r>
-      <w:r>
-        <w:rPr>
-          <w:rFonts w:ascii="Times New Roman" w:hAnsi="Times New Roman"/>
-          <w:sz w:val="24"/>
-          <w:szCs w:val="24"/>
-        </w:rPr>
-        <w:t>: номер договора</w:t>
-      </w:r>
-      <w:r>
-        <w:rPr>
-          <w:rFonts w:ascii="Times New Roman" w:hAnsi="Times New Roman"/>
-          <w:sz w:val="24"/>
-          <w:szCs w:val="24"/>
-        </w:rPr>
-        <w:t>, арендодатель, арендатор, помещение, срок аренды, стоимость аренды, условия аренды, залог, арендные платежи</w:t>
-      </w:r>
-      <w:r>
-        <w:rPr>
-          <w:rFonts w:ascii="Times New Roman" w:hAnsi="Times New Roman"/>
-          <w:sz w:val="24"/>
-          <w:szCs w:val="24"/>
-        </w:rPr>
-        <w:t>, дата заключения, дата окончания, условия расторжения</w:t>
+        <w:t>– складское помещение</w:t>
+      </w:r>
+      <w:r>
+        <w:rPr>
+          <w:rFonts w:ascii="Times New Roman" w:hAnsi="Times New Roman"/>
+          <w:sz w:val="24"/>
+          <w:szCs w:val="24"/>
+        </w:rPr>
+        <w:t xml:space="preserve">: </w:t>
+      </w:r>
+      <w:r>
+        <w:rPr>
+          <w:rFonts w:ascii="Times New Roman" w:hAnsi="Times New Roman"/>
+          <w:sz w:val="24"/>
+          <w:szCs w:val="24"/>
+        </w:rPr>
+        <w:t>владелец(арендодатель), локация</w:t>
       </w:r>
       <w:r>
         <w:rPr>
@@ -1641,7 +2271,87 @@
           <w:sz w:val="24"/>
           <w:szCs w:val="24"/>
         </w:rPr>
-        <w:t>сумма штрафа</w:t>
+        <w:t xml:space="preserve">арендная </w:t>
+      </w:r>
+      <w:r>
+        <w:rPr>
+          <w:rFonts w:ascii="Times New Roman" w:hAnsi="Times New Roman"/>
+          <w:sz w:val="24"/>
+          <w:szCs w:val="24"/>
+        </w:rPr>
+        <w:t xml:space="preserve">площадь, </w:t>
+      </w:r>
+      <w:r>
+        <w:rPr>
+          <w:rFonts w:ascii="Times New Roman" w:hAnsi="Times New Roman"/>
+          <w:sz w:val="24"/>
+          <w:szCs w:val="24"/>
+        </w:rPr>
+        <w:t>охлаждаемость помещения </w:t>
+      </w:r>
+      <w:r>
+        <w:rPr>
+          <w:rFonts w:ascii="Times New Roman" w:hAnsi="Times New Roman"/>
+          <w:sz w:val="24"/>
+          <w:szCs w:val="24"/>
+        </w:rPr>
+        <w:t>(охлаждаемое/неохлаждаемое)</w:t>
+      </w:r>
+      <w:r>
+        <w:rPr>
+          <w:rFonts w:ascii="Times New Roman" w:hAnsi="Times New Roman"/>
+          <w:sz w:val="24"/>
+          <w:szCs w:val="24"/>
+        </w:rPr>
+        <w:t>, сторона относительно восхода солнца(</w:t>
+      </w:r>
+      <w:r>
+        <w:rPr>
+          <w:rFonts w:ascii="Times New Roman" w:hAnsi="Times New Roman"/>
+          <w:sz w:val="24"/>
+          <w:szCs w:val="24"/>
+        </w:rPr>
+        <w:t>солнечная</w:t>
+      </w:r>
+      <w:r>
+        <w:rPr>
+          <w:rFonts w:ascii="Times New Roman" w:hAnsi="Times New Roman"/>
+          <w:sz w:val="24"/>
+          <w:szCs w:val="24"/>
+        </w:rPr>
+        <w:t>/несолнечная)</w:t>
+      </w:r>
+      <w:r>
+        <w:rPr>
+          <w:rFonts w:ascii="Times New Roman" w:hAnsi="Times New Roman"/>
+          <w:sz w:val="24"/>
+          <w:szCs w:val="24"/>
+        </w:rPr>
+        <w:t>, наличие дополнительных услуг (охрана, уборка), состояние</w:t>
+      </w:r>
+      <w:r>
+        <w:rPr>
+          <w:rFonts w:ascii="Times New Roman" w:hAnsi="Times New Roman"/>
+          <w:sz w:val="24"/>
+          <w:szCs w:val="24"/>
+        </w:rPr>
+        <w:t>(</w:t>
+      </w:r>
+      <w:r>
+        <w:rPr>
+          <w:rFonts w:ascii="Times New Roman" w:hAnsi="Times New Roman"/>
+          <w:sz w:val="24"/>
+          <w:szCs w:val="24"/>
+        </w:rPr>
+        <w:t>доступно/занято</w:t>
+      </w:r>
+      <w:r>
+        <w:rPr>
+          <w:rFonts w:ascii="Times New Roman" w:hAnsi="Times New Roman"/>
+          <w:sz w:val="24"/>
+          <w:szCs w:val="24"/>
+        </w:rPr>
+        <w:t>)</w:t>
       </w:r>
       <w:r>
         <w:rPr>
@@ -1669,15 +2379,31 @@
           <w:sz w:val="24"/>
           <w:szCs w:val="24"/>
         </w:rPr>
-        <w:t>– срок аренды</w:t>
-      </w:r>
-      <w:r>
-        <w:rPr>
-          <w:rFonts w:ascii="Times New Roman" w:hAnsi="Times New Roman"/>
-          <w:sz w:val="24"/>
-          <w:szCs w:val="24"/>
-        </w:rPr>
-        <w:t>: начальная дата, конечная дата, возможность продления</w:t>
+        <w:t>– договор аренды</w:t>
+      </w:r>
+      <w:r>
+        <w:rPr>
+          <w:rFonts w:ascii="Times New Roman" w:hAnsi="Times New Roman"/>
+          <w:sz w:val="24"/>
+          <w:szCs w:val="24"/>
+        </w:rPr>
+        <w:t>: номер договора</w:t>
+      </w:r>
+      <w:r>
+        <w:rPr>
+          <w:rFonts w:ascii="Times New Roman" w:hAnsi="Times New Roman"/>
+          <w:sz w:val="24"/>
+          <w:szCs w:val="24"/>
+        </w:rPr>
+        <w:t>, арендодатель, арендатор, помещение, срок аренды, стоимость аренды, условия аренды, залог, арендные платежи</w:t>
+      </w:r>
+      <w:r>
+        <w:rPr>
+          <w:rFonts w:ascii="Times New Roman" w:hAnsi="Times New Roman"/>
+          <w:sz w:val="24"/>
+          <w:szCs w:val="24"/>
+        </w:rPr>
+        <w:t>, дата заключения, дата окончания, условия расторжения</w:t>
       </w:r>
       <w:r>
         <w:rPr>
@@ -1693,31 +2419,7 @@
           <w:sz w:val="24"/>
           <w:szCs w:val="24"/>
         </w:rPr>
-        <w:t>периодичность платежей</w:t>
-      </w:r>
-      <w:r>
-        <w:rPr>
-          <w:rFonts w:ascii="Times New Roman" w:hAnsi="Times New Roman"/>
-          <w:sz w:val="24"/>
-          <w:szCs w:val="24"/>
-        </w:rPr>
-        <w:t xml:space="preserve"> (</w:t>
-      </w:r>
-      <w:r>
-        <w:rPr>
-          <w:rFonts w:ascii="Times New Roman" w:hAnsi="Times New Roman"/>
-          <w:sz w:val="24"/>
-          <w:szCs w:val="24"/>
-        </w:rPr>
-        <w:t>ежемесячно, ежегодно</w:t>
-      </w:r>
-      <w:r>
-        <w:rPr>
-          <w:rFonts w:ascii="Times New Roman" w:hAnsi="Times New Roman"/>
-          <w:sz w:val="24"/>
-          <w:szCs w:val="24"/>
-        </w:rPr>
-        <w:t xml:space="preserve"> и т.п.)</w:t>
+        <w:t>сумма штрафа</w:t>
       </w:r>
       <w:r>
         <w:rPr>
@@ -1745,15 +2447,55 @@
           <w:sz w:val="24"/>
           <w:szCs w:val="24"/>
         </w:rPr>
-        <w:t>– стоимость аренды</w:t>
-      </w:r>
-      <w:r>
-        <w:rPr>
-          <w:rFonts w:ascii="Times New Roman" w:hAnsi="Times New Roman"/>
-          <w:sz w:val="24"/>
-          <w:szCs w:val="24"/>
-        </w:rPr>
-        <w:t>: ежемесячная арендная плата, дополнительные сборы (охрана, уборка)</w:t>
+        <w:t>– срок аренды</w:t>
+      </w:r>
+      <w:r>
+        <w:rPr>
+          <w:rFonts w:ascii="Times New Roman" w:hAnsi="Times New Roman"/>
+          <w:sz w:val="24"/>
+          <w:szCs w:val="24"/>
+        </w:rPr>
+        <w:t>: начальная дата, конечная дата, возможность продления</w:t>
+      </w:r>
+      <w:r>
+        <w:rPr>
+          <w:rFonts w:ascii="Times New Roman" w:hAnsi="Times New Roman"/>
+          <w:sz w:val="24"/>
+          <w:szCs w:val="24"/>
+        </w:rPr>
+        <w:t xml:space="preserve">, </w:t>
+      </w:r>
+      <w:r>
+        <w:rPr>
+          <w:rFonts w:ascii="Times New Roman" w:hAnsi="Times New Roman"/>
+          <w:sz w:val="24"/>
+          <w:szCs w:val="24"/>
+        </w:rPr>
+        <w:t>периодичность платежей</w:t>
+      </w:r>
+      <w:r>
+        <w:rPr>
+          <w:rFonts w:ascii="Times New Roman" w:hAnsi="Times New Roman"/>
+          <w:sz w:val="24"/>
+          <w:szCs w:val="24"/>
+        </w:rPr>
+        <w:t xml:space="preserve"> (</w:t>
+      </w:r>
+      <w:r>
+        <w:rPr>
+          <w:rFonts w:ascii="Times New Roman" w:hAnsi="Times New Roman"/>
+          <w:sz w:val="24"/>
+          <w:szCs w:val="24"/>
+        </w:rPr>
+        <w:t>ежемесячно, ежегодно</w:t>
+      </w:r>
+      <w:r>
+        <w:rPr>
+          <w:rFonts w:ascii="Times New Roman" w:hAnsi="Times New Roman"/>
+          <w:sz w:val="24"/>
+          <w:szCs w:val="24"/>
+        </w:rPr>
+        <w:t xml:space="preserve"> и т.п.)</w:t>
       </w:r>
       <w:r>
         <w:rPr>
@@ -1781,15 +2523,15 @@
           <w:sz w:val="24"/>
           <w:szCs w:val="24"/>
         </w:rPr>
-        <w:t>– условия аренды</w:t>
-      </w:r>
-      <w:r>
-        <w:rPr>
-          <w:rFonts w:ascii="Times New Roman" w:hAnsi="Times New Roman"/>
-          <w:sz w:val="24"/>
-          <w:szCs w:val="24"/>
-        </w:rPr>
-        <w:t>: обязательства арендатора, обязательства арендодателя, условия пользования складскими помещениями, ответственность за ущерб</w:t>
+        <w:t>– стоимость аренды</w:t>
+      </w:r>
+      <w:r>
+        <w:rPr>
+          <w:rFonts w:ascii="Times New Roman" w:hAnsi="Times New Roman"/>
+          <w:sz w:val="24"/>
+          <w:szCs w:val="24"/>
+        </w:rPr>
+        <w:t>: ежемесячная арендная плата, дополнительные сборы (охрана, уборка)</w:t>
       </w:r>
       <w:r>
         <w:rPr>
@@ -1817,23 +2559,15 @@
           <w:sz w:val="24"/>
           <w:szCs w:val="24"/>
         </w:rPr>
-        <w:t>– залог</w:t>
-      </w:r>
-      <w:r>
-        <w:rPr>
-          <w:rFonts w:ascii="Times New Roman" w:hAnsi="Times New Roman"/>
-          <w:sz w:val="24"/>
-          <w:szCs w:val="24"/>
-        </w:rPr>
-        <w:t xml:space="preserve">: сумма залога, условия возврата, </w:t>
-      </w:r>
-      <w:r>
-        <w:rPr>
-          <w:rFonts w:ascii="Times New Roman" w:hAnsi="Times New Roman"/>
-          <w:sz w:val="24"/>
-          <w:szCs w:val="24"/>
-        </w:rPr>
-        <w:t>условия использования залога</w:t>
+        <w:t>– условия аренды</w:t>
+      </w:r>
+      <w:r>
+        <w:rPr>
+          <w:rFonts w:ascii="Times New Roman" w:hAnsi="Times New Roman"/>
+          <w:sz w:val="24"/>
+          <w:szCs w:val="24"/>
+        </w:rPr>
+        <w:t>: обязательства арендатора, обязательства арендодателя, условия пользования складскими помещениями, ответственность за ущерб</w:t>
       </w:r>
       <w:r>
         <w:rPr>
@@ -1861,39 +2595,23 @@
           <w:sz w:val="24"/>
           <w:szCs w:val="24"/>
         </w:rPr>
-        <w:t>– арендная площадь</w:t>
-      </w:r>
-      <w:r>
-        <w:rPr>
-          <w:rFonts w:ascii="Times New Roman" w:hAnsi="Times New Roman"/>
-          <w:sz w:val="24"/>
-          <w:szCs w:val="24"/>
-        </w:rPr>
-        <w:t>: общая площадь</w:t>
-      </w:r>
-      <w:r>
-        <w:rPr>
-          <w:rFonts w:ascii="Times New Roman" w:hAnsi="Times New Roman"/>
-          <w:sz w:val="24"/>
-          <w:szCs w:val="24"/>
-        </w:rPr>
-        <w:t xml:space="preserve">, </w:t>
-      </w:r>
-      <w:r>
-        <w:rPr>
-          <w:rFonts w:ascii="Times New Roman" w:hAnsi="Times New Roman"/>
-          <w:sz w:val="24"/>
-          <w:szCs w:val="24"/>
-        </w:rPr>
-        <w:t>длина помещения, ширина помещения, высота помещения</w:t>
-      </w:r>
-      <w:r>
-        <w:rPr>
-          <w:rFonts w:ascii="Times New Roman" w:hAnsi="Times New Roman"/>
-          <w:sz w:val="24"/>
-          <w:szCs w:val="24"/>
-        </w:rPr>
-        <w:t>, доступная площадь для аренды, площадь для специфических нужд (хранение особых товаров, офисные помещения)</w:t>
+        <w:t>– залог</w:t>
+      </w:r>
+      <w:r>
+        <w:rPr>
+          <w:rFonts w:ascii="Times New Roman" w:hAnsi="Times New Roman"/>
+          <w:sz w:val="24"/>
+          <w:szCs w:val="24"/>
+        </w:rPr>
+        <w:t xml:space="preserve">: сумма залога, условия возврата, </w:t>
+      </w:r>
+      <w:r>
+        <w:rPr>
+          <w:rFonts w:ascii="Times New Roman" w:hAnsi="Times New Roman"/>
+          <w:sz w:val="24"/>
+          <w:szCs w:val="24"/>
+        </w:rPr>
+        <w:t>условия использования залога</w:t>
       </w:r>
       <w:r>
         <w:rPr>
@@ -1921,15 +2639,31 @@
           <w:sz w:val="24"/>
           <w:szCs w:val="24"/>
         </w:rPr>
-        <w:t>– локация</w:t>
-      </w:r>
-      <w:r>
-        <w:rPr>
-          <w:rFonts w:ascii="Times New Roman" w:hAnsi="Times New Roman"/>
-          <w:sz w:val="24"/>
-          <w:szCs w:val="24"/>
-        </w:rPr>
-        <w:t>: адрес, близость к транспортным узлам, инфраструктура рядом с помещением</w:t>
+        <w:t>– арендная площадь</w:t>
+      </w:r>
+      <w:r>
+        <w:rPr>
+          <w:rFonts w:ascii="Times New Roman" w:hAnsi="Times New Roman"/>
+          <w:sz w:val="24"/>
+          <w:szCs w:val="24"/>
+        </w:rPr>
+        <w:t>: общая площадь</w:t>
+      </w:r>
+      <w:r>
+        <w:rPr>
+          <w:rFonts w:ascii="Times New Roman" w:hAnsi="Times New Roman"/>
+          <w:sz w:val="24"/>
+          <w:szCs w:val="24"/>
+        </w:rPr>
+        <w:t>, длина помещения, ширина помещения, высота помещения</w:t>
+      </w:r>
+      <w:r>
+        <w:rPr>
+          <w:rFonts w:ascii="Times New Roman" w:hAnsi="Times New Roman"/>
+          <w:sz w:val="24"/>
+          <w:szCs w:val="24"/>
+        </w:rPr>
+        <w:t>, доступная площадь для аренды, площадь для специфических нужд (хранение особых товаров, офисные помещения)</w:t>
       </w:r>
       <w:r>
         <w:rPr>
@@ -1957,15 +2691,15 @@
           <w:sz w:val="24"/>
           <w:szCs w:val="24"/>
         </w:rPr>
-        <w:t>– дополнительные услуги</w:t>
-      </w:r>
-      <w:r>
-        <w:rPr>
-          <w:rFonts w:ascii="Times New Roman" w:hAnsi="Times New Roman"/>
-          <w:sz w:val="24"/>
-          <w:szCs w:val="24"/>
-        </w:rPr>
-        <w:t>: охрана, уборка, ремонтные работы</w:t>
+        <w:t>– локация</w:t>
+      </w:r>
+      <w:r>
+        <w:rPr>
+          <w:rFonts w:ascii="Times New Roman" w:hAnsi="Times New Roman"/>
+          <w:sz w:val="24"/>
+          <w:szCs w:val="24"/>
+        </w:rPr>
+        <w:t>: адрес, близость к транспортным узлам, инфраструктура рядом с помещением</w:t>
       </w:r>
       <w:r>
         <w:rPr>
@@ -1993,47 +2727,23 @@
           <w:sz w:val="24"/>
           <w:szCs w:val="24"/>
         </w:rPr>
-        <w:t>– арендные платежи</w:t>
-      </w:r>
-      <w:r>
-        <w:rPr>
-          <w:rFonts w:ascii="Times New Roman" w:hAnsi="Times New Roman"/>
-          <w:sz w:val="24"/>
-          <w:szCs w:val="24"/>
-        </w:rPr>
-        <w:t xml:space="preserve">: сумма ежемесячных платежей, график платежей, способы </w:t>
-      </w:r>
-      <w:r>
-        <w:rPr>
-          <w:rFonts w:ascii="Times New Roman" w:hAnsi="Times New Roman"/>
-          <w:sz w:val="24"/>
-          <w:szCs w:val="24"/>
-        </w:rPr>
-        <w:t>оплаты</w:t>
-      </w:r>
-      <w:r>
-        <w:rPr>
-          <w:rFonts w:ascii="Times New Roman" w:hAnsi="Times New Roman"/>
-          <w:sz w:val="24"/>
-          <w:szCs w:val="24"/>
-        </w:rPr>
-        <w:t xml:space="preserve"> (</w:t>
-      </w:r>
-      <w:r>
-        <w:rPr>
-          <w:rFonts w:ascii="Times New Roman" w:hAnsi="Times New Roman"/>
-          <w:sz w:val="24"/>
-          <w:szCs w:val="24"/>
-        </w:rPr>
-        <w:t>наличные, банковский перевод)</w:t>
-      </w:r>
-      <w:r>
-        <w:rPr>
-          <w:rFonts w:ascii="Times New Roman" w:hAnsi="Times New Roman"/>
-          <w:sz w:val="24"/>
-          <w:szCs w:val="24"/>
-        </w:rPr>
-        <w:t>.</w:t>
+        <w:t>– дополнительные услуги</w:t>
+      </w:r>
+      <w:r>
+        <w:rPr>
+          <w:rFonts w:ascii="Times New Roman" w:hAnsi="Times New Roman"/>
+          <w:sz w:val="24"/>
+          <w:szCs w:val="24"/>
+        </w:rPr>
+        <w:t>: охрана, уборка, ремонтные работы</w:t>
+      </w:r>
+      <w:r>
+        <w:rPr>
+          <w:rFonts w:ascii="Times New Roman" w:hAnsi="Times New Roman"/>
+          <w:sz w:val="24"/>
+          <w:szCs w:val="24"/>
+        </w:rPr>
+        <w:t>;</w:t>
       </w:r>
     </w:p>
     <w:p>
@@ -2053,6 +2763,66 @@
           <w:sz w:val="24"/>
           <w:szCs w:val="24"/>
         </w:rPr>
+        <w:t>– арендные платежи</w:t>
+      </w:r>
+      <w:r>
+        <w:rPr>
+          <w:rFonts w:ascii="Times New Roman" w:hAnsi="Times New Roman"/>
+          <w:sz w:val="24"/>
+          <w:szCs w:val="24"/>
+        </w:rPr>
+        <w:t xml:space="preserve">: сумма ежемесячных платежей, график платежей, способы </w:t>
+      </w:r>
+      <w:r>
+        <w:rPr>
+          <w:rFonts w:ascii="Times New Roman" w:hAnsi="Times New Roman"/>
+          <w:sz w:val="24"/>
+          <w:szCs w:val="24"/>
+        </w:rPr>
+        <w:t>оплаты</w:t>
+      </w:r>
+      <w:r>
+        <w:rPr>
+          <w:rFonts w:ascii="Times New Roman" w:hAnsi="Times New Roman"/>
+          <w:sz w:val="24"/>
+          <w:szCs w:val="24"/>
+        </w:rPr>
+        <w:t xml:space="preserve"> (</w:t>
+      </w:r>
+      <w:r>
+        <w:rPr>
+          <w:rFonts w:ascii="Times New Roman" w:hAnsi="Times New Roman"/>
+          <w:sz w:val="24"/>
+          <w:szCs w:val="24"/>
+        </w:rPr>
+        <w:t>наличные, банковский перевод)</w:t>
+      </w:r>
+      <w:r>
+        <w:rPr>
+          <w:rFonts w:ascii="Times New Roman" w:hAnsi="Times New Roman"/>
+          <w:sz w:val="24"/>
+          <w:szCs w:val="24"/>
+        </w:rPr>
+        <w:t>.</w:t>
+      </w:r>
+    </w:p>
+    <w:p>
+      <w:pPr>
+        <w:spacing w:line="240" w:lineRule="auto"/>
+        <w:ind w:firstLine="708"/>
+        <w:jc w:val="both"/>
+        <w:rPr>
+          <w:rFonts w:ascii="Times New Roman" w:hAnsi="Times New Roman"/>
+          <w:sz w:val="24"/>
+          <w:szCs w:val="24"/>
+        </w:rPr>
+      </w:pPr>
+      <w:r>
+        <w:rPr>
+          <w:rFonts w:ascii="Times New Roman" w:hAnsi="Times New Roman"/>
+          <w:sz w:val="24"/>
+          <w:szCs w:val="24"/>
+        </w:rPr>
         <w:t>Определение связей между сущностями.</w:t>
       </w:r>
     </w:p>
@@ -2072,7 +2842,7 @@
           <w:sz w:val="24"/>
           <w:szCs w:val="24"/>
         </w:rPr>
-        <w:t>Арендодатель</w:t>
+        <w:t>Пользователь</w:t>
       </w:r>
       <w:r>
         <w:rPr>
@@ -2081,6 +2851,34 @@
           <w:szCs w:val="24"/>
         </w:rPr>
         <w:t>:</w:t>
+      </w:r>
+    </w:p>
+    <w:p>
+      <w:pPr>
+        <w:spacing w:line="240" w:lineRule="auto"/>
+        <w:ind w:firstLine="708"/>
+        <w:jc w:val="both"/>
+        <w:rPr>
+          <w:rFonts w:ascii="Times New Roman" w:hAnsi="Times New Roman"/>
+          <w:sz w:val="24"/>
+          <w:szCs w:val="24"/>
+        </w:rPr>
+      </w:pPr>
+      <w:r>
+        <w:rPr>
+          <w:rFonts w:ascii="Times New Roman" w:hAnsi="Times New Roman"/>
+          <w:sz w:val="24"/>
+          <w:szCs w:val="24"/>
+        </w:rPr>
+        <w:t>–</w:t>
+      </w:r>
+      <w:r>
+        <w:rPr>
+          <w:rFonts w:ascii="Times New Roman" w:hAnsi="Times New Roman"/>
+          <w:sz w:val="24"/>
+          <w:szCs w:val="24"/>
+        </w:rPr>
+        <w:t xml:space="preserve"> содержит общие данные пользователей.</w:t>
       </w:r>
     </w:p>
     <w:p>
@@ -2099,39 +2897,15 @@
           <w:sz w:val="24"/>
           <w:szCs w:val="24"/>
         </w:rPr>
-        <w:t xml:space="preserve">– </w:t>
-      </w:r>
-      <w:r>
-        <w:rPr>
-          <w:rFonts w:ascii="Times New Roman" w:hAnsi="Times New Roman"/>
-          <w:sz w:val="24"/>
-          <w:szCs w:val="24"/>
-        </w:rPr>
-        <w:t xml:space="preserve">имеет один или несколько </w:t>
-      </w:r>
-      <w:r>
-        <w:rPr>
-          <w:rFonts w:ascii="Times New Roman" w:hAnsi="Times New Roman"/>
-          <w:sz w:val="24"/>
-          <w:szCs w:val="24"/>
-        </w:rPr>
-        <w:t>с</w:t>
-      </w:r>
-      <w:r>
-        <w:rPr>
-          <w:rFonts w:ascii="Times New Roman" w:hAnsi="Times New Roman"/>
-          <w:sz w:val="24"/>
-          <w:szCs w:val="24"/>
-        </w:rPr>
-        <w:t>кладских помещений</w:t>
-      </w:r>
-      <w:r>
-        <w:rPr>
-          <w:rFonts w:ascii="Times New Roman" w:hAnsi="Times New Roman"/>
-          <w:sz w:val="24"/>
-          <w:szCs w:val="24"/>
-        </w:rPr>
-        <w:t>;</w:t>
+        <w:t>Арендодатель</w:t>
+      </w:r>
+      <w:r>
+        <w:rPr>
+          <w:rFonts w:ascii="Times New Roman" w:hAnsi="Times New Roman"/>
+          <w:sz w:val="24"/>
+          <w:szCs w:val="24"/>
+        </w:rPr>
+        <w:t>:</w:t>
       </w:r>
     </w:p>
     <w:p>
@@ -2158,47 +2932,31 @@
           <w:sz w:val="24"/>
           <w:szCs w:val="24"/>
         </w:rPr>
-        <w:t xml:space="preserve">заключает </w:t>
-      </w:r>
-      <w:r>
-        <w:rPr>
-          <w:rFonts w:ascii="Times New Roman" w:hAnsi="Times New Roman"/>
-          <w:sz w:val="24"/>
-          <w:szCs w:val="24"/>
-        </w:rPr>
-        <w:t>д</w:t>
-      </w:r>
-      <w:r>
-        <w:rPr>
-          <w:rFonts w:ascii="Times New Roman" w:hAnsi="Times New Roman"/>
-          <w:sz w:val="24"/>
-          <w:szCs w:val="24"/>
-        </w:rPr>
-        <w:t xml:space="preserve">оговор аренды с </w:t>
-      </w:r>
-      <w:r>
-        <w:rPr>
-          <w:rFonts w:ascii="Times New Roman" w:hAnsi="Times New Roman"/>
-          <w:sz w:val="24"/>
-          <w:szCs w:val="24"/>
-        </w:rPr>
-        <w:t>а</w:t>
-      </w:r>
-      <w:r>
-        <w:rPr>
-          <w:rFonts w:ascii="Times New Roman" w:hAnsi="Times New Roman"/>
-          <w:sz w:val="24"/>
-          <w:szCs w:val="24"/>
-        </w:rPr>
-        <w:t>рендатором</w:t>
-      </w:r>
-      <w:r>
-        <w:rPr>
-          <w:rFonts w:ascii="Times New Roman" w:hAnsi="Times New Roman"/>
-          <w:sz w:val="24"/>
-          <w:szCs w:val="24"/>
-        </w:rPr>
-        <w:t>.</w:t>
+        <w:t xml:space="preserve">имеет один или несколько </w:t>
+      </w:r>
+      <w:r>
+        <w:rPr>
+          <w:rFonts w:ascii="Times New Roman" w:hAnsi="Times New Roman"/>
+          <w:sz w:val="24"/>
+          <w:szCs w:val="24"/>
+        </w:rPr>
+        <w:t>с</w:t>
+      </w:r>
+      <w:r>
+        <w:rPr>
+          <w:rFonts w:ascii="Times New Roman" w:hAnsi="Times New Roman"/>
+          <w:sz w:val="24"/>
+          <w:szCs w:val="24"/>
+        </w:rPr>
+        <w:t>кладских помещений</w:t>
+      </w:r>
+      <w:r>
+        <w:rPr>
+          <w:rFonts w:ascii="Times New Roman" w:hAnsi="Times New Roman"/>
+          <w:sz w:val="24"/>
+          <w:szCs w:val="24"/>
+        </w:rPr>
+        <w:t>;</w:t>
       </w:r>
     </w:p>
     <w:p>
@@ -2217,15 +2975,55 @@
           <w:sz w:val="24"/>
           <w:szCs w:val="24"/>
         </w:rPr>
-        <w:t>Арендатор</w:t>
-      </w:r>
-      <w:r>
-        <w:rPr>
-          <w:rFonts w:ascii="Times New Roman" w:hAnsi="Times New Roman"/>
-          <w:sz w:val="24"/>
-          <w:szCs w:val="24"/>
-        </w:rPr>
-        <w:t>:</w:t>
+        <w:t xml:space="preserve">– </w:t>
+      </w:r>
+      <w:r>
+        <w:rPr>
+          <w:rFonts w:ascii="Times New Roman" w:hAnsi="Times New Roman"/>
+          <w:sz w:val="24"/>
+          <w:szCs w:val="24"/>
+        </w:rPr>
+        <w:t xml:space="preserve">заключает </w:t>
+      </w:r>
+      <w:r>
+        <w:rPr>
+          <w:rFonts w:ascii="Times New Roman" w:hAnsi="Times New Roman"/>
+          <w:sz w:val="24"/>
+          <w:szCs w:val="24"/>
+        </w:rPr>
+        <w:t>д</w:t>
+      </w:r>
+      <w:r>
+        <w:rPr>
+          <w:rFonts w:ascii="Times New Roman" w:hAnsi="Times New Roman"/>
+          <w:sz w:val="24"/>
+          <w:szCs w:val="24"/>
+        </w:rPr>
+        <w:t xml:space="preserve">оговор аренды с </w:t>
+      </w:r>
+      <w:r>
+        <w:rPr>
+          <w:rFonts w:ascii="Times New Roman" w:hAnsi="Times New Roman"/>
+          <w:sz w:val="24"/>
+          <w:szCs w:val="24"/>
+        </w:rPr>
+        <w:t>а</w:t>
+      </w:r>
+      <w:r>
+        <w:rPr>
+          <w:rFonts w:ascii="Times New Roman" w:hAnsi="Times New Roman"/>
+          <w:sz w:val="24"/>
+          <w:szCs w:val="24"/>
+        </w:rPr>
+        <w:t>рендатором</w:t>
+      </w:r>
+      <w:r>
+        <w:rPr>
+          <w:rFonts w:ascii="Times New Roman" w:hAnsi="Times New Roman"/>
+          <w:sz w:val="24"/>
+          <w:szCs w:val="24"/>
+        </w:rPr>
+        <w:t>.</w:t>
       </w:r>
     </w:p>
     <w:p>
@@ -2244,55 +3042,15 @@
           <w:sz w:val="24"/>
           <w:szCs w:val="24"/>
         </w:rPr>
-        <w:t xml:space="preserve">– </w:t>
-      </w:r>
-      <w:r>
-        <w:rPr>
-          <w:rFonts w:ascii="Times New Roman" w:hAnsi="Times New Roman"/>
-          <w:sz w:val="24"/>
-          <w:szCs w:val="24"/>
-        </w:rPr>
-        <w:t xml:space="preserve">заключает </w:t>
-      </w:r>
-      <w:r>
-        <w:rPr>
-          <w:rFonts w:ascii="Times New Roman" w:hAnsi="Times New Roman"/>
-          <w:sz w:val="24"/>
-          <w:szCs w:val="24"/>
-        </w:rPr>
-        <w:t>д</w:t>
-      </w:r>
-      <w:r>
-        <w:rPr>
-          <w:rFonts w:ascii="Times New Roman" w:hAnsi="Times New Roman"/>
-          <w:sz w:val="24"/>
-          <w:szCs w:val="24"/>
-        </w:rPr>
-        <w:t xml:space="preserve">оговор аренды с </w:t>
-      </w:r>
-      <w:r>
-        <w:rPr>
-          <w:rFonts w:ascii="Times New Roman" w:hAnsi="Times New Roman"/>
-          <w:sz w:val="24"/>
-          <w:szCs w:val="24"/>
-        </w:rPr>
-        <w:t>а</w:t>
-      </w:r>
-      <w:r>
-        <w:rPr>
-          <w:rFonts w:ascii="Times New Roman" w:hAnsi="Times New Roman"/>
-          <w:sz w:val="24"/>
-          <w:szCs w:val="24"/>
-        </w:rPr>
-        <w:t>рендодателем</w:t>
-      </w:r>
-      <w:r>
-        <w:rPr>
-          <w:rFonts w:ascii="Times New Roman" w:hAnsi="Times New Roman"/>
-          <w:sz w:val="24"/>
-          <w:szCs w:val="24"/>
-        </w:rPr>
-        <w:t>;</w:t>
+        <w:t>Арендатор</w:t>
+      </w:r>
+      <w:r>
+        <w:rPr>
+          <w:rFonts w:ascii="Times New Roman" w:hAnsi="Times New Roman"/>
+          <w:sz w:val="24"/>
+          <w:szCs w:val="24"/>
+        </w:rPr>
+        <w:t>:</w:t>
       </w:r>
     </w:p>
     <w:p>
@@ -2319,31 +3077,47 @@
           <w:sz w:val="24"/>
           <w:szCs w:val="24"/>
         </w:rPr>
-        <w:t xml:space="preserve">пользуется </w:t>
-      </w:r>
-      <w:r>
-        <w:rPr>
-          <w:rFonts w:ascii="Times New Roman" w:hAnsi="Times New Roman"/>
-          <w:sz w:val="24"/>
-          <w:szCs w:val="24"/>
-        </w:rPr>
-        <w:t>с</w:t>
-      </w:r>
-      <w:r>
-        <w:rPr>
-          <w:rFonts w:ascii="Times New Roman" w:hAnsi="Times New Roman"/>
-          <w:sz w:val="24"/>
-          <w:szCs w:val="24"/>
-        </w:rPr>
-        <w:t>кладским помещением на условиях аренды</w:t>
-      </w:r>
-      <w:r>
-        <w:rPr>
-          <w:rFonts w:ascii="Times New Roman" w:hAnsi="Times New Roman"/>
-          <w:sz w:val="24"/>
-          <w:szCs w:val="24"/>
-        </w:rPr>
-        <w:t>.</w:t>
+        <w:t xml:space="preserve">заключает </w:t>
+      </w:r>
+      <w:r>
+        <w:rPr>
+          <w:rFonts w:ascii="Times New Roman" w:hAnsi="Times New Roman"/>
+          <w:sz w:val="24"/>
+          <w:szCs w:val="24"/>
+        </w:rPr>
+        <w:t>д</w:t>
+      </w:r>
+      <w:r>
+        <w:rPr>
+          <w:rFonts w:ascii="Times New Roman" w:hAnsi="Times New Roman"/>
+          <w:sz w:val="24"/>
+          <w:szCs w:val="24"/>
+        </w:rPr>
+        <w:t xml:space="preserve">оговор аренды с </w:t>
+      </w:r>
+      <w:r>
+        <w:rPr>
+          <w:rFonts w:ascii="Times New Roman" w:hAnsi="Times New Roman"/>
+          <w:sz w:val="24"/>
+          <w:szCs w:val="24"/>
+        </w:rPr>
+        <w:t>а</w:t>
+      </w:r>
+      <w:r>
+        <w:rPr>
+          <w:rFonts w:ascii="Times New Roman" w:hAnsi="Times New Roman"/>
+          <w:sz w:val="24"/>
+          <w:szCs w:val="24"/>
+        </w:rPr>
+        <w:t>рендодателем</w:t>
+      </w:r>
+      <w:r>
+        <w:rPr>
+          <w:rFonts w:ascii="Times New Roman" w:hAnsi="Times New Roman"/>
+          <w:sz w:val="24"/>
+          <w:szCs w:val="24"/>
+        </w:rPr>
+        <w:t>;</w:t>
       </w:r>
     </w:p>
     <w:p>
@@ -2362,15 +3136,39 @@
           <w:sz w:val="24"/>
           <w:szCs w:val="24"/>
         </w:rPr>
-        <w:t>Сделка</w:t>
-      </w:r>
-      <w:r>
-        <w:rPr>
-          <w:rFonts w:ascii="Times New Roman" w:hAnsi="Times New Roman"/>
-          <w:sz w:val="24"/>
-          <w:szCs w:val="24"/>
-        </w:rPr>
-        <w:t>:</w:t>
+        <w:t xml:space="preserve">– </w:t>
+      </w:r>
+      <w:r>
+        <w:rPr>
+          <w:rFonts w:ascii="Times New Roman" w:hAnsi="Times New Roman"/>
+          <w:sz w:val="24"/>
+          <w:szCs w:val="24"/>
+        </w:rPr>
+        <w:t xml:space="preserve">пользуется </w:t>
+      </w:r>
+      <w:r>
+        <w:rPr>
+          <w:rFonts w:ascii="Times New Roman" w:hAnsi="Times New Roman"/>
+          <w:sz w:val="24"/>
+          <w:szCs w:val="24"/>
+        </w:rPr>
+        <w:t>с</w:t>
+      </w:r>
+      <w:r>
+        <w:rPr>
+          <w:rFonts w:ascii="Times New Roman" w:hAnsi="Times New Roman"/>
+          <w:sz w:val="24"/>
+          <w:szCs w:val="24"/>
+        </w:rPr>
+        <w:t>кладским помещением на условиях аренды</w:t>
+      </w:r>
+      <w:r>
+        <w:rPr>
+          <w:rFonts w:ascii="Times New Roman" w:hAnsi="Times New Roman"/>
+          <w:sz w:val="24"/>
+          <w:szCs w:val="24"/>
+        </w:rPr>
+        <w:t>.</w:t>
       </w:r>
     </w:p>
     <w:p>
@@ -2389,15 +3187,15 @@
           <w:sz w:val="24"/>
           <w:szCs w:val="24"/>
         </w:rPr>
-        <w:t>–</w:t>
-      </w:r>
-      <w:r>
-        <w:rPr>
-          <w:rFonts w:ascii="Times New Roman" w:hAnsi="Times New Roman"/>
-          <w:sz w:val="24"/>
-          <w:szCs w:val="24"/>
-        </w:rPr>
-        <w:t xml:space="preserve"> имеет информацию о людях, между которыми заключается сделка;</w:t>
+        <w:t>Сделка</w:t>
+      </w:r>
+      <w:r>
+        <w:rPr>
+          <w:rFonts w:ascii="Times New Roman" w:hAnsi="Times New Roman"/>
+          <w:sz w:val="24"/>
+          <w:szCs w:val="24"/>
+        </w:rPr>
+        <w:t>:</w:t>
       </w:r>
     </w:p>
     <w:p>
@@ -2424,7 +3222,7 @@
           <w:sz w:val="24"/>
           <w:szCs w:val="24"/>
         </w:rPr>
-        <w:t xml:space="preserve"> информацию о сделке;</w:t>
+        <w:t xml:space="preserve"> имеет информацию о людях, между которыми заключается сделка;</w:t>
       </w:r>
     </w:p>
     <w:p>
@@ -2451,23 +3249,7 @@
           <w:sz w:val="24"/>
           <w:szCs w:val="24"/>
         </w:rPr>
-        <w:t xml:space="preserve"> рейтинг от </w:t>
-      </w:r>
-      <w:r>
-        <w:rPr>
-          <w:rFonts w:ascii="Times New Roman" w:hAnsi="Times New Roman"/>
-          <w:sz w:val="24"/>
-          <w:szCs w:val="24"/>
-        </w:rPr>
-        <w:t>арендодателя/арендатора</w:t>
-      </w:r>
-      <w:r>
-        <w:rPr>
-          <w:rFonts w:ascii="Times New Roman" w:hAnsi="Times New Roman"/>
-          <w:sz w:val="24"/>
-          <w:szCs w:val="24"/>
-        </w:rPr>
-        <w:t>.</w:t>
+        <w:t xml:space="preserve"> информацию о сделке;</w:t>
       </w:r>
     </w:p>
     <w:p>
@@ -2486,15 +3268,15 @@
           <w:sz w:val="24"/>
           <w:szCs w:val="24"/>
         </w:rPr>
-        <w:t>Складское помещение</w:t>
-      </w:r>
-      <w:r>
-        <w:rPr>
-          <w:rFonts w:ascii="Times New Roman" w:hAnsi="Times New Roman"/>
-          <w:sz w:val="24"/>
-          <w:szCs w:val="24"/>
-        </w:rPr>
-        <w:t>:</w:t>
+        <w:t>–</w:t>
+      </w:r>
+      <w:r>
+        <w:rPr>
+          <w:rFonts w:ascii="Times New Roman" w:hAnsi="Times New Roman"/>
+          <w:sz w:val="24"/>
+          <w:szCs w:val="24"/>
+        </w:rPr>
+        <w:t xml:space="preserve"> рейтинг от арендодателя/арендатора.</w:t>
       </w:r>
     </w:p>
     <w:p>
@@ -2513,39 +3295,15 @@
           <w:sz w:val="24"/>
           <w:szCs w:val="24"/>
         </w:rPr>
-        <w:t xml:space="preserve">– </w:t>
-      </w:r>
-      <w:r>
-        <w:rPr>
-          <w:rFonts w:ascii="Times New Roman" w:hAnsi="Times New Roman"/>
-          <w:sz w:val="24"/>
-          <w:szCs w:val="24"/>
-        </w:rPr>
-        <w:t xml:space="preserve">расположено в определённой </w:t>
-      </w:r>
-      <w:r>
-        <w:rPr>
-          <w:rFonts w:ascii="Times New Roman" w:hAnsi="Times New Roman"/>
-          <w:sz w:val="24"/>
-          <w:szCs w:val="24"/>
-        </w:rPr>
-        <w:t>л</w:t>
-      </w:r>
-      <w:r>
-        <w:rPr>
-          <w:rFonts w:ascii="Times New Roman" w:hAnsi="Times New Roman"/>
-          <w:sz w:val="24"/>
-          <w:szCs w:val="24"/>
-        </w:rPr>
-        <w:t>окации</w:t>
-      </w:r>
-      <w:r>
-        <w:rPr>
-          <w:rFonts w:ascii="Times New Roman" w:hAnsi="Times New Roman"/>
-          <w:sz w:val="24"/>
-          <w:szCs w:val="24"/>
-        </w:rPr>
-        <w:t>;</w:t>
+        <w:t>Складское помещение</w:t>
+      </w:r>
+      <w:r>
+        <w:rPr>
+          <w:rFonts w:ascii="Times New Roman" w:hAnsi="Times New Roman"/>
+          <w:sz w:val="24"/>
+          <w:szCs w:val="24"/>
+        </w:rPr>
+        <w:t>:</w:t>
       </w:r>
     </w:p>
     <w:p>
@@ -2572,39 +3330,23 @@
           <w:sz w:val="24"/>
           <w:szCs w:val="24"/>
         </w:rPr>
-        <w:t xml:space="preserve">имеет характеристики, такие как </w:t>
-      </w:r>
-      <w:r>
-        <w:rPr>
-          <w:rFonts w:ascii="Times New Roman" w:hAnsi="Times New Roman"/>
-          <w:sz w:val="24"/>
-          <w:szCs w:val="24"/>
-        </w:rPr>
-        <w:t>а</w:t>
-      </w:r>
-      <w:r>
-        <w:rPr>
-          <w:rFonts w:ascii="Times New Roman" w:hAnsi="Times New Roman"/>
-          <w:sz w:val="24"/>
-          <w:szCs w:val="24"/>
-        </w:rPr>
-        <w:t xml:space="preserve">рендная площадь и </w:t>
-      </w:r>
-      <w:r>
-        <w:rPr>
-          <w:rFonts w:ascii="Times New Roman" w:hAnsi="Times New Roman"/>
-          <w:sz w:val="24"/>
-          <w:szCs w:val="24"/>
-        </w:rPr>
-        <w:t>д</w:t>
-      </w:r>
-      <w:r>
-        <w:rPr>
-          <w:rFonts w:ascii="Times New Roman" w:hAnsi="Times New Roman"/>
-          <w:sz w:val="24"/>
-          <w:szCs w:val="24"/>
-        </w:rPr>
-        <w:t>ополнительные услуги</w:t>
+        <w:t xml:space="preserve">расположено в определённой </w:t>
+      </w:r>
+      <w:r>
+        <w:rPr>
+          <w:rFonts w:ascii="Times New Roman" w:hAnsi="Times New Roman"/>
+          <w:sz w:val="24"/>
+          <w:szCs w:val="24"/>
+        </w:rPr>
+        <w:t>л</w:t>
+      </w:r>
+      <w:r>
+        <w:rPr>
+          <w:rFonts w:ascii="Times New Roman" w:hAnsi="Times New Roman"/>
+          <w:sz w:val="24"/>
+          <w:szCs w:val="24"/>
+        </w:rPr>
+        <w:t>окации</w:t>
       </w:r>
       <w:r>
         <w:rPr>
@@ -2639,7 +3381,23 @@
           <w:sz w:val="24"/>
           <w:szCs w:val="24"/>
         </w:rPr>
-        <w:t xml:space="preserve">сдается в аренду по </w:t>
+        <w:t xml:space="preserve">имеет характеристики, такие как </w:t>
+      </w:r>
+      <w:r>
+        <w:rPr>
+          <w:rFonts w:ascii="Times New Roman" w:hAnsi="Times New Roman"/>
+          <w:sz w:val="24"/>
+          <w:szCs w:val="24"/>
+        </w:rPr>
+        <w:t>а</w:t>
+      </w:r>
+      <w:r>
+        <w:rPr>
+          <w:rFonts w:ascii="Times New Roman" w:hAnsi="Times New Roman"/>
+          <w:sz w:val="24"/>
+          <w:szCs w:val="24"/>
+        </w:rPr>
+        <w:t xml:space="preserve">рендная площадь и </w:t>
       </w:r>
       <w:r>
         <w:rPr>
@@ -2655,15 +3413,15 @@
           <w:sz w:val="24"/>
           <w:szCs w:val="24"/>
         </w:rPr>
-        <w:t>оговору аренды</w:t>
-      </w:r>
-      <w:r>
-        <w:rPr>
-          <w:rFonts w:ascii="Times New Roman" w:hAnsi="Times New Roman"/>
-          <w:sz w:val="24"/>
-          <w:szCs w:val="24"/>
-        </w:rPr>
-        <w:t>.</w:t>
+        <w:t>ополнительные услуги</w:t>
+      </w:r>
+      <w:r>
+        <w:rPr>
+          <w:rFonts w:ascii="Times New Roman" w:hAnsi="Times New Roman"/>
+          <w:sz w:val="24"/>
+          <w:szCs w:val="24"/>
+        </w:rPr>
+        <w:t>;</w:t>
       </w:r>
     </w:p>
     <w:p>
@@ -2682,15 +3440,39 @@
           <w:sz w:val="24"/>
           <w:szCs w:val="24"/>
         </w:rPr>
-        <w:t>Договор аренды</w:t>
-      </w:r>
-      <w:r>
-        <w:rPr>
-          <w:rFonts w:ascii="Times New Roman" w:hAnsi="Times New Roman"/>
-          <w:sz w:val="24"/>
-          <w:szCs w:val="24"/>
-        </w:rPr>
-        <w:t>:</w:t>
+        <w:t xml:space="preserve">– </w:t>
+      </w:r>
+      <w:r>
+        <w:rPr>
+          <w:rFonts w:ascii="Times New Roman" w:hAnsi="Times New Roman"/>
+          <w:sz w:val="24"/>
+          <w:szCs w:val="24"/>
+        </w:rPr>
+        <w:t xml:space="preserve">сдается в аренду по </w:t>
+      </w:r>
+      <w:r>
+        <w:rPr>
+          <w:rFonts w:ascii="Times New Roman" w:hAnsi="Times New Roman"/>
+          <w:sz w:val="24"/>
+          <w:szCs w:val="24"/>
+        </w:rPr>
+        <w:t>д</w:t>
+      </w:r>
+      <w:r>
+        <w:rPr>
+          <w:rFonts w:ascii="Times New Roman" w:hAnsi="Times New Roman"/>
+          <w:sz w:val="24"/>
+          <w:szCs w:val="24"/>
+        </w:rPr>
+        <w:t>оговору аренды</w:t>
+      </w:r>
+      <w:r>
+        <w:rPr>
+          <w:rFonts w:ascii="Times New Roman" w:hAnsi="Times New Roman"/>
+          <w:sz w:val="24"/>
+          <w:szCs w:val="24"/>
+        </w:rPr>
+        <w:t>.</w:t>
       </w:r>
     </w:p>
     <w:p>
@@ -2709,39 +3491,15 @@
           <w:sz w:val="24"/>
           <w:szCs w:val="24"/>
         </w:rPr>
-        <w:t xml:space="preserve">– </w:t>
-      </w:r>
-      <w:r>
-        <w:rPr>
-          <w:rFonts w:ascii="Times New Roman" w:hAnsi="Times New Roman"/>
-          <w:sz w:val="24"/>
-          <w:szCs w:val="24"/>
-        </w:rPr>
-        <w:t xml:space="preserve">описывает </w:t>
-      </w:r>
-      <w:r>
-        <w:rPr>
-          <w:rFonts w:ascii="Times New Roman" w:hAnsi="Times New Roman"/>
-          <w:sz w:val="24"/>
-          <w:szCs w:val="24"/>
-        </w:rPr>
-        <w:t>с</w:t>
-      </w:r>
-      <w:r>
-        <w:rPr>
-          <w:rFonts w:ascii="Times New Roman" w:hAnsi="Times New Roman"/>
-          <w:sz w:val="24"/>
-          <w:szCs w:val="24"/>
-        </w:rPr>
-        <w:t>рок аренды</w:t>
-      </w:r>
-      <w:r>
-        <w:rPr>
-          <w:rFonts w:ascii="Times New Roman" w:hAnsi="Times New Roman"/>
-          <w:sz w:val="24"/>
-          <w:szCs w:val="24"/>
-        </w:rPr>
-        <w:t>;</w:t>
+        <w:t>Договор аренды</w:t>
+      </w:r>
+      <w:r>
+        <w:rPr>
+          <w:rFonts w:ascii="Times New Roman" w:hAnsi="Times New Roman"/>
+          <w:sz w:val="24"/>
+          <w:szCs w:val="24"/>
+        </w:rPr>
+        <w:t>:</w:t>
       </w:r>
     </w:p>
     <w:p>
@@ -2768,7 +3526,7 @@
           <w:sz w:val="24"/>
           <w:szCs w:val="24"/>
         </w:rPr>
-        <w:t xml:space="preserve">определяет </w:t>
+        <w:t xml:space="preserve">описывает </w:t>
       </w:r>
       <w:r>
         <w:rPr>
@@ -2784,7 +3542,7 @@
           <w:sz w:val="24"/>
           <w:szCs w:val="24"/>
         </w:rPr>
-        <w:t>тоимость аренды</w:t>
+        <w:t>рок аренды</w:t>
       </w:r>
       <w:r>
         <w:rPr>
@@ -2819,39 +3577,23 @@
           <w:sz w:val="24"/>
           <w:szCs w:val="24"/>
         </w:rPr>
-        <w:t xml:space="preserve">включает </w:t>
-      </w:r>
-      <w:r>
-        <w:rPr>
-          <w:rFonts w:ascii="Times New Roman" w:hAnsi="Times New Roman"/>
-          <w:sz w:val="24"/>
-          <w:szCs w:val="24"/>
-        </w:rPr>
-        <w:t>у</w:t>
-      </w:r>
-      <w:r>
-        <w:rPr>
-          <w:rFonts w:ascii="Times New Roman" w:hAnsi="Times New Roman"/>
-          <w:sz w:val="24"/>
-          <w:szCs w:val="24"/>
-        </w:rPr>
-        <w:t xml:space="preserve">словия аренды и </w:t>
-      </w:r>
-      <w:r>
-        <w:rPr>
-          <w:rFonts w:ascii="Times New Roman" w:hAnsi="Times New Roman"/>
-          <w:sz w:val="24"/>
-          <w:szCs w:val="24"/>
-        </w:rPr>
-        <w:t>з</w:t>
-      </w:r>
-      <w:r>
-        <w:rPr>
-          <w:rFonts w:ascii="Times New Roman" w:hAnsi="Times New Roman"/>
-          <w:sz w:val="24"/>
-          <w:szCs w:val="24"/>
-        </w:rPr>
-        <w:t>алог</w:t>
+        <w:t xml:space="preserve">определяет </w:t>
+      </w:r>
+      <w:r>
+        <w:rPr>
+          <w:rFonts w:ascii="Times New Roman" w:hAnsi="Times New Roman"/>
+          <w:sz w:val="24"/>
+          <w:szCs w:val="24"/>
+        </w:rPr>
+        <w:t>с</w:t>
+      </w:r>
+      <w:r>
+        <w:rPr>
+          <w:rFonts w:ascii="Times New Roman" w:hAnsi="Times New Roman"/>
+          <w:sz w:val="24"/>
+          <w:szCs w:val="24"/>
+        </w:rPr>
+        <w:t>тоимость аренды</w:t>
       </w:r>
       <w:r>
         <w:rPr>
@@ -2886,47 +3628,47 @@
           <w:sz w:val="24"/>
           <w:szCs w:val="24"/>
         </w:rPr>
-        <w:t xml:space="preserve">заключается между </w:t>
-      </w:r>
-      <w:r>
-        <w:rPr>
-          <w:rFonts w:ascii="Times New Roman" w:hAnsi="Times New Roman"/>
-          <w:sz w:val="24"/>
-          <w:szCs w:val="24"/>
-        </w:rPr>
-        <w:t>а</w:t>
-      </w:r>
-      <w:r>
-        <w:rPr>
-          <w:rFonts w:ascii="Times New Roman" w:hAnsi="Times New Roman"/>
-          <w:sz w:val="24"/>
-          <w:szCs w:val="24"/>
-        </w:rPr>
-        <w:t xml:space="preserve">рендодателем и </w:t>
-      </w:r>
-      <w:r>
-        <w:rPr>
-          <w:rFonts w:ascii="Times New Roman" w:hAnsi="Times New Roman"/>
-          <w:sz w:val="24"/>
-          <w:szCs w:val="24"/>
-        </w:rPr>
-        <w:t>а</w:t>
-      </w:r>
-      <w:r>
-        <w:rPr>
-          <w:rFonts w:ascii="Times New Roman" w:hAnsi="Times New Roman"/>
-          <w:sz w:val="24"/>
-          <w:szCs w:val="24"/>
-        </w:rPr>
-        <w:t>рендатором</w:t>
-      </w:r>
-      <w:r>
-        <w:rPr>
-          <w:rFonts w:ascii="Times New Roman" w:hAnsi="Times New Roman"/>
-          <w:sz w:val="24"/>
-          <w:szCs w:val="24"/>
-        </w:rPr>
-        <w:t>.</w:t>
+        <w:t xml:space="preserve">включает </w:t>
+      </w:r>
+      <w:r>
+        <w:rPr>
+          <w:rFonts w:ascii="Times New Roman" w:hAnsi="Times New Roman"/>
+          <w:sz w:val="24"/>
+          <w:szCs w:val="24"/>
+        </w:rPr>
+        <w:t>у</w:t>
+      </w:r>
+      <w:r>
+        <w:rPr>
+          <w:rFonts w:ascii="Times New Roman" w:hAnsi="Times New Roman"/>
+          <w:sz w:val="24"/>
+          <w:szCs w:val="24"/>
+        </w:rPr>
+        <w:t xml:space="preserve">словия аренды и </w:t>
+      </w:r>
+      <w:r>
+        <w:rPr>
+          <w:rFonts w:ascii="Times New Roman" w:hAnsi="Times New Roman"/>
+          <w:sz w:val="24"/>
+          <w:szCs w:val="24"/>
+        </w:rPr>
+        <w:t>з</w:t>
+      </w:r>
+      <w:r>
+        <w:rPr>
+          <w:rFonts w:ascii="Times New Roman" w:hAnsi="Times New Roman"/>
+          <w:sz w:val="24"/>
+          <w:szCs w:val="24"/>
+        </w:rPr>
+        <w:t>алог</w:t>
+      </w:r>
+      <w:r>
+        <w:rPr>
+          <w:rFonts w:ascii="Times New Roman" w:hAnsi="Times New Roman"/>
+          <w:sz w:val="24"/>
+          <w:szCs w:val="24"/>
+        </w:rPr>
+        <w:t>;</w:t>
       </w:r>
     </w:p>
     <w:p>
@@ -2945,15 +3687,55 @@
           <w:sz w:val="24"/>
           <w:szCs w:val="24"/>
         </w:rPr>
-        <w:t>Срок аренды</w:t>
-      </w:r>
-      <w:r>
-        <w:rPr>
-          <w:rFonts w:ascii="Times New Roman" w:hAnsi="Times New Roman"/>
-          <w:sz w:val="24"/>
-          <w:szCs w:val="24"/>
-        </w:rPr>
-        <w:t>:</w:t>
+        <w:t xml:space="preserve">– </w:t>
+      </w:r>
+      <w:r>
+        <w:rPr>
+          <w:rFonts w:ascii="Times New Roman" w:hAnsi="Times New Roman"/>
+          <w:sz w:val="24"/>
+          <w:szCs w:val="24"/>
+        </w:rPr>
+        <w:t xml:space="preserve">заключается между </w:t>
+      </w:r>
+      <w:r>
+        <w:rPr>
+          <w:rFonts w:ascii="Times New Roman" w:hAnsi="Times New Roman"/>
+          <w:sz w:val="24"/>
+          <w:szCs w:val="24"/>
+        </w:rPr>
+        <w:t>а</w:t>
+      </w:r>
+      <w:r>
+        <w:rPr>
+          <w:rFonts w:ascii="Times New Roman" w:hAnsi="Times New Roman"/>
+          <w:sz w:val="24"/>
+          <w:szCs w:val="24"/>
+        </w:rPr>
+        <w:t xml:space="preserve">рендодателем и </w:t>
+      </w:r>
+      <w:r>
+        <w:rPr>
+          <w:rFonts w:ascii="Times New Roman" w:hAnsi="Times New Roman"/>
+          <w:sz w:val="24"/>
+          <w:szCs w:val="24"/>
+        </w:rPr>
+        <w:t>а</w:t>
+      </w:r>
+      <w:r>
+        <w:rPr>
+          <w:rFonts w:ascii="Times New Roman" w:hAnsi="Times New Roman"/>
+          <w:sz w:val="24"/>
+          <w:szCs w:val="24"/>
+        </w:rPr>
+        <w:t>рендатором</w:t>
+      </w:r>
+      <w:r>
+        <w:rPr>
+          <w:rFonts w:ascii="Times New Roman" w:hAnsi="Times New Roman"/>
+          <w:sz w:val="24"/>
+          <w:szCs w:val="24"/>
+        </w:rPr>
+        <w:t>.</w:t>
       </w:r>
     </w:p>
     <w:p>
@@ -2972,39 +3754,16 @@
           <w:sz w:val="24"/>
           <w:szCs w:val="24"/>
         </w:rPr>
-        <w:t xml:space="preserve">– </w:t>
-      </w:r>
-      <w:r>
-        <w:rPr>
-          <w:rFonts w:ascii="Times New Roman" w:hAnsi="Times New Roman"/>
-          <w:sz w:val="24"/>
-          <w:szCs w:val="24"/>
-        </w:rPr>
-        <w:t xml:space="preserve">является частью </w:t>
-      </w:r>
-      <w:r>
-        <w:rPr>
-          <w:rFonts w:ascii="Times New Roman" w:hAnsi="Times New Roman"/>
-          <w:sz w:val="24"/>
-          <w:szCs w:val="24"/>
-        </w:rPr>
-        <w:t>д</w:t>
-      </w:r>
-      <w:r>
-        <w:rPr>
-          <w:rFonts w:ascii="Times New Roman" w:hAnsi="Times New Roman"/>
-          <w:sz w:val="24"/>
-          <w:szCs w:val="24"/>
-        </w:rPr>
-        <w:t>оговора аренды</w:t>
-      </w:r>
-      <w:r>
-        <w:rPr>
-          <w:rFonts w:ascii="Times New Roman" w:hAnsi="Times New Roman"/>
-          <w:sz w:val="24"/>
-          <w:szCs w:val="24"/>
-        </w:rPr>
-        <w:t>;</w:t>
+        <w:lastRenderedPageBreak/>
+        <w:t>Срок аренды</w:t>
+      </w:r>
+      <w:r>
+        <w:rPr>
+          <w:rFonts w:ascii="Times New Roman" w:hAnsi="Times New Roman"/>
+          <w:sz w:val="24"/>
+          <w:szCs w:val="24"/>
+        </w:rPr>
+        <w:t>:</w:t>
       </w:r>
     </w:p>
     <w:p>
@@ -3031,31 +3790,31 @@
           <w:sz w:val="24"/>
           <w:szCs w:val="24"/>
         </w:rPr>
-        <w:t xml:space="preserve">влияет на </w:t>
-      </w:r>
-      <w:r>
-        <w:rPr>
-          <w:rFonts w:ascii="Times New Roman" w:hAnsi="Times New Roman"/>
-          <w:sz w:val="24"/>
-          <w:szCs w:val="24"/>
-        </w:rPr>
-        <w:t>а</w:t>
-      </w:r>
-      <w:r>
-        <w:rPr>
-          <w:rFonts w:ascii="Times New Roman" w:hAnsi="Times New Roman"/>
-          <w:sz w:val="24"/>
-          <w:szCs w:val="24"/>
-        </w:rPr>
-        <w:t>рендные платежи</w:t>
-      </w:r>
-      <w:r>
-        <w:rPr>
-          <w:rFonts w:ascii="Times New Roman" w:hAnsi="Times New Roman"/>
-          <w:sz w:val="24"/>
-          <w:szCs w:val="24"/>
-        </w:rPr>
-        <w:t>.</w:t>
+        <w:t xml:space="preserve">является частью </w:t>
+      </w:r>
+      <w:r>
+        <w:rPr>
+          <w:rFonts w:ascii="Times New Roman" w:hAnsi="Times New Roman"/>
+          <w:sz w:val="24"/>
+          <w:szCs w:val="24"/>
+        </w:rPr>
+        <w:t>д</w:t>
+      </w:r>
+      <w:r>
+        <w:rPr>
+          <w:rFonts w:ascii="Times New Roman" w:hAnsi="Times New Roman"/>
+          <w:sz w:val="24"/>
+          <w:szCs w:val="24"/>
+        </w:rPr>
+        <w:t>оговора аренды</w:t>
+      </w:r>
+      <w:r>
+        <w:rPr>
+          <w:rFonts w:ascii="Times New Roman" w:hAnsi="Times New Roman"/>
+          <w:sz w:val="24"/>
+          <w:szCs w:val="24"/>
+        </w:rPr>
+        <w:t>;</w:t>
       </w:r>
     </w:p>
     <w:p>
@@ -3074,15 +3833,39 @@
           <w:sz w:val="24"/>
           <w:szCs w:val="24"/>
         </w:rPr>
-        <w:t>Стоимость аренды</w:t>
-      </w:r>
-      <w:r>
-        <w:rPr>
-          <w:rFonts w:ascii="Times New Roman" w:hAnsi="Times New Roman"/>
-          <w:sz w:val="24"/>
-          <w:szCs w:val="24"/>
-        </w:rPr>
-        <w:t>:</w:t>
+        <w:t xml:space="preserve">– </w:t>
+      </w:r>
+      <w:r>
+        <w:rPr>
+          <w:rFonts w:ascii="Times New Roman" w:hAnsi="Times New Roman"/>
+          <w:sz w:val="24"/>
+          <w:szCs w:val="24"/>
+        </w:rPr>
+        <w:t xml:space="preserve">влияет на </w:t>
+      </w:r>
+      <w:r>
+        <w:rPr>
+          <w:rFonts w:ascii="Times New Roman" w:hAnsi="Times New Roman"/>
+          <w:sz w:val="24"/>
+          <w:szCs w:val="24"/>
+        </w:rPr>
+        <w:t>а</w:t>
+      </w:r>
+      <w:r>
+        <w:rPr>
+          <w:rFonts w:ascii="Times New Roman" w:hAnsi="Times New Roman"/>
+          <w:sz w:val="24"/>
+          <w:szCs w:val="24"/>
+        </w:rPr>
+        <w:t>рендные платежи</w:t>
+      </w:r>
+      <w:r>
+        <w:rPr>
+          <w:rFonts w:ascii="Times New Roman" w:hAnsi="Times New Roman"/>
+          <w:sz w:val="24"/>
+          <w:szCs w:val="24"/>
+        </w:rPr>
+        <w:t>.</w:t>
       </w:r>
     </w:p>
     <w:p>
@@ -3101,40 +3884,15 @@
           <w:sz w:val="24"/>
           <w:szCs w:val="24"/>
         </w:rPr>
-        <w:lastRenderedPageBreak/>
-        <w:t xml:space="preserve">– </w:t>
-      </w:r>
-      <w:r>
-        <w:rPr>
-          <w:rFonts w:ascii="Times New Roman" w:hAnsi="Times New Roman"/>
-          <w:sz w:val="24"/>
-          <w:szCs w:val="24"/>
-        </w:rPr>
-        <w:t xml:space="preserve">указана в </w:t>
-      </w:r>
-      <w:r>
-        <w:rPr>
-          <w:rFonts w:ascii="Times New Roman" w:hAnsi="Times New Roman"/>
-          <w:sz w:val="24"/>
-          <w:szCs w:val="24"/>
-        </w:rPr>
-        <w:t>д</w:t>
-      </w:r>
-      <w:r>
-        <w:rPr>
-          <w:rFonts w:ascii="Times New Roman" w:hAnsi="Times New Roman"/>
-          <w:sz w:val="24"/>
-          <w:szCs w:val="24"/>
-        </w:rPr>
-        <w:t>оговоре аренды</w:t>
-      </w:r>
-      <w:r>
-        <w:rPr>
-          <w:rFonts w:ascii="Times New Roman" w:hAnsi="Times New Roman"/>
-          <w:sz w:val="24"/>
-          <w:szCs w:val="24"/>
-        </w:rPr>
-        <w:t>;</w:t>
+        <w:t>Стоимость аренды</w:t>
+      </w:r>
+      <w:r>
+        <w:rPr>
+          <w:rFonts w:ascii="Times New Roman" w:hAnsi="Times New Roman"/>
+          <w:sz w:val="24"/>
+          <w:szCs w:val="24"/>
+        </w:rPr>
+        <w:t>:</w:t>
       </w:r>
     </w:p>
     <w:p>
@@ -3161,31 +3919,31 @@
           <w:sz w:val="24"/>
           <w:szCs w:val="24"/>
         </w:rPr>
-        <w:t xml:space="preserve">включает </w:t>
-      </w:r>
-      <w:r>
-        <w:rPr>
-          <w:rFonts w:ascii="Times New Roman" w:hAnsi="Times New Roman"/>
-          <w:sz w:val="24"/>
-          <w:szCs w:val="24"/>
-        </w:rPr>
-        <w:t>а</w:t>
-      </w:r>
-      <w:r>
-        <w:rPr>
-          <w:rFonts w:ascii="Times New Roman" w:hAnsi="Times New Roman"/>
-          <w:sz w:val="24"/>
-          <w:szCs w:val="24"/>
-        </w:rPr>
-        <w:t>рендные платежи</w:t>
-      </w:r>
-      <w:r>
-        <w:rPr>
-          <w:rFonts w:ascii="Times New Roman" w:hAnsi="Times New Roman"/>
-          <w:sz w:val="24"/>
-          <w:szCs w:val="24"/>
-        </w:rPr>
-        <w:t>.</w:t>
+        <w:t xml:space="preserve">указана в </w:t>
+      </w:r>
+      <w:r>
+        <w:rPr>
+          <w:rFonts w:ascii="Times New Roman" w:hAnsi="Times New Roman"/>
+          <w:sz w:val="24"/>
+          <w:szCs w:val="24"/>
+        </w:rPr>
+        <w:t>д</w:t>
+      </w:r>
+      <w:r>
+        <w:rPr>
+          <w:rFonts w:ascii="Times New Roman" w:hAnsi="Times New Roman"/>
+          <w:sz w:val="24"/>
+          <w:szCs w:val="24"/>
+        </w:rPr>
+        <w:t>оговоре аренды</w:t>
+      </w:r>
+      <w:r>
+        <w:rPr>
+          <w:rFonts w:ascii="Times New Roman" w:hAnsi="Times New Roman"/>
+          <w:sz w:val="24"/>
+          <w:szCs w:val="24"/>
+        </w:rPr>
+        <w:t>;</w:t>
       </w:r>
     </w:p>
     <w:p>
@@ -3204,15 +3962,39 @@
           <w:sz w:val="24"/>
           <w:szCs w:val="24"/>
         </w:rPr>
-        <w:t>Условия аренды</w:t>
-      </w:r>
-      <w:r>
-        <w:rPr>
-          <w:rFonts w:ascii="Times New Roman" w:hAnsi="Times New Roman"/>
-          <w:sz w:val="24"/>
-          <w:szCs w:val="24"/>
-        </w:rPr>
-        <w:t>:</w:t>
+        <w:t xml:space="preserve">– </w:t>
+      </w:r>
+      <w:r>
+        <w:rPr>
+          <w:rFonts w:ascii="Times New Roman" w:hAnsi="Times New Roman"/>
+          <w:sz w:val="24"/>
+          <w:szCs w:val="24"/>
+        </w:rPr>
+        <w:t xml:space="preserve">включает </w:t>
+      </w:r>
+      <w:r>
+        <w:rPr>
+          <w:rFonts w:ascii="Times New Roman" w:hAnsi="Times New Roman"/>
+          <w:sz w:val="24"/>
+          <w:szCs w:val="24"/>
+        </w:rPr>
+        <w:t>а</w:t>
+      </w:r>
+      <w:r>
+        <w:rPr>
+          <w:rFonts w:ascii="Times New Roman" w:hAnsi="Times New Roman"/>
+          <w:sz w:val="24"/>
+          <w:szCs w:val="24"/>
+        </w:rPr>
+        <w:t>рендные платежи</w:t>
+      </w:r>
+      <w:r>
+        <w:rPr>
+          <w:rFonts w:ascii="Times New Roman" w:hAnsi="Times New Roman"/>
+          <w:sz w:val="24"/>
+          <w:szCs w:val="24"/>
+        </w:rPr>
+        <w:t>.</w:t>
       </w:r>
     </w:p>
     <w:p>
@@ -3231,39 +4013,15 @@
           <w:sz w:val="24"/>
           <w:szCs w:val="24"/>
         </w:rPr>
-        <w:t xml:space="preserve">– </w:t>
-      </w:r>
-      <w:r>
-        <w:rPr>
-          <w:rFonts w:ascii="Times New Roman" w:hAnsi="Times New Roman"/>
-          <w:sz w:val="24"/>
-          <w:szCs w:val="24"/>
-        </w:rPr>
-        <w:t xml:space="preserve">детализированы в </w:t>
-      </w:r>
-      <w:r>
-        <w:rPr>
-          <w:rFonts w:ascii="Times New Roman" w:hAnsi="Times New Roman"/>
-          <w:sz w:val="24"/>
-          <w:szCs w:val="24"/>
-        </w:rPr>
-        <w:t>д</w:t>
-      </w:r>
-      <w:r>
-        <w:rPr>
-          <w:rFonts w:ascii="Times New Roman" w:hAnsi="Times New Roman"/>
-          <w:sz w:val="24"/>
-          <w:szCs w:val="24"/>
-        </w:rPr>
-        <w:t>оговоре аренды</w:t>
-      </w:r>
-      <w:r>
-        <w:rPr>
-          <w:rFonts w:ascii="Times New Roman" w:hAnsi="Times New Roman"/>
-          <w:sz w:val="24"/>
-          <w:szCs w:val="24"/>
-        </w:rPr>
-        <w:t>;</w:t>
+        <w:t>Условия аренды</w:t>
+      </w:r>
+      <w:r>
+        <w:rPr>
+          <w:rFonts w:ascii="Times New Roman" w:hAnsi="Times New Roman"/>
+          <w:sz w:val="24"/>
+          <w:szCs w:val="24"/>
+        </w:rPr>
+        <w:t>:</w:t>
       </w:r>
     </w:p>
     <w:p>
@@ -3290,47 +4048,31 @@
           <w:sz w:val="24"/>
           <w:szCs w:val="24"/>
         </w:rPr>
-        <w:t xml:space="preserve">включают обязательства </w:t>
-      </w:r>
-      <w:r>
-        <w:rPr>
-          <w:rFonts w:ascii="Times New Roman" w:hAnsi="Times New Roman"/>
-          <w:sz w:val="24"/>
-          <w:szCs w:val="24"/>
-        </w:rPr>
-        <w:t>а</w:t>
-      </w:r>
-      <w:r>
-        <w:rPr>
-          <w:rFonts w:ascii="Times New Roman" w:hAnsi="Times New Roman"/>
-          <w:sz w:val="24"/>
-          <w:szCs w:val="24"/>
-        </w:rPr>
-        <w:t xml:space="preserve">рендатора и </w:t>
-      </w:r>
-      <w:r>
-        <w:rPr>
-          <w:rFonts w:ascii="Times New Roman" w:hAnsi="Times New Roman"/>
-          <w:sz w:val="24"/>
-          <w:szCs w:val="24"/>
-        </w:rPr>
-        <w:t>а</w:t>
-      </w:r>
-      <w:r>
-        <w:rPr>
-          <w:rFonts w:ascii="Times New Roman" w:hAnsi="Times New Roman"/>
-          <w:sz w:val="24"/>
-          <w:szCs w:val="24"/>
-        </w:rPr>
-        <w:t>рендодателя</w:t>
-      </w:r>
-      <w:r>
-        <w:rPr>
-          <w:rFonts w:ascii="Times New Roman" w:hAnsi="Times New Roman"/>
-          <w:sz w:val="24"/>
-          <w:szCs w:val="24"/>
-        </w:rPr>
-        <w:t>.</w:t>
+        <w:t xml:space="preserve">детализированы в </w:t>
+      </w:r>
+      <w:r>
+        <w:rPr>
+          <w:rFonts w:ascii="Times New Roman" w:hAnsi="Times New Roman"/>
+          <w:sz w:val="24"/>
+          <w:szCs w:val="24"/>
+        </w:rPr>
+        <w:t>д</w:t>
+      </w:r>
+      <w:r>
+        <w:rPr>
+          <w:rFonts w:ascii="Times New Roman" w:hAnsi="Times New Roman"/>
+          <w:sz w:val="24"/>
+          <w:szCs w:val="24"/>
+        </w:rPr>
+        <w:t>оговоре аренды</w:t>
+      </w:r>
+      <w:r>
+        <w:rPr>
+          <w:rFonts w:ascii="Times New Roman" w:hAnsi="Times New Roman"/>
+          <w:sz w:val="24"/>
+          <w:szCs w:val="24"/>
+        </w:rPr>
+        <w:t>;</w:t>
       </w:r>
     </w:p>
     <w:p>
@@ -3349,15 +4091,55 @@
           <w:sz w:val="24"/>
           <w:szCs w:val="24"/>
         </w:rPr>
-        <w:t>Залог</w:t>
-      </w:r>
-      <w:r>
-        <w:rPr>
-          <w:rFonts w:ascii="Times New Roman" w:hAnsi="Times New Roman"/>
-          <w:sz w:val="24"/>
-          <w:szCs w:val="24"/>
-        </w:rPr>
-        <w:t>:</w:t>
+        <w:t xml:space="preserve">– </w:t>
+      </w:r>
+      <w:r>
+        <w:rPr>
+          <w:rFonts w:ascii="Times New Roman" w:hAnsi="Times New Roman"/>
+          <w:sz w:val="24"/>
+          <w:szCs w:val="24"/>
+        </w:rPr>
+        <w:t xml:space="preserve">включают обязательства </w:t>
+      </w:r>
+      <w:r>
+        <w:rPr>
+          <w:rFonts w:ascii="Times New Roman" w:hAnsi="Times New Roman"/>
+          <w:sz w:val="24"/>
+          <w:szCs w:val="24"/>
+        </w:rPr>
+        <w:t>а</w:t>
+      </w:r>
+      <w:r>
+        <w:rPr>
+          <w:rFonts w:ascii="Times New Roman" w:hAnsi="Times New Roman"/>
+          <w:sz w:val="24"/>
+          <w:szCs w:val="24"/>
+        </w:rPr>
+        <w:t xml:space="preserve">рендатора и </w:t>
+      </w:r>
+      <w:r>
+        <w:rPr>
+          <w:rFonts w:ascii="Times New Roman" w:hAnsi="Times New Roman"/>
+          <w:sz w:val="24"/>
+          <w:szCs w:val="24"/>
+        </w:rPr>
+        <w:t>а</w:t>
+      </w:r>
+      <w:r>
+        <w:rPr>
+          <w:rFonts w:ascii="Times New Roman" w:hAnsi="Times New Roman"/>
+          <w:sz w:val="24"/>
+          <w:szCs w:val="24"/>
+        </w:rPr>
+        <w:t>рендодателя</w:t>
+      </w:r>
+      <w:r>
+        <w:rPr>
+          <w:rFonts w:ascii="Times New Roman" w:hAnsi="Times New Roman"/>
+          <w:sz w:val="24"/>
+          <w:szCs w:val="24"/>
+        </w:rPr>
+        <w:t>.</w:t>
       </w:r>
     </w:p>
     <w:p>
@@ -3376,39 +4158,15 @@
           <w:sz w:val="24"/>
           <w:szCs w:val="24"/>
         </w:rPr>
-        <w:t xml:space="preserve">– </w:t>
-      </w:r>
-      <w:r>
-        <w:rPr>
-          <w:rFonts w:ascii="Times New Roman" w:hAnsi="Times New Roman"/>
-          <w:sz w:val="24"/>
-          <w:szCs w:val="24"/>
-        </w:rPr>
-        <w:t xml:space="preserve">указан в </w:t>
-      </w:r>
-      <w:r>
-        <w:rPr>
-          <w:rFonts w:ascii="Times New Roman" w:hAnsi="Times New Roman"/>
-          <w:sz w:val="24"/>
-          <w:szCs w:val="24"/>
-        </w:rPr>
-        <w:t>д</w:t>
-      </w:r>
-      <w:r>
-        <w:rPr>
-          <w:rFonts w:ascii="Times New Roman" w:hAnsi="Times New Roman"/>
-          <w:sz w:val="24"/>
-          <w:szCs w:val="24"/>
-        </w:rPr>
-        <w:t>оговоре аренды</w:t>
-      </w:r>
-      <w:r>
-        <w:rPr>
-          <w:rFonts w:ascii="Times New Roman" w:hAnsi="Times New Roman"/>
-          <w:sz w:val="24"/>
-          <w:szCs w:val="24"/>
-        </w:rPr>
-        <w:t>;</w:t>
+        <w:t>Залог</w:t>
+      </w:r>
+      <w:r>
+        <w:rPr>
+          <w:rFonts w:ascii="Times New Roman" w:hAnsi="Times New Roman"/>
+          <w:sz w:val="24"/>
+          <w:szCs w:val="24"/>
+        </w:rPr>
+        <w:t>:</w:t>
       </w:r>
     </w:p>
     <w:p>
@@ -3435,7 +4193,7 @@
           <w:sz w:val="24"/>
           <w:szCs w:val="24"/>
         </w:rPr>
-        <w:t xml:space="preserve">служит гарантией выполнения условий </w:t>
+        <w:t xml:space="preserve">указан в </w:t>
       </w:r>
       <w:r>
         <w:rPr>
@@ -3451,15 +4209,15 @@
           <w:sz w:val="24"/>
           <w:szCs w:val="24"/>
         </w:rPr>
-        <w:t>оговора аренды</w:t>
-      </w:r>
-      <w:r>
-        <w:rPr>
-          <w:rFonts w:ascii="Times New Roman" w:hAnsi="Times New Roman"/>
-          <w:sz w:val="24"/>
-          <w:szCs w:val="24"/>
-        </w:rPr>
-        <w:t>.</w:t>
+        <w:t>оговоре аренды</w:t>
+      </w:r>
+      <w:r>
+        <w:rPr>
+          <w:rFonts w:ascii="Times New Roman" w:hAnsi="Times New Roman"/>
+          <w:sz w:val="24"/>
+          <w:szCs w:val="24"/>
+        </w:rPr>
+        <w:t>;</w:t>
       </w:r>
     </w:p>
     <w:p>
@@ -3478,15 +4236,39 @@
           <w:sz w:val="24"/>
           <w:szCs w:val="24"/>
         </w:rPr>
-        <w:t>Арендная площадь</w:t>
-      </w:r>
-      <w:r>
-        <w:rPr>
-          <w:rFonts w:ascii="Times New Roman" w:hAnsi="Times New Roman"/>
-          <w:sz w:val="24"/>
-          <w:szCs w:val="24"/>
-        </w:rPr>
-        <w:t>:</w:t>
+        <w:t xml:space="preserve">– </w:t>
+      </w:r>
+      <w:r>
+        <w:rPr>
+          <w:rFonts w:ascii="Times New Roman" w:hAnsi="Times New Roman"/>
+          <w:sz w:val="24"/>
+          <w:szCs w:val="24"/>
+        </w:rPr>
+        <w:t xml:space="preserve">служит гарантией выполнения условий </w:t>
+      </w:r>
+      <w:r>
+        <w:rPr>
+          <w:rFonts w:ascii="Times New Roman" w:hAnsi="Times New Roman"/>
+          <w:sz w:val="24"/>
+          <w:szCs w:val="24"/>
+        </w:rPr>
+        <w:t>д</w:t>
+      </w:r>
+      <w:r>
+        <w:rPr>
+          <w:rFonts w:ascii="Times New Roman" w:hAnsi="Times New Roman"/>
+          <w:sz w:val="24"/>
+          <w:szCs w:val="24"/>
+        </w:rPr>
+        <w:t>оговора аренды</w:t>
+      </w:r>
+      <w:r>
+        <w:rPr>
+          <w:rFonts w:ascii="Times New Roman" w:hAnsi="Times New Roman"/>
+          <w:sz w:val="24"/>
+          <w:szCs w:val="24"/>
+        </w:rPr>
+        <w:t>.</w:t>
       </w:r>
     </w:p>
     <w:p>
@@ -3505,39 +4287,15 @@
           <w:sz w:val="24"/>
           <w:szCs w:val="24"/>
         </w:rPr>
-        <w:t xml:space="preserve">– </w:t>
-      </w:r>
-      <w:r>
-        <w:rPr>
-          <w:rFonts w:ascii="Times New Roman" w:hAnsi="Times New Roman"/>
-          <w:sz w:val="24"/>
-          <w:szCs w:val="24"/>
-        </w:rPr>
-        <w:t xml:space="preserve">является характеристикой </w:t>
-      </w:r>
-      <w:r>
-        <w:rPr>
-          <w:rFonts w:ascii="Times New Roman" w:hAnsi="Times New Roman"/>
-          <w:sz w:val="24"/>
-          <w:szCs w:val="24"/>
-        </w:rPr>
-        <w:t>с</w:t>
-      </w:r>
-      <w:r>
-        <w:rPr>
-          <w:rFonts w:ascii="Times New Roman" w:hAnsi="Times New Roman"/>
-          <w:sz w:val="24"/>
-          <w:szCs w:val="24"/>
-        </w:rPr>
-        <w:t>кладского помещения</w:t>
-      </w:r>
-      <w:r>
-        <w:rPr>
-          <w:rFonts w:ascii="Times New Roman" w:hAnsi="Times New Roman"/>
-          <w:sz w:val="24"/>
-          <w:szCs w:val="24"/>
-        </w:rPr>
-        <w:t>;</w:t>
+        <w:t>Арендная площадь</w:t>
+      </w:r>
+      <w:r>
+        <w:rPr>
+          <w:rFonts w:ascii="Times New Roman" w:hAnsi="Times New Roman"/>
+          <w:sz w:val="24"/>
+          <w:szCs w:val="24"/>
+        </w:rPr>
+        <w:t>:</w:t>
       </w:r>
     </w:p>
     <w:p>
@@ -3564,7 +4322,7 @@
           <w:sz w:val="24"/>
           <w:szCs w:val="24"/>
         </w:rPr>
-        <w:t xml:space="preserve">влияет на </w:t>
+        <w:t xml:space="preserve">является характеристикой </w:t>
       </w:r>
       <w:r>
         <w:rPr>
@@ -3580,15 +4338,15 @@
           <w:sz w:val="24"/>
           <w:szCs w:val="24"/>
         </w:rPr>
-        <w:t>тоимость аренды</w:t>
-      </w:r>
-      <w:r>
-        <w:rPr>
-          <w:rFonts w:ascii="Times New Roman" w:hAnsi="Times New Roman"/>
-          <w:sz w:val="24"/>
-          <w:szCs w:val="24"/>
-        </w:rPr>
-        <w:t>.</w:t>
+        <w:t>кладского помещения</w:t>
+      </w:r>
+      <w:r>
+        <w:rPr>
+          <w:rFonts w:ascii="Times New Roman" w:hAnsi="Times New Roman"/>
+          <w:sz w:val="24"/>
+          <w:szCs w:val="24"/>
+        </w:rPr>
+        <w:t>;</w:t>
       </w:r>
     </w:p>
     <w:p>
@@ -3607,15 +4365,39 @@
           <w:sz w:val="24"/>
           <w:szCs w:val="24"/>
         </w:rPr>
-        <w:t>Локация</w:t>
-      </w:r>
-      <w:r>
-        <w:rPr>
-          <w:rFonts w:ascii="Times New Roman" w:hAnsi="Times New Roman"/>
-          <w:sz w:val="24"/>
-          <w:szCs w:val="24"/>
-        </w:rPr>
-        <w:t>:</w:t>
+        <w:t xml:space="preserve">– </w:t>
+      </w:r>
+      <w:r>
+        <w:rPr>
+          <w:rFonts w:ascii="Times New Roman" w:hAnsi="Times New Roman"/>
+          <w:sz w:val="24"/>
+          <w:szCs w:val="24"/>
+        </w:rPr>
+        <w:t xml:space="preserve">влияет на </w:t>
+      </w:r>
+      <w:r>
+        <w:rPr>
+          <w:rFonts w:ascii="Times New Roman" w:hAnsi="Times New Roman"/>
+          <w:sz w:val="24"/>
+          <w:szCs w:val="24"/>
+        </w:rPr>
+        <w:t>с</w:t>
+      </w:r>
+      <w:r>
+        <w:rPr>
+          <w:rFonts w:ascii="Times New Roman" w:hAnsi="Times New Roman"/>
+          <w:sz w:val="24"/>
+          <w:szCs w:val="24"/>
+        </w:rPr>
+        <w:t>тоимость аренды</w:t>
+      </w:r>
+      <w:r>
+        <w:rPr>
+          <w:rFonts w:ascii="Times New Roman" w:hAnsi="Times New Roman"/>
+          <w:sz w:val="24"/>
+          <w:szCs w:val="24"/>
+        </w:rPr>
+        <w:t>.</w:t>
       </w:r>
     </w:p>
     <w:p>
@@ -3634,39 +4416,15 @@
           <w:sz w:val="24"/>
           <w:szCs w:val="24"/>
         </w:rPr>
-        <w:t xml:space="preserve">– </w:t>
-      </w:r>
-      <w:r>
-        <w:rPr>
-          <w:rFonts w:ascii="Times New Roman" w:hAnsi="Times New Roman"/>
-          <w:sz w:val="24"/>
-          <w:szCs w:val="24"/>
-        </w:rPr>
-        <w:t xml:space="preserve">определяет местоположение </w:t>
-      </w:r>
-      <w:r>
-        <w:rPr>
-          <w:rFonts w:ascii="Times New Roman" w:hAnsi="Times New Roman"/>
-          <w:sz w:val="24"/>
-          <w:szCs w:val="24"/>
-        </w:rPr>
-        <w:t>с</w:t>
-      </w:r>
-      <w:r>
-        <w:rPr>
-          <w:rFonts w:ascii="Times New Roman" w:hAnsi="Times New Roman"/>
-          <w:sz w:val="24"/>
-          <w:szCs w:val="24"/>
-        </w:rPr>
-        <w:t>кладского помещения</w:t>
-      </w:r>
-      <w:r>
-        <w:rPr>
-          <w:rFonts w:ascii="Times New Roman" w:hAnsi="Times New Roman"/>
-          <w:sz w:val="24"/>
-          <w:szCs w:val="24"/>
-        </w:rPr>
-        <w:t>;</w:t>
+        <w:t>Локация</w:t>
+      </w:r>
+      <w:r>
+        <w:rPr>
+          <w:rFonts w:ascii="Times New Roman" w:hAnsi="Times New Roman"/>
+          <w:sz w:val="24"/>
+          <w:szCs w:val="24"/>
+        </w:rPr>
+        <w:t>:</w:t>
       </w:r>
     </w:p>
     <w:p>
@@ -3693,7 +4451,7 @@
           <w:sz w:val="24"/>
           <w:szCs w:val="24"/>
         </w:rPr>
-        <w:t xml:space="preserve">может влиять на </w:t>
+        <w:t xml:space="preserve">определяет местоположение </w:t>
       </w:r>
       <w:r>
         <w:rPr>
@@ -3709,31 +4467,15 @@
           <w:sz w:val="24"/>
           <w:szCs w:val="24"/>
         </w:rPr>
-        <w:t xml:space="preserve">тоимость аренды и </w:t>
-      </w:r>
-      <w:r>
-        <w:rPr>
-          <w:rFonts w:ascii="Times New Roman" w:hAnsi="Times New Roman"/>
-          <w:sz w:val="24"/>
-          <w:szCs w:val="24"/>
-        </w:rPr>
-        <w:t>а</w:t>
-      </w:r>
-      <w:r>
-        <w:rPr>
-          <w:rFonts w:ascii="Times New Roman" w:hAnsi="Times New Roman"/>
-          <w:sz w:val="24"/>
-          <w:szCs w:val="24"/>
-        </w:rPr>
-        <w:t>рендные платежи</w:t>
-      </w:r>
-      <w:r>
-        <w:rPr>
-          <w:rFonts w:ascii="Times New Roman" w:hAnsi="Times New Roman"/>
-          <w:sz w:val="24"/>
-          <w:szCs w:val="24"/>
-        </w:rPr>
-        <w:t>.</w:t>
+        <w:t>кладского помещения</w:t>
+      </w:r>
+      <w:r>
+        <w:rPr>
+          <w:rFonts w:ascii="Times New Roman" w:hAnsi="Times New Roman"/>
+          <w:sz w:val="24"/>
+          <w:szCs w:val="24"/>
+        </w:rPr>
+        <w:t>;</w:t>
       </w:r>
     </w:p>
     <w:p>
@@ -3752,15 +4494,55 @@
           <w:sz w:val="24"/>
           <w:szCs w:val="24"/>
         </w:rPr>
-        <w:t>Дополнительные услуги</w:t>
-      </w:r>
-      <w:r>
-        <w:rPr>
-          <w:rFonts w:ascii="Times New Roman" w:hAnsi="Times New Roman"/>
-          <w:sz w:val="24"/>
-          <w:szCs w:val="24"/>
-        </w:rPr>
-        <w:t>:</w:t>
+        <w:t xml:space="preserve">– </w:t>
+      </w:r>
+      <w:r>
+        <w:rPr>
+          <w:rFonts w:ascii="Times New Roman" w:hAnsi="Times New Roman"/>
+          <w:sz w:val="24"/>
+          <w:szCs w:val="24"/>
+        </w:rPr>
+        <w:t xml:space="preserve">может влиять на </w:t>
+      </w:r>
+      <w:r>
+        <w:rPr>
+          <w:rFonts w:ascii="Times New Roman" w:hAnsi="Times New Roman"/>
+          <w:sz w:val="24"/>
+          <w:szCs w:val="24"/>
+        </w:rPr>
+        <w:t>с</w:t>
+      </w:r>
+      <w:r>
+        <w:rPr>
+          <w:rFonts w:ascii="Times New Roman" w:hAnsi="Times New Roman"/>
+          <w:sz w:val="24"/>
+          <w:szCs w:val="24"/>
+        </w:rPr>
+        <w:t xml:space="preserve">тоимость аренды и </w:t>
+      </w:r>
+      <w:r>
+        <w:rPr>
+          <w:rFonts w:ascii="Times New Roman" w:hAnsi="Times New Roman"/>
+          <w:sz w:val="24"/>
+          <w:szCs w:val="24"/>
+        </w:rPr>
+        <w:t>а</w:t>
+      </w:r>
+      <w:r>
+        <w:rPr>
+          <w:rFonts w:ascii="Times New Roman" w:hAnsi="Times New Roman"/>
+          <w:sz w:val="24"/>
+          <w:szCs w:val="24"/>
+        </w:rPr>
+        <w:t>рендные платежи</w:t>
+      </w:r>
+      <w:r>
+        <w:rPr>
+          <w:rFonts w:ascii="Times New Roman" w:hAnsi="Times New Roman"/>
+          <w:sz w:val="24"/>
+          <w:szCs w:val="24"/>
+        </w:rPr>
+        <w:t>.</w:t>
       </w:r>
     </w:p>
     <w:p>
@@ -3779,39 +4561,15 @@
           <w:sz w:val="24"/>
           <w:szCs w:val="24"/>
         </w:rPr>
-        <w:t xml:space="preserve">– </w:t>
-      </w:r>
-      <w:r>
-        <w:rPr>
-          <w:rFonts w:ascii="Times New Roman" w:hAnsi="Times New Roman"/>
-          <w:sz w:val="24"/>
-          <w:szCs w:val="24"/>
-        </w:rPr>
-        <w:t xml:space="preserve">предоставляются в рамках </w:t>
-      </w:r>
-      <w:r>
-        <w:rPr>
-          <w:rFonts w:ascii="Times New Roman" w:hAnsi="Times New Roman"/>
-          <w:sz w:val="24"/>
-          <w:szCs w:val="24"/>
-        </w:rPr>
-        <w:t>с</w:t>
-      </w:r>
-      <w:r>
-        <w:rPr>
-          <w:rFonts w:ascii="Times New Roman" w:hAnsi="Times New Roman"/>
-          <w:sz w:val="24"/>
-          <w:szCs w:val="24"/>
-        </w:rPr>
-        <w:t>кладского помещения</w:t>
-      </w:r>
-      <w:r>
-        <w:rPr>
-          <w:rFonts w:ascii="Times New Roman" w:hAnsi="Times New Roman"/>
-          <w:sz w:val="24"/>
-          <w:szCs w:val="24"/>
-        </w:rPr>
-        <w:t>;</w:t>
+        <w:t>Дополнительные услуги</w:t>
+      </w:r>
+      <w:r>
+        <w:rPr>
+          <w:rFonts w:ascii="Times New Roman" w:hAnsi="Times New Roman"/>
+          <w:sz w:val="24"/>
+          <w:szCs w:val="24"/>
+        </w:rPr>
+        <w:t>:</w:t>
       </w:r>
     </w:p>
     <w:p>
@@ -3838,23 +4596,23 @@
           <w:sz w:val="24"/>
           <w:szCs w:val="24"/>
         </w:rPr>
-        <w:t xml:space="preserve">могут быть указаны в </w:t>
-      </w:r>
-      <w:r>
-        <w:rPr>
-          <w:rFonts w:ascii="Times New Roman" w:hAnsi="Times New Roman"/>
-          <w:sz w:val="24"/>
-          <w:szCs w:val="24"/>
-        </w:rPr>
-        <w:t>д</w:t>
-      </w:r>
-      <w:r>
-        <w:rPr>
-          <w:rFonts w:ascii="Times New Roman" w:hAnsi="Times New Roman"/>
-          <w:sz w:val="24"/>
-          <w:szCs w:val="24"/>
-        </w:rPr>
-        <w:t>оговоре аренды</w:t>
+        <w:t xml:space="preserve">предоставляются в рамках </w:t>
+      </w:r>
+      <w:r>
+        <w:rPr>
+          <w:rFonts w:ascii="Times New Roman" w:hAnsi="Times New Roman"/>
+          <w:sz w:val="24"/>
+          <w:szCs w:val="24"/>
+        </w:rPr>
+        <w:t>с</w:t>
+      </w:r>
+      <w:r>
+        <w:rPr>
+          <w:rFonts w:ascii="Times New Roman" w:hAnsi="Times New Roman"/>
+          <w:sz w:val="24"/>
+          <w:szCs w:val="24"/>
+        </w:rPr>
+        <w:t>кладского помещения</w:t>
       </w:r>
       <w:r>
         <w:rPr>
@@ -3889,31 +4647,31 @@
           <w:sz w:val="24"/>
           <w:szCs w:val="24"/>
         </w:rPr>
-        <w:t xml:space="preserve">влияют на </w:t>
-      </w:r>
-      <w:r>
-        <w:rPr>
-          <w:rFonts w:ascii="Times New Roman" w:hAnsi="Times New Roman"/>
-          <w:sz w:val="24"/>
-          <w:szCs w:val="24"/>
-        </w:rPr>
-        <w:t>с</w:t>
-      </w:r>
-      <w:r>
-        <w:rPr>
-          <w:rFonts w:ascii="Times New Roman" w:hAnsi="Times New Roman"/>
-          <w:sz w:val="24"/>
-          <w:szCs w:val="24"/>
-        </w:rPr>
-        <w:t>тоимость аренды</w:t>
-      </w:r>
-      <w:r>
-        <w:rPr>
-          <w:rFonts w:ascii="Times New Roman" w:hAnsi="Times New Roman"/>
-          <w:sz w:val="24"/>
-          <w:szCs w:val="24"/>
-        </w:rPr>
-        <w:t>.</w:t>
+        <w:t xml:space="preserve">могут быть указаны в </w:t>
+      </w:r>
+      <w:r>
+        <w:rPr>
+          <w:rFonts w:ascii="Times New Roman" w:hAnsi="Times New Roman"/>
+          <w:sz w:val="24"/>
+          <w:szCs w:val="24"/>
+        </w:rPr>
+        <w:t>д</w:t>
+      </w:r>
+      <w:r>
+        <w:rPr>
+          <w:rFonts w:ascii="Times New Roman" w:hAnsi="Times New Roman"/>
+          <w:sz w:val="24"/>
+          <w:szCs w:val="24"/>
+        </w:rPr>
+        <w:t>оговоре аренды</w:t>
+      </w:r>
+      <w:r>
+        <w:rPr>
+          <w:rFonts w:ascii="Times New Roman" w:hAnsi="Times New Roman"/>
+          <w:sz w:val="24"/>
+          <w:szCs w:val="24"/>
+        </w:rPr>
+        <w:t>;</w:t>
       </w:r>
     </w:p>
     <w:p>
@@ -3924,24 +4682,47 @@
           <w:rFonts w:ascii="Times New Roman" w:hAnsi="Times New Roman"/>
           <w:sz w:val="24"/>
           <w:szCs w:val="24"/>
-          <w:lang w:val="en-US"/>
-        </w:rPr>
-      </w:pPr>
-      <w:r>
-        <w:rPr>
-          <w:rFonts w:ascii="Times New Roman" w:hAnsi="Times New Roman"/>
-          <w:sz w:val="24"/>
-          <w:szCs w:val="24"/>
-        </w:rPr>
-        <w:t>Арендные платежи</w:t>
-      </w:r>
-      <w:r>
-        <w:rPr>
-          <w:rFonts w:ascii="Times New Roman" w:hAnsi="Times New Roman"/>
-          <w:sz w:val="24"/>
-          <w:szCs w:val="24"/>
-        </w:rPr>
-        <w:t>:</w:t>
+        </w:rPr>
+      </w:pPr>
+      <w:r>
+        <w:rPr>
+          <w:rFonts w:ascii="Times New Roman" w:hAnsi="Times New Roman"/>
+          <w:sz w:val="24"/>
+          <w:szCs w:val="24"/>
+        </w:rPr>
+        <w:t xml:space="preserve">– </w:t>
+      </w:r>
+      <w:r>
+        <w:rPr>
+          <w:rFonts w:ascii="Times New Roman" w:hAnsi="Times New Roman"/>
+          <w:sz w:val="24"/>
+          <w:szCs w:val="24"/>
+        </w:rPr>
+        <w:t xml:space="preserve">влияют на </w:t>
+      </w:r>
+      <w:r>
+        <w:rPr>
+          <w:rFonts w:ascii="Times New Roman" w:hAnsi="Times New Roman"/>
+          <w:sz w:val="24"/>
+          <w:szCs w:val="24"/>
+        </w:rPr>
+        <w:t>с</w:t>
+      </w:r>
+      <w:r>
+        <w:rPr>
+          <w:rFonts w:ascii="Times New Roman" w:hAnsi="Times New Roman"/>
+          <w:sz w:val="24"/>
+          <w:szCs w:val="24"/>
+        </w:rPr>
+        <w:t>тоимость аренды</w:t>
+      </w:r>
+      <w:r>
+        <w:rPr>
+          <w:rFonts w:ascii="Times New Roman" w:hAnsi="Times New Roman"/>
+          <w:sz w:val="24"/>
+          <w:szCs w:val="24"/>
+        </w:rPr>
+        <w:t>.</w:t>
       </w:r>
     </w:p>
     <w:p>
@@ -3960,39 +4741,15 @@
           <w:sz w:val="24"/>
           <w:szCs w:val="24"/>
         </w:rPr>
-        <w:t xml:space="preserve">– </w:t>
-      </w:r>
-      <w:r>
-        <w:rPr>
-          <w:rFonts w:ascii="Times New Roman" w:hAnsi="Times New Roman"/>
-          <w:sz w:val="24"/>
-          <w:szCs w:val="24"/>
-        </w:rPr>
-        <w:t xml:space="preserve">определены в </w:t>
-      </w:r>
-      <w:r>
-        <w:rPr>
-          <w:rFonts w:ascii="Times New Roman" w:hAnsi="Times New Roman"/>
-          <w:sz w:val="24"/>
-          <w:szCs w:val="24"/>
-        </w:rPr>
-        <w:t>д</w:t>
-      </w:r>
-      <w:r>
-        <w:rPr>
-          <w:rFonts w:ascii="Times New Roman" w:hAnsi="Times New Roman"/>
-          <w:sz w:val="24"/>
-          <w:szCs w:val="24"/>
-        </w:rPr>
-        <w:t>оговоре аренды</w:t>
-      </w:r>
-      <w:r>
-        <w:rPr>
-          <w:rFonts w:ascii="Times New Roman" w:hAnsi="Times New Roman"/>
-          <w:sz w:val="24"/>
-          <w:szCs w:val="24"/>
-        </w:rPr>
-        <w:t>;</w:t>
+        <w:t>Арендные платежи</w:t>
+      </w:r>
+      <w:r>
+        <w:rPr>
+          <w:rFonts w:ascii="Times New Roman" w:hAnsi="Times New Roman"/>
+          <w:sz w:val="24"/>
+          <w:szCs w:val="24"/>
+        </w:rPr>
+        <w:t>:</w:t>
       </w:r>
     </w:p>
     <w:p>
@@ -4019,47 +4776,31 @@
           <w:sz w:val="24"/>
           <w:szCs w:val="24"/>
         </w:rPr>
-        <w:t xml:space="preserve">включают выплаты </w:t>
-      </w:r>
-      <w:r>
-        <w:rPr>
-          <w:rFonts w:ascii="Times New Roman" w:hAnsi="Times New Roman"/>
-          <w:sz w:val="24"/>
-          <w:szCs w:val="24"/>
-        </w:rPr>
-        <w:t>а</w:t>
-      </w:r>
-      <w:r>
-        <w:rPr>
-          <w:rFonts w:ascii="Times New Roman" w:hAnsi="Times New Roman"/>
-          <w:sz w:val="24"/>
-          <w:szCs w:val="24"/>
-        </w:rPr>
-        <w:t xml:space="preserve">рендатора </w:t>
-      </w:r>
-      <w:r>
-        <w:rPr>
-          <w:rFonts w:ascii="Times New Roman" w:hAnsi="Times New Roman"/>
-          <w:sz w:val="24"/>
-          <w:szCs w:val="24"/>
-        </w:rPr>
-        <w:t>а</w:t>
-      </w:r>
-      <w:r>
-        <w:rPr>
-          <w:rFonts w:ascii="Times New Roman" w:hAnsi="Times New Roman"/>
-          <w:sz w:val="24"/>
-          <w:szCs w:val="24"/>
-        </w:rPr>
-        <w:t>рендодателю</w:t>
-      </w:r>
-      <w:r>
-        <w:rPr>
-          <w:rFonts w:ascii="Times New Roman" w:hAnsi="Times New Roman"/>
-          <w:sz w:val="24"/>
-          <w:szCs w:val="24"/>
-        </w:rPr>
-        <w:t>.</w:t>
+        <w:t xml:space="preserve">определены в </w:t>
+      </w:r>
+      <w:r>
+        <w:rPr>
+          <w:rFonts w:ascii="Times New Roman" w:hAnsi="Times New Roman"/>
+          <w:sz w:val="24"/>
+          <w:szCs w:val="24"/>
+        </w:rPr>
+        <w:t>д</w:t>
+      </w:r>
+      <w:r>
+        <w:rPr>
+          <w:rFonts w:ascii="Times New Roman" w:hAnsi="Times New Roman"/>
+          <w:sz w:val="24"/>
+          <w:szCs w:val="24"/>
+        </w:rPr>
+        <w:t>оговоре аренды</w:t>
+      </w:r>
+      <w:r>
+        <w:rPr>
+          <w:rFonts w:ascii="Times New Roman" w:hAnsi="Times New Roman"/>
+          <w:sz w:val="24"/>
+          <w:szCs w:val="24"/>
+        </w:rPr>
+        <w:t>;</w:t>
       </w:r>
     </w:p>
     <w:p>
@@ -4078,6 +4819,73 @@
           <w:sz w:val="24"/>
           <w:szCs w:val="24"/>
         </w:rPr>
+        <w:t xml:space="preserve">– </w:t>
+      </w:r>
+      <w:r>
+        <w:rPr>
+          <w:rFonts w:ascii="Times New Roman" w:hAnsi="Times New Roman"/>
+          <w:sz w:val="24"/>
+          <w:szCs w:val="24"/>
+        </w:rPr>
+        <w:t xml:space="preserve">включают выплаты </w:t>
+      </w:r>
+      <w:r>
+        <w:rPr>
+          <w:rFonts w:ascii="Times New Roman" w:hAnsi="Times New Roman"/>
+          <w:sz w:val="24"/>
+          <w:szCs w:val="24"/>
+        </w:rPr>
+        <w:t>а</w:t>
+      </w:r>
+      <w:r>
+        <w:rPr>
+          <w:rFonts w:ascii="Times New Roman" w:hAnsi="Times New Roman"/>
+          <w:sz w:val="24"/>
+          <w:szCs w:val="24"/>
+        </w:rPr>
+        <w:t xml:space="preserve">рендатора </w:t>
+      </w:r>
+      <w:r>
+        <w:rPr>
+          <w:rFonts w:ascii="Times New Roman" w:hAnsi="Times New Roman"/>
+          <w:sz w:val="24"/>
+          <w:szCs w:val="24"/>
+        </w:rPr>
+        <w:t>а</w:t>
+      </w:r>
+      <w:r>
+        <w:rPr>
+          <w:rFonts w:ascii="Times New Roman" w:hAnsi="Times New Roman"/>
+          <w:sz w:val="24"/>
+          <w:szCs w:val="24"/>
+        </w:rPr>
+        <w:t>рендодателю</w:t>
+      </w:r>
+      <w:r>
+        <w:rPr>
+          <w:rFonts w:ascii="Times New Roman" w:hAnsi="Times New Roman"/>
+          <w:sz w:val="24"/>
+          <w:szCs w:val="24"/>
+        </w:rPr>
+        <w:t>.</w:t>
+      </w:r>
+    </w:p>
+    <w:p>
+      <w:pPr>
+        <w:spacing w:line="240" w:lineRule="auto"/>
+        <w:ind w:firstLine="709"/>
+        <w:rPr>
+          <w:rFonts w:ascii="Times New Roman" w:hAnsi="Times New Roman"/>
+          <w:sz w:val="24"/>
+          <w:szCs w:val="24"/>
+        </w:rPr>
+      </w:pPr>
+      <w:r>
+        <w:rPr>
+          <w:rFonts w:ascii="Times New Roman" w:hAnsi="Times New Roman"/>
+          <w:sz w:val="24"/>
+          <w:szCs w:val="24"/>
+        </w:rPr>
         <w:t>Преобразование сущностей в таблицы.</w:t>
       </w:r>
     </w:p>
@@ -4097,15 +4905,15 @@
           <w:sz w:val="24"/>
           <w:szCs w:val="24"/>
         </w:rPr>
-        <w:t xml:space="preserve">Таблица 1.1 </w:t>
-      </w:r>
-      <w:r>
-        <w:rPr>
-          <w:rFonts w:ascii="Times New Roman" w:hAnsi="Times New Roman"/>
-          <w:sz w:val="24"/>
-          <w:szCs w:val="24"/>
-        </w:rPr>
-        <w:t>–</w:t>
+        <w:t>Таблица 1.</w:t>
+      </w:r>
+      <w:r>
+        <w:rPr>
+          <w:rFonts w:ascii="Times New Roman" w:hAnsi="Times New Roman"/>
+          <w:sz w:val="24"/>
+          <w:szCs w:val="24"/>
+        </w:rPr>
+        <w:t>1</w:t>
       </w:r>
       <w:r>
         <w:rPr>
@@ -4121,7 +4929,15 @@
           <w:sz w:val="24"/>
           <w:szCs w:val="24"/>
         </w:rPr>
-        <w:t>Арендодатель</w:t>
+        <w:t xml:space="preserve">– </w:t>
+      </w:r>
+      <w:r>
+        <w:rPr>
+          <w:rFonts w:ascii="Times New Roman" w:hAnsi="Times New Roman"/>
+          <w:sz w:val="24"/>
+          <w:szCs w:val="24"/>
+        </w:rPr>
+        <w:t>Пользователь</w:t>
       </w:r>
     </w:p>
     <w:tbl>
@@ -4179,15 +4995,7 @@
                 <w:sz w:val="24"/>
                 <w:szCs w:val="24"/>
               </w:rPr>
-              <w:t>И</w:t>
-            </w:r>
-            <w:r>
-              <w:rPr>
-                <w:rFonts w:ascii="Times New Roman" w:hAnsi="Times New Roman"/>
-                <w:sz w:val="24"/>
-                <w:szCs w:val="24"/>
-              </w:rPr>
-              <w:t>дентификатор арендодателя</w:t>
+              <w:t>Идентификатор</w:t>
             </w:r>
           </w:p>
         </w:tc>
@@ -4212,7 +5020,7 @@
                 <w:sz w:val="24"/>
                 <w:szCs w:val="24"/>
               </w:rPr>
-              <w:t>Имя</w:t>
+              <w:t>Логин</w:t>
             </w:r>
           </w:p>
         </w:tc>
@@ -4237,32 +5045,7 @@
                 <w:sz w:val="24"/>
                 <w:szCs w:val="24"/>
               </w:rPr>
-              <w:t>Контактная информация</w:t>
-            </w:r>
-          </w:p>
-        </w:tc>
-      </w:tr>
-      <w:tr>
-        <w:tc>
-          <w:tcPr>
-            <w:tcW w:w="4111" w:type="dxa"/>
-          </w:tcPr>
-          <w:p>
-            <w:pPr>
-              <w:spacing w:line="240" w:lineRule="auto"/>
-              <w:rPr>
-                <w:rFonts w:ascii="Times New Roman" w:hAnsi="Times New Roman"/>
-                <w:sz w:val="24"/>
-                <w:szCs w:val="24"/>
-              </w:rPr>
-            </w:pPr>
-            <w:r>
-              <w:rPr>
-                <w:rFonts w:ascii="Times New Roman" w:hAnsi="Times New Roman"/>
-                <w:sz w:val="24"/>
-                <w:szCs w:val="24"/>
-              </w:rPr>
-              <w:t>Тип</w:t>
+              <w:t>Пароль</w:t>
             </w:r>
           </w:p>
         </w:tc>
@@ -4308,23 +5091,15 @@
           <w:sz w:val="24"/>
           <w:szCs w:val="24"/>
         </w:rPr>
-        <w:t>–</w:t>
-      </w:r>
-      <w:r>
-        <w:rPr>
-          <w:rFonts w:ascii="Times New Roman" w:hAnsi="Times New Roman"/>
-          <w:sz w:val="24"/>
-          <w:szCs w:val="24"/>
-        </w:rPr>
-        <w:t xml:space="preserve"> </w:t>
-      </w:r>
-      <w:r>
-        <w:rPr>
-          <w:rFonts w:ascii="Times New Roman" w:hAnsi="Times New Roman"/>
-          <w:sz w:val="24"/>
-          <w:szCs w:val="24"/>
-        </w:rPr>
-        <w:t>Арендатор</w:t>
+        <w:t xml:space="preserve">– </w:t>
+      </w:r>
+      <w:r>
+        <w:rPr>
+          <w:rFonts w:ascii="Times New Roman" w:hAnsi="Times New Roman"/>
+          <w:sz w:val="24"/>
+          <w:szCs w:val="24"/>
+        </w:rPr>
+        <w:t>Арендодатель</w:t>
       </w:r>
     </w:p>
     <w:tbl>
@@ -4390,7 +5165,7 @@
                 <w:sz w:val="24"/>
                 <w:szCs w:val="24"/>
               </w:rPr>
-              <w:t>дентификатор арендатора</w:t>
+              <w:t>дентификатор арендодателя</w:t>
             </w:r>
           </w:p>
         </w:tc>
@@ -4415,7 +5190,7 @@
                 <w:sz w:val="24"/>
                 <w:szCs w:val="24"/>
               </w:rPr>
-              <w:t>Имя</w:t>
+              <w:t>Идентификатор пользователя</w:t>
             </w:r>
           </w:p>
         </w:tc>
@@ -4440,7 +5215,7 @@
                 <w:sz w:val="24"/>
                 <w:szCs w:val="24"/>
               </w:rPr>
-              <w:t>Контактная информация</w:t>
+              <w:t>Имя</w:t>
             </w:r>
           </w:p>
         </w:tc>
@@ -4465,6 +5240,31 @@
                 <w:sz w:val="24"/>
                 <w:szCs w:val="24"/>
               </w:rPr>
+              <w:t>Контактная информация</w:t>
+            </w:r>
+          </w:p>
+        </w:tc>
+      </w:tr>
+      <w:tr>
+        <w:tc>
+          <w:tcPr>
+            <w:tcW w:w="4111" w:type="dxa"/>
+          </w:tcPr>
+          <w:p>
+            <w:pPr>
+              <w:spacing w:line="240" w:lineRule="auto"/>
+              <w:rPr>
+                <w:rFonts w:ascii="Times New Roman" w:hAnsi="Times New Roman"/>
+                <w:sz w:val="24"/>
+                <w:szCs w:val="24"/>
+              </w:rPr>
+            </w:pPr>
+            <w:r>
+              <w:rPr>
+                <w:rFonts w:ascii="Times New Roman" w:hAnsi="Times New Roman"/>
+                <w:sz w:val="24"/>
+                <w:szCs w:val="24"/>
+              </w:rPr>
               <w:t>Тип</w:t>
             </w:r>
           </w:p>
@@ -4519,7 +5319,15 @@
           <w:sz w:val="24"/>
           <w:szCs w:val="24"/>
         </w:rPr>
-        <w:t xml:space="preserve"> Сделка</w:t>
+        <w:t xml:space="preserve"> </w:t>
+      </w:r>
+      <w:r>
+        <w:rPr>
+          <w:rFonts w:ascii="Times New Roman" w:hAnsi="Times New Roman"/>
+          <w:sz w:val="24"/>
+          <w:szCs w:val="24"/>
+        </w:rPr>
+        <w:t>Арендатор</w:t>
       </w:r>
     </w:p>
     <w:tbl>
@@ -4585,7 +5393,7 @@
                 <w:sz w:val="24"/>
                 <w:szCs w:val="24"/>
               </w:rPr>
-              <w:t>дентификатор сделки</w:t>
+              <w:t>дентификатор арендатора</w:t>
             </w:r>
           </w:p>
         </w:tc>
@@ -4610,7 +5418,7 @@
                 <w:sz w:val="24"/>
                 <w:szCs w:val="24"/>
               </w:rPr>
-              <w:t>Арендодатель</w:t>
+              <w:t>Идентификатор пользователя</w:t>
             </w:r>
           </w:p>
         </w:tc>
@@ -4635,7 +5443,7 @@
                 <w:sz w:val="24"/>
                 <w:szCs w:val="24"/>
               </w:rPr>
-              <w:t>Арендатор</w:t>
+              <w:t>Имя</w:t>
             </w:r>
           </w:p>
         </w:tc>
@@ -4660,7 +5468,7 @@
                 <w:sz w:val="24"/>
                 <w:szCs w:val="24"/>
               </w:rPr>
-              <w:t>Информация о сделке</w:t>
+              <w:t>Контактная информация</w:t>
             </w:r>
           </w:p>
         </w:tc>
@@ -4685,7 +5493,7 @@
                 <w:sz w:val="24"/>
                 <w:szCs w:val="24"/>
               </w:rPr>
-              <w:t>Рейтинг</w:t>
+              <w:t>Тип</w:t>
             </w:r>
           </w:p>
         </w:tc>
@@ -4699,7 +5507,6 @@
           <w:rFonts w:ascii="Times New Roman" w:hAnsi="Times New Roman"/>
           <w:sz w:val="24"/>
           <w:szCs w:val="24"/>
-          <w:lang w:val="en-US"/>
         </w:rPr>
       </w:pPr>
       <w:r>
@@ -4740,15 +5547,7 @@
           <w:sz w:val="24"/>
           <w:szCs w:val="24"/>
         </w:rPr>
-        <w:t xml:space="preserve"> </w:t>
-      </w:r>
-      <w:r>
-        <w:rPr>
-          <w:rFonts w:ascii="Times New Roman" w:hAnsi="Times New Roman"/>
-          <w:sz w:val="24"/>
-          <w:szCs w:val="24"/>
-        </w:rPr>
-        <w:t>Складское помещение</w:t>
+        <w:t xml:space="preserve"> Сделка</w:t>
       </w:r>
     </w:p>
     <w:tbl>
@@ -4773,7 +5572,6 @@
                 <w:rFonts w:ascii="Times New Roman" w:hAnsi="Times New Roman"/>
                 <w:sz w:val="24"/>
                 <w:szCs w:val="24"/>
-                <w:lang w:val="en-US"/>
               </w:rPr>
             </w:pPr>
             <w:r>
@@ -4807,7 +5605,15 @@
                 <w:sz w:val="24"/>
                 <w:szCs w:val="24"/>
               </w:rPr>
-              <w:t>Идентификатор помещения</w:t>
+              <w:t>И</w:t>
+            </w:r>
+            <w:r>
+              <w:rPr>
+                <w:rFonts w:ascii="Times New Roman" w:hAnsi="Times New Roman"/>
+                <w:sz w:val="24"/>
+                <w:szCs w:val="24"/>
+              </w:rPr>
+              <w:t>дентификатор сделки</w:t>
             </w:r>
           </w:p>
         </w:tc>
@@ -4832,6 +5638,7 @@
                 <w:sz w:val="24"/>
                 <w:szCs w:val="24"/>
               </w:rPr>
+              <w:lastRenderedPageBreak/>
               <w:t>Арендодатель</w:t>
             </w:r>
           </w:p>
@@ -4857,7 +5664,7 @@
                 <w:sz w:val="24"/>
                 <w:szCs w:val="24"/>
               </w:rPr>
-              <w:t>Локация</w:t>
+              <w:t>Арендатор</w:t>
             </w:r>
           </w:p>
         </w:tc>
@@ -4882,7 +5689,7 @@
                 <w:sz w:val="24"/>
                 <w:szCs w:val="24"/>
               </w:rPr>
-              <w:t>Арендная площадь</w:t>
+              <w:t>Информация о сделке</w:t>
             </w:r>
           </w:p>
         </w:tc>
@@ -4907,83 +5714,7 @@
                 <w:sz w:val="24"/>
                 <w:szCs w:val="24"/>
               </w:rPr>
-              <w:t>Охлаждаемость помещения </w:t>
-            </w:r>
-          </w:p>
-        </w:tc>
-      </w:tr>
-      <w:tr>
-        <w:tc>
-          <w:tcPr>
-            <w:tcW w:w="4111" w:type="dxa"/>
-          </w:tcPr>
-          <w:p>
-            <w:pPr>
-              <w:spacing w:line="240" w:lineRule="auto"/>
-              <w:rPr>
-                <w:rFonts w:ascii="Times New Roman" w:hAnsi="Times New Roman"/>
-                <w:sz w:val="24"/>
-                <w:szCs w:val="24"/>
-              </w:rPr>
-            </w:pPr>
-            <w:r>
-              <w:rPr>
-                <w:rFonts w:ascii="Times New Roman" w:hAnsi="Times New Roman"/>
-                <w:sz w:val="24"/>
-                <w:szCs w:val="24"/>
-              </w:rPr>
-              <w:lastRenderedPageBreak/>
-              <w:t>Сторона относительно восхода солнца</w:t>
-            </w:r>
-          </w:p>
-        </w:tc>
-      </w:tr>
-      <w:tr>
-        <w:tc>
-          <w:tcPr>
-            <w:tcW w:w="4111" w:type="dxa"/>
-          </w:tcPr>
-          <w:p>
-            <w:pPr>
-              <w:spacing w:line="240" w:lineRule="auto"/>
-              <w:rPr>
-                <w:rFonts w:ascii="Times New Roman" w:hAnsi="Times New Roman"/>
-                <w:sz w:val="24"/>
-                <w:szCs w:val="24"/>
-              </w:rPr>
-            </w:pPr>
-            <w:r>
-              <w:rPr>
-                <w:rFonts w:ascii="Times New Roman" w:hAnsi="Times New Roman"/>
-                <w:sz w:val="24"/>
-                <w:szCs w:val="24"/>
-              </w:rPr>
-              <w:t>Наличие дополнительных услуг</w:t>
-            </w:r>
-          </w:p>
-        </w:tc>
-      </w:tr>
-      <w:tr>
-        <w:tc>
-          <w:tcPr>
-            <w:tcW w:w="4111" w:type="dxa"/>
-          </w:tcPr>
-          <w:p>
-            <w:pPr>
-              <w:spacing w:line="240" w:lineRule="auto"/>
-              <w:rPr>
-                <w:rFonts w:ascii="Times New Roman" w:hAnsi="Times New Roman"/>
-                <w:sz w:val="24"/>
-                <w:szCs w:val="24"/>
-              </w:rPr>
-            </w:pPr>
-            <w:r>
-              <w:rPr>
-                <w:rFonts w:ascii="Times New Roman" w:hAnsi="Times New Roman"/>
-                <w:sz w:val="24"/>
-                <w:szCs w:val="24"/>
-              </w:rPr>
-              <w:t>Состояние</w:t>
+              <w:t>Рейтинг</w:t>
             </w:r>
           </w:p>
         </w:tc>
@@ -4997,6 +5728,7 @@
           <w:rFonts w:ascii="Times New Roman" w:hAnsi="Times New Roman"/>
           <w:sz w:val="24"/>
           <w:szCs w:val="24"/>
+          <w:lang w:val="en-US"/>
         </w:rPr>
       </w:pPr>
       <w:r>
@@ -5045,7 +5777,7 @@
           <w:sz w:val="24"/>
           <w:szCs w:val="24"/>
         </w:rPr>
-        <w:t>Договор аренды</w:t>
+        <w:t>Складское помещение</w:t>
       </w:r>
     </w:p>
     <w:tbl>
@@ -5070,6 +5802,7 @@
                 <w:rFonts w:ascii="Times New Roman" w:hAnsi="Times New Roman"/>
                 <w:sz w:val="24"/>
                 <w:szCs w:val="24"/>
+                <w:lang w:val="en-US"/>
               </w:rPr>
             </w:pPr>
             <w:r>
@@ -5079,34 +5812,6 @@
                 <w:szCs w:val="24"/>
               </w:rPr>
               <w:t>Атрибут</w:t>
-            </w:r>
-          </w:p>
-        </w:tc>
-      </w:tr>
-      <w:tr>
-        <w:tc>
-          <w:tcPr>
-            <w:tcW w:w="4111" w:type="dxa"/>
-            <w:tcBorders>
-              <w:bottom w:val="single" w:sz="4" w:space="0" w:color="auto"/>
-            </w:tcBorders>
-          </w:tcPr>
-          <w:p>
-            <w:pPr>
-              <w:spacing w:line="240" w:lineRule="auto"/>
-              <w:rPr>
-                <w:rFonts w:ascii="Times New Roman" w:hAnsi="Times New Roman"/>
-                <w:sz w:val="24"/>
-                <w:szCs w:val="24"/>
-              </w:rPr>
-            </w:pPr>
-            <w:r>
-              <w:rPr>
-                <w:rFonts w:ascii="Times New Roman" w:hAnsi="Times New Roman"/>
-                <w:sz w:val="24"/>
-                <w:szCs w:val="24"/>
-              </w:rPr>
-              <w:t>Номер договора</w:t>
             </w:r>
           </w:p>
         </w:tc>
@@ -5131,7 +5836,7 @@
                 <w:sz w:val="24"/>
                 <w:szCs w:val="24"/>
               </w:rPr>
-              <w:t>Дата заключения</w:t>
+              <w:t>Идентификатор помещения</w:t>
             </w:r>
           </w:p>
         </w:tc>
@@ -5156,7 +5861,7 @@
                 <w:sz w:val="24"/>
                 <w:szCs w:val="24"/>
               </w:rPr>
-              <w:t>Дата окончания</w:t>
+              <w:t>Арендодатель</w:t>
             </w:r>
           </w:p>
         </w:tc>
@@ -5181,7 +5886,7 @@
                 <w:sz w:val="24"/>
                 <w:szCs w:val="24"/>
               </w:rPr>
-              <w:t>Условия расторжения</w:t>
+              <w:t>Локация</w:t>
             </w:r>
           </w:p>
         </w:tc>
@@ -5206,7 +5911,7 @@
                 <w:sz w:val="24"/>
                 <w:szCs w:val="24"/>
               </w:rPr>
-              <w:t>Сумма штрафа</w:t>
+              <w:t>Арендная площадь</w:t>
             </w:r>
           </w:p>
         </w:tc>
@@ -5231,7 +5936,7 @@
                 <w:sz w:val="24"/>
                 <w:szCs w:val="24"/>
               </w:rPr>
-              <w:t>Арендодатель</w:t>
+              <w:t>Охлаждаемость помещения </w:t>
             </w:r>
           </w:p>
         </w:tc>
@@ -5256,7 +5961,7 @@
                 <w:sz w:val="24"/>
                 <w:szCs w:val="24"/>
               </w:rPr>
-              <w:t>Арендатор</w:t>
+              <w:t>Сторона относительно восхода солнца</w:t>
             </w:r>
           </w:p>
         </w:tc>
@@ -5281,7 +5986,7 @@
                 <w:sz w:val="24"/>
                 <w:szCs w:val="24"/>
               </w:rPr>
-              <w:t>Складское помещение</w:t>
+              <w:t>Наличие дополнительных услуг</w:t>
             </w:r>
           </w:p>
         </w:tc>
@@ -5306,108 +6011,7 @@
                 <w:sz w:val="24"/>
                 <w:szCs w:val="24"/>
               </w:rPr>
-              <w:t>Срок аренды</w:t>
-            </w:r>
-          </w:p>
-        </w:tc>
-      </w:tr>
-      <w:tr>
-        <w:tc>
-          <w:tcPr>
-            <w:tcW w:w="4111" w:type="dxa"/>
-          </w:tcPr>
-          <w:p>
-            <w:pPr>
-              <w:spacing w:line="240" w:lineRule="auto"/>
-              <w:rPr>
-                <w:rFonts w:ascii="Times New Roman" w:hAnsi="Times New Roman"/>
-                <w:sz w:val="24"/>
-                <w:szCs w:val="24"/>
-                <w:lang w:val="en-US"/>
-              </w:rPr>
-            </w:pPr>
-            <w:r>
-              <w:rPr>
-                <w:rFonts w:ascii="Times New Roman" w:hAnsi="Times New Roman"/>
-                <w:sz w:val="24"/>
-                <w:szCs w:val="24"/>
-              </w:rPr>
-              <w:t>Стоимость аренды</w:t>
-            </w:r>
-          </w:p>
-        </w:tc>
-      </w:tr>
-      <w:tr>
-        <w:tc>
-          <w:tcPr>
-            <w:tcW w:w="4111" w:type="dxa"/>
-          </w:tcPr>
-          <w:p>
-            <w:pPr>
-              <w:spacing w:line="240" w:lineRule="auto"/>
-              <w:rPr>
-                <w:rFonts w:ascii="Times New Roman" w:hAnsi="Times New Roman"/>
-                <w:sz w:val="24"/>
-                <w:szCs w:val="24"/>
-              </w:rPr>
-            </w:pPr>
-            <w:r>
-              <w:rPr>
-                <w:rFonts w:ascii="Times New Roman" w:hAnsi="Times New Roman"/>
-                <w:sz w:val="24"/>
-                <w:szCs w:val="24"/>
-              </w:rPr>
-              <w:t>Условия аренды</w:t>
-            </w:r>
-          </w:p>
-        </w:tc>
-      </w:tr>
-      <w:tr>
-        <w:tc>
-          <w:tcPr>
-            <w:tcW w:w="4111" w:type="dxa"/>
-          </w:tcPr>
-          <w:p>
-            <w:pPr>
-              <w:spacing w:line="240" w:lineRule="auto"/>
-              <w:rPr>
-                <w:rFonts w:ascii="Times New Roman" w:hAnsi="Times New Roman"/>
-                <w:sz w:val="24"/>
-                <w:szCs w:val="24"/>
-              </w:rPr>
-            </w:pPr>
-            <w:r>
-              <w:rPr>
-                <w:rFonts w:ascii="Times New Roman" w:hAnsi="Times New Roman"/>
-                <w:sz w:val="24"/>
-                <w:szCs w:val="24"/>
-              </w:rPr>
-              <w:t>Залог</w:t>
-            </w:r>
-          </w:p>
-        </w:tc>
-      </w:tr>
-      <w:tr>
-        <w:tc>
-          <w:tcPr>
-            <w:tcW w:w="4111" w:type="dxa"/>
-          </w:tcPr>
-          <w:p>
-            <w:pPr>
-              <w:spacing w:line="240" w:lineRule="auto"/>
-              <w:rPr>
-                <w:rFonts w:ascii="Times New Roman" w:hAnsi="Times New Roman"/>
-                <w:sz w:val="24"/>
-                <w:szCs w:val="24"/>
-              </w:rPr>
-            </w:pPr>
-            <w:r>
-              <w:rPr>
-                <w:rFonts w:ascii="Times New Roman" w:hAnsi="Times New Roman"/>
-                <w:sz w:val="24"/>
-                <w:szCs w:val="24"/>
-              </w:rPr>
-              <w:t>Арендные платежи</w:t>
+              <w:t>Состояние</w:t>
             </w:r>
           </w:p>
         </w:tc>
@@ -5469,7 +6073,7 @@
           <w:sz w:val="24"/>
           <w:szCs w:val="24"/>
         </w:rPr>
-        <w:t>Срок аренды</w:t>
+        <w:t>Договор аренды</w:t>
       </w:r>
     </w:p>
     <w:tbl>
@@ -5511,6 +6115,9 @@
         <w:tc>
           <w:tcPr>
             <w:tcW w:w="4111" w:type="dxa"/>
+            <w:tcBorders>
+              <w:bottom w:val="single" w:sz="4" w:space="0" w:color="auto"/>
+            </w:tcBorders>
           </w:tcPr>
           <w:p>
             <w:pPr>
@@ -5527,15 +6134,7 @@
                 <w:sz w:val="24"/>
                 <w:szCs w:val="24"/>
               </w:rPr>
-              <w:t>Идентификатор</w:t>
-            </w:r>
-            <w:r>
-              <w:rPr>
-                <w:rFonts w:ascii="Times New Roman" w:hAnsi="Times New Roman"/>
-                <w:sz w:val="24"/>
-                <w:szCs w:val="24"/>
-              </w:rPr>
-              <w:t xml:space="preserve"> срока аренды</w:t>
+              <w:t>Номер договора</w:t>
             </w:r>
           </w:p>
         </w:tc>
@@ -5560,7 +6159,7 @@
                 <w:sz w:val="24"/>
                 <w:szCs w:val="24"/>
               </w:rPr>
-              <w:t>Начальная дата</w:t>
+              <w:t>Дата заключения</w:t>
             </w:r>
           </w:p>
         </w:tc>
@@ -5585,7 +6184,7 @@
                 <w:sz w:val="24"/>
                 <w:szCs w:val="24"/>
               </w:rPr>
-              <w:t>Конечная дата</w:t>
+              <w:t>Дата окончания</w:t>
             </w:r>
           </w:p>
         </w:tc>
@@ -5610,7 +6209,7 @@
                 <w:sz w:val="24"/>
                 <w:szCs w:val="24"/>
               </w:rPr>
-              <w:t>Возможность продления</w:t>
+              <w:t>Условия расторжения</w:t>
             </w:r>
           </w:p>
         </w:tc>
@@ -5635,7 +6234,208 @@
                 <w:sz w:val="24"/>
                 <w:szCs w:val="24"/>
               </w:rPr>
-              <w:t>Периодичность платежей</w:t>
+              <w:t>Сумма штрафа</w:t>
+            </w:r>
+          </w:p>
+        </w:tc>
+      </w:tr>
+      <w:tr>
+        <w:tc>
+          <w:tcPr>
+            <w:tcW w:w="4111" w:type="dxa"/>
+          </w:tcPr>
+          <w:p>
+            <w:pPr>
+              <w:spacing w:line="240" w:lineRule="auto"/>
+              <w:rPr>
+                <w:rFonts w:ascii="Times New Roman" w:hAnsi="Times New Roman"/>
+                <w:sz w:val="24"/>
+                <w:szCs w:val="24"/>
+              </w:rPr>
+            </w:pPr>
+            <w:r>
+              <w:rPr>
+                <w:rFonts w:ascii="Times New Roman" w:hAnsi="Times New Roman"/>
+                <w:sz w:val="24"/>
+                <w:szCs w:val="24"/>
+              </w:rPr>
+              <w:t>Арендодатель</w:t>
+            </w:r>
+          </w:p>
+        </w:tc>
+      </w:tr>
+      <w:tr>
+        <w:tc>
+          <w:tcPr>
+            <w:tcW w:w="4111" w:type="dxa"/>
+          </w:tcPr>
+          <w:p>
+            <w:pPr>
+              <w:spacing w:line="240" w:lineRule="auto"/>
+              <w:rPr>
+                <w:rFonts w:ascii="Times New Roman" w:hAnsi="Times New Roman"/>
+                <w:sz w:val="24"/>
+                <w:szCs w:val="24"/>
+              </w:rPr>
+            </w:pPr>
+            <w:r>
+              <w:rPr>
+                <w:rFonts w:ascii="Times New Roman" w:hAnsi="Times New Roman"/>
+                <w:sz w:val="24"/>
+                <w:szCs w:val="24"/>
+              </w:rPr>
+              <w:t>Арендатор</w:t>
+            </w:r>
+          </w:p>
+        </w:tc>
+      </w:tr>
+      <w:tr>
+        <w:tc>
+          <w:tcPr>
+            <w:tcW w:w="4111" w:type="dxa"/>
+          </w:tcPr>
+          <w:p>
+            <w:pPr>
+              <w:spacing w:line="240" w:lineRule="auto"/>
+              <w:rPr>
+                <w:rFonts w:ascii="Times New Roman" w:hAnsi="Times New Roman"/>
+                <w:sz w:val="24"/>
+                <w:szCs w:val="24"/>
+              </w:rPr>
+            </w:pPr>
+            <w:r>
+              <w:rPr>
+                <w:rFonts w:ascii="Times New Roman" w:hAnsi="Times New Roman"/>
+                <w:sz w:val="24"/>
+                <w:szCs w:val="24"/>
+              </w:rPr>
+              <w:t>Складское помещение</w:t>
+            </w:r>
+          </w:p>
+        </w:tc>
+      </w:tr>
+      <w:tr>
+        <w:tc>
+          <w:tcPr>
+            <w:tcW w:w="4111" w:type="dxa"/>
+          </w:tcPr>
+          <w:p>
+            <w:pPr>
+              <w:spacing w:line="240" w:lineRule="auto"/>
+              <w:rPr>
+                <w:rFonts w:ascii="Times New Roman" w:hAnsi="Times New Roman"/>
+                <w:sz w:val="24"/>
+                <w:szCs w:val="24"/>
+              </w:rPr>
+            </w:pPr>
+            <w:r>
+              <w:rPr>
+                <w:rFonts w:ascii="Times New Roman" w:hAnsi="Times New Roman"/>
+                <w:sz w:val="24"/>
+                <w:szCs w:val="24"/>
+              </w:rPr>
+              <w:t>Срок аренды</w:t>
+            </w:r>
+          </w:p>
+        </w:tc>
+      </w:tr>
+      <w:tr>
+        <w:tc>
+          <w:tcPr>
+            <w:tcW w:w="4111" w:type="dxa"/>
+          </w:tcPr>
+          <w:p>
+            <w:pPr>
+              <w:spacing w:line="240" w:lineRule="auto"/>
+              <w:rPr>
+                <w:rFonts w:ascii="Times New Roman" w:hAnsi="Times New Roman"/>
+                <w:sz w:val="24"/>
+                <w:szCs w:val="24"/>
+                <w:lang w:val="en-US"/>
+              </w:rPr>
+            </w:pPr>
+            <w:r>
+              <w:rPr>
+                <w:rFonts w:ascii="Times New Roman" w:hAnsi="Times New Roman"/>
+                <w:sz w:val="24"/>
+                <w:szCs w:val="24"/>
+              </w:rPr>
+              <w:t>Стоимость аренды</w:t>
+            </w:r>
+          </w:p>
+        </w:tc>
+      </w:tr>
+      <w:tr>
+        <w:tc>
+          <w:tcPr>
+            <w:tcW w:w="4111" w:type="dxa"/>
+          </w:tcPr>
+          <w:p>
+            <w:pPr>
+              <w:spacing w:line="240" w:lineRule="auto"/>
+              <w:rPr>
+                <w:rFonts w:ascii="Times New Roman" w:hAnsi="Times New Roman"/>
+                <w:sz w:val="24"/>
+                <w:szCs w:val="24"/>
+              </w:rPr>
+            </w:pPr>
+            <w:r>
+              <w:rPr>
+                <w:rFonts w:ascii="Times New Roman" w:hAnsi="Times New Roman"/>
+                <w:sz w:val="24"/>
+                <w:szCs w:val="24"/>
+              </w:rPr>
+              <w:t>Условия аренды</w:t>
+            </w:r>
+          </w:p>
+        </w:tc>
+      </w:tr>
+      <w:tr>
+        <w:tc>
+          <w:tcPr>
+            <w:tcW w:w="4111" w:type="dxa"/>
+          </w:tcPr>
+          <w:p>
+            <w:pPr>
+              <w:spacing w:line="240" w:lineRule="auto"/>
+              <w:rPr>
+                <w:rFonts w:ascii="Times New Roman" w:hAnsi="Times New Roman"/>
+                <w:sz w:val="24"/>
+                <w:szCs w:val="24"/>
+              </w:rPr>
+            </w:pPr>
+            <w:r>
+              <w:rPr>
+                <w:rFonts w:ascii="Times New Roman" w:hAnsi="Times New Roman"/>
+                <w:sz w:val="24"/>
+                <w:szCs w:val="24"/>
+              </w:rPr>
+              <w:t>Залог</w:t>
+            </w:r>
+          </w:p>
+        </w:tc>
+      </w:tr>
+      <w:tr>
+        <w:tc>
+          <w:tcPr>
+            <w:tcW w:w="4111" w:type="dxa"/>
+          </w:tcPr>
+          <w:p>
+            <w:pPr>
+              <w:spacing w:line="240" w:lineRule="auto"/>
+              <w:rPr>
+                <w:rFonts w:ascii="Times New Roman" w:hAnsi="Times New Roman"/>
+                <w:sz w:val="24"/>
+                <w:szCs w:val="24"/>
+              </w:rPr>
+            </w:pPr>
+            <w:r>
+              <w:rPr>
+                <w:rFonts w:ascii="Times New Roman" w:hAnsi="Times New Roman"/>
+                <w:sz w:val="24"/>
+                <w:szCs w:val="24"/>
+              </w:rPr>
+              <w:t>Арендные платежи</w:t>
             </w:r>
           </w:p>
         </w:tc>
@@ -5697,7 +6497,7 @@
           <w:sz w:val="24"/>
           <w:szCs w:val="24"/>
         </w:rPr>
-        <w:t>Стоимость аренды</w:t>
+        <w:t>Срок аренды</w:t>
       </w:r>
     </w:p>
     <w:tbl>
@@ -5763,7 +6563,7 @@
                 <w:sz w:val="24"/>
                 <w:szCs w:val="24"/>
               </w:rPr>
-              <w:t xml:space="preserve"> стоимости аренды</w:t>
+              <w:t xml:space="preserve"> срока аренды</w:t>
             </w:r>
           </w:p>
         </w:tc>
@@ -5788,7 +6588,7 @@
                 <w:sz w:val="24"/>
                 <w:szCs w:val="24"/>
               </w:rPr>
-              <w:t>Ежемесячная арендная плата</w:t>
+              <w:t>Начальная дата</w:t>
             </w:r>
           </w:p>
         </w:tc>
@@ -5813,7 +6613,57 @@
                 <w:sz w:val="24"/>
                 <w:szCs w:val="24"/>
               </w:rPr>
-              <w:t>Дополнительные сборы</w:t>
+              <w:t>Конечная дата</w:t>
+            </w:r>
+          </w:p>
+        </w:tc>
+      </w:tr>
+      <w:tr>
+        <w:tc>
+          <w:tcPr>
+            <w:tcW w:w="4111" w:type="dxa"/>
+          </w:tcPr>
+          <w:p>
+            <w:pPr>
+              <w:spacing w:line="240" w:lineRule="auto"/>
+              <w:rPr>
+                <w:rFonts w:ascii="Times New Roman" w:hAnsi="Times New Roman"/>
+                <w:sz w:val="24"/>
+                <w:szCs w:val="24"/>
+              </w:rPr>
+            </w:pPr>
+            <w:r>
+              <w:rPr>
+                <w:rFonts w:ascii="Times New Roman" w:hAnsi="Times New Roman"/>
+                <w:sz w:val="24"/>
+                <w:szCs w:val="24"/>
+              </w:rPr>
+              <w:t>Возможность продления</w:t>
+            </w:r>
+          </w:p>
+        </w:tc>
+      </w:tr>
+      <w:tr>
+        <w:tc>
+          <w:tcPr>
+            <w:tcW w:w="4111" w:type="dxa"/>
+          </w:tcPr>
+          <w:p>
+            <w:pPr>
+              <w:spacing w:line="240" w:lineRule="auto"/>
+              <w:rPr>
+                <w:rFonts w:ascii="Times New Roman" w:hAnsi="Times New Roman"/>
+                <w:sz w:val="24"/>
+                <w:szCs w:val="24"/>
+              </w:rPr>
+            </w:pPr>
+            <w:r>
+              <w:rPr>
+                <w:rFonts w:ascii="Times New Roman" w:hAnsi="Times New Roman"/>
+                <w:sz w:val="24"/>
+                <w:szCs w:val="24"/>
+              </w:rPr>
+              <w:t>Периодичность платежей</w:t>
             </w:r>
           </w:p>
         </w:tc>
@@ -5875,7 +6725,7 @@
           <w:sz w:val="24"/>
           <w:szCs w:val="24"/>
         </w:rPr>
-        <w:t>Условия аренды</w:t>
+        <w:t>Стоимость аренды</w:t>
       </w:r>
     </w:p>
     <w:tbl>
@@ -5941,7 +6791,7 @@
                 <w:sz w:val="24"/>
                 <w:szCs w:val="24"/>
               </w:rPr>
-              <w:t xml:space="preserve"> условия аренды</w:t>
+              <w:t xml:space="preserve"> стоимости аренды</w:t>
             </w:r>
           </w:p>
         </w:tc>
@@ -5966,7 +6816,7 @@
                 <w:sz w:val="24"/>
                 <w:szCs w:val="24"/>
               </w:rPr>
-              <w:t>обязательства арендатора</w:t>
+              <w:t>Ежемесячная арендная плата</w:t>
             </w:r>
           </w:p>
         </w:tc>
@@ -5991,57 +6841,7 @@
                 <w:sz w:val="24"/>
                 <w:szCs w:val="24"/>
               </w:rPr>
-              <w:t>обязательства арендодателя</w:t>
-            </w:r>
-          </w:p>
-        </w:tc>
-      </w:tr>
-      <w:tr>
-        <w:tc>
-          <w:tcPr>
-            <w:tcW w:w="4111" w:type="dxa"/>
-          </w:tcPr>
-          <w:p>
-            <w:pPr>
-              <w:spacing w:line="240" w:lineRule="auto"/>
-              <w:rPr>
-                <w:rFonts w:ascii="Times New Roman" w:hAnsi="Times New Roman"/>
-                <w:sz w:val="24"/>
-                <w:szCs w:val="24"/>
-              </w:rPr>
-            </w:pPr>
-            <w:r>
-              <w:rPr>
-                <w:rFonts w:ascii="Times New Roman" w:hAnsi="Times New Roman"/>
-                <w:sz w:val="24"/>
-                <w:szCs w:val="24"/>
-              </w:rPr>
-              <w:t>условия пользования складскими помещениями</w:t>
-            </w:r>
-          </w:p>
-        </w:tc>
-      </w:tr>
-      <w:tr>
-        <w:tc>
-          <w:tcPr>
-            <w:tcW w:w="4111" w:type="dxa"/>
-          </w:tcPr>
-          <w:p>
-            <w:pPr>
-              <w:spacing w:line="240" w:lineRule="auto"/>
-              <w:rPr>
-                <w:rFonts w:ascii="Times New Roman" w:hAnsi="Times New Roman"/>
-                <w:sz w:val="24"/>
-                <w:szCs w:val="24"/>
-              </w:rPr>
-            </w:pPr>
-            <w:r>
-              <w:rPr>
-                <w:rFonts w:ascii="Times New Roman" w:hAnsi="Times New Roman"/>
-                <w:sz w:val="24"/>
-                <w:szCs w:val="24"/>
-              </w:rPr>
-              <w:t>ответственность за ущерб</w:t>
+              <w:t>Дополнительные сборы</w:t>
             </w:r>
           </w:p>
         </w:tc>
@@ -6103,7 +6903,7 @@
           <w:sz w:val="24"/>
           <w:szCs w:val="24"/>
         </w:rPr>
-        <w:t>Залог</w:t>
+        <w:t>Условия аренды</w:t>
       </w:r>
     </w:p>
     <w:tbl>
@@ -6169,7 +6969,7 @@
                 <w:sz w:val="24"/>
                 <w:szCs w:val="24"/>
               </w:rPr>
-              <w:t xml:space="preserve"> залога</w:t>
+              <w:t xml:space="preserve"> условия аренды</w:t>
             </w:r>
           </w:p>
         </w:tc>
@@ -6194,7 +6994,7 @@
                 <w:sz w:val="24"/>
                 <w:szCs w:val="24"/>
               </w:rPr>
-              <w:t>сумма залога</w:t>
+              <w:t>обязательства арендатора</w:t>
             </w:r>
           </w:p>
         </w:tc>
@@ -6219,7 +7019,8 @@
                 <w:sz w:val="24"/>
                 <w:szCs w:val="24"/>
               </w:rPr>
-              <w:t>условия возврата</w:t>
+              <w:lastRenderedPageBreak/>
+              <w:t>обязательства арендодателя</w:t>
             </w:r>
           </w:p>
         </w:tc>
@@ -6244,7 +7045,32 @@
                 <w:sz w:val="24"/>
                 <w:szCs w:val="24"/>
               </w:rPr>
-              <w:t>условия использования залога</w:t>
+              <w:t>условия пользования складскими помещениями</w:t>
+            </w:r>
+          </w:p>
+        </w:tc>
+      </w:tr>
+      <w:tr>
+        <w:tc>
+          <w:tcPr>
+            <w:tcW w:w="4111" w:type="dxa"/>
+          </w:tcPr>
+          <w:p>
+            <w:pPr>
+              <w:spacing w:line="240" w:lineRule="auto"/>
+              <w:rPr>
+                <w:rFonts w:ascii="Times New Roman" w:hAnsi="Times New Roman"/>
+                <w:sz w:val="24"/>
+                <w:szCs w:val="24"/>
+              </w:rPr>
+            </w:pPr>
+            <w:r>
+              <w:rPr>
+                <w:rFonts w:ascii="Times New Roman" w:hAnsi="Times New Roman"/>
+                <w:sz w:val="24"/>
+                <w:szCs w:val="24"/>
+              </w:rPr>
+              <w:t>ответственность за ущерб</w:t>
             </w:r>
           </w:p>
         </w:tc>
@@ -6266,7 +7092,6 @@
           <w:sz w:val="24"/>
           <w:szCs w:val="24"/>
         </w:rPr>
-        <w:lastRenderedPageBreak/>
         <w:t>Таблица 1.</w:t>
       </w:r>
       <w:r>
@@ -6307,7 +7132,7 @@
           <w:sz w:val="24"/>
           <w:szCs w:val="24"/>
         </w:rPr>
-        <w:t>Арендная площадь</w:t>
+        <w:t>Залог</w:t>
       </w:r>
     </w:p>
     <w:tbl>
@@ -6373,7 +7198,7 @@
                 <w:sz w:val="24"/>
                 <w:szCs w:val="24"/>
               </w:rPr>
-              <w:t xml:space="preserve"> арендной площади</w:t>
+              <w:t xml:space="preserve"> залога</w:t>
             </w:r>
           </w:p>
         </w:tc>
@@ -6398,7 +7223,7 @@
                 <w:sz w:val="24"/>
                 <w:szCs w:val="24"/>
               </w:rPr>
-              <w:t>общая площадь</w:t>
+              <w:t>сумма залога</w:t>
             </w:r>
           </w:p>
         </w:tc>
@@ -6423,7 +7248,7 @@
                 <w:sz w:val="24"/>
                 <w:szCs w:val="24"/>
               </w:rPr>
-              <w:t>длина помещения</w:t>
+              <w:t>условия возврата</w:t>
             </w:r>
           </w:p>
         </w:tc>
@@ -6448,82 +7273,7 @@
                 <w:sz w:val="24"/>
                 <w:szCs w:val="24"/>
               </w:rPr>
-              <w:t>ширина помещения</w:t>
-            </w:r>
-          </w:p>
-        </w:tc>
-      </w:tr>
-      <w:tr>
-        <w:tc>
-          <w:tcPr>
-            <w:tcW w:w="4111" w:type="dxa"/>
-          </w:tcPr>
-          <w:p>
-            <w:pPr>
-              <w:spacing w:line="240" w:lineRule="auto"/>
-              <w:rPr>
-                <w:rFonts w:ascii="Times New Roman" w:hAnsi="Times New Roman"/>
-                <w:sz w:val="24"/>
-                <w:szCs w:val="24"/>
-              </w:rPr>
-            </w:pPr>
-            <w:r>
-              <w:rPr>
-                <w:rFonts w:ascii="Times New Roman" w:hAnsi="Times New Roman"/>
-                <w:sz w:val="24"/>
-                <w:szCs w:val="24"/>
-              </w:rPr>
-              <w:t>высота помещения</w:t>
-            </w:r>
-          </w:p>
-        </w:tc>
-      </w:tr>
-      <w:tr>
-        <w:tc>
-          <w:tcPr>
-            <w:tcW w:w="4111" w:type="dxa"/>
-          </w:tcPr>
-          <w:p>
-            <w:pPr>
-              <w:spacing w:line="240" w:lineRule="auto"/>
-              <w:rPr>
-                <w:rFonts w:ascii="Times New Roman" w:hAnsi="Times New Roman"/>
-                <w:sz w:val="24"/>
-                <w:szCs w:val="24"/>
-              </w:rPr>
-            </w:pPr>
-            <w:r>
-              <w:rPr>
-                <w:rFonts w:ascii="Times New Roman" w:hAnsi="Times New Roman"/>
-                <w:sz w:val="24"/>
-                <w:szCs w:val="24"/>
-              </w:rPr>
-              <w:t>доступная площадь для аренды</w:t>
-            </w:r>
-          </w:p>
-        </w:tc>
-      </w:tr>
-      <w:tr>
-        <w:tc>
-          <w:tcPr>
-            <w:tcW w:w="4111" w:type="dxa"/>
-          </w:tcPr>
-          <w:p>
-            <w:pPr>
-              <w:spacing w:line="240" w:lineRule="auto"/>
-              <w:rPr>
-                <w:rFonts w:ascii="Times New Roman" w:hAnsi="Times New Roman"/>
-                <w:sz w:val="24"/>
-                <w:szCs w:val="24"/>
-              </w:rPr>
-            </w:pPr>
-            <w:r>
-              <w:rPr>
-                <w:rFonts w:ascii="Times New Roman" w:hAnsi="Times New Roman"/>
-                <w:sz w:val="24"/>
-                <w:szCs w:val="24"/>
-              </w:rPr>
-              <w:t>площадь для специфических нужд</w:t>
+              <w:t>условия использования залога</w:t>
             </w:r>
           </w:p>
         </w:tc>
@@ -6545,15 +7295,15 @@
           <w:sz w:val="24"/>
           <w:szCs w:val="24"/>
         </w:rPr>
-        <w:t>Таблица 1.</w:t>
-      </w:r>
-      <w:r>
-        <w:rPr>
-          <w:rFonts w:ascii="Times New Roman" w:hAnsi="Times New Roman"/>
-          <w:sz w:val="24"/>
-          <w:szCs w:val="24"/>
-        </w:rPr>
-        <w:t>11</w:t>
+        <w:t>Таблица 1.1</w:t>
+      </w:r>
+      <w:r>
+        <w:rPr>
+          <w:rFonts w:ascii="Times New Roman" w:hAnsi="Times New Roman"/>
+          <w:sz w:val="24"/>
+          <w:szCs w:val="24"/>
+        </w:rPr>
+        <w:t>1</w:t>
       </w:r>
       <w:r>
         <w:rPr>
@@ -6585,7 +7335,7 @@
           <w:sz w:val="24"/>
           <w:szCs w:val="24"/>
         </w:rPr>
-        <w:t>Локация</w:t>
+        <w:t>Арендная площадь</w:t>
       </w:r>
     </w:p>
     <w:tbl>
@@ -6645,6 +7395,14 @@
               </w:rPr>
               <w:t>Идентификатор</w:t>
             </w:r>
+            <w:r>
+              <w:rPr>
+                <w:rFonts w:ascii="Times New Roman" w:hAnsi="Times New Roman"/>
+                <w:sz w:val="24"/>
+                <w:szCs w:val="24"/>
+              </w:rPr>
+              <w:t xml:space="preserve"> арендной площади</w:t>
+            </w:r>
           </w:p>
         </w:tc>
       </w:tr>
@@ -6668,7 +7426,7 @@
                 <w:sz w:val="24"/>
                 <w:szCs w:val="24"/>
               </w:rPr>
-              <w:t>адрес</w:t>
+              <w:t>общая площадь</w:t>
             </w:r>
           </w:p>
         </w:tc>
@@ -6693,7 +7451,7 @@
                 <w:sz w:val="24"/>
                 <w:szCs w:val="24"/>
               </w:rPr>
-              <w:t>близость к транспортным узлам</w:t>
+              <w:t>длина помещения</w:t>
             </w:r>
           </w:p>
         </w:tc>
@@ -6718,7 +7476,82 @@
                 <w:sz w:val="24"/>
                 <w:szCs w:val="24"/>
               </w:rPr>
-              <w:t>инфраструктура рядом с помещением</w:t>
+              <w:t>ширина помещения</w:t>
+            </w:r>
+          </w:p>
+        </w:tc>
+      </w:tr>
+      <w:tr>
+        <w:tc>
+          <w:tcPr>
+            <w:tcW w:w="4111" w:type="dxa"/>
+          </w:tcPr>
+          <w:p>
+            <w:pPr>
+              <w:spacing w:line="240" w:lineRule="auto"/>
+              <w:rPr>
+                <w:rFonts w:ascii="Times New Roman" w:hAnsi="Times New Roman"/>
+                <w:sz w:val="24"/>
+                <w:szCs w:val="24"/>
+              </w:rPr>
+            </w:pPr>
+            <w:r>
+              <w:rPr>
+                <w:rFonts w:ascii="Times New Roman" w:hAnsi="Times New Roman"/>
+                <w:sz w:val="24"/>
+                <w:szCs w:val="24"/>
+              </w:rPr>
+              <w:t>высота помещения</w:t>
+            </w:r>
+          </w:p>
+        </w:tc>
+      </w:tr>
+      <w:tr>
+        <w:tc>
+          <w:tcPr>
+            <w:tcW w:w="4111" w:type="dxa"/>
+          </w:tcPr>
+          <w:p>
+            <w:pPr>
+              <w:spacing w:line="240" w:lineRule="auto"/>
+              <w:rPr>
+                <w:rFonts w:ascii="Times New Roman" w:hAnsi="Times New Roman"/>
+                <w:sz w:val="24"/>
+                <w:szCs w:val="24"/>
+              </w:rPr>
+            </w:pPr>
+            <w:r>
+              <w:rPr>
+                <w:rFonts w:ascii="Times New Roman" w:hAnsi="Times New Roman"/>
+                <w:sz w:val="24"/>
+                <w:szCs w:val="24"/>
+              </w:rPr>
+              <w:t>доступная площадь для аренды</w:t>
+            </w:r>
+          </w:p>
+        </w:tc>
+      </w:tr>
+      <w:tr>
+        <w:tc>
+          <w:tcPr>
+            <w:tcW w:w="4111" w:type="dxa"/>
+          </w:tcPr>
+          <w:p>
+            <w:pPr>
+              <w:spacing w:line="240" w:lineRule="auto"/>
+              <w:rPr>
+                <w:rFonts w:ascii="Times New Roman" w:hAnsi="Times New Roman"/>
+                <w:sz w:val="24"/>
+                <w:szCs w:val="24"/>
+              </w:rPr>
+            </w:pPr>
+            <w:r>
+              <w:rPr>
+                <w:rFonts w:ascii="Times New Roman" w:hAnsi="Times New Roman"/>
+                <w:sz w:val="24"/>
+                <w:szCs w:val="24"/>
+              </w:rPr>
+              <w:t>площадь для специфических нужд</w:t>
             </w:r>
           </w:p>
         </w:tc>
@@ -6780,7 +7613,7 @@
           <w:sz w:val="24"/>
           <w:szCs w:val="24"/>
         </w:rPr>
-        <w:t>Дополнительные услуги</w:t>
+        <w:t>Локация</w:t>
       </w:r>
     </w:p>
     <w:tbl>
@@ -6840,14 +7673,6 @@
               </w:rPr>
               <w:t>Идентификатор</w:t>
             </w:r>
-            <w:r>
-              <w:rPr>
-                <w:rFonts w:ascii="Times New Roman" w:hAnsi="Times New Roman"/>
-                <w:sz w:val="24"/>
-                <w:szCs w:val="24"/>
-              </w:rPr>
-              <w:t xml:space="preserve"> дополнительных услуг</w:t>
-            </w:r>
           </w:p>
         </w:tc>
       </w:tr>
@@ -6871,7 +7696,7 @@
                 <w:sz w:val="24"/>
                 <w:szCs w:val="24"/>
               </w:rPr>
-              <w:t>охрана</w:t>
+              <w:t>адрес</w:t>
             </w:r>
           </w:p>
         </w:tc>
@@ -6896,7 +7721,7 @@
                 <w:sz w:val="24"/>
                 <w:szCs w:val="24"/>
               </w:rPr>
-              <w:t>уборка</w:t>
+              <w:t>близость к транспортным узлам</w:t>
             </w:r>
           </w:p>
         </w:tc>
@@ -6921,7 +7746,7 @@
                 <w:sz w:val="24"/>
                 <w:szCs w:val="24"/>
               </w:rPr>
-              <w:t>ремонтные работы</w:t>
+              <w:t>инфраструктура рядом с помещением</w:t>
             </w:r>
           </w:p>
         </w:tc>
@@ -6983,7 +7808,7 @@
           <w:sz w:val="24"/>
           <w:szCs w:val="24"/>
         </w:rPr>
-        <w:t>Арендные платежи</w:t>
+        <w:t>Дополнительные услуги</w:t>
       </w:r>
     </w:p>
     <w:tbl>
@@ -7049,7 +7874,7 @@
                 <w:sz w:val="24"/>
                 <w:szCs w:val="24"/>
               </w:rPr>
-              <w:t xml:space="preserve"> арендных платежей</w:t>
+              <w:t xml:space="preserve"> дополнительных услуг</w:t>
             </w:r>
           </w:p>
         </w:tc>
@@ -7074,7 +7899,7 @@
                 <w:sz w:val="24"/>
                 <w:szCs w:val="24"/>
               </w:rPr>
-              <w:t>сумма ежемесячных платежей</w:t>
+              <w:t>охрана</w:t>
             </w:r>
           </w:p>
         </w:tc>
@@ -7099,7 +7924,7 @@
                 <w:sz w:val="24"/>
                 <w:szCs w:val="24"/>
               </w:rPr>
-              <w:t>график платежей</w:t>
+              <w:t>уборка</w:t>
             </w:r>
           </w:p>
         </w:tc>
@@ -7124,7 +7949,7 @@
                 <w:sz w:val="24"/>
                 <w:szCs w:val="24"/>
               </w:rPr>
-              <w:t>способы оплаты</w:t>
+              <w:t>ремонтные работы</w:t>
             </w:r>
           </w:p>
         </w:tc>
@@ -7132,6 +7957,209 @@
     </w:tbl>
     <w:p>
       <w:pPr>
+        <w:spacing w:before="240" w:line="240" w:lineRule="auto"/>
+        <w:ind w:firstLine="709"/>
+        <w:rPr>
+          <w:rFonts w:ascii="Times New Roman" w:hAnsi="Times New Roman"/>
+          <w:sz w:val="24"/>
+          <w:szCs w:val="24"/>
+        </w:rPr>
+      </w:pPr>
+      <w:r>
+        <w:rPr>
+          <w:rFonts w:ascii="Times New Roman" w:hAnsi="Times New Roman"/>
+          <w:sz w:val="24"/>
+          <w:szCs w:val="24"/>
+        </w:rPr>
+        <w:t>Таблица 1.1</w:t>
+      </w:r>
+      <w:r>
+        <w:rPr>
+          <w:rFonts w:ascii="Times New Roman" w:hAnsi="Times New Roman"/>
+          <w:sz w:val="24"/>
+          <w:szCs w:val="24"/>
+        </w:rPr>
+        <w:t>4</w:t>
+      </w:r>
+      <w:r>
+        <w:rPr>
+          <w:rFonts w:ascii="Times New Roman" w:hAnsi="Times New Roman"/>
+          <w:sz w:val="24"/>
+          <w:szCs w:val="24"/>
+        </w:rPr>
+        <w:t xml:space="preserve"> </w:t>
+      </w:r>
+      <w:r>
+        <w:rPr>
+          <w:rFonts w:ascii="Times New Roman" w:hAnsi="Times New Roman"/>
+          <w:sz w:val="24"/>
+          <w:szCs w:val="24"/>
+        </w:rPr>
+        <w:t>–</w:t>
+      </w:r>
+      <w:r>
+        <w:rPr>
+          <w:rFonts w:ascii="Times New Roman" w:hAnsi="Times New Roman"/>
+          <w:sz w:val="24"/>
+          <w:szCs w:val="24"/>
+        </w:rPr>
+        <w:t xml:space="preserve"> </w:t>
+      </w:r>
+      <w:r>
+        <w:rPr>
+          <w:rFonts w:ascii="Times New Roman" w:hAnsi="Times New Roman"/>
+          <w:sz w:val="24"/>
+          <w:szCs w:val="24"/>
+        </w:rPr>
+        <w:t>Арендные платежи</w:t>
+      </w:r>
+    </w:p>
+    <w:tbl>
+      <w:tblPr>
+        <w:tblStyle w:val="ac"/>
+        <w:tblW w:w="0" w:type="auto"/>
+        <w:tblInd w:w="704" w:type="dxa"/>
+        <w:tblLook w:val="04A0" w:firstRow="1" w:lastRow="0" w:firstColumn="1" w:lastColumn="0" w:noHBand="0" w:noVBand="1"/>
+      </w:tblPr>
+      <w:tblGrid>
+        <w:gridCol w:w="4111"/>
+      </w:tblGrid>
+      <w:tr>
+        <w:tc>
+          <w:tcPr>
+            <w:tcW w:w="4111" w:type="dxa"/>
+          </w:tcPr>
+          <w:p>
+            <w:pPr>
+              <w:spacing w:line="240" w:lineRule="auto"/>
+              <w:rPr>
+                <w:rFonts w:ascii="Times New Roman" w:hAnsi="Times New Roman"/>
+                <w:sz w:val="24"/>
+                <w:szCs w:val="24"/>
+              </w:rPr>
+            </w:pPr>
+            <w:r>
+              <w:rPr>
+                <w:rFonts w:ascii="Times New Roman" w:hAnsi="Times New Roman"/>
+                <w:sz w:val="24"/>
+                <w:szCs w:val="24"/>
+              </w:rPr>
+              <w:t>Атрибут</w:t>
+            </w:r>
+          </w:p>
+        </w:tc>
+      </w:tr>
+      <w:tr>
+        <w:tc>
+          <w:tcPr>
+            <w:tcW w:w="4111" w:type="dxa"/>
+          </w:tcPr>
+          <w:p>
+            <w:pPr>
+              <w:spacing w:line="240" w:lineRule="auto"/>
+              <w:rPr>
+                <w:rFonts w:ascii="Times New Roman" w:hAnsi="Times New Roman"/>
+                <w:sz w:val="24"/>
+                <w:szCs w:val="24"/>
+              </w:rPr>
+            </w:pPr>
+            <w:r>
+              <w:rPr>
+                <w:rFonts w:ascii="Times New Roman" w:hAnsi="Times New Roman"/>
+                <w:sz w:val="24"/>
+                <w:szCs w:val="24"/>
+              </w:rPr>
+              <w:t>Идентификатор</w:t>
+            </w:r>
+            <w:r>
+              <w:rPr>
+                <w:rFonts w:ascii="Times New Roman" w:hAnsi="Times New Roman"/>
+                <w:sz w:val="24"/>
+                <w:szCs w:val="24"/>
+              </w:rPr>
+              <w:t xml:space="preserve"> арендных платежей</w:t>
+            </w:r>
+          </w:p>
+        </w:tc>
+      </w:tr>
+      <w:tr>
+        <w:tc>
+          <w:tcPr>
+            <w:tcW w:w="4111" w:type="dxa"/>
+          </w:tcPr>
+          <w:p>
+            <w:pPr>
+              <w:spacing w:line="240" w:lineRule="auto"/>
+              <w:rPr>
+                <w:rFonts w:ascii="Times New Roman" w:hAnsi="Times New Roman"/>
+                <w:sz w:val="24"/>
+                <w:szCs w:val="24"/>
+              </w:rPr>
+            </w:pPr>
+            <w:r>
+              <w:rPr>
+                <w:rFonts w:ascii="Times New Roman" w:hAnsi="Times New Roman"/>
+                <w:sz w:val="24"/>
+                <w:szCs w:val="24"/>
+              </w:rPr>
+              <w:t>сумма ежемесячных платежей</w:t>
+            </w:r>
+          </w:p>
+        </w:tc>
+      </w:tr>
+      <w:tr>
+        <w:tc>
+          <w:tcPr>
+            <w:tcW w:w="4111" w:type="dxa"/>
+          </w:tcPr>
+          <w:p>
+            <w:pPr>
+              <w:spacing w:line="240" w:lineRule="auto"/>
+              <w:rPr>
+                <w:rFonts w:ascii="Times New Roman" w:hAnsi="Times New Roman"/>
+                <w:sz w:val="24"/>
+                <w:szCs w:val="24"/>
+              </w:rPr>
+            </w:pPr>
+            <w:r>
+              <w:rPr>
+                <w:rFonts w:ascii="Times New Roman" w:hAnsi="Times New Roman"/>
+                <w:sz w:val="24"/>
+                <w:szCs w:val="24"/>
+              </w:rPr>
+              <w:t>график платежей</w:t>
+            </w:r>
+          </w:p>
+        </w:tc>
+      </w:tr>
+      <w:tr>
+        <w:tc>
+          <w:tcPr>
+            <w:tcW w:w="4111" w:type="dxa"/>
+          </w:tcPr>
+          <w:p>
+            <w:pPr>
+              <w:spacing w:line="240" w:lineRule="auto"/>
+              <w:rPr>
+                <w:rFonts w:ascii="Times New Roman" w:hAnsi="Times New Roman"/>
+                <w:sz w:val="24"/>
+                <w:szCs w:val="24"/>
+              </w:rPr>
+            </w:pPr>
+            <w:r>
+              <w:rPr>
+                <w:rFonts w:ascii="Times New Roman" w:hAnsi="Times New Roman"/>
+                <w:sz w:val="24"/>
+                <w:szCs w:val="24"/>
+              </w:rPr>
+              <w:t>способы оплаты</w:t>
+            </w:r>
+          </w:p>
+        </w:tc>
+      </w:tr>
+    </w:tbl>
+    <w:p>
+      <w:pPr>
         <w:spacing w:before="240" w:after="240" w:line="240" w:lineRule="auto"/>
         <w:ind w:firstLine="709"/>
         <w:rPr>
@@ -7179,11 +8207,12 @@
         <w:rPr>
           <w:noProof/>
         </w:rPr>
+        <w:lastRenderedPageBreak/>
         <w:drawing>
-          <wp:inline distT="0" distB="0" distL="0" distR="0" wp14:anchorId="7DFA1693" wp14:editId="47140CD7">
-            <wp:extent cx="4766945" cy="2967684"/>
-            <wp:effectExtent l="0" t="0" r="0" b="4445"/>
-            <wp:docPr id="1710051972" name="Рисунок 1"/>
+          <wp:inline distT="0" distB="0" distL="0" distR="0" wp14:anchorId="6F0D6513" wp14:editId="1B058343">
+            <wp:extent cx="5940425" cy="3576320"/>
+            <wp:effectExtent l="19050" t="19050" r="22225" b="24130"/>
+            <wp:docPr id="885439371" name="Рисунок 5"/>
             <wp:cNvGraphicFramePr>
               <a:graphicFrameLocks xmlns:a="http://schemas.openxmlformats.org/drawingml/2006/main" noChangeAspect="1"/>
             </wp:cNvGraphicFramePr>
@@ -7191,13 +8220,13 @@
               <a:graphicData uri="http://schemas.openxmlformats.org/drawingml/2006/picture">
                 <pic:pic xmlns:pic="http://schemas.openxmlformats.org/drawingml/2006/picture">
                   <pic:nvPicPr>
-                    <pic:cNvPr id="0" name="Picture 1"/>
+                    <pic:cNvPr id="0" name="Picture 12"/>
                     <pic:cNvPicPr>
                       <a:picLocks noChangeAspect="1" noChangeArrowheads="1"/>
                     </pic:cNvPicPr>
                   </pic:nvPicPr>
                   <pic:blipFill>
-                    <a:blip r:embed="rId9" cstate="print">
+                    <a:blip r:embed="rId10" cstate="print">
                       <a:extLst>
                         <a:ext uri="{28A0092B-C50C-407E-A947-70E740481C1C}">
                           <a14:useLocalDpi xmlns:a14="http://schemas.microsoft.com/office/drawing/2010/main" val="0"/>
@@ -7212,14 +8241,16 @@
                   <pic:spPr bwMode="auto">
                     <a:xfrm>
                       <a:off x="0" y="0"/>
-                      <a:ext cx="4773903" cy="2972015"/>
+                      <a:ext cx="5940425" cy="3576320"/>
                     </a:xfrm>
                     <a:prstGeom prst="rect">
                       <a:avLst/>
                     </a:prstGeom>
                     <a:noFill/>
                     <a:ln>
-                      <a:noFill/>
+                      <a:solidFill>
+                        <a:schemeClr val="tx1"/>
+                      </a:solidFill>
                     </a:ln>
                   </pic:spPr>
                 </pic:pic>
@@ -7245,7 +8276,6 @@
           <w:sz w:val="24"/>
           <w:szCs w:val="24"/>
         </w:rPr>
-        <w:lastRenderedPageBreak/>
         <w:t>Рисунок 1.</w:t>
       </w:r>
       <w:r>
@@ -7279,120 +8309,6 @@
           <w:szCs w:val="24"/>
         </w:rPr>
         <w:t xml:space="preserve"> Логическая схема базы данных</w:t>
-      </w:r>
-    </w:p>
-    <w:p>
-      <w:pPr>
-        <w:spacing w:line="240" w:lineRule="auto"/>
-        <w:ind w:firstLine="709"/>
-        <w:rPr>
-          <w:rFonts w:ascii="Times New Roman" w:hAnsi="Times New Roman"/>
-          <w:sz w:val="24"/>
-          <w:szCs w:val="24"/>
-        </w:rPr>
-      </w:pPr>
-      <w:proofErr w:type="spellStart"/>
-      <w:r>
-        <w:rPr>
-          <w:rFonts w:ascii="Times New Roman" w:hAnsi="Times New Roman"/>
-          <w:sz w:val="24"/>
-          <w:szCs w:val="24"/>
-        </w:rPr>
-        <w:t>Пыв</w:t>
-      </w:r>
-      <w:proofErr w:type="spellEnd"/>
-    </w:p>
-    <w:p>
-      <w:pPr>
-        <w:spacing w:line="240" w:lineRule="auto"/>
-        <w:ind w:firstLine="709"/>
-        <w:rPr>
-          <w:rFonts w:ascii="Times New Roman" w:hAnsi="Times New Roman"/>
-          <w:sz w:val="24"/>
-          <w:szCs w:val="24"/>
-        </w:rPr>
-      </w:pPr>
-      <w:proofErr w:type="spellStart"/>
-      <w:r>
-        <w:rPr>
-          <w:rFonts w:ascii="Times New Roman" w:hAnsi="Times New Roman"/>
-          <w:sz w:val="24"/>
-          <w:szCs w:val="24"/>
-        </w:rPr>
-        <w:t>Вп</w:t>
-      </w:r>
-      <w:proofErr w:type="spellEnd"/>
-    </w:p>
-    <w:p>
-      <w:pPr>
-        <w:spacing w:line="240" w:lineRule="auto"/>
-        <w:ind w:firstLine="709"/>
-        <w:rPr>
-          <w:rFonts w:ascii="Times New Roman" w:hAnsi="Times New Roman"/>
-          <w:sz w:val="24"/>
-          <w:szCs w:val="24"/>
-        </w:rPr>
-      </w:pPr>
-      <w:proofErr w:type="spellStart"/>
-      <w:r>
-        <w:rPr>
-          <w:rFonts w:ascii="Times New Roman" w:hAnsi="Times New Roman"/>
-          <w:sz w:val="24"/>
-          <w:szCs w:val="24"/>
-        </w:rPr>
-        <w:t>Вп</w:t>
-      </w:r>
-      <w:proofErr w:type="spellEnd"/>
-    </w:p>
-    <w:p>
-      <w:pPr>
-        <w:spacing w:line="240" w:lineRule="auto"/>
-        <w:ind w:firstLine="709"/>
-        <w:rPr>
-          <w:rFonts w:ascii="Times New Roman" w:hAnsi="Times New Roman"/>
-          <w:sz w:val="24"/>
-          <w:szCs w:val="24"/>
-        </w:rPr>
-      </w:pPr>
-      <w:proofErr w:type="spellStart"/>
-      <w:r>
-        <w:rPr>
-          <w:rFonts w:ascii="Times New Roman" w:hAnsi="Times New Roman"/>
-          <w:sz w:val="24"/>
-          <w:szCs w:val="24"/>
-        </w:rPr>
-        <w:t>выа</w:t>
-      </w:r>
-      <w:proofErr w:type="spellEnd"/>
-    </w:p>
-    <w:p>
-      <w:pPr>
-        <w:spacing w:line="240" w:lineRule="auto"/>
-        <w:ind w:firstLine="709"/>
-        <w:rPr>
-          <w:rFonts w:ascii="Times New Roman" w:hAnsi="Times New Roman"/>
-          <w:sz w:val="24"/>
-          <w:szCs w:val="24"/>
-        </w:rPr>
-      </w:pPr>
-    </w:p>
-    <w:p>
-      <w:pPr>
-        <w:spacing w:line="240" w:lineRule="auto"/>
-        <w:ind w:firstLine="709"/>
-        <w:rPr>
-          <w:rFonts w:ascii="Times New Roman" w:hAnsi="Times New Roman"/>
-          <w:sz w:val="24"/>
-          <w:szCs w:val="24"/>
-        </w:rPr>
-      </w:pPr>
-      <w:r>
-        <w:rPr>
-          <w:rFonts w:ascii="Times New Roman" w:hAnsi="Times New Roman"/>
-          <w:sz w:val="24"/>
-          <w:szCs w:val="24"/>
-        </w:rPr>
-        <w:t>Отчет, состоящий из: описания приложения, планируемой функциональности</w:t>
       </w:r>
     </w:p>
     <w:sectPr>
@@ -7902,7 +8818,7 @@
   <w:style w:type="paragraph" w:default="1" w:styleId="a">
     <w:name w:val="Normal"/>
     <w:qFormat/>
-    <w:rsid w:val="006431CF"/>
+    <w:rsid w:val="009F563A"/>
     <w:pPr>
       <w:spacing w:after="0" w:line="276" w:lineRule="auto"/>
     </w:pPr>
@@ -8146,6 +9062,7 @@
   <w:style w:type="character" w:default="1" w:styleId="a0">
     <w:name w:val="Default Paragraph Font"/>
     <w:uiPriority w:val="1"/>
+    <w:semiHidden/>
     <w:unhideWhenUsed/>
   </w:style>
   <w:style w:type="table" w:default="1" w:styleId="a1">
@@ -8796,4 +9713,16 @@
     </a:ext>
   </a:extLst>
 </a:theme>
+</file>
+
+<file path=customXml/item1.xml><?xml version="1.0" encoding="utf-8"?>
+<b:Sources xmlns:b="http://schemas.openxmlformats.org/officeDocument/2006/bibliography" xmlns="http://schemas.openxmlformats.org/officeDocument/2006/bibliography" SelectedStyle="\APASixthEditionOfficeOnline.xsl" StyleName="APA" Version="6"/>
+</file>
+
+<file path=customXml/itemProps1.xml><?xml version="1.0" encoding="utf-8"?>
+<ds:datastoreItem xmlns:ds="http://schemas.openxmlformats.org/officeDocument/2006/customXml" ds:itemID="{9108ACFB-D88B-48D2-8E89-8D054ECE5024}">
+  <ds:schemaRefs>
+    <ds:schemaRef ds:uri="http://schemas.openxmlformats.org/officeDocument/2006/bibliography"/>
+  </ds:schemaRefs>
+</ds:datastoreItem>
 </file>